--- a/Especificacion de Requisitos/EspecificaciónRequisitos.docx
+++ b/Especificacion de Requisitos/EspecificaciónRequisitos.docx
@@ -1188,7 +1188,6 @@
           <w:docPartUnique/>
         </w:docPartObj>
       </w:sdtPr>
-      <w:sdtEndPr/>
       <w:sdtContent>
         <w:p>
           <w:pPr>
@@ -3061,16 +3060,30 @@
             </w:rPr>
             <w:t>4</w:t>
           </w:r>
-          <w:hyperlink r:id="rId88" w:anchor="heading=h.xvir7l">
-            <w:r>
-              <w:rPr>
-                <w:b/>
-                <w:smallCaps/>
-              </w:rPr>
-              <w:tab/>
-              <w:t>38</w:t>
-            </w:r>
-          </w:hyperlink>
+          <w:r>
+            <w:fldChar w:fldCharType="begin"/>
+          </w:r>
+          <w:r>
+            <w:instrText xml:space="preserve"> HYPERLINK "https://docs.google.com/document/d/1UBwcxVX5YS52SWH5EeTQLmu0H6xboR-4N--j9HlDyDw/edit" \l "heading=h.xvir7l" \h </w:instrText>
+          </w:r>
+          <w:r>
+            <w:fldChar w:fldCharType="separate"/>
+          </w:r>
+          <w:r>
+            <w:rPr>
+              <w:b/>
+              <w:smallCaps/>
+            </w:rPr>
+            <w:tab/>
+            <w:t>38</w:t>
+          </w:r>
+          <w:r>
+            <w:rPr>
+              <w:b/>
+              <w:smallCaps/>
+            </w:rPr>
+            <w:fldChar w:fldCharType="end"/>
+          </w:r>
           <w:r>
             <w:fldChar w:fldCharType="end"/>
           </w:r>
@@ -3357,46 +3370,14 @@
           <w:sz w:val="22"/>
           <w:szCs w:val="22"/>
         </w:rPr>
-        <w:t xml:space="preserve">la ferretería Universal </w:t>
-      </w:r>
-      <w:proofErr w:type="gramStart"/>
-      <w:r>
-        <w:rPr>
-          <w:sz w:val="22"/>
-          <w:szCs w:val="22"/>
-        </w:rPr>
-        <w:t>SAS</w:t>
-      </w:r>
-      <w:r>
-        <w:rPr>
-          <w:sz w:val="22"/>
-          <w:szCs w:val="22"/>
-        </w:rPr>
-        <w:t>,  con</w:t>
-      </w:r>
-      <w:proofErr w:type="gramEnd"/>
-      <w:r>
-        <w:rPr>
-          <w:sz w:val="22"/>
-          <w:szCs w:val="22"/>
-        </w:rPr>
-        <w:t xml:space="preserve"> el fin de que la empresa participe en el desarrollo del producto, entregando una visión más detallada del proceso de gestión de requisitos y así poder describir claramente lo que desea obtener del programa. </w:t>
-      </w:r>
-      <w:proofErr w:type="gramStart"/>
-      <w:r>
-        <w:rPr>
-          <w:sz w:val="22"/>
-          <w:szCs w:val="22"/>
-        </w:rPr>
-        <w:t>Además</w:t>
-      </w:r>
-      <w:proofErr w:type="gramEnd"/>
-      <w:r>
-        <w:rPr>
-          <w:sz w:val="22"/>
-          <w:szCs w:val="22"/>
-        </w:rPr>
-        <w:t xml:space="preserve"> los desarrolladores con este documento podrán trabajar con una base que les permitía entender que quiere el cliente y así disminuir los costos de desarrollo ocasionados por cambios durante el desarrollo.</w:t>
+        <w:t>la ferretería Universal SAS</w:t>
+      </w:r>
+      <w:r>
+        <w:rPr>
+          <w:sz w:val="22"/>
+          <w:szCs w:val="22"/>
+        </w:rPr>
+        <w:t>,  con el fin de que la empresa participe en el desarrollo del producto, entregando una visión más detallada del proceso de gestión de requisitos y así poder describir claramente lo que desea obtener del programa. Además los desarrolladores con este documento podrán trabajar con una base que les permitía entender que quiere el cliente y así disminuir los costos de desarrollo ocasionados por cambios durante el desarrollo.</w:t>
       </w:r>
     </w:p>
     <w:p>
@@ -3557,23 +3538,7 @@
           <w:szCs w:val="22"/>
         </w:rPr>
         <w:lastRenderedPageBreak/>
-        <w:t xml:space="preserve">producto debe ser capaz de funcionar en cualquier dispositivo (computador, Tablet celular).  </w:t>
-      </w:r>
-      <w:proofErr w:type="gramStart"/>
-      <w:r>
-        <w:rPr>
-          <w:sz w:val="22"/>
-          <w:szCs w:val="22"/>
-        </w:rPr>
-        <w:t>Además</w:t>
-      </w:r>
-      <w:proofErr w:type="gramEnd"/>
-      <w:r>
-        <w:rPr>
-          <w:sz w:val="22"/>
-          <w:szCs w:val="22"/>
-        </w:rPr>
-        <w:t xml:space="preserve"> el programa debe ser capaz de informar al administrador y </w:t>
+        <w:t xml:space="preserve">producto debe ser capaz de funcionar en cualquier dispositivo (computador, Tablet celular).  Además el programa debe ser capaz de informar al administrador y </w:t>
       </w:r>
       <w:r>
         <w:rPr>
@@ -3630,30 +3595,14 @@
           <w:sz w:val="22"/>
           <w:szCs w:val="22"/>
         </w:rPr>
-        <w:t xml:space="preserve">Este programa </w:t>
-      </w:r>
-      <w:proofErr w:type="gramStart"/>
-      <w:r>
-        <w:rPr>
-          <w:sz w:val="22"/>
-          <w:szCs w:val="22"/>
-        </w:rPr>
-        <w:t xml:space="preserve">permitirá </w:t>
-      </w:r>
-      <w:r>
-        <w:rPr>
-          <w:sz w:val="22"/>
-          <w:szCs w:val="22"/>
-        </w:rPr>
-        <w:t xml:space="preserve"> tener</w:t>
-      </w:r>
-      <w:proofErr w:type="gramEnd"/>
-      <w:r>
-        <w:rPr>
-          <w:sz w:val="22"/>
-          <w:szCs w:val="22"/>
-        </w:rPr>
-        <w:t xml:space="preserve"> una trazabilidad del movimiento de esta información y la posibilidad de generar reportes </w:t>
+        <w:t xml:space="preserve">Este programa permitirá </w:t>
+      </w:r>
+      <w:r>
+        <w:rPr>
+          <w:sz w:val="22"/>
+          <w:szCs w:val="22"/>
+        </w:rPr>
+        <w:t xml:space="preserve"> tener una trazabilidad del movimiento de esta información y la posibilidad de generar reportes </w:t>
       </w:r>
       <w:r>
         <w:rPr>
@@ -3995,23 +3944,7 @@
           <w:sz w:val="22"/>
           <w:szCs w:val="22"/>
         </w:rPr>
-        <w:t xml:space="preserve">l inventario representa la existencia de bienes almacenados destinados </w:t>
-      </w:r>
-      <w:proofErr w:type="gramStart"/>
-      <w:r>
-        <w:rPr>
-          <w:sz w:val="22"/>
-          <w:szCs w:val="22"/>
-        </w:rPr>
-        <w:t>a  realizar</w:t>
-      </w:r>
-      <w:proofErr w:type="gramEnd"/>
-      <w:r>
-        <w:rPr>
-          <w:sz w:val="22"/>
-          <w:szCs w:val="22"/>
-        </w:rPr>
-        <w:t xml:space="preserve"> una operación, sea de compra, alquiler, venta, uso o transformación. Debe aparecer, contablemente, dentro del activo como un activo circulante. </w:t>
+        <w:t xml:space="preserve">l inventario representa la existencia de bienes almacenados destinados a  realizar una operación, sea de compra, alquiler, venta, uso o transformación. Debe aparecer, contablemente, dentro del activo como un activo circulante. </w:t>
       </w:r>
       <w:r>
         <w:rPr>
@@ -4469,21 +4402,12 @@
                 <w:szCs w:val="22"/>
               </w:rPr>
             </w:pPr>
-            <w:proofErr w:type="gramStart"/>
-            <w:r>
-              <w:rPr>
-                <w:sz w:val="22"/>
-                <w:szCs w:val="22"/>
-              </w:rPr>
-              <w:t>IEEE(</w:t>
-            </w:r>
-            <w:proofErr w:type="gramEnd"/>
-            <w:r>
-              <w:rPr>
-                <w:sz w:val="22"/>
-                <w:szCs w:val="22"/>
-              </w:rPr>
-              <w:t xml:space="preserve">Raúl </w:t>
+            <w:r>
+              <w:rPr>
+                <w:sz w:val="22"/>
+                <w:szCs w:val="22"/>
+              </w:rPr>
+              <w:t xml:space="preserve">IEEE(Raúl </w:t>
             </w:r>
             <w:proofErr w:type="spellStart"/>
             <w:r>
@@ -4917,6 +4841,157 @@
                 <w:szCs w:val="22"/>
               </w:rPr>
               <w:t>Entrevista Gerente ATIC SAS</w:t>
+            </w:r>
+          </w:p>
+        </w:tc>
+        <w:tc>
+          <w:tcPr>
+            <w:tcW w:w="1755" w:type="dxa"/>
+            <w:shd w:val="clear" w:color="auto" w:fill="auto"/>
+            <w:tcMar>
+              <w:top w:w="100" w:type="dxa"/>
+              <w:left w:w="100" w:type="dxa"/>
+              <w:bottom w:w="100" w:type="dxa"/>
+              <w:right w:w="100" w:type="dxa"/>
+            </w:tcMar>
+          </w:tcPr>
+          <w:p>
+            <w:pPr>
+              <w:spacing w:line="360" w:lineRule="auto"/>
+              <w:rPr>
+                <w:sz w:val="22"/>
+                <w:szCs w:val="22"/>
+              </w:rPr>
+            </w:pPr>
+            <w:hyperlink r:id="rId88">
+              <w:r>
+                <w:rPr>
+                  <w:i/>
+                  <w:color w:val="1155CC"/>
+                  <w:sz w:val="22"/>
+                  <w:szCs w:val="22"/>
+                  <w:u w:val="single"/>
+                </w:rPr>
+                <w:t>https://drive.google.com/folderview?id=15RLdbq4Y2tIIbV3ylpGTcQXYkJU6AQRG</w:t>
+              </w:r>
+            </w:hyperlink>
+          </w:p>
+        </w:tc>
+        <w:tc>
+          <w:tcPr>
+            <w:tcW w:w="1485" w:type="dxa"/>
+            <w:shd w:val="clear" w:color="auto" w:fill="auto"/>
+            <w:tcMar>
+              <w:top w:w="100" w:type="dxa"/>
+              <w:left w:w="100" w:type="dxa"/>
+              <w:bottom w:w="100" w:type="dxa"/>
+              <w:right w:w="100" w:type="dxa"/>
+            </w:tcMar>
+          </w:tcPr>
+          <w:p>
+            <w:pPr>
+              <w:widowControl w:val="0"/>
+              <w:spacing w:line="360" w:lineRule="auto"/>
+              <w:rPr>
+                <w:sz w:val="22"/>
+                <w:szCs w:val="22"/>
+              </w:rPr>
+            </w:pPr>
+            <w:r>
+              <w:rPr>
+                <w:sz w:val="22"/>
+                <w:szCs w:val="22"/>
+              </w:rPr>
+              <w:t>24/01/2019</w:t>
+            </w:r>
+          </w:p>
+        </w:tc>
+        <w:tc>
+          <w:tcPr>
+            <w:tcW w:w="1605" w:type="dxa"/>
+            <w:shd w:val="clear" w:color="auto" w:fill="auto"/>
+            <w:tcMar>
+              <w:top w:w="100" w:type="dxa"/>
+              <w:left w:w="100" w:type="dxa"/>
+              <w:bottom w:w="100" w:type="dxa"/>
+              <w:right w:w="100" w:type="dxa"/>
+            </w:tcMar>
+          </w:tcPr>
+          <w:p>
+            <w:pPr>
+              <w:widowControl w:val="0"/>
+              <w:spacing w:line="360" w:lineRule="auto"/>
+              <w:rPr>
+                <w:sz w:val="22"/>
+                <w:szCs w:val="22"/>
+              </w:rPr>
+            </w:pPr>
+            <w:r>
+              <w:rPr>
+                <w:sz w:val="22"/>
+                <w:szCs w:val="22"/>
+              </w:rPr>
+              <w:t>Cristian Quiroga</w:t>
+            </w:r>
+          </w:p>
+        </w:tc>
+      </w:tr>
+      <w:tr>
+        <w:tc>
+          <w:tcPr>
+            <w:tcW w:w="1380" w:type="dxa"/>
+            <w:shd w:val="clear" w:color="auto" w:fill="auto"/>
+            <w:tcMar>
+              <w:top w:w="100" w:type="dxa"/>
+              <w:left w:w="100" w:type="dxa"/>
+              <w:bottom w:w="100" w:type="dxa"/>
+              <w:right w:w="100" w:type="dxa"/>
+            </w:tcMar>
+          </w:tcPr>
+          <w:p>
+            <w:pPr>
+              <w:widowControl w:val="0"/>
+              <w:spacing w:line="360" w:lineRule="auto"/>
+              <w:rPr>
+                <w:sz w:val="22"/>
+                <w:szCs w:val="22"/>
+              </w:rPr>
+            </w:pPr>
+            <w:r>
+              <w:rPr>
+                <w:sz w:val="22"/>
+                <w:szCs w:val="22"/>
+              </w:rPr>
+              <w:t>5</w:t>
+            </w:r>
+          </w:p>
+        </w:tc>
+        <w:tc>
+          <w:tcPr>
+            <w:tcW w:w="1635" w:type="dxa"/>
+            <w:shd w:val="clear" w:color="auto" w:fill="auto"/>
+            <w:tcMar>
+              <w:top w:w="100" w:type="dxa"/>
+              <w:left w:w="100" w:type="dxa"/>
+              <w:bottom w:w="100" w:type="dxa"/>
+              <w:right w:w="100" w:type="dxa"/>
+            </w:tcMar>
+          </w:tcPr>
+          <w:p>
+            <w:pPr>
+              <w:widowControl w:val="0"/>
+              <w:spacing w:line="360" w:lineRule="auto"/>
+              <w:rPr>
+                <w:sz w:val="22"/>
+                <w:szCs w:val="22"/>
+              </w:rPr>
+            </w:pPr>
+            <w:r>
+              <w:rPr>
+                <w:sz w:val="22"/>
+                <w:szCs w:val="22"/>
+              </w:rPr>
+              <w:t>Entrevista auxiliar administrativa ATIC SAS</w:t>
             </w:r>
           </w:p>
         </w:tc>
@@ -5007,7 +5082,55 @@
                 <w:sz w:val="22"/>
                 <w:szCs w:val="22"/>
               </w:rPr>
-              <w:t>Cristian Quiroga</w:t>
+              <w:t xml:space="preserve">Viviana </w:t>
+            </w:r>
+            <w:proofErr w:type="spellStart"/>
+            <w:r>
+              <w:rPr>
+                <w:sz w:val="22"/>
+                <w:szCs w:val="22"/>
+              </w:rPr>
+              <w:t>Amezquita</w:t>
+            </w:r>
+            <w:proofErr w:type="spellEnd"/>
+            <w:r>
+              <w:rPr>
+                <w:sz w:val="22"/>
+                <w:szCs w:val="22"/>
+              </w:rPr>
+              <w:t xml:space="preserve"> Mesa, Alejandro </w:t>
+            </w:r>
+            <w:proofErr w:type="spellStart"/>
+            <w:r>
+              <w:rPr>
+                <w:sz w:val="22"/>
+                <w:szCs w:val="22"/>
+              </w:rPr>
+              <w:t>Gonzalez</w:t>
+            </w:r>
+            <w:proofErr w:type="spellEnd"/>
+            <w:r>
+              <w:rPr>
+                <w:sz w:val="22"/>
+                <w:szCs w:val="22"/>
+              </w:rPr>
+              <w:t xml:space="preserve"> </w:t>
+            </w:r>
+            <w:proofErr w:type="spellStart"/>
+            <w:r>
+              <w:rPr>
+                <w:sz w:val="22"/>
+                <w:szCs w:val="22"/>
+              </w:rPr>
+              <w:t>Rodriguez</w:t>
+            </w:r>
+            <w:proofErr w:type="spellEnd"/>
+            <w:r>
+              <w:rPr>
+                <w:sz w:val="22"/>
+                <w:szCs w:val="22"/>
+              </w:rPr>
+              <w:t xml:space="preserve"> </w:t>
             </w:r>
           </w:p>
         </w:tc>
@@ -5038,7 +5161,7 @@
                 <w:sz w:val="22"/>
                 <w:szCs w:val="22"/>
               </w:rPr>
-              <w:t>5</w:t>
+              <w:t>6</w:t>
             </w:r>
           </w:p>
         </w:tc>
@@ -5062,12 +5185,216 @@
                 <w:szCs w:val="22"/>
               </w:rPr>
             </w:pPr>
-            <w:r>
-              <w:rPr>
-                <w:sz w:val="22"/>
-                <w:szCs w:val="22"/>
-              </w:rPr>
-              <w:t>Entrevista auxiliar administrativa ATIC SAS</w:t>
+            <w:proofErr w:type="spellStart"/>
+            <w:r>
+              <w:rPr>
+                <w:sz w:val="22"/>
+                <w:szCs w:val="22"/>
+              </w:rPr>
+              <w:t>Checklist</w:t>
+            </w:r>
+            <w:proofErr w:type="spellEnd"/>
+            <w:r>
+              <w:rPr>
+                <w:sz w:val="22"/>
+                <w:szCs w:val="22"/>
+              </w:rPr>
+              <w:t xml:space="preserve"> de Revisión de Observación</w:t>
+            </w:r>
+          </w:p>
+        </w:tc>
+        <w:tc>
+          <w:tcPr>
+            <w:tcW w:w="1755" w:type="dxa"/>
+            <w:shd w:val="clear" w:color="auto" w:fill="auto"/>
+            <w:tcMar>
+              <w:top w:w="100" w:type="dxa"/>
+              <w:left w:w="100" w:type="dxa"/>
+              <w:bottom w:w="100" w:type="dxa"/>
+              <w:right w:w="100" w:type="dxa"/>
+            </w:tcMar>
+          </w:tcPr>
+          <w:p>
+            <w:pPr>
+              <w:widowControl w:val="0"/>
+              <w:spacing w:line="360" w:lineRule="auto"/>
+              <w:rPr>
+                <w:sz w:val="22"/>
+                <w:szCs w:val="22"/>
+              </w:rPr>
+            </w:pPr>
+            <w:r>
+              <w:rPr>
+                <w:sz w:val="22"/>
+                <w:szCs w:val="22"/>
+              </w:rPr>
+              <w:t>anexo 1</w:t>
+            </w:r>
+          </w:p>
+        </w:tc>
+        <w:tc>
+          <w:tcPr>
+            <w:tcW w:w="1485" w:type="dxa"/>
+            <w:shd w:val="clear" w:color="auto" w:fill="auto"/>
+            <w:tcMar>
+              <w:top w:w="100" w:type="dxa"/>
+              <w:left w:w="100" w:type="dxa"/>
+              <w:bottom w:w="100" w:type="dxa"/>
+              <w:right w:w="100" w:type="dxa"/>
+            </w:tcMar>
+          </w:tcPr>
+          <w:p>
+            <w:pPr>
+              <w:widowControl w:val="0"/>
+              <w:spacing w:line="360" w:lineRule="auto"/>
+              <w:rPr>
+                <w:sz w:val="22"/>
+                <w:szCs w:val="22"/>
+              </w:rPr>
+            </w:pPr>
+            <w:r>
+              <w:rPr>
+                <w:sz w:val="22"/>
+                <w:szCs w:val="22"/>
+              </w:rPr>
+              <w:t>24/10/2018</w:t>
+            </w:r>
+          </w:p>
+        </w:tc>
+        <w:tc>
+          <w:tcPr>
+            <w:tcW w:w="1605" w:type="dxa"/>
+            <w:shd w:val="clear" w:color="auto" w:fill="auto"/>
+            <w:tcMar>
+              <w:top w:w="100" w:type="dxa"/>
+              <w:left w:w="100" w:type="dxa"/>
+              <w:bottom w:w="100" w:type="dxa"/>
+              <w:right w:w="100" w:type="dxa"/>
+            </w:tcMar>
+          </w:tcPr>
+          <w:p>
+            <w:pPr>
+              <w:widowControl w:val="0"/>
+              <w:spacing w:line="360" w:lineRule="auto"/>
+              <w:rPr>
+                <w:sz w:val="22"/>
+                <w:szCs w:val="22"/>
+              </w:rPr>
+            </w:pPr>
+            <w:r>
+              <w:rPr>
+                <w:sz w:val="22"/>
+                <w:szCs w:val="22"/>
+              </w:rPr>
+              <w:t xml:space="preserve">Viviana </w:t>
+            </w:r>
+            <w:proofErr w:type="spellStart"/>
+            <w:r>
+              <w:rPr>
+                <w:sz w:val="22"/>
+                <w:szCs w:val="22"/>
+              </w:rPr>
+              <w:t>Amezquita</w:t>
+            </w:r>
+            <w:proofErr w:type="spellEnd"/>
+            <w:r>
+              <w:rPr>
+                <w:sz w:val="22"/>
+                <w:szCs w:val="22"/>
+              </w:rPr>
+              <w:t xml:space="preserve">, Alejandro </w:t>
+            </w:r>
+            <w:proofErr w:type="spellStart"/>
+            <w:r>
+              <w:rPr>
+                <w:sz w:val="22"/>
+                <w:szCs w:val="22"/>
+              </w:rPr>
+              <w:t>Gonzalez</w:t>
+            </w:r>
+            <w:proofErr w:type="spellEnd"/>
+            <w:r>
+              <w:rPr>
+                <w:sz w:val="22"/>
+                <w:szCs w:val="22"/>
+              </w:rPr>
+              <w:t xml:space="preserve"> </w:t>
+            </w:r>
+            <w:proofErr w:type="spellStart"/>
+            <w:r>
+              <w:rPr>
+                <w:sz w:val="22"/>
+                <w:szCs w:val="22"/>
+              </w:rPr>
+              <w:t>Rodriguez</w:t>
+            </w:r>
+            <w:proofErr w:type="spellEnd"/>
+            <w:r>
+              <w:rPr>
+                <w:sz w:val="22"/>
+                <w:szCs w:val="22"/>
+              </w:rPr>
+              <w:t>, Cristian Quiroga</w:t>
+            </w:r>
+          </w:p>
+        </w:tc>
+      </w:tr>
+      <w:tr>
+        <w:tc>
+          <w:tcPr>
+            <w:tcW w:w="1380" w:type="dxa"/>
+            <w:shd w:val="clear" w:color="auto" w:fill="auto"/>
+            <w:tcMar>
+              <w:top w:w="100" w:type="dxa"/>
+              <w:left w:w="100" w:type="dxa"/>
+              <w:bottom w:w="100" w:type="dxa"/>
+              <w:right w:w="100" w:type="dxa"/>
+            </w:tcMar>
+          </w:tcPr>
+          <w:p>
+            <w:pPr>
+              <w:widowControl w:val="0"/>
+              <w:spacing w:line="360" w:lineRule="auto"/>
+              <w:rPr>
+                <w:sz w:val="22"/>
+                <w:szCs w:val="22"/>
+              </w:rPr>
+            </w:pPr>
+            <w:r>
+              <w:rPr>
+                <w:sz w:val="22"/>
+                <w:szCs w:val="22"/>
+              </w:rPr>
+              <w:t>7</w:t>
+            </w:r>
+          </w:p>
+        </w:tc>
+        <w:tc>
+          <w:tcPr>
+            <w:tcW w:w="1635" w:type="dxa"/>
+            <w:shd w:val="clear" w:color="auto" w:fill="auto"/>
+            <w:tcMar>
+              <w:top w:w="100" w:type="dxa"/>
+              <w:left w:w="100" w:type="dxa"/>
+              <w:bottom w:w="100" w:type="dxa"/>
+              <w:right w:w="100" w:type="dxa"/>
+            </w:tcMar>
+          </w:tcPr>
+          <w:p>
+            <w:pPr>
+              <w:widowControl w:val="0"/>
+              <w:spacing w:line="360" w:lineRule="auto"/>
+              <w:rPr>
+                <w:sz w:val="22"/>
+                <w:szCs w:val="22"/>
+              </w:rPr>
+            </w:pPr>
+            <w:r>
+              <w:rPr>
+                <w:sz w:val="22"/>
+                <w:szCs w:val="22"/>
+              </w:rPr>
+              <w:t xml:space="preserve">Fotos del proceso </w:t>
             </w:r>
           </w:p>
         </w:tc>
@@ -5129,7 +5456,7 @@
                 <w:sz w:val="22"/>
                 <w:szCs w:val="22"/>
               </w:rPr>
-              <w:t>24/01/2019</w:t>
+              <w:t>23/10/2018</w:t>
             </w:r>
           </w:p>
         </w:tc>
@@ -5174,7 +5501,7 @@
                 <w:sz w:val="22"/>
                 <w:szCs w:val="22"/>
               </w:rPr>
-              <w:t xml:space="preserve"> Mesa, Alejandro </w:t>
+              <w:t xml:space="preserve">, Alejandro </w:t>
             </w:r>
             <w:proofErr w:type="spellStart"/>
             <w:r>
@@ -5206,7 +5533,7 @@
                 <w:sz w:val="22"/>
                 <w:szCs w:val="22"/>
               </w:rPr>
-              <w:t xml:space="preserve"> </w:t>
+              <w:t>, Cristian Quiroga</w:t>
             </w:r>
           </w:p>
         </w:tc>
@@ -5237,7 +5564,7 @@
                 <w:sz w:val="22"/>
                 <w:szCs w:val="22"/>
               </w:rPr>
-              <w:t>6</w:t>
+              <w:t>8</w:t>
             </w:r>
           </w:p>
         </w:tc>
@@ -5261,13 +5588,27 @@
                 <w:szCs w:val="22"/>
               </w:rPr>
             </w:pPr>
+            <w:r>
+              <w:rPr>
+                <w:sz w:val="22"/>
+                <w:szCs w:val="22"/>
+              </w:rPr>
+              <w:t xml:space="preserve">Requerimientos versión 1.0 </w:t>
+            </w:r>
+            <w:r>
+              <w:rPr>
+                <w:sz w:val="22"/>
+                <w:szCs w:val="22"/>
+              </w:rPr>
+              <w:br/>
+            </w:r>
             <w:proofErr w:type="spellStart"/>
             <w:r>
               <w:rPr>
                 <w:sz w:val="22"/>
                 <w:szCs w:val="22"/>
               </w:rPr>
-              <w:t>Checklist</w:t>
+              <w:t>atic</w:t>
             </w:r>
             <w:proofErr w:type="spellEnd"/>
             <w:r>
@@ -5275,7 +5616,23 @@
                 <w:sz w:val="22"/>
                 <w:szCs w:val="22"/>
               </w:rPr>
-              <w:t xml:space="preserve"> de Revisión de Observación</w:t>
+              <w:t xml:space="preserve"> ingeniería </w:t>
+            </w:r>
+            <w:proofErr w:type="spellStart"/>
+            <w:r>
+              <w:rPr>
+                <w:sz w:val="22"/>
+                <w:szCs w:val="22"/>
+              </w:rPr>
+              <w:t>sas</w:t>
+            </w:r>
+            <w:proofErr w:type="spellEnd"/>
+            <w:r>
+              <w:rPr>
+                <w:sz w:val="22"/>
+                <w:szCs w:val="22"/>
+              </w:rPr>
+              <w:br/>
             </w:r>
           </w:p>
         </w:tc>
@@ -5304,7 +5661,8 @@
                 <w:sz w:val="22"/>
                 <w:szCs w:val="22"/>
               </w:rPr>
-              <w:t>anexo 1</w:t>
+              <w:lastRenderedPageBreak/>
+              <w:t>anexo 2</w:t>
             </w:r>
           </w:p>
         </w:tc>
@@ -5333,7 +5691,7 @@
                 <w:sz w:val="22"/>
                 <w:szCs w:val="22"/>
               </w:rPr>
-              <w:t>24/10/2018</w:t>
+              <w:t>31/01/2019</w:t>
             </w:r>
           </w:p>
         </w:tc>
@@ -5402,6 +5760,7 @@
                 <w:sz w:val="22"/>
                 <w:szCs w:val="22"/>
               </w:rPr>
+              <w:lastRenderedPageBreak/>
               <w:t>Rodriguez</w:t>
             </w:r>
             <w:proofErr w:type="spellEnd"/>
@@ -5441,7 +5800,8 @@
                 <w:sz w:val="22"/>
                 <w:szCs w:val="22"/>
               </w:rPr>
-              <w:t>7</w:t>
+              <w:lastRenderedPageBreak/>
+              <w:t>9</w:t>
             </w:r>
           </w:p>
         </w:tc>
@@ -5470,7 +5830,7 @@
                 <w:sz w:val="22"/>
                 <w:szCs w:val="22"/>
               </w:rPr>
-              <w:t xml:space="preserve">Fotos del proceso </w:t>
+              <w:t>Especificación de Requisitos Software según el estándar de IEEE 830</w:t>
             </w:r>
           </w:p>
         </w:tc>
@@ -5487,24 +5847,50 @@
           </w:tcPr>
           <w:p>
             <w:pPr>
-              <w:spacing w:line="360" w:lineRule="auto"/>
-              <w:rPr>
-                <w:sz w:val="22"/>
-                <w:szCs w:val="22"/>
-              </w:rPr>
-            </w:pPr>
-            <w:hyperlink r:id="rId91">
-              <w:r>
-                <w:rPr>
-                  <w:i/>
-                  <w:color w:val="1155CC"/>
-                  <w:sz w:val="22"/>
-                  <w:szCs w:val="22"/>
-                  <w:u w:val="single"/>
-                </w:rPr>
-                <w:t>https://drive.google.com/folderview?id=15RLdbq4Y2tIIbV3ylpGTcQXYkJU6AQRG</w:t>
-              </w:r>
-            </w:hyperlink>
+              <w:widowControl w:val="0"/>
+              <w:spacing w:line="360" w:lineRule="auto"/>
+              <w:jc w:val="both"/>
+              <w:rPr>
+                <w:sz w:val="22"/>
+                <w:szCs w:val="22"/>
+              </w:rPr>
+            </w:pPr>
+            <w:r>
+              <w:rPr>
+                <w:sz w:val="22"/>
+                <w:szCs w:val="22"/>
+              </w:rPr>
+              <w:t>https://www.fdi.ucm.es/profesor/</w:t>
+            </w:r>
+          </w:p>
+          <w:p>
+            <w:pPr>
+              <w:widowControl w:val="0"/>
+              <w:spacing w:line="360" w:lineRule="auto"/>
+              <w:rPr>
+                <w:sz w:val="22"/>
+                <w:szCs w:val="22"/>
+                <w:lang w:val="en-US"/>
+              </w:rPr>
+            </w:pPr>
+            <w:proofErr w:type="spellStart"/>
+            <w:r>
+              <w:rPr>
+                <w:sz w:val="22"/>
+                <w:szCs w:val="22"/>
+                <w:lang w:val="en-US"/>
+              </w:rPr>
+              <w:t>gmendez</w:t>
+            </w:r>
+            <w:proofErr w:type="spellEnd"/>
+            <w:r>
+              <w:rPr>
+                <w:sz w:val="22"/>
+                <w:szCs w:val="22"/>
+                <w:lang w:val="en-US"/>
+              </w:rPr>
+              <w:t>/docs/is0809/ieee830.pdf</w:t>
+            </w:r>
           </w:p>
         </w:tc>
         <w:tc>
@@ -5532,485 +5918,7 @@
                 <w:sz w:val="22"/>
                 <w:szCs w:val="22"/>
               </w:rPr>
-              <w:t>23/10/2018</w:t>
-            </w:r>
-          </w:p>
-        </w:tc>
-        <w:tc>
-          <w:tcPr>
-            <w:tcW w:w="1605" w:type="dxa"/>
-            <w:shd w:val="clear" w:color="auto" w:fill="auto"/>
-            <w:tcMar>
-              <w:top w:w="100" w:type="dxa"/>
-              <w:left w:w="100" w:type="dxa"/>
-              <w:bottom w:w="100" w:type="dxa"/>
-              <w:right w:w="100" w:type="dxa"/>
-            </w:tcMar>
-          </w:tcPr>
-          <w:p>
-            <w:pPr>
-              <w:widowControl w:val="0"/>
-              <w:spacing w:line="360" w:lineRule="auto"/>
-              <w:rPr>
-                <w:sz w:val="22"/>
-                <w:szCs w:val="22"/>
-              </w:rPr>
-            </w:pPr>
-            <w:r>
-              <w:rPr>
-                <w:sz w:val="22"/>
-                <w:szCs w:val="22"/>
-              </w:rPr>
-              <w:t xml:space="preserve">Viviana </w:t>
-            </w:r>
-            <w:proofErr w:type="spellStart"/>
-            <w:r>
-              <w:rPr>
-                <w:sz w:val="22"/>
-                <w:szCs w:val="22"/>
-              </w:rPr>
-              <w:t>Amezquita</w:t>
-            </w:r>
-            <w:proofErr w:type="spellEnd"/>
-            <w:r>
-              <w:rPr>
-                <w:sz w:val="22"/>
-                <w:szCs w:val="22"/>
-              </w:rPr>
-              <w:t xml:space="preserve">, Alejandro </w:t>
-            </w:r>
-            <w:proofErr w:type="spellStart"/>
-            <w:r>
-              <w:rPr>
-                <w:sz w:val="22"/>
-                <w:szCs w:val="22"/>
-              </w:rPr>
-              <w:t>Gonzalez</w:t>
-            </w:r>
-            <w:proofErr w:type="spellEnd"/>
-            <w:r>
-              <w:rPr>
-                <w:sz w:val="22"/>
-                <w:szCs w:val="22"/>
-              </w:rPr>
-              <w:t xml:space="preserve"> </w:t>
-            </w:r>
-            <w:proofErr w:type="spellStart"/>
-            <w:r>
-              <w:rPr>
-                <w:sz w:val="22"/>
-                <w:szCs w:val="22"/>
-              </w:rPr>
-              <w:t>Rodriguez</w:t>
-            </w:r>
-            <w:proofErr w:type="spellEnd"/>
-            <w:r>
-              <w:rPr>
-                <w:sz w:val="22"/>
-                <w:szCs w:val="22"/>
-              </w:rPr>
-              <w:t>, Cristian Quiroga</w:t>
-            </w:r>
-          </w:p>
-        </w:tc>
-      </w:tr>
-      <w:tr>
-        <w:tc>
-          <w:tcPr>
-            <w:tcW w:w="1380" w:type="dxa"/>
-            <w:shd w:val="clear" w:color="auto" w:fill="auto"/>
-            <w:tcMar>
-              <w:top w:w="100" w:type="dxa"/>
-              <w:left w:w="100" w:type="dxa"/>
-              <w:bottom w:w="100" w:type="dxa"/>
-              <w:right w:w="100" w:type="dxa"/>
-            </w:tcMar>
-          </w:tcPr>
-          <w:p>
-            <w:pPr>
-              <w:widowControl w:val="0"/>
-              <w:spacing w:line="360" w:lineRule="auto"/>
-              <w:rPr>
-                <w:sz w:val="22"/>
-                <w:szCs w:val="22"/>
-              </w:rPr>
-            </w:pPr>
-            <w:r>
-              <w:rPr>
-                <w:sz w:val="22"/>
-                <w:szCs w:val="22"/>
-              </w:rPr>
-              <w:t>8</w:t>
-            </w:r>
-          </w:p>
-        </w:tc>
-        <w:tc>
-          <w:tcPr>
-            <w:tcW w:w="1635" w:type="dxa"/>
-            <w:shd w:val="clear" w:color="auto" w:fill="auto"/>
-            <w:tcMar>
-              <w:top w:w="100" w:type="dxa"/>
-              <w:left w:w="100" w:type="dxa"/>
-              <w:bottom w:w="100" w:type="dxa"/>
-              <w:right w:w="100" w:type="dxa"/>
-            </w:tcMar>
-          </w:tcPr>
-          <w:p>
-            <w:pPr>
-              <w:widowControl w:val="0"/>
-              <w:spacing w:line="360" w:lineRule="auto"/>
-              <w:rPr>
-                <w:sz w:val="22"/>
-                <w:szCs w:val="22"/>
-              </w:rPr>
-            </w:pPr>
-            <w:r>
-              <w:rPr>
-                <w:sz w:val="22"/>
-                <w:szCs w:val="22"/>
-              </w:rPr>
-              <w:t xml:space="preserve">Requerimientos versión 1.0 </w:t>
-            </w:r>
-            <w:r>
-              <w:rPr>
-                <w:sz w:val="22"/>
-                <w:szCs w:val="22"/>
-              </w:rPr>
-              <w:br/>
-            </w:r>
-            <w:proofErr w:type="spellStart"/>
-            <w:r>
-              <w:rPr>
-                <w:sz w:val="22"/>
-                <w:szCs w:val="22"/>
-              </w:rPr>
-              <w:t>atic</w:t>
-            </w:r>
-            <w:proofErr w:type="spellEnd"/>
-            <w:r>
-              <w:rPr>
-                <w:sz w:val="22"/>
-                <w:szCs w:val="22"/>
-              </w:rPr>
-              <w:t xml:space="preserve"> ingeniería </w:t>
-            </w:r>
-            <w:proofErr w:type="spellStart"/>
-            <w:r>
-              <w:rPr>
-                <w:sz w:val="22"/>
-                <w:szCs w:val="22"/>
-              </w:rPr>
-              <w:t>sas</w:t>
-            </w:r>
-            <w:proofErr w:type="spellEnd"/>
-            <w:r>
-              <w:rPr>
-                <w:sz w:val="22"/>
-                <w:szCs w:val="22"/>
-              </w:rPr>
-              <w:br/>
-            </w:r>
-          </w:p>
-        </w:tc>
-        <w:tc>
-          <w:tcPr>
-            <w:tcW w:w="1755" w:type="dxa"/>
-            <w:shd w:val="clear" w:color="auto" w:fill="auto"/>
-            <w:tcMar>
-              <w:top w:w="100" w:type="dxa"/>
-              <w:left w:w="100" w:type="dxa"/>
-              <w:bottom w:w="100" w:type="dxa"/>
-              <w:right w:w="100" w:type="dxa"/>
-            </w:tcMar>
-          </w:tcPr>
-          <w:p>
-            <w:pPr>
-              <w:widowControl w:val="0"/>
-              <w:spacing w:line="360" w:lineRule="auto"/>
-              <w:rPr>
-                <w:sz w:val="22"/>
-                <w:szCs w:val="22"/>
-              </w:rPr>
-            </w:pPr>
-            <w:r>
-              <w:rPr>
-                <w:sz w:val="22"/>
-                <w:szCs w:val="22"/>
-              </w:rPr>
-              <w:lastRenderedPageBreak/>
-              <w:t>anexo 2</w:t>
-            </w:r>
-          </w:p>
-        </w:tc>
-        <w:tc>
-          <w:tcPr>
-            <w:tcW w:w="1485" w:type="dxa"/>
-            <w:shd w:val="clear" w:color="auto" w:fill="auto"/>
-            <w:tcMar>
-              <w:top w:w="100" w:type="dxa"/>
-              <w:left w:w="100" w:type="dxa"/>
-              <w:bottom w:w="100" w:type="dxa"/>
-              <w:right w:w="100" w:type="dxa"/>
-            </w:tcMar>
-          </w:tcPr>
-          <w:p>
-            <w:pPr>
-              <w:widowControl w:val="0"/>
-              <w:spacing w:line="360" w:lineRule="auto"/>
-              <w:rPr>
-                <w:sz w:val="22"/>
-                <w:szCs w:val="22"/>
-              </w:rPr>
-            </w:pPr>
-            <w:r>
-              <w:rPr>
-                <w:sz w:val="22"/>
-                <w:szCs w:val="22"/>
-              </w:rPr>
-              <w:t>31/01/2019</w:t>
-            </w:r>
-          </w:p>
-        </w:tc>
-        <w:tc>
-          <w:tcPr>
-            <w:tcW w:w="1605" w:type="dxa"/>
-            <w:shd w:val="clear" w:color="auto" w:fill="auto"/>
-            <w:tcMar>
-              <w:top w:w="100" w:type="dxa"/>
-              <w:left w:w="100" w:type="dxa"/>
-              <w:bottom w:w="100" w:type="dxa"/>
-              <w:right w:w="100" w:type="dxa"/>
-            </w:tcMar>
-          </w:tcPr>
-          <w:p>
-            <w:pPr>
-              <w:widowControl w:val="0"/>
-              <w:spacing w:line="360" w:lineRule="auto"/>
-              <w:rPr>
-                <w:sz w:val="22"/>
-                <w:szCs w:val="22"/>
-              </w:rPr>
-            </w:pPr>
-            <w:r>
-              <w:rPr>
-                <w:sz w:val="22"/>
-                <w:szCs w:val="22"/>
-              </w:rPr>
-              <w:t xml:space="preserve">Viviana </w:t>
-            </w:r>
-            <w:proofErr w:type="spellStart"/>
-            <w:r>
-              <w:rPr>
-                <w:sz w:val="22"/>
-                <w:szCs w:val="22"/>
-              </w:rPr>
-              <w:t>Amezquita</w:t>
-            </w:r>
-            <w:proofErr w:type="spellEnd"/>
-            <w:r>
-              <w:rPr>
-                <w:sz w:val="22"/>
-                <w:szCs w:val="22"/>
-              </w:rPr>
-              <w:t xml:space="preserve">, Alejandro </w:t>
-            </w:r>
-            <w:proofErr w:type="spellStart"/>
-            <w:r>
-              <w:rPr>
-                <w:sz w:val="22"/>
-                <w:szCs w:val="22"/>
-              </w:rPr>
-              <w:t>Gonzalez</w:t>
-            </w:r>
-            <w:proofErr w:type="spellEnd"/>
-            <w:r>
-              <w:rPr>
-                <w:sz w:val="22"/>
-                <w:szCs w:val="22"/>
-              </w:rPr>
-              <w:t xml:space="preserve"> </w:t>
-            </w:r>
-            <w:proofErr w:type="spellStart"/>
-            <w:r>
-              <w:rPr>
-                <w:sz w:val="22"/>
-                <w:szCs w:val="22"/>
-              </w:rPr>
-              <w:lastRenderedPageBreak/>
-              <w:t>Rodriguez</w:t>
-            </w:r>
-            <w:proofErr w:type="spellEnd"/>
-            <w:r>
-              <w:rPr>
-                <w:sz w:val="22"/>
-                <w:szCs w:val="22"/>
-              </w:rPr>
-              <w:t>, Cristian Quiroga</w:t>
-            </w:r>
-          </w:p>
-        </w:tc>
-      </w:tr>
-      <w:tr>
-        <w:tc>
-          <w:tcPr>
-            <w:tcW w:w="1380" w:type="dxa"/>
-            <w:shd w:val="clear" w:color="auto" w:fill="auto"/>
-            <w:tcMar>
-              <w:top w:w="100" w:type="dxa"/>
-              <w:left w:w="100" w:type="dxa"/>
-              <w:bottom w:w="100" w:type="dxa"/>
-              <w:right w:w="100" w:type="dxa"/>
-            </w:tcMar>
-          </w:tcPr>
-          <w:p>
-            <w:pPr>
-              <w:widowControl w:val="0"/>
-              <w:spacing w:line="360" w:lineRule="auto"/>
-              <w:rPr>
-                <w:sz w:val="22"/>
-                <w:szCs w:val="22"/>
-              </w:rPr>
-            </w:pPr>
-            <w:r>
-              <w:rPr>
-                <w:sz w:val="22"/>
-                <w:szCs w:val="22"/>
-              </w:rPr>
-              <w:lastRenderedPageBreak/>
-              <w:t>9</w:t>
-            </w:r>
-          </w:p>
-        </w:tc>
-        <w:tc>
-          <w:tcPr>
-            <w:tcW w:w="1635" w:type="dxa"/>
-            <w:shd w:val="clear" w:color="auto" w:fill="auto"/>
-            <w:tcMar>
-              <w:top w:w="100" w:type="dxa"/>
-              <w:left w:w="100" w:type="dxa"/>
-              <w:bottom w:w="100" w:type="dxa"/>
-              <w:right w:w="100" w:type="dxa"/>
-            </w:tcMar>
-          </w:tcPr>
-          <w:p>
-            <w:pPr>
-              <w:widowControl w:val="0"/>
-              <w:spacing w:line="360" w:lineRule="auto"/>
-              <w:rPr>
-                <w:sz w:val="22"/>
-                <w:szCs w:val="22"/>
-              </w:rPr>
-            </w:pPr>
-            <w:r>
-              <w:rPr>
-                <w:sz w:val="22"/>
-                <w:szCs w:val="22"/>
-              </w:rPr>
-              <w:t>Especificación de Requisitos Software según el estándar de IEEE 830</w:t>
-            </w:r>
-          </w:p>
-        </w:tc>
-        <w:tc>
-          <w:tcPr>
-            <w:tcW w:w="1755" w:type="dxa"/>
-            <w:shd w:val="clear" w:color="auto" w:fill="auto"/>
-            <w:tcMar>
-              <w:top w:w="100" w:type="dxa"/>
-              <w:left w:w="100" w:type="dxa"/>
-              <w:bottom w:w="100" w:type="dxa"/>
-              <w:right w:w="100" w:type="dxa"/>
-            </w:tcMar>
-          </w:tcPr>
-          <w:p>
-            <w:pPr>
-              <w:widowControl w:val="0"/>
-              <w:spacing w:line="360" w:lineRule="auto"/>
-              <w:jc w:val="both"/>
-              <w:rPr>
-                <w:sz w:val="22"/>
-                <w:szCs w:val="22"/>
-              </w:rPr>
-            </w:pPr>
-            <w:r>
-              <w:rPr>
-                <w:sz w:val="22"/>
-                <w:szCs w:val="22"/>
-              </w:rPr>
-              <w:t>https://www.fdi.ucm.es/profesor/</w:t>
-            </w:r>
-          </w:p>
-          <w:p>
-            <w:pPr>
-              <w:widowControl w:val="0"/>
-              <w:spacing w:line="360" w:lineRule="auto"/>
-              <w:rPr>
-                <w:sz w:val="22"/>
-                <w:szCs w:val="22"/>
-                <w:lang w:val="en-US"/>
-              </w:rPr>
-            </w:pPr>
-            <w:proofErr w:type="spellStart"/>
-            <w:r>
-              <w:rPr>
-                <w:sz w:val="22"/>
-                <w:szCs w:val="22"/>
-                <w:lang w:val="en-US"/>
-              </w:rPr>
-              <w:t>gmendez</w:t>
-            </w:r>
-            <w:proofErr w:type="spellEnd"/>
-            <w:r>
-              <w:rPr>
-                <w:sz w:val="22"/>
-                <w:szCs w:val="22"/>
-                <w:lang w:val="en-US"/>
-              </w:rPr>
-              <w:t>/docs/is0809/ieee830.pdf</w:t>
-            </w:r>
-          </w:p>
-        </w:tc>
-        <w:tc>
-          <w:tcPr>
-            <w:tcW w:w="1485" w:type="dxa"/>
-            <w:shd w:val="clear" w:color="auto" w:fill="auto"/>
-            <w:tcMar>
-              <w:top w:w="100" w:type="dxa"/>
-              <w:left w:w="100" w:type="dxa"/>
-              <w:bottom w:w="100" w:type="dxa"/>
-              <w:right w:w="100" w:type="dxa"/>
-            </w:tcMar>
-          </w:tcPr>
-          <w:p>
-            <w:pPr>
-              <w:widowControl w:val="0"/>
-              <w:spacing w:line="360" w:lineRule="auto"/>
-              <w:rPr>
-                <w:sz w:val="22"/>
-                <w:szCs w:val="22"/>
-              </w:rPr>
-            </w:pPr>
-            <w:r>
-              <w:rPr>
-                <w:sz w:val="22"/>
-                <w:szCs w:val="22"/>
-              </w:rPr>
-              <w:t xml:space="preserve">22 de </w:t>
-            </w:r>
-            <w:proofErr w:type="gramStart"/>
-            <w:r>
-              <w:rPr>
-                <w:sz w:val="22"/>
-                <w:szCs w:val="22"/>
-              </w:rPr>
-              <w:t>Octubre</w:t>
-            </w:r>
-            <w:proofErr w:type="gramEnd"/>
-            <w:r>
-              <w:rPr>
-                <w:sz w:val="22"/>
-                <w:szCs w:val="22"/>
-              </w:rPr>
-              <w:t xml:space="preserve"> de 2008</w:t>
+              <w:t>22 de Octubre de 2008</w:t>
             </w:r>
           </w:p>
         </w:tc>
@@ -7311,23 +7219,7 @@
           <w:sz w:val="22"/>
           <w:szCs w:val="22"/>
         </w:rPr>
-        <w:t xml:space="preserve">En la </w:t>
-      </w:r>
-      <w:proofErr w:type="gramStart"/>
-      <w:r>
-        <w:rPr>
-          <w:sz w:val="22"/>
-          <w:szCs w:val="22"/>
-        </w:rPr>
-        <w:t>cuarta  unidad</w:t>
-      </w:r>
-      <w:proofErr w:type="gramEnd"/>
-      <w:r>
-        <w:rPr>
-          <w:sz w:val="22"/>
-          <w:szCs w:val="22"/>
-        </w:rPr>
-        <w:t xml:space="preserve"> se da información adicional que se considera necesaria para el desarrollo del producto. </w:t>
+        <w:t xml:space="preserve">En la cuarta  unidad se da información adicional que se considera necesaria para el desarrollo del producto. </w:t>
       </w:r>
     </w:p>
     <w:p>
@@ -8194,6 +8086,26 @@
           <w:szCs w:val="22"/>
         </w:rPr>
         <w:t>Eliminar proveedor</w:t>
+      </w:r>
+    </w:p>
+    <w:p>
+      <w:pPr>
+        <w:numPr>
+          <w:ilvl w:val="0"/>
+          <w:numId w:val="22"/>
+        </w:numPr>
+        <w:spacing w:line="360" w:lineRule="auto"/>
+        <w:rPr>
+          <w:sz w:val="22"/>
+          <w:szCs w:val="22"/>
+        </w:rPr>
+      </w:pPr>
+      <w:r>
+        <w:rPr>
+          <w:sz w:val="22"/>
+          <w:szCs w:val="22"/>
+        </w:rPr>
+        <w:t>Migración de la información almacenada en archivos formato .xls hacia la base de datos.</w:t>
       </w:r>
     </w:p>
     <w:p>
@@ -8817,7 +8729,16 @@
                 <w:sz w:val="22"/>
                 <w:szCs w:val="22"/>
               </w:rPr>
-              <w:t>Experiencia en administración de ferreterías y debe estar familiarizado con los productos que se manejan allí.</w:t>
+              <w:t xml:space="preserve">Experiencia en administración de </w:t>
+            </w:r>
+            <w:r>
+              <w:rPr>
+                <w:b/>
+                <w:sz w:val="22"/>
+                <w:szCs w:val="22"/>
+              </w:rPr>
+              <w:lastRenderedPageBreak/>
+              <w:t>ferreterías y debe estar familiarizado con los productos que se manejan allí.</w:t>
             </w:r>
           </w:p>
           <w:p>
@@ -8836,7 +8757,6 @@
                 <w:sz w:val="22"/>
                 <w:szCs w:val="22"/>
               </w:rPr>
-              <w:lastRenderedPageBreak/>
               <w:t xml:space="preserve">Facilidad de comunicación asertiva con los clientes. Experiencia en el manejo de software de ofimática como lo son </w:t>
             </w:r>
             <w:r>
@@ -9011,8 +8931,6 @@
         </w:rPr>
         <w:t xml:space="preserve">Al tratarse a una aplicación web sin restricciones técnicas específicas encontradas, la única restricción refiere a </w:t>
       </w:r>
-      <w:bookmarkStart w:id="38" w:name="_GoBack"/>
-      <w:bookmarkEnd w:id="38"/>
       <w:r>
         <w:rPr>
           <w:sz w:val="22"/>
@@ -9048,8 +8966,8 @@
         </w:numPr>
         <w:spacing w:after="60" w:line="360" w:lineRule="auto"/>
       </w:pPr>
-      <w:bookmarkStart w:id="39" w:name="_x4picjigkivn" w:colFirst="0" w:colLast="0"/>
-      <w:bookmarkEnd w:id="39"/>
+      <w:bookmarkStart w:id="38" w:name="_x4picjigkivn" w:colFirst="0" w:colLast="0"/>
+      <w:bookmarkEnd w:id="38"/>
       <w:r>
         <w:t>Suposiciones y dependencias</w:t>
       </w:r>
@@ -9064,8 +8982,8 @@
           <w:szCs w:val="22"/>
         </w:rPr>
       </w:pPr>
-      <w:bookmarkStart w:id="40" w:name="_1p0boau6fxcj" w:colFirst="0" w:colLast="0"/>
-      <w:bookmarkEnd w:id="40"/>
+      <w:bookmarkStart w:id="39" w:name="_1p0boau6fxcj" w:colFirst="0" w:colLast="0"/>
+      <w:bookmarkEnd w:id="39"/>
       <w:r>
         <w:rPr>
           <w:sz w:val="22"/>
@@ -9084,8 +9002,8 @@
           <w:szCs w:val="22"/>
         </w:rPr>
       </w:pPr>
-      <w:bookmarkStart w:id="41" w:name="_wdubnzz3s4g7" w:colFirst="0" w:colLast="0"/>
-      <w:bookmarkEnd w:id="41"/>
+      <w:bookmarkStart w:id="40" w:name="_wdubnzz3s4g7" w:colFirst="0" w:colLast="0"/>
+      <w:bookmarkEnd w:id="40"/>
     </w:p>
     <w:p>
       <w:pPr>
@@ -9101,8 +9019,8 @@
           <w:szCs w:val="22"/>
         </w:rPr>
       </w:pPr>
-      <w:bookmarkStart w:id="42" w:name="_kf5badj0imwo" w:colFirst="0" w:colLast="0"/>
-      <w:bookmarkEnd w:id="42"/>
+      <w:bookmarkStart w:id="41" w:name="_kf5badj0imwo" w:colFirst="0" w:colLast="0"/>
+      <w:bookmarkEnd w:id="41"/>
       <w:r>
         <w:rPr>
           <w:sz w:val="22"/>
@@ -9153,8 +9071,8 @@
           <w:szCs w:val="22"/>
         </w:rPr>
       </w:pPr>
-      <w:bookmarkStart w:id="43" w:name="_8csp67b4oml5" w:colFirst="0" w:colLast="0"/>
-      <w:bookmarkEnd w:id="43"/>
+      <w:bookmarkStart w:id="42" w:name="_8csp67b4oml5" w:colFirst="0" w:colLast="0"/>
+      <w:bookmarkEnd w:id="42"/>
       <w:r>
         <w:rPr>
           <w:sz w:val="22"/>
@@ -9192,8 +9110,8 @@
         </w:numPr>
         <w:spacing w:after="60" w:line="360" w:lineRule="auto"/>
       </w:pPr>
-      <w:bookmarkStart w:id="44" w:name="_wptwhh8q80ok" w:colFirst="0" w:colLast="0"/>
-      <w:bookmarkEnd w:id="44"/>
+      <w:bookmarkStart w:id="43" w:name="_wptwhh8q80ok" w:colFirst="0" w:colLast="0"/>
+      <w:bookmarkEnd w:id="43"/>
       <w:r>
         <w:t>Requisitos futuros (Evolución previsible del sistema)</w:t>
       </w:r>
@@ -9208,8 +9126,8 @@
           <w:szCs w:val="22"/>
         </w:rPr>
       </w:pPr>
-      <w:bookmarkStart w:id="45" w:name="_49x2ik5" w:colFirst="0" w:colLast="0"/>
-      <w:bookmarkEnd w:id="45"/>
+      <w:bookmarkStart w:id="44" w:name="_49x2ik5" w:colFirst="0" w:colLast="0"/>
+      <w:bookmarkEnd w:id="44"/>
     </w:p>
     <w:p>
       <w:pPr>
@@ -9267,23 +9185,15 @@
           <w:sz w:val="22"/>
           <w:szCs w:val="22"/>
         </w:rPr>
-        <w:t xml:space="preserve">La adición de nuevos roles en el sistema, modificando usuarios y características del mismo; por </w:t>
-      </w:r>
-      <w:proofErr w:type="gramStart"/>
-      <w:r>
-        <w:rPr>
-          <w:sz w:val="22"/>
-          <w:szCs w:val="22"/>
-        </w:rPr>
-        <w:t>tanto</w:t>
-      </w:r>
-      <w:proofErr w:type="gramEnd"/>
-      <w:r>
-        <w:rPr>
-          <w:sz w:val="22"/>
-          <w:szCs w:val="22"/>
-        </w:rPr>
-        <w:t xml:space="preserve"> deben considerarse procesos de creación y modificación de usuarios, actividades, tareas, subtareas, entre otros, independientes a el rol registrado.</w:t>
+        <w:t xml:space="preserve">La adición de nuevos roles en el sistema, modificando usuarios y características del mismo; por tanto deben considerarse procesos de </w:t>
+      </w:r>
+      <w:r>
+        <w:rPr>
+          <w:sz w:val="22"/>
+          <w:szCs w:val="22"/>
+        </w:rPr>
+        <w:lastRenderedPageBreak/>
+        <w:t>creación y modificación de usuarios, actividades, tareas, subtareas, entre otros, independientes a el rol registrado.</w:t>
       </w:r>
     </w:p>
     <w:p>
@@ -9304,7 +9214,6 @@
           <w:sz w:val="22"/>
           <w:szCs w:val="22"/>
         </w:rPr>
-        <w:lastRenderedPageBreak/>
         <w:t>Modificaciones en los alcances de cada usuario según la vista de procesos</w:t>
       </w:r>
     </w:p>
@@ -9362,8 +9271,8 @@
         </w:numPr>
         <w:spacing w:after="60" w:line="360" w:lineRule="auto"/>
       </w:pPr>
-      <w:bookmarkStart w:id="46" w:name="_iq99xn7kt5uu" w:colFirst="0" w:colLast="0"/>
-      <w:bookmarkEnd w:id="46"/>
+      <w:bookmarkStart w:id="45" w:name="_iq99xn7kt5uu" w:colFirst="0" w:colLast="0"/>
+      <w:bookmarkEnd w:id="45"/>
       <w:r>
         <w:t>Requisitos específicos</w:t>
       </w:r>
@@ -9377,8 +9286,8 @@
         </w:numPr>
         <w:spacing w:after="60" w:line="360" w:lineRule="auto"/>
       </w:pPr>
-      <w:bookmarkStart w:id="47" w:name="_qo3wk9ft1a59" w:colFirst="0" w:colLast="0"/>
-      <w:bookmarkEnd w:id="47"/>
+      <w:bookmarkStart w:id="46" w:name="_qo3wk9ft1a59" w:colFirst="0" w:colLast="0"/>
+      <w:bookmarkEnd w:id="46"/>
       <w:r>
         <w:t>Requisitos comunes de los interfaces</w:t>
       </w:r>
@@ -9392,8 +9301,8 @@
         </w:numPr>
         <w:spacing w:after="60" w:line="360" w:lineRule="auto"/>
       </w:pPr>
-      <w:bookmarkStart w:id="48" w:name="_8q3cxl6u8909" w:colFirst="0" w:colLast="0"/>
-      <w:bookmarkEnd w:id="48"/>
+      <w:bookmarkStart w:id="47" w:name="_8q3cxl6u8909" w:colFirst="0" w:colLast="0"/>
+      <w:bookmarkEnd w:id="47"/>
       <w:r>
         <w:t>Interfaces de usuario</w:t>
       </w:r>
@@ -9417,8 +9326,8 @@
           <w:szCs w:val="22"/>
         </w:rPr>
       </w:pPr>
-      <w:bookmarkStart w:id="49" w:name="_3o7alnk" w:colFirst="0" w:colLast="0"/>
-      <w:bookmarkEnd w:id="49"/>
+      <w:bookmarkStart w:id="48" w:name="_3o7alnk" w:colFirst="0" w:colLast="0"/>
+      <w:bookmarkEnd w:id="48"/>
       <w:r>
         <w:rPr>
           <w:sz w:val="22"/>
@@ -9436,8 +9345,8 @@
           <w:szCs w:val="22"/>
         </w:rPr>
       </w:pPr>
-      <w:bookmarkStart w:id="50" w:name="_5uws2nw7pdhp" w:colFirst="0" w:colLast="0"/>
-      <w:bookmarkEnd w:id="50"/>
+      <w:bookmarkStart w:id="49" w:name="_5uws2nw7pdhp" w:colFirst="0" w:colLast="0"/>
+      <w:bookmarkEnd w:id="49"/>
     </w:p>
     <w:p>
       <w:pPr>
@@ -9451,8 +9360,8 @@
           <w:szCs w:val="22"/>
         </w:rPr>
       </w:pPr>
-      <w:bookmarkStart w:id="51" w:name="_ghna1x4wdqua" w:colFirst="0" w:colLast="0"/>
-      <w:bookmarkEnd w:id="51"/>
+      <w:bookmarkStart w:id="50" w:name="_ghna1x4wdqua" w:colFirst="0" w:colLast="0"/>
+      <w:bookmarkEnd w:id="50"/>
       <w:r>
         <w:rPr>
           <w:sz w:val="22"/>
@@ -9495,15 +9404,7 @@
           <w:sz w:val="22"/>
           <w:szCs w:val="22"/>
         </w:rPr>
-        <w:t xml:space="preserve">, </w:t>
-      </w:r>
-      <w:proofErr w:type="gramStart"/>
-      <w:r>
-        <w:rPr>
-          <w:sz w:val="22"/>
-          <w:szCs w:val="22"/>
-        </w:rPr>
-        <w:t>RGB</w:t>
+        <w:t>, RGB</w:t>
       </w:r>
       <w:r>
         <w:rPr>
@@ -9512,7 +9413,6 @@
         </w:rPr>
         <w:t>(</w:t>
       </w:r>
-      <w:proofErr w:type="gramEnd"/>
       <w:r>
         <w:rPr>
           <w:sz w:val="22"/>
@@ -9568,10 +9468,10 @@
           <w:szCs w:val="22"/>
         </w:rPr>
       </w:pPr>
-      <w:bookmarkStart w:id="52" w:name="_uowcl11fz3ed" w:colFirst="0" w:colLast="0"/>
-      <w:bookmarkStart w:id="53" w:name="_d466cs3zp9id" w:colFirst="0" w:colLast="0"/>
+      <w:bookmarkStart w:id="51" w:name="_uowcl11fz3ed" w:colFirst="0" w:colLast="0"/>
+      <w:bookmarkStart w:id="52" w:name="_d466cs3zp9id" w:colFirst="0" w:colLast="0"/>
+      <w:bookmarkEnd w:id="51"/>
       <w:bookmarkEnd w:id="52"/>
-      <w:bookmarkEnd w:id="53"/>
       <w:r>
         <w:rPr>
           <w:sz w:val="22"/>
@@ -9624,8 +9524,8 @@
           <w:szCs w:val="22"/>
         </w:rPr>
       </w:pPr>
-      <w:bookmarkStart w:id="54" w:name="_7ufdt8qp3ljb" w:colFirst="0" w:colLast="0"/>
-      <w:bookmarkEnd w:id="54"/>
+      <w:bookmarkStart w:id="53" w:name="_7ufdt8qp3ljb" w:colFirst="0" w:colLast="0"/>
+      <w:bookmarkEnd w:id="53"/>
       <w:r>
         <w:rPr>
           <w:sz w:val="22"/>
@@ -9678,8 +9578,8 @@
           <w:szCs w:val="22"/>
         </w:rPr>
       </w:pPr>
-      <w:bookmarkStart w:id="55" w:name="_j8s8bitr5rnu" w:colFirst="0" w:colLast="0"/>
-      <w:bookmarkEnd w:id="55"/>
+      <w:bookmarkStart w:id="54" w:name="_j8s8bitr5rnu" w:colFirst="0" w:colLast="0"/>
+      <w:bookmarkEnd w:id="54"/>
       <w:r>
         <w:rPr>
           <w:sz w:val="22"/>
@@ -9732,10 +9632,10 @@
           <w:szCs w:val="22"/>
         </w:rPr>
       </w:pPr>
-      <w:bookmarkStart w:id="56" w:name="_n6849yvnbvu9" w:colFirst="0" w:colLast="0"/>
-      <w:bookmarkStart w:id="57" w:name="_xsggl2v66iyv" w:colFirst="0" w:colLast="0"/>
+      <w:bookmarkStart w:id="55" w:name="_n6849yvnbvu9" w:colFirst="0" w:colLast="0"/>
+      <w:bookmarkStart w:id="56" w:name="_xsggl2v66iyv" w:colFirst="0" w:colLast="0"/>
+      <w:bookmarkEnd w:id="55"/>
       <w:bookmarkEnd w:id="56"/>
-      <w:bookmarkEnd w:id="57"/>
       <w:r>
         <w:rPr>
           <w:sz w:val="22"/>
@@ -9788,25 +9688,16 @@
           <w:szCs w:val="22"/>
         </w:rPr>
       </w:pPr>
-      <w:bookmarkStart w:id="58" w:name="_w73hq7phk3ys" w:colFirst="0" w:colLast="0"/>
-      <w:bookmarkStart w:id="59" w:name="_9w9irj41ahp9" w:colFirst="0" w:colLast="0"/>
+      <w:bookmarkStart w:id="57" w:name="_w73hq7phk3ys" w:colFirst="0" w:colLast="0"/>
+      <w:bookmarkStart w:id="58" w:name="_9w9irj41ahp9" w:colFirst="0" w:colLast="0"/>
+      <w:bookmarkEnd w:id="57"/>
       <w:bookmarkEnd w:id="58"/>
-      <w:bookmarkEnd w:id="59"/>
-      <w:proofErr w:type="gramStart"/>
-      <w:r>
-        <w:rPr>
-          <w:sz w:val="22"/>
-          <w:szCs w:val="22"/>
-        </w:rPr>
-        <w:t>Identificativo advertencia</w:t>
-      </w:r>
-      <w:proofErr w:type="gramEnd"/>
-      <w:r>
-        <w:rPr>
-          <w:sz w:val="22"/>
-          <w:szCs w:val="22"/>
-        </w:rPr>
-        <w:t xml:space="preserve">: </w:t>
+      <w:r>
+        <w:rPr>
+          <w:sz w:val="22"/>
+          <w:szCs w:val="22"/>
+        </w:rPr>
+        <w:t xml:space="preserve">Identificativo advertencia: </w:t>
       </w:r>
       <w:proofErr w:type="spellStart"/>
       <w:r>
@@ -9850,8 +9741,8 @@
           <w:szCs w:val="22"/>
         </w:rPr>
       </w:pPr>
-      <w:bookmarkStart w:id="60" w:name="_z1wnotlejcze" w:colFirst="0" w:colLast="0"/>
-      <w:bookmarkEnd w:id="60"/>
+      <w:bookmarkStart w:id="59" w:name="_z1wnotlejcze" w:colFirst="0" w:colLast="0"/>
+      <w:bookmarkEnd w:id="59"/>
     </w:p>
     <w:p>
       <w:pPr>
@@ -9863,8 +9754,8 @@
           <w:szCs w:val="22"/>
         </w:rPr>
       </w:pPr>
-      <w:bookmarkStart w:id="61" w:name="_ua84tf98stph" w:colFirst="0" w:colLast="0"/>
-      <w:bookmarkEnd w:id="61"/>
+      <w:bookmarkStart w:id="60" w:name="_ua84tf98stph" w:colFirst="0" w:colLast="0"/>
+      <w:bookmarkEnd w:id="60"/>
       <w:r>
         <w:rPr>
           <w:sz w:val="22"/>
@@ -9872,15 +9763,13 @@
         </w:rPr>
         <w:t xml:space="preserve">Los colores principales distintivos de la compañía son complementarios, por otro </w:t>
       </w:r>
-      <w:proofErr w:type="gramStart"/>
-      <w:r>
-        <w:rPr>
-          <w:sz w:val="22"/>
-          <w:szCs w:val="22"/>
-        </w:rPr>
-        <w:t>lado</w:t>
-      </w:r>
-      <w:proofErr w:type="gramEnd"/>
+      <w:r>
+        <w:rPr>
+          <w:sz w:val="22"/>
+          <w:szCs w:val="22"/>
+        </w:rPr>
+        <w:t>lado,</w:t>
+      </w:r>
       <w:r>
         <w:rPr>
           <w:sz w:val="22"/>
@@ -9898,8 +9787,8 @@
           <w:szCs w:val="22"/>
         </w:rPr>
       </w:pPr>
-      <w:bookmarkStart w:id="62" w:name="_vjoo7jc5qnec" w:colFirst="0" w:colLast="0"/>
-      <w:bookmarkEnd w:id="62"/>
+      <w:bookmarkStart w:id="61" w:name="_vjoo7jc5qnec" w:colFirst="0" w:colLast="0"/>
+      <w:bookmarkEnd w:id="61"/>
     </w:p>
     <w:p>
       <w:pPr>
@@ -9913,13 +9802,14 @@
           <w:szCs w:val="22"/>
         </w:rPr>
       </w:pPr>
-      <w:bookmarkStart w:id="63" w:name="_omylcfmxsdqp" w:colFirst="0" w:colLast="0"/>
-      <w:bookmarkEnd w:id="63"/>
-      <w:r>
-        <w:rPr>
-          <w:sz w:val="22"/>
-          <w:szCs w:val="22"/>
-        </w:rPr>
+      <w:bookmarkStart w:id="62" w:name="_omylcfmxsdqp" w:colFirst="0" w:colLast="0"/>
+      <w:bookmarkEnd w:id="62"/>
+      <w:r>
+        <w:rPr>
+          <w:sz w:val="22"/>
+          <w:szCs w:val="22"/>
+        </w:rPr>
+        <w:lastRenderedPageBreak/>
         <w:t>Logotipos y títulos principales: Charlie Display, 2 rem</w:t>
       </w:r>
     </w:p>
@@ -9935,8 +9825,8 @@
           <w:szCs w:val="22"/>
         </w:rPr>
       </w:pPr>
-      <w:bookmarkStart w:id="64" w:name="_ezwdhb92hr58" w:colFirst="0" w:colLast="0"/>
-      <w:bookmarkEnd w:id="64"/>
+      <w:bookmarkStart w:id="63" w:name="_ezwdhb92hr58" w:colFirst="0" w:colLast="0"/>
+      <w:bookmarkEnd w:id="63"/>
       <w:r>
         <w:rPr>
           <w:sz w:val="22"/>
@@ -9957,14 +9847,13 @@
           <w:szCs w:val="22"/>
         </w:rPr>
       </w:pPr>
-      <w:bookmarkStart w:id="65" w:name="_7ajo3x7n3kfs" w:colFirst="0" w:colLast="0"/>
-      <w:bookmarkEnd w:id="65"/>
-      <w:r>
-        <w:rPr>
-          <w:sz w:val="22"/>
-          <w:szCs w:val="22"/>
-        </w:rPr>
-        <w:lastRenderedPageBreak/>
+      <w:bookmarkStart w:id="64" w:name="_7ajo3x7n3kfs" w:colFirst="0" w:colLast="0"/>
+      <w:bookmarkEnd w:id="64"/>
+      <w:r>
+        <w:rPr>
+          <w:sz w:val="22"/>
+          <w:szCs w:val="22"/>
+        </w:rPr>
         <w:t>Botones de interacción: Ubuntu, altura de línea 38px</w:t>
       </w:r>
     </w:p>
@@ -9980,42 +9869,26 @@
           <w:szCs w:val="22"/>
         </w:rPr>
       </w:pPr>
-      <w:bookmarkStart w:id="66" w:name="_3v6t8lyedha3" w:colFirst="0" w:colLast="0"/>
+      <w:bookmarkStart w:id="65" w:name="_3v6t8lyedha3" w:colFirst="0" w:colLast="0"/>
+      <w:bookmarkEnd w:id="65"/>
+      <w:r>
+        <w:rPr>
+          <w:sz w:val="22"/>
+          <w:szCs w:val="22"/>
+        </w:rPr>
+        <w:t>Fuente general: Roboto, 1.05 rem</w:t>
+      </w:r>
+    </w:p>
+    <w:p>
+      <w:pPr>
+        <w:spacing w:line="360" w:lineRule="auto"/>
+        <w:rPr>
+          <w:sz w:val="22"/>
+          <w:szCs w:val="22"/>
+        </w:rPr>
+      </w:pPr>
+      <w:bookmarkStart w:id="66" w:name="_o1a1raf45pbo" w:colFirst="0" w:colLast="0"/>
       <w:bookmarkEnd w:id="66"/>
-      <w:r>
-        <w:rPr>
-          <w:sz w:val="22"/>
-          <w:szCs w:val="22"/>
-        </w:rPr>
-        <w:t xml:space="preserve">Fuente general: </w:t>
-      </w:r>
-      <w:proofErr w:type="spellStart"/>
-      <w:r>
-        <w:rPr>
-          <w:sz w:val="22"/>
-          <w:szCs w:val="22"/>
-        </w:rPr>
-        <w:t>Roboto</w:t>
-      </w:r>
-      <w:proofErr w:type="spellEnd"/>
-      <w:r>
-        <w:rPr>
-          <w:sz w:val="22"/>
-          <w:szCs w:val="22"/>
-        </w:rPr>
-        <w:t>, 1.05 rem</w:t>
-      </w:r>
-    </w:p>
-    <w:p>
-      <w:pPr>
-        <w:spacing w:line="360" w:lineRule="auto"/>
-        <w:rPr>
-          <w:sz w:val="22"/>
-          <w:szCs w:val="22"/>
-        </w:rPr>
-      </w:pPr>
-      <w:bookmarkStart w:id="67" w:name="_o1a1raf45pbo" w:colFirst="0" w:colLast="0"/>
-      <w:bookmarkEnd w:id="67"/>
     </w:p>
     <w:p>
       <w:pPr>
@@ -10027,8 +9900,8 @@
           <w:szCs w:val="22"/>
         </w:rPr>
       </w:pPr>
-      <w:bookmarkStart w:id="68" w:name="_msviwr83nm0k" w:colFirst="0" w:colLast="0"/>
-      <w:bookmarkEnd w:id="68"/>
+      <w:bookmarkStart w:id="67" w:name="_msviwr83nm0k" w:colFirst="0" w:colLast="0"/>
+      <w:bookmarkEnd w:id="67"/>
       <w:r>
         <w:rPr>
           <w:sz w:val="22"/>
@@ -10046,8 +9919,8 @@
           <w:szCs w:val="22"/>
         </w:rPr>
       </w:pPr>
-      <w:bookmarkStart w:id="69" w:name="_or8weols7ck4" w:colFirst="0" w:colLast="0"/>
-      <w:bookmarkEnd w:id="69"/>
+      <w:bookmarkStart w:id="68" w:name="_or8weols7ck4" w:colFirst="0" w:colLast="0"/>
+      <w:bookmarkEnd w:id="68"/>
     </w:p>
     <w:p>
       <w:pPr>
@@ -10059,10 +9932,10 @@
           <w:szCs w:val="22"/>
         </w:rPr>
       </w:pPr>
-      <w:bookmarkStart w:id="70" w:name="_fgp9n9xt6pt" w:colFirst="0" w:colLast="0"/>
-      <w:bookmarkStart w:id="71" w:name="_u0uzb5j2yuqc" w:colFirst="0" w:colLast="0"/>
+      <w:bookmarkStart w:id="69" w:name="_fgp9n9xt6pt" w:colFirst="0" w:colLast="0"/>
+      <w:bookmarkStart w:id="70" w:name="_u0uzb5j2yuqc" w:colFirst="0" w:colLast="0"/>
+      <w:bookmarkEnd w:id="69"/>
       <w:bookmarkEnd w:id="70"/>
-      <w:bookmarkEnd w:id="71"/>
     </w:p>
     <w:p>
       <w:pPr>
@@ -10073,8 +9946,8 @@
         </w:numPr>
         <w:spacing w:after="60" w:line="360" w:lineRule="auto"/>
       </w:pPr>
-      <w:bookmarkStart w:id="72" w:name="_aw0zgud97swd" w:colFirst="0" w:colLast="0"/>
-      <w:bookmarkEnd w:id="72"/>
+      <w:bookmarkStart w:id="71" w:name="_aw0zgud97swd" w:colFirst="0" w:colLast="0"/>
+      <w:bookmarkEnd w:id="71"/>
       <w:r>
         <w:t>Requisitos funcionales</w:t>
       </w:r>
@@ -10317,18 +10190,8 @@
                 <w:sz w:val="22"/>
                 <w:szCs w:val="22"/>
               </w:rPr>
-              <w:t xml:space="preserve">REQUISITO: X       </w:t>
-            </w:r>
-            <w:proofErr w:type="gramStart"/>
-            <w:r>
-              <w:rPr>
-                <w:i/>
-                <w:sz w:val="22"/>
-                <w:szCs w:val="22"/>
-              </w:rPr>
-              <w:t>RESTRICCIÓN :</w:t>
-            </w:r>
-            <w:proofErr w:type="gramEnd"/>
+              <w:t>REQUISITO: X       RESTRICCIÓN :</w:t>
+            </w:r>
           </w:p>
         </w:tc>
       </w:tr>
@@ -10494,8 +10357,8 @@
                 <w:szCs w:val="22"/>
               </w:rPr>
             </w:pPr>
-            <w:bookmarkStart w:id="73" w:name="kix.rgsa7uou63g3" w:colFirst="0" w:colLast="0"/>
-            <w:bookmarkEnd w:id="73"/>
+            <w:bookmarkStart w:id="72" w:name="kix.rgsa7uou63g3" w:colFirst="0" w:colLast="0"/>
+            <w:bookmarkEnd w:id="72"/>
             <w:r>
               <w:rPr>
                 <w:sz w:val="22"/>
@@ -10591,23 +10454,7 @@
                 <w:sz w:val="22"/>
                 <w:szCs w:val="22"/>
               </w:rPr>
-              <w:t xml:space="preserve">, en la aplicación, al ser creado automáticamente quedará en estado “activo” y con </w:t>
-            </w:r>
-            <w:proofErr w:type="gramStart"/>
-            <w:r>
-              <w:rPr>
-                <w:sz w:val="22"/>
-                <w:szCs w:val="22"/>
-              </w:rPr>
-              <w:t>la número</w:t>
-            </w:r>
-            <w:proofErr w:type="gramEnd"/>
-            <w:r>
-              <w:rPr>
-                <w:sz w:val="22"/>
-                <w:szCs w:val="22"/>
-              </w:rPr>
-              <w:t xml:space="preserve"> de identificación como nombre de usuario y clave de acceso. Se pueden presentar los siguientes escenarios:</w:t>
+              <w:t>, en la aplicación, al ser creado automáticamente quedará en estado “activo” y con la número de identificación como nombre de usuario y clave de acceso. Se pueden presentar los siguientes escenarios:</w:t>
             </w:r>
           </w:p>
           <w:p>
@@ -10636,15 +10483,8 @@
                 <w:sz w:val="22"/>
                 <w:szCs w:val="22"/>
               </w:rPr>
-              <w:t xml:space="preserve">Si el registro es correcto el sistema arrojará una alerta en que se le informa al usuario que </w:t>
-            </w:r>
-            <w:r>
-              <w:rPr>
-                <w:sz w:val="22"/>
-                <w:szCs w:val="22"/>
-              </w:rPr>
               <w:lastRenderedPageBreak/>
-              <w:t xml:space="preserve">el registro se ha realizado correctamente. </w:t>
+              <w:t xml:space="preserve">Si el registro es correcto el sistema arrojará una alerta en que se le informa al usuario que el registro se ha realizado correctamente. </w:t>
             </w:r>
           </w:p>
           <w:p>
@@ -10901,18 +10741,8 @@
                 <w:sz w:val="22"/>
                 <w:szCs w:val="22"/>
               </w:rPr>
-              <w:t xml:space="preserve">REQUISITO: X       </w:t>
-            </w:r>
-            <w:proofErr w:type="gramStart"/>
-            <w:r>
-              <w:rPr>
-                <w:i/>
-                <w:sz w:val="22"/>
-                <w:szCs w:val="22"/>
-              </w:rPr>
-              <w:t>RESTRICCIÓN :</w:t>
-            </w:r>
-            <w:proofErr w:type="gramEnd"/>
+              <w:t>REQUISITO: X       RESTRICCIÓN :</w:t>
+            </w:r>
           </w:p>
         </w:tc>
       </w:tr>
@@ -11050,8 +10880,8 @@
                 <w:szCs w:val="22"/>
               </w:rPr>
             </w:pPr>
-            <w:bookmarkStart w:id="74" w:name="kix.krxo9cvrvu6n" w:colFirst="0" w:colLast="0"/>
-            <w:bookmarkEnd w:id="74"/>
+            <w:bookmarkStart w:id="73" w:name="kix.krxo9cvrvu6n" w:colFirst="0" w:colLast="0"/>
+            <w:bookmarkEnd w:id="73"/>
             <w:r>
               <w:rPr>
                 <w:sz w:val="22"/>
@@ -11175,6 +11005,7 @@
                 <w:sz w:val="22"/>
                 <w:szCs w:val="22"/>
               </w:rPr>
+              <w:lastRenderedPageBreak/>
               <w:t xml:space="preserve">Si la </w:t>
             </w:r>
             <w:r>
@@ -11218,15 +11049,7 @@
                 <w:sz w:val="22"/>
                 <w:szCs w:val="22"/>
               </w:rPr>
-              <w:t xml:space="preserve">el sistema arrojará una alerta en que se le informa al </w:t>
-            </w:r>
-            <w:r>
-              <w:rPr>
-                <w:sz w:val="22"/>
-                <w:szCs w:val="22"/>
-              </w:rPr>
-              <w:lastRenderedPageBreak/>
-              <w:t xml:space="preserve">usuario las razones por las que no se pudo guardar los cambios. </w:t>
+              <w:t xml:space="preserve">el sistema arrojará una alerta en que se le informa al usuario las razones por las que no se pudo guardar los cambios. </w:t>
             </w:r>
           </w:p>
         </w:tc>
@@ -11451,18 +11274,8 @@
                 <w:sz w:val="22"/>
                 <w:szCs w:val="22"/>
               </w:rPr>
-              <w:t xml:space="preserve">REQUISITO: X       </w:t>
-            </w:r>
-            <w:proofErr w:type="gramStart"/>
-            <w:r>
-              <w:rPr>
-                <w:i/>
-                <w:sz w:val="22"/>
-                <w:szCs w:val="22"/>
-              </w:rPr>
-              <w:t>RESTRICCIÓN :</w:t>
-            </w:r>
-            <w:proofErr w:type="gramEnd"/>
+              <w:t>REQUISITO: X       RESTRICCIÓN :</w:t>
+            </w:r>
           </w:p>
         </w:tc>
       </w:tr>
@@ -11600,23 +11413,14 @@
                 <w:szCs w:val="22"/>
               </w:rPr>
             </w:pPr>
-            <w:bookmarkStart w:id="75" w:name="kix.qb00gk50gw04" w:colFirst="0" w:colLast="0"/>
-            <w:bookmarkEnd w:id="75"/>
-            <w:proofErr w:type="gramStart"/>
-            <w:r>
-              <w:rPr>
-                <w:sz w:val="22"/>
-                <w:szCs w:val="22"/>
-              </w:rPr>
-              <w:t>☐  Baja</w:t>
-            </w:r>
-            <w:proofErr w:type="gramEnd"/>
-            <w:r>
-              <w:rPr>
-                <w:sz w:val="22"/>
-                <w:szCs w:val="22"/>
-              </w:rPr>
-              <w:t>/ Opcional</w:t>
+            <w:bookmarkStart w:id="74" w:name="kix.qb00gk50gw04" w:colFirst="0" w:colLast="0"/>
+            <w:bookmarkEnd w:id="74"/>
+            <w:r>
+              <w:rPr>
+                <w:sz w:val="22"/>
+                <w:szCs w:val="22"/>
+              </w:rPr>
+              <w:t>☐  Baja/ Opcional</w:t>
             </w:r>
           </w:p>
         </w:tc>
@@ -11677,23 +11481,7 @@
                 <w:sz w:val="22"/>
                 <w:szCs w:val="22"/>
               </w:rPr>
-              <w:t xml:space="preserve">El usuario </w:t>
-            </w:r>
-            <w:proofErr w:type="gramStart"/>
-            <w:r>
-              <w:rPr>
-                <w:sz w:val="22"/>
-                <w:szCs w:val="22"/>
-              </w:rPr>
-              <w:t>administrador  podrá</w:t>
-            </w:r>
-            <w:proofErr w:type="gramEnd"/>
-            <w:r>
-              <w:rPr>
-                <w:sz w:val="22"/>
-                <w:szCs w:val="22"/>
-              </w:rPr>
-              <w:t xml:space="preserve"> inactivar usuarios previamente creados, para esto deberá ingresar la razón para realizar dicha acción. Dando como resultado el cambio de estado del usuario a “inactivo”.  Se pueden presentar los siguientes escenarios:</w:t>
+              <w:t>El usuario administrador  podrá inactivar usuarios previamente creados, para esto deberá ingresar la razón para realizar dicha acción. Dando como resultado el cambio de estado del usuario a “inactivo”.  Se pueden presentar los siguientes escenarios:</w:t>
             </w:r>
           </w:p>
           <w:p>
@@ -11757,15 +11545,8 @@
                 <w:sz w:val="22"/>
                 <w:szCs w:val="22"/>
               </w:rPr>
-              <w:t xml:space="preserve">Si el cambio de estado no se realizó correctamente, el sistema arrojará una alerta en que se le informa al usuario las </w:t>
-            </w:r>
-            <w:r>
-              <w:rPr>
-                <w:sz w:val="22"/>
-                <w:szCs w:val="22"/>
-              </w:rPr>
               <w:lastRenderedPageBreak/>
-              <w:t xml:space="preserve">razones por las que no se pudo guardar los cambios. </w:t>
+              <w:t xml:space="preserve">Si el cambio de estado no se realizó correctamente, el sistema arrojará una alerta en que se le informa al usuario las razones por las que no se pudo guardar los cambios. </w:t>
             </w:r>
           </w:p>
         </w:tc>
@@ -11990,18 +11771,8 @@
                 <w:sz w:val="22"/>
                 <w:szCs w:val="22"/>
               </w:rPr>
-              <w:t xml:space="preserve">REQUISITO: X       </w:t>
-            </w:r>
-            <w:proofErr w:type="gramStart"/>
-            <w:r>
-              <w:rPr>
-                <w:i/>
-                <w:sz w:val="22"/>
-                <w:szCs w:val="22"/>
-              </w:rPr>
-              <w:t>RESTRICCIÓN :</w:t>
-            </w:r>
-            <w:proofErr w:type="gramEnd"/>
+              <w:t>REQUISITO: X       RESTRICCIÓN :</w:t>
+            </w:r>
           </w:p>
         </w:tc>
       </w:tr>
@@ -12139,8 +11910,8 @@
                 <w:szCs w:val="22"/>
               </w:rPr>
             </w:pPr>
-            <w:bookmarkStart w:id="76" w:name="kix.2d0r4s5w10y1" w:colFirst="0" w:colLast="0"/>
-            <w:bookmarkEnd w:id="76"/>
+            <w:bookmarkStart w:id="75" w:name="kix.2d0r4s5w10y1" w:colFirst="0" w:colLast="0"/>
+            <w:bookmarkEnd w:id="75"/>
             <w:r>
               <w:rPr>
                 <w:sz w:val="22"/>
@@ -12258,21 +12029,13 @@
               </w:rPr>
               <w:t xml:space="preserve">Si el usuario ingresa incorrectamente el nombre de usuario o contraseña, se arroja una alerta informando que </w:t>
             </w:r>
-            <w:proofErr w:type="gramStart"/>
-            <w:r>
-              <w:rPr>
-                <w:sz w:val="22"/>
-                <w:szCs w:val="22"/>
-              </w:rPr>
-              <w:t>algunos de los campos es</w:t>
-            </w:r>
-            <w:proofErr w:type="gramEnd"/>
-            <w:r>
-              <w:rPr>
-                <w:sz w:val="22"/>
-                <w:szCs w:val="22"/>
-              </w:rPr>
-              <w:t xml:space="preserve"> incorrecto. </w:t>
+            <w:r>
+              <w:rPr>
+                <w:sz w:val="22"/>
+                <w:szCs w:val="22"/>
+              </w:rPr>
+              <w:lastRenderedPageBreak/>
+              <w:t xml:space="preserve">algunos de los campos es incorrecto. </w:t>
             </w:r>
           </w:p>
           <w:p>
@@ -12308,15 +12071,7 @@
                 <w:sz w:val="22"/>
                 <w:szCs w:val="22"/>
               </w:rPr>
-              <w:t xml:space="preserve"> </w:t>
-            </w:r>
-            <w:r>
-              <w:rPr>
-                <w:sz w:val="22"/>
-                <w:szCs w:val="22"/>
-              </w:rPr>
-              <w:lastRenderedPageBreak/>
-              <w:t>al usuario a la ventana principal de la aplicación.</w:t>
+              <w:t xml:space="preserve"> al usuario a la ventana principal de la aplicación.</w:t>
             </w:r>
             <w:r>
               <w:rPr>
@@ -12571,18 +12326,8 @@
                 <w:sz w:val="22"/>
                 <w:szCs w:val="22"/>
               </w:rPr>
-              <w:t xml:space="preserve">REQUISITO: X       </w:t>
-            </w:r>
-            <w:proofErr w:type="gramStart"/>
-            <w:r>
-              <w:rPr>
-                <w:i/>
-                <w:sz w:val="22"/>
-                <w:szCs w:val="22"/>
-              </w:rPr>
-              <w:t>RESTRICCIÓN :</w:t>
-            </w:r>
-            <w:proofErr w:type="gramEnd"/>
+              <w:t>REQUISITO: X       RESTRICCIÓN :</w:t>
+            </w:r>
           </w:p>
         </w:tc>
       </w:tr>
@@ -12720,8 +12465,8 @@
                 <w:szCs w:val="22"/>
               </w:rPr>
             </w:pPr>
-            <w:bookmarkStart w:id="77" w:name="kix.chvja17nrpm3" w:colFirst="0" w:colLast="0"/>
-            <w:bookmarkEnd w:id="77"/>
+            <w:bookmarkStart w:id="76" w:name="kix.chvja17nrpm3" w:colFirst="0" w:colLast="0"/>
+            <w:bookmarkEnd w:id="76"/>
             <w:r>
               <w:rPr>
                 <w:sz w:val="22"/>
@@ -13059,18 +12804,8 @@
                 <w:sz w:val="22"/>
                 <w:szCs w:val="22"/>
               </w:rPr>
-              <w:t xml:space="preserve">REQUISITO: X       </w:t>
-            </w:r>
-            <w:proofErr w:type="gramStart"/>
-            <w:r>
-              <w:rPr>
-                <w:i/>
-                <w:sz w:val="22"/>
-                <w:szCs w:val="22"/>
-              </w:rPr>
-              <w:t>RESTRICCIÓN :</w:t>
-            </w:r>
-            <w:proofErr w:type="gramEnd"/>
+              <w:t>REQUISITO: X       RESTRICCIÓN :</w:t>
+            </w:r>
           </w:p>
         </w:tc>
       </w:tr>
@@ -13182,6 +12917,7 @@
                 <w:sz w:val="22"/>
                 <w:szCs w:val="22"/>
               </w:rPr>
+              <w:lastRenderedPageBreak/>
               <w:t xml:space="preserve">Prioridad del requisito </w:t>
             </w:r>
           </w:p>
@@ -13208,8 +12944,8 @@
                 <w:szCs w:val="22"/>
               </w:rPr>
             </w:pPr>
-            <w:bookmarkStart w:id="78" w:name="kix.r3ucxp8wrwev" w:colFirst="0" w:colLast="0"/>
-            <w:bookmarkEnd w:id="78"/>
+            <w:bookmarkStart w:id="77" w:name="kix.r3ucxp8wrwev" w:colFirst="0" w:colLast="0"/>
+            <w:bookmarkEnd w:id="77"/>
             <w:r>
               <w:rPr>
                 <w:sz w:val="22"/>
@@ -13291,15 +13027,7 @@
                 <w:sz w:val="22"/>
                 <w:szCs w:val="22"/>
               </w:rPr>
-              <w:t xml:space="preserve">supervisor ver que productos ya están registrados dentro </w:t>
-            </w:r>
-            <w:r>
-              <w:rPr>
-                <w:sz w:val="22"/>
-                <w:szCs w:val="22"/>
-              </w:rPr>
-              <w:lastRenderedPageBreak/>
-              <w:t>del módulo de inventario, mediante una tabla de búsqueda dinámica.</w:t>
+              <w:t>supervisor ver que productos ya están registrados dentro del módulo de inventario, mediante una tabla de búsqueda dinámica.</w:t>
             </w:r>
           </w:p>
         </w:tc>
@@ -13530,18 +13258,8 @@
                 <w:sz w:val="22"/>
                 <w:szCs w:val="22"/>
               </w:rPr>
-              <w:t xml:space="preserve">REQUISITO: X       </w:t>
-            </w:r>
-            <w:proofErr w:type="gramStart"/>
-            <w:r>
-              <w:rPr>
-                <w:i/>
-                <w:sz w:val="22"/>
-                <w:szCs w:val="22"/>
-              </w:rPr>
-              <w:t>RESTRICCIÓN :</w:t>
-            </w:r>
-            <w:proofErr w:type="gramEnd"/>
+              <w:t>REQUISITO: X       RESTRICCIÓN :</w:t>
+            </w:r>
           </w:p>
         </w:tc>
       </w:tr>
@@ -13679,8 +13397,8 @@
                 <w:szCs w:val="22"/>
               </w:rPr>
             </w:pPr>
-            <w:bookmarkStart w:id="79" w:name="kix.ob26i4lrasq" w:colFirst="0" w:colLast="0"/>
-            <w:bookmarkEnd w:id="79"/>
+            <w:bookmarkStart w:id="78" w:name="kix.ob26i4lrasq" w:colFirst="0" w:colLast="0"/>
+            <w:bookmarkEnd w:id="78"/>
             <w:r>
               <w:rPr>
                 <w:sz w:val="22"/>
@@ -13972,18 +13690,8 @@
                 <w:sz w:val="22"/>
                 <w:szCs w:val="22"/>
               </w:rPr>
-              <w:t xml:space="preserve">REQUISITO: X       </w:t>
-            </w:r>
-            <w:proofErr w:type="gramStart"/>
-            <w:r>
-              <w:rPr>
-                <w:i/>
-                <w:sz w:val="22"/>
-                <w:szCs w:val="22"/>
-              </w:rPr>
-              <w:t>RESTRICCIÓN :</w:t>
-            </w:r>
-            <w:proofErr w:type="gramEnd"/>
+              <w:t>REQUISITO: X       RESTRICCIÓN :</w:t>
+            </w:r>
           </w:p>
         </w:tc>
       </w:tr>
@@ -14111,8 +13819,8 @@
                 <w:szCs w:val="22"/>
               </w:rPr>
             </w:pPr>
-            <w:bookmarkStart w:id="80" w:name="kix.6m7znn50ht84" w:colFirst="0" w:colLast="0"/>
-            <w:bookmarkEnd w:id="80"/>
+            <w:bookmarkStart w:id="79" w:name="kix.6m7znn50ht84" w:colFirst="0" w:colLast="0"/>
+            <w:bookmarkEnd w:id="79"/>
             <w:r>
               <w:rPr>
                 <w:sz w:val="22"/>
@@ -14201,7 +13909,7 @@
                 <w:sz w:val="22"/>
                 <w:szCs w:val="22"/>
               </w:rPr>
-              <w:t xml:space="preserve">inactivar un producto que haya sido guardado, este producto dejara de mostrarse en el módulo inventario. También el usuario administrador y supervisor podrán </w:t>
+              <w:t xml:space="preserve">inactivar un producto que </w:t>
             </w:r>
             <w:r>
               <w:rPr>
@@ -14209,7 +13917,7 @@
                 <w:szCs w:val="22"/>
               </w:rPr>
               <w:lastRenderedPageBreak/>
-              <w:t>reactivar dicho producto para que este vuelva a ser mostrado en el inventario.</w:t>
+              <w:t>haya sido guardado, este producto dejara de mostrarse en el módulo inventario. También el usuario administrador y supervisor podrán reactivar dicho producto para que este vuelva a ser mostrado en el inventario.</w:t>
             </w:r>
           </w:p>
         </w:tc>
@@ -14465,18 +14173,8 @@
                 <w:sz w:val="22"/>
                 <w:szCs w:val="22"/>
               </w:rPr>
-              <w:t xml:space="preserve">REQUISITO: X       </w:t>
-            </w:r>
-            <w:proofErr w:type="gramStart"/>
-            <w:r>
-              <w:rPr>
-                <w:i/>
-                <w:sz w:val="22"/>
-                <w:szCs w:val="22"/>
-              </w:rPr>
-              <w:t>RESTRICCIÓN :</w:t>
-            </w:r>
-            <w:proofErr w:type="gramEnd"/>
+              <w:t>REQUISITO: X       RESTRICCIÓN :</w:t>
+            </w:r>
           </w:p>
         </w:tc>
       </w:tr>
@@ -14604,8 +14302,8 @@
                 <w:szCs w:val="22"/>
               </w:rPr>
             </w:pPr>
-            <w:bookmarkStart w:id="81" w:name="kix.2za3d7wd6o6m" w:colFirst="0" w:colLast="0"/>
-            <w:bookmarkEnd w:id="81"/>
+            <w:bookmarkStart w:id="80" w:name="kix.2za3d7wd6o6m" w:colFirst="0" w:colLast="0"/>
+            <w:bookmarkEnd w:id="80"/>
             <w:r>
               <w:rPr>
                 <w:sz w:val="22"/>
@@ -14672,23 +14370,7 @@
                 <w:sz w:val="22"/>
                 <w:szCs w:val="22"/>
               </w:rPr>
-              <w:t xml:space="preserve">El sistema permitirá que el usuario administrador y supervisor </w:t>
-            </w:r>
-            <w:proofErr w:type="gramStart"/>
-            <w:r>
-              <w:rPr>
-                <w:sz w:val="22"/>
-                <w:szCs w:val="22"/>
-              </w:rPr>
-              <w:t>registrar  nuevas</w:t>
-            </w:r>
-            <w:proofErr w:type="gramEnd"/>
-            <w:r>
-              <w:rPr>
-                <w:sz w:val="22"/>
-                <w:szCs w:val="22"/>
-              </w:rPr>
-              <w:t xml:space="preserve"> marcas de productos</w:t>
+              <w:t>El sistema permitirá que el usuario administrador y supervisor registrar  nuevas marcas de productos</w:t>
             </w:r>
             <w:r>
               <w:rPr>
@@ -14930,18 +14612,8 @@
                 <w:sz w:val="22"/>
                 <w:szCs w:val="22"/>
               </w:rPr>
-              <w:t xml:space="preserve">REQUISITO: X       </w:t>
-            </w:r>
-            <w:proofErr w:type="gramStart"/>
-            <w:r>
-              <w:rPr>
-                <w:i/>
-                <w:sz w:val="22"/>
-                <w:szCs w:val="22"/>
-              </w:rPr>
-              <w:t>RESTRICCIÓN :</w:t>
-            </w:r>
-            <w:proofErr w:type="gramEnd"/>
+              <w:t>REQUISITO: X       RESTRICCIÓN :</w:t>
+            </w:r>
           </w:p>
         </w:tc>
       </w:tr>
@@ -15062,8 +14734,8 @@
                 <w:szCs w:val="22"/>
               </w:rPr>
             </w:pPr>
-            <w:bookmarkStart w:id="82" w:name="kix.6lb9ibger0ha" w:colFirst="0" w:colLast="0"/>
-            <w:bookmarkEnd w:id="82"/>
+            <w:bookmarkStart w:id="81" w:name="kix.6lb9ibger0ha" w:colFirst="0" w:colLast="0"/>
+            <w:bookmarkEnd w:id="81"/>
             <w:r>
               <w:rPr>
                 <w:sz w:val="22"/>
@@ -15102,6 +14774,7 @@
                 <w:sz w:val="22"/>
                 <w:szCs w:val="22"/>
               </w:rPr>
+              <w:lastRenderedPageBreak/>
               <w:t>Descripción</w:t>
             </w:r>
           </w:p>
@@ -15372,18 +15045,8 @@
                 <w:sz w:val="22"/>
                 <w:szCs w:val="22"/>
               </w:rPr>
-              <w:t xml:space="preserve">REQUISITO: X       </w:t>
-            </w:r>
-            <w:proofErr w:type="gramStart"/>
-            <w:r>
-              <w:rPr>
-                <w:i/>
-                <w:sz w:val="22"/>
-                <w:szCs w:val="22"/>
-              </w:rPr>
-              <w:t>RESTRICCIÓN :</w:t>
-            </w:r>
-            <w:proofErr w:type="gramEnd"/>
+              <w:t>REQUISITO: X       RESTRICCIÓN :</w:t>
+            </w:r>
           </w:p>
         </w:tc>
       </w:tr>
@@ -15505,8 +15168,8 @@
                 <w:szCs w:val="22"/>
               </w:rPr>
             </w:pPr>
-            <w:bookmarkStart w:id="83" w:name="kix.nujwrbyv2zzt" w:colFirst="0" w:colLast="0"/>
-            <w:bookmarkEnd w:id="83"/>
+            <w:bookmarkStart w:id="82" w:name="kix.nujwrbyv2zzt" w:colFirst="0" w:colLast="0"/>
+            <w:bookmarkEnd w:id="82"/>
             <w:r>
               <w:rPr>
                 <w:sz w:val="22"/>
@@ -15809,18 +15472,8 @@
                 <w:sz w:val="22"/>
                 <w:szCs w:val="22"/>
               </w:rPr>
-              <w:t xml:space="preserve">REQUISITO: X       </w:t>
-            </w:r>
-            <w:proofErr w:type="gramStart"/>
-            <w:r>
-              <w:rPr>
-                <w:i/>
-                <w:sz w:val="22"/>
-                <w:szCs w:val="22"/>
-              </w:rPr>
-              <w:t>RESTRICCIÓN :</w:t>
-            </w:r>
-            <w:proofErr w:type="gramEnd"/>
+              <w:t>REQUISITO: X       RESTRICCIÓN :</w:t>
+            </w:r>
           </w:p>
         </w:tc>
       </w:tr>
@@ -15966,8 +15619,8 @@
                 <w:szCs w:val="22"/>
               </w:rPr>
             </w:pPr>
-            <w:bookmarkStart w:id="84" w:name="kix.gv57ks9d8vwz" w:colFirst="0" w:colLast="0"/>
-            <w:bookmarkEnd w:id="84"/>
+            <w:bookmarkStart w:id="83" w:name="kix.gv57ks9d8vwz" w:colFirst="0" w:colLast="0"/>
+            <w:bookmarkEnd w:id="83"/>
             <w:r>
               <w:rPr>
                 <w:sz w:val="22"/>
@@ -16034,7 +15687,15 @@
                 <w:sz w:val="22"/>
                 <w:szCs w:val="22"/>
               </w:rPr>
-              <w:t>El sistema permitirá que el usuario administrador y supervisor agregar una categoría de producto la cual se usara en el RQ-03.1.</w:t>
+              <w:t xml:space="preserve">El sistema permitirá que el usuario administrador y supervisor agregar una </w:t>
+            </w:r>
+            <w:r>
+              <w:rPr>
+                <w:sz w:val="22"/>
+                <w:szCs w:val="22"/>
+              </w:rPr>
+              <w:lastRenderedPageBreak/>
+              <w:t>categoría de producto la cual se usara en el RQ-03.1.</w:t>
             </w:r>
           </w:p>
         </w:tc>
@@ -16175,7 +15836,6 @@
                 <w:sz w:val="22"/>
                 <w:szCs w:val="22"/>
               </w:rPr>
-              <w:lastRenderedPageBreak/>
               <w:t>Nombre de requisito</w:t>
             </w:r>
           </w:p>
@@ -16272,18 +15932,8 @@
                 <w:sz w:val="22"/>
                 <w:szCs w:val="22"/>
               </w:rPr>
-              <w:t xml:space="preserve">REQUISITO: X       </w:t>
-            </w:r>
-            <w:proofErr w:type="gramStart"/>
-            <w:r>
-              <w:rPr>
-                <w:i/>
-                <w:sz w:val="22"/>
-                <w:szCs w:val="22"/>
-              </w:rPr>
-              <w:t>RESTRICCIÓN :</w:t>
-            </w:r>
-            <w:proofErr w:type="gramEnd"/>
+              <w:t>REQUISITO: X       RESTRICCIÓN :</w:t>
+            </w:r>
           </w:p>
         </w:tc>
       </w:tr>
@@ -16419,8 +16069,8 @@
                 <w:szCs w:val="22"/>
               </w:rPr>
             </w:pPr>
-            <w:bookmarkStart w:id="85" w:name="kix.etzgujdw1x2i" w:colFirst="0" w:colLast="0"/>
-            <w:bookmarkEnd w:id="85"/>
+            <w:bookmarkStart w:id="84" w:name="kix.etzgujdw1x2i" w:colFirst="0" w:colLast="0"/>
+            <w:bookmarkEnd w:id="84"/>
             <w:r>
               <w:rPr>
                 <w:sz w:val="22"/>
@@ -16495,23 +16145,7 @@
                 <w:sz w:val="22"/>
                 <w:szCs w:val="22"/>
               </w:rPr>
-              <w:t xml:space="preserve">El sistema permitirá que el usuario administrador y supervisor modificar la información de las categorías </w:t>
-            </w:r>
-            <w:proofErr w:type="gramStart"/>
-            <w:r>
-              <w:rPr>
-                <w:sz w:val="22"/>
-                <w:szCs w:val="22"/>
-              </w:rPr>
-              <w:t>de los producto</w:t>
-            </w:r>
-            <w:proofErr w:type="gramEnd"/>
-            <w:r>
-              <w:rPr>
-                <w:sz w:val="22"/>
-                <w:szCs w:val="22"/>
-              </w:rPr>
-              <w:t>.</w:t>
+              <w:t>El sistema permitirá que el usuario administrador y supervisor modificar la información de las categorías de los producto.</w:t>
             </w:r>
           </w:p>
         </w:tc>
@@ -16736,18 +16370,8 @@
                 <w:sz w:val="22"/>
                 <w:szCs w:val="22"/>
               </w:rPr>
-              <w:t xml:space="preserve">REQUISITO: X       </w:t>
-            </w:r>
-            <w:proofErr w:type="gramStart"/>
-            <w:r>
-              <w:rPr>
-                <w:i/>
-                <w:sz w:val="22"/>
-                <w:szCs w:val="22"/>
-              </w:rPr>
-              <w:t>RESTRICCIÓN :</w:t>
-            </w:r>
-            <w:proofErr w:type="gramEnd"/>
+              <w:t>REQUISITO: X       RESTRICCIÓN :</w:t>
+            </w:r>
           </w:p>
         </w:tc>
       </w:tr>
@@ -17095,6 +16719,7 @@
                 <w:sz w:val="22"/>
                 <w:szCs w:val="22"/>
               </w:rPr>
+              <w:lastRenderedPageBreak/>
               <w:t>Nombre de requisito</w:t>
             </w:r>
           </w:p>
@@ -17191,18 +16816,8 @@
                 <w:sz w:val="22"/>
                 <w:szCs w:val="22"/>
               </w:rPr>
-              <w:t xml:space="preserve">REQUISITO: X       </w:t>
-            </w:r>
-            <w:proofErr w:type="gramStart"/>
-            <w:r>
-              <w:rPr>
-                <w:i/>
-                <w:sz w:val="22"/>
-                <w:szCs w:val="22"/>
-              </w:rPr>
-              <w:t>RESTRICCIÓN :</w:t>
-            </w:r>
-            <w:proofErr w:type="gramEnd"/>
+              <w:t>REQUISITO: X       RESTRICCIÓN :</w:t>
+            </w:r>
           </w:p>
         </w:tc>
       </w:tr>
@@ -17305,7 +16920,6 @@
                 <w:sz w:val="22"/>
                 <w:szCs w:val="22"/>
               </w:rPr>
-              <w:lastRenderedPageBreak/>
               <w:t xml:space="preserve">Prioridad del requisito </w:t>
             </w:r>
           </w:p>
@@ -17667,18 +17281,8 @@
                 <w:sz w:val="22"/>
                 <w:szCs w:val="22"/>
               </w:rPr>
-              <w:t xml:space="preserve">REQUISITO: X       </w:t>
-            </w:r>
-            <w:proofErr w:type="gramStart"/>
-            <w:r>
-              <w:rPr>
-                <w:i/>
-                <w:sz w:val="22"/>
-                <w:szCs w:val="22"/>
-              </w:rPr>
-              <w:t>RESTRICCIÓN :</w:t>
-            </w:r>
-            <w:proofErr w:type="gramEnd"/>
+              <w:t>REQUISITO: X       RESTRICCIÓN :</w:t>
+            </w:r>
           </w:p>
         </w:tc>
       </w:tr>
@@ -18010,6 +17614,7 @@
                 <w:sz w:val="22"/>
                 <w:szCs w:val="22"/>
               </w:rPr>
+              <w:lastRenderedPageBreak/>
               <w:t>Nombre de requisito</w:t>
             </w:r>
           </w:p>
@@ -18106,18 +17711,8 @@
                 <w:sz w:val="22"/>
                 <w:szCs w:val="22"/>
               </w:rPr>
-              <w:t xml:space="preserve">REQUISITO: X       </w:t>
-            </w:r>
-            <w:proofErr w:type="gramStart"/>
-            <w:r>
-              <w:rPr>
-                <w:i/>
-                <w:sz w:val="22"/>
-                <w:szCs w:val="22"/>
-              </w:rPr>
-              <w:t>RESTRICCIÓN :</w:t>
-            </w:r>
-            <w:proofErr w:type="gramEnd"/>
+              <w:t>REQUISITO: X       RESTRICCIÓN :</w:t>
+            </w:r>
           </w:p>
         </w:tc>
       </w:tr>
@@ -18220,7 +17815,6 @@
                 <w:sz w:val="22"/>
                 <w:szCs w:val="22"/>
               </w:rPr>
-              <w:lastRenderedPageBreak/>
               <w:t xml:space="preserve">Prioridad del requisito </w:t>
             </w:r>
           </w:p>
@@ -18546,18 +18140,8 @@
                 <w:sz w:val="22"/>
                 <w:szCs w:val="22"/>
               </w:rPr>
-              <w:t xml:space="preserve">REQUISITO: X       </w:t>
-            </w:r>
-            <w:proofErr w:type="gramStart"/>
-            <w:r>
-              <w:rPr>
-                <w:i/>
-                <w:sz w:val="22"/>
-                <w:szCs w:val="22"/>
-              </w:rPr>
-              <w:t>RESTRICCIÓN :</w:t>
-            </w:r>
-            <w:proofErr w:type="gramEnd"/>
+              <w:t>REQUISITO: X       RESTRICCIÓN :</w:t>
+            </w:r>
           </w:p>
         </w:tc>
       </w:tr>
@@ -18760,23 +18344,7 @@
                 <w:sz w:val="22"/>
                 <w:szCs w:val="22"/>
               </w:rPr>
-              <w:t xml:space="preserve">El sistema permitirá que el usuario administrador y supervisor ingresar productos que ya estén guardados en el módulos </w:t>
-            </w:r>
-            <w:proofErr w:type="gramStart"/>
-            <w:r>
-              <w:rPr>
-                <w:sz w:val="22"/>
-                <w:szCs w:val="22"/>
-              </w:rPr>
-              <w:t>de  productos</w:t>
-            </w:r>
-            <w:proofErr w:type="gramEnd"/>
-            <w:r>
-              <w:rPr>
-                <w:sz w:val="22"/>
-                <w:szCs w:val="22"/>
-              </w:rPr>
-              <w:t xml:space="preserve"> al stock de inventario esto con el fin de controlar las existencias de los mismos.</w:t>
+              <w:t>El sistema permitirá que el usuario administrador y supervisor ingresar productos que ya estén guardados en el módulos de  productos al stock de inventario esto con el fin de controlar las existencias de los mismos.</w:t>
             </w:r>
           </w:p>
         </w:tc>
@@ -19001,18 +18569,8 @@
                 <w:sz w:val="22"/>
                 <w:szCs w:val="22"/>
               </w:rPr>
-              <w:t xml:space="preserve">REQUISITO: X       </w:t>
-            </w:r>
-            <w:proofErr w:type="gramStart"/>
-            <w:r>
-              <w:rPr>
-                <w:i/>
-                <w:sz w:val="22"/>
-                <w:szCs w:val="22"/>
-              </w:rPr>
-              <w:t>RESTRICCIÓN :</w:t>
-            </w:r>
-            <w:proofErr w:type="gramEnd"/>
+              <w:t>REQUISITO: X       RESTRICCIÓN :</w:t>
+            </w:r>
           </w:p>
         </w:tc>
       </w:tr>
@@ -19044,6 +18602,7 @@
                 <w:sz w:val="22"/>
                 <w:szCs w:val="22"/>
               </w:rPr>
+              <w:lastRenderedPageBreak/>
               <w:t>Fuente del requisito</w:t>
             </w:r>
           </w:p>
@@ -19187,7 +18746,6 @@
                 <w:sz w:val="22"/>
                 <w:szCs w:val="22"/>
               </w:rPr>
-              <w:lastRenderedPageBreak/>
               <w:t>Descripción</w:t>
             </w:r>
           </w:p>
@@ -19439,18 +18997,8 @@
                 <w:sz w:val="22"/>
                 <w:szCs w:val="22"/>
               </w:rPr>
-              <w:t xml:space="preserve">REQUISITO: X       </w:t>
-            </w:r>
-            <w:proofErr w:type="gramStart"/>
-            <w:r>
-              <w:rPr>
-                <w:i/>
-                <w:sz w:val="22"/>
-                <w:szCs w:val="22"/>
-              </w:rPr>
-              <w:t>RESTRICCIÓN :</w:t>
-            </w:r>
-            <w:proofErr w:type="gramEnd"/>
+              <w:t>REQUISITO: X       RESTRICCIÓN :</w:t>
+            </w:r>
           </w:p>
         </w:tc>
       </w:tr>
@@ -19749,6 +19297,7 @@
                 <w:sz w:val="22"/>
                 <w:szCs w:val="22"/>
               </w:rPr>
+              <w:lastRenderedPageBreak/>
               <w:t>Informe del stock de productos con su respectivo valor monetario acumulado.</w:t>
             </w:r>
           </w:p>
@@ -19785,7 +19334,6 @@
                 <w:sz w:val="22"/>
                 <w:szCs w:val="22"/>
               </w:rPr>
-              <w:lastRenderedPageBreak/>
               <w:t>Los reportes que se le mostrarán al usuario supervisor serán los siguientes:</w:t>
             </w:r>
           </w:p>
@@ -19861,6 +19409,453 @@
         </w:rPr>
       </w:pPr>
     </w:p>
+    <w:tbl>
+      <w:tblPr>
+        <w:tblStyle w:val="3"/>
+        <w:tblW w:w="8144" w:type="dxa"/>
+        <w:tblInd w:w="460" w:type="dxa"/>
+        <w:tblBorders>
+          <w:top w:val="single" w:sz="8" w:space="0" w:color="000000"/>
+          <w:left w:val="single" w:sz="8" w:space="0" w:color="000000"/>
+          <w:bottom w:val="single" w:sz="8" w:space="0" w:color="000000"/>
+          <w:right w:val="single" w:sz="8" w:space="0" w:color="000000"/>
+          <w:insideH w:val="single" w:sz="8" w:space="0" w:color="000000"/>
+          <w:insideV w:val="single" w:sz="8" w:space="0" w:color="000000"/>
+        </w:tblBorders>
+        <w:tblLayout w:type="fixed"/>
+        <w:tblLook w:val="0600" w:firstRow="0" w:lastRow="0" w:firstColumn="0" w:lastColumn="0" w:noHBand="1" w:noVBand="1"/>
+      </w:tblPr>
+      <w:tblGrid>
+        <w:gridCol w:w="4072"/>
+        <w:gridCol w:w="4072"/>
+      </w:tblGrid>
+      <w:tr>
+        <w:tc>
+          <w:tcPr>
+            <w:tcW w:w="4072" w:type="dxa"/>
+            <w:shd w:val="clear" w:color="auto" w:fill="D9D9D9"/>
+            <w:tcMar>
+              <w:top w:w="100" w:type="dxa"/>
+              <w:left w:w="100" w:type="dxa"/>
+              <w:bottom w:w="100" w:type="dxa"/>
+              <w:right w:w="100" w:type="dxa"/>
+            </w:tcMar>
+          </w:tcPr>
+          <w:p>
+            <w:pPr>
+              <w:widowControl w:val="0"/>
+              <w:spacing w:line="360" w:lineRule="auto"/>
+              <w:rPr>
+                <w:i/>
+                <w:sz w:val="22"/>
+                <w:szCs w:val="22"/>
+              </w:rPr>
+            </w:pPr>
+            <w:r>
+              <w:rPr>
+                <w:i/>
+                <w:sz w:val="22"/>
+                <w:szCs w:val="22"/>
+              </w:rPr>
+              <w:t>Número de requisito</w:t>
+            </w:r>
+          </w:p>
+        </w:tc>
+        <w:tc>
+          <w:tcPr>
+            <w:tcW w:w="4072" w:type="dxa"/>
+            <w:shd w:val="clear" w:color="auto" w:fill="auto"/>
+            <w:tcMar>
+              <w:top w:w="100" w:type="dxa"/>
+              <w:left w:w="100" w:type="dxa"/>
+              <w:bottom w:w="100" w:type="dxa"/>
+              <w:right w:w="100" w:type="dxa"/>
+            </w:tcMar>
+          </w:tcPr>
+          <w:p>
+            <w:pPr>
+              <w:spacing w:line="360" w:lineRule="auto"/>
+              <w:jc w:val="both"/>
+              <w:rPr>
+                <w:i/>
+                <w:sz w:val="22"/>
+                <w:szCs w:val="22"/>
+              </w:rPr>
+            </w:pPr>
+            <w:r>
+              <w:rPr>
+                <w:sz w:val="22"/>
+                <w:szCs w:val="22"/>
+              </w:rPr>
+              <w:t>RQ-0</w:t>
+            </w:r>
+            <w:r>
+              <w:rPr>
+                <w:sz w:val="22"/>
+                <w:szCs w:val="22"/>
+              </w:rPr>
+              <w:t>7</w:t>
+            </w:r>
+          </w:p>
+        </w:tc>
+      </w:tr>
+      <w:tr>
+        <w:tc>
+          <w:tcPr>
+            <w:tcW w:w="4072" w:type="dxa"/>
+            <w:shd w:val="clear" w:color="auto" w:fill="D9D9D9"/>
+            <w:tcMar>
+              <w:top w:w="100" w:type="dxa"/>
+              <w:left w:w="100" w:type="dxa"/>
+              <w:bottom w:w="100" w:type="dxa"/>
+              <w:right w:w="100" w:type="dxa"/>
+            </w:tcMar>
+          </w:tcPr>
+          <w:p>
+            <w:pPr>
+              <w:widowControl w:val="0"/>
+              <w:spacing w:line="360" w:lineRule="auto"/>
+              <w:rPr>
+                <w:i/>
+                <w:sz w:val="22"/>
+                <w:szCs w:val="22"/>
+              </w:rPr>
+            </w:pPr>
+            <w:r>
+              <w:rPr>
+                <w:i/>
+                <w:sz w:val="22"/>
+                <w:szCs w:val="22"/>
+              </w:rPr>
+              <w:t>Nombre de requisito</w:t>
+            </w:r>
+          </w:p>
+        </w:tc>
+        <w:tc>
+          <w:tcPr>
+            <w:tcW w:w="4072" w:type="dxa"/>
+            <w:shd w:val="clear" w:color="auto" w:fill="auto"/>
+            <w:tcMar>
+              <w:top w:w="100" w:type="dxa"/>
+              <w:left w:w="100" w:type="dxa"/>
+              <w:bottom w:w="100" w:type="dxa"/>
+              <w:right w:w="100" w:type="dxa"/>
+            </w:tcMar>
+          </w:tcPr>
+          <w:p>
+            <w:pPr>
+              <w:spacing w:line="360" w:lineRule="auto"/>
+              <w:jc w:val="both"/>
+              <w:rPr>
+                <w:i/>
+                <w:sz w:val="22"/>
+                <w:szCs w:val="22"/>
+              </w:rPr>
+            </w:pPr>
+            <w:proofErr w:type="spellStart"/>
+            <w:r>
+              <w:rPr>
+                <w:sz w:val="22"/>
+                <w:szCs w:val="22"/>
+              </w:rPr>
+              <w:t>Migracion_Info_BD</w:t>
+            </w:r>
+            <w:proofErr w:type="spellEnd"/>
+          </w:p>
+        </w:tc>
+      </w:tr>
+      <w:tr>
+        <w:tc>
+          <w:tcPr>
+            <w:tcW w:w="4072" w:type="dxa"/>
+            <w:shd w:val="clear" w:color="auto" w:fill="D9D9D9"/>
+            <w:tcMar>
+              <w:top w:w="100" w:type="dxa"/>
+              <w:left w:w="100" w:type="dxa"/>
+              <w:bottom w:w="100" w:type="dxa"/>
+              <w:right w:w="100" w:type="dxa"/>
+            </w:tcMar>
+          </w:tcPr>
+          <w:p>
+            <w:pPr>
+              <w:widowControl w:val="0"/>
+              <w:spacing w:line="360" w:lineRule="auto"/>
+              <w:rPr>
+                <w:i/>
+                <w:sz w:val="22"/>
+                <w:szCs w:val="22"/>
+              </w:rPr>
+            </w:pPr>
+            <w:r>
+              <w:rPr>
+                <w:i/>
+                <w:sz w:val="22"/>
+                <w:szCs w:val="22"/>
+              </w:rPr>
+              <w:t xml:space="preserve">Tipo </w:t>
+            </w:r>
+          </w:p>
+        </w:tc>
+        <w:tc>
+          <w:tcPr>
+            <w:tcW w:w="4072" w:type="dxa"/>
+            <w:shd w:val="clear" w:color="auto" w:fill="auto"/>
+            <w:tcMar>
+              <w:top w:w="100" w:type="dxa"/>
+              <w:left w:w="100" w:type="dxa"/>
+              <w:bottom w:w="100" w:type="dxa"/>
+              <w:right w:w="100" w:type="dxa"/>
+            </w:tcMar>
+          </w:tcPr>
+          <w:p>
+            <w:pPr>
+              <w:widowControl w:val="0"/>
+              <w:spacing w:line="360" w:lineRule="auto"/>
+              <w:rPr>
+                <w:i/>
+                <w:sz w:val="22"/>
+                <w:szCs w:val="22"/>
+              </w:rPr>
+            </w:pPr>
+            <w:r>
+              <w:rPr>
+                <w:i/>
+                <w:sz w:val="22"/>
+                <w:szCs w:val="22"/>
+              </w:rPr>
+              <w:t>REQUISITO: X       RESTRICCIÓN :</w:t>
+            </w:r>
+          </w:p>
+        </w:tc>
+      </w:tr>
+      <w:tr>
+        <w:tc>
+          <w:tcPr>
+            <w:tcW w:w="4072" w:type="dxa"/>
+            <w:shd w:val="clear" w:color="auto" w:fill="D9D9D9"/>
+            <w:tcMar>
+              <w:top w:w="100" w:type="dxa"/>
+              <w:left w:w="100" w:type="dxa"/>
+              <w:bottom w:w="100" w:type="dxa"/>
+              <w:right w:w="100" w:type="dxa"/>
+            </w:tcMar>
+          </w:tcPr>
+          <w:p>
+            <w:pPr>
+              <w:widowControl w:val="0"/>
+              <w:spacing w:line="360" w:lineRule="auto"/>
+              <w:rPr>
+                <w:i/>
+                <w:sz w:val="22"/>
+                <w:szCs w:val="22"/>
+              </w:rPr>
+            </w:pPr>
+            <w:r>
+              <w:rPr>
+                <w:i/>
+                <w:sz w:val="22"/>
+                <w:szCs w:val="22"/>
+              </w:rPr>
+              <w:t>Fuente del requisito</w:t>
+            </w:r>
+          </w:p>
+        </w:tc>
+        <w:tc>
+          <w:tcPr>
+            <w:tcW w:w="4072" w:type="dxa"/>
+            <w:shd w:val="clear" w:color="auto" w:fill="auto"/>
+            <w:tcMar>
+              <w:top w:w="100" w:type="dxa"/>
+              <w:left w:w="100" w:type="dxa"/>
+              <w:bottom w:w="100" w:type="dxa"/>
+              <w:right w:w="100" w:type="dxa"/>
+            </w:tcMar>
+          </w:tcPr>
+          <w:p>
+            <w:pPr>
+              <w:spacing w:line="360" w:lineRule="auto"/>
+              <w:ind w:hanging="300"/>
+              <w:rPr>
+                <w:i/>
+                <w:color w:val="0000FF"/>
+                <w:sz w:val="22"/>
+                <w:szCs w:val="22"/>
+              </w:rPr>
+            </w:pPr>
+            <w:r>
+              <w:rPr>
+                <w:sz w:val="22"/>
+                <w:szCs w:val="22"/>
+              </w:rPr>
+              <w:t xml:space="preserve">     </w:t>
+            </w:r>
+            <w:r>
+              <w:rPr>
+                <w:sz w:val="22"/>
+                <w:szCs w:val="22"/>
+              </w:rPr>
+              <w:t>Entrevista realizada al gerente de la empresa.</w:t>
+            </w:r>
+          </w:p>
+        </w:tc>
+      </w:tr>
+      <w:tr>
+        <w:tc>
+          <w:tcPr>
+            <w:tcW w:w="4072" w:type="dxa"/>
+            <w:shd w:val="clear" w:color="auto" w:fill="D9D9D9"/>
+            <w:tcMar>
+              <w:top w:w="100" w:type="dxa"/>
+              <w:left w:w="100" w:type="dxa"/>
+              <w:bottom w:w="100" w:type="dxa"/>
+              <w:right w:w="100" w:type="dxa"/>
+            </w:tcMar>
+          </w:tcPr>
+          <w:p>
+            <w:pPr>
+              <w:widowControl w:val="0"/>
+              <w:spacing w:line="360" w:lineRule="auto"/>
+              <w:rPr>
+                <w:i/>
+                <w:sz w:val="22"/>
+                <w:szCs w:val="22"/>
+              </w:rPr>
+            </w:pPr>
+            <w:r>
+              <w:rPr>
+                <w:i/>
+                <w:sz w:val="22"/>
+                <w:szCs w:val="22"/>
+              </w:rPr>
+              <w:t xml:space="preserve">Prioridad del requisito </w:t>
+            </w:r>
+          </w:p>
+        </w:tc>
+        <w:tc>
+          <w:tcPr>
+            <w:tcW w:w="4072" w:type="dxa"/>
+            <w:shd w:val="clear" w:color="auto" w:fill="auto"/>
+            <w:tcMar>
+              <w:top w:w="100" w:type="dxa"/>
+              <w:left w:w="100" w:type="dxa"/>
+              <w:bottom w:w="100" w:type="dxa"/>
+              <w:right w:w="100" w:type="dxa"/>
+            </w:tcMar>
+          </w:tcPr>
+          <w:p>
+            <w:pPr>
+              <w:spacing w:line="360" w:lineRule="auto"/>
+              <w:ind w:hanging="300"/>
+              <w:rPr>
+                <w:i/>
+                <w:color w:val="0000FF"/>
+                <w:sz w:val="22"/>
+                <w:szCs w:val="22"/>
+              </w:rPr>
+            </w:pPr>
+            <w:r>
+              <w:rPr>
+                <w:sz w:val="22"/>
+                <w:szCs w:val="22"/>
+              </w:rPr>
+              <w:t>☐ Alta/Esencia</w:t>
+            </w:r>
+            <w:r>
+              <w:rPr>
+                <w:color w:val="0000FF"/>
+                <w:sz w:val="22"/>
+                <w:szCs w:val="22"/>
+              </w:rPr>
+              <w:t>l</w:t>
+            </w:r>
+          </w:p>
+        </w:tc>
+      </w:tr>
+      <w:tr>
+        <w:tc>
+          <w:tcPr>
+            <w:tcW w:w="4072" w:type="dxa"/>
+            <w:shd w:val="clear" w:color="auto" w:fill="D9D9D9"/>
+            <w:tcMar>
+              <w:top w:w="100" w:type="dxa"/>
+              <w:left w:w="100" w:type="dxa"/>
+              <w:bottom w:w="100" w:type="dxa"/>
+              <w:right w:w="100" w:type="dxa"/>
+            </w:tcMar>
+          </w:tcPr>
+          <w:p>
+            <w:pPr>
+              <w:widowControl w:val="0"/>
+              <w:spacing w:line="360" w:lineRule="auto"/>
+              <w:rPr>
+                <w:i/>
+                <w:sz w:val="22"/>
+                <w:szCs w:val="22"/>
+              </w:rPr>
+            </w:pPr>
+            <w:r>
+              <w:rPr>
+                <w:i/>
+                <w:sz w:val="22"/>
+                <w:szCs w:val="22"/>
+              </w:rPr>
+              <w:t>Descripción</w:t>
+            </w:r>
+          </w:p>
+        </w:tc>
+        <w:tc>
+          <w:tcPr>
+            <w:tcW w:w="4072" w:type="dxa"/>
+            <w:shd w:val="clear" w:color="auto" w:fill="auto"/>
+            <w:tcMar>
+              <w:top w:w="100" w:type="dxa"/>
+              <w:left w:w="100" w:type="dxa"/>
+              <w:bottom w:w="100" w:type="dxa"/>
+              <w:right w:w="100" w:type="dxa"/>
+            </w:tcMar>
+          </w:tcPr>
+          <w:p>
+            <w:pPr>
+              <w:spacing w:line="360" w:lineRule="auto"/>
+              <w:rPr>
+                <w:sz w:val="22"/>
+                <w:szCs w:val="22"/>
+              </w:rPr>
+            </w:pPr>
+            <w:r>
+              <w:rPr>
+                <w:sz w:val="22"/>
+                <w:szCs w:val="22"/>
+              </w:rPr>
+              <w:t xml:space="preserve">Es necesario </w:t>
+            </w:r>
+            <w:r>
+              <w:rPr>
+                <w:sz w:val="22"/>
+                <w:szCs w:val="22"/>
+              </w:rPr>
+              <w:t>importar a la base de datos del sistema de información la información que posee la empresa actualmente la</w:t>
+            </w:r>
+            <w:r>
+              <w:rPr>
+                <w:sz w:val="22"/>
+                <w:szCs w:val="22"/>
+              </w:rPr>
+              <w:t xml:space="preserve"> </w:t>
+            </w:r>
+            <w:r>
+              <w:rPr>
+                <w:sz w:val="22"/>
+                <w:szCs w:val="22"/>
+              </w:rPr>
+              <w:t xml:space="preserve">cual esta alojada en hojas de cálculo en formato .xls. </w:t>
+            </w:r>
+            <w:bookmarkStart w:id="85" w:name="_GoBack"/>
+            <w:bookmarkEnd w:id="85"/>
+          </w:p>
+        </w:tc>
+      </w:tr>
+    </w:tbl>
     <w:p>
       <w:pPr>
         <w:spacing w:line="360" w:lineRule="auto"/>
@@ -19913,6 +19908,7 @@
       <w:bookmarkStart w:id="86" w:name="_8lgohuv2wqts" w:colFirst="0" w:colLast="0"/>
       <w:bookmarkEnd w:id="86"/>
       <w:r>
+        <w:lastRenderedPageBreak/>
         <w:t>Requisitos de rendimiento</w:t>
       </w:r>
     </w:p>
@@ -20127,17 +20123,7 @@
           <w:szCs w:val="22"/>
           <w:highlight w:val="white"/>
         </w:rPr>
-        <w:t xml:space="preserve">Todos los datos del sistema deben respaldarse cada semana. Los respaldos deben ser almacenados en ubicaciones seguras ubicadas en una localización distinta a la que reside el sistema, con el fin de evitar </w:t>
-      </w:r>
-      <w:r>
-        <w:rPr>
-          <w:color w:val="222222"/>
-          <w:sz w:val="22"/>
-          <w:szCs w:val="22"/>
-          <w:highlight w:val="white"/>
-        </w:rPr>
-        <w:lastRenderedPageBreak/>
-        <w:t>pérdidas de información, fallos del sistema y aumento de seguridad, esta localización será en un servidor privado y en un alojamiento web externo.</w:t>
+        <w:t>Todos los datos del sistema deben respaldarse cada semana. Los respaldos deben ser almacenados en ubicaciones seguras ubicadas en una localización distinta a la que reside el sistema, con el fin de evitar pérdidas de información, fallos del sistema y aumento de seguridad, esta localización será en un servidor privado y en un alojamiento web externo.</w:t>
       </w:r>
       <w:bookmarkStart w:id="93" w:name="_3tbugp1" w:colFirst="0" w:colLast="0"/>
       <w:bookmarkEnd w:id="93"/>
@@ -20211,6 +20197,7 @@
       <w:bookmarkStart w:id="95" w:name="_o4orwej20kc" w:colFirst="0" w:colLast="0"/>
       <w:bookmarkEnd w:id="95"/>
       <w:r>
+        <w:lastRenderedPageBreak/>
         <w:t>Disponibilidad</w:t>
       </w:r>
     </w:p>
@@ -20327,7 +20314,6 @@
         <w:t xml:space="preserve">, IOS), opera (versión 3.5 en </w:t>
       </w:r>
       <w:proofErr w:type="spellStart"/>
-      <w:proofErr w:type="gramStart"/>
       <w:r>
         <w:rPr>
           <w:b w:val="0"/>
@@ -20337,7 +20323,6 @@
         <w:t>adelante,Opera</w:t>
       </w:r>
       <w:proofErr w:type="spellEnd"/>
-      <w:proofErr w:type="gramEnd"/>
       <w:r>
         <w:rPr>
           <w:b w:val="0"/>
@@ -20437,7 +20422,6 @@
           <w:szCs w:val="22"/>
           <w:highlight w:val="white"/>
         </w:rPr>
-        <w:lastRenderedPageBreak/>
         <w:t>El procedimiento de desarrollo de software a usar debe estar definido bajo los estándares de la ISO/IEC 29110 para la calidad de ingeniería de software, enfocado a pequeñas organizaciones y de la ISO/IEC 27001 para la confidencialidad, integridad y disponibilidad de la información de la empresa.</w:t>
       </w:r>
     </w:p>
@@ -20464,27 +20448,7 @@
           <w:szCs w:val="22"/>
           <w:highlight w:val="white"/>
         </w:rPr>
-        <w:t xml:space="preserve">La clasificación y componentes </w:t>
-      </w:r>
-      <w:proofErr w:type="gramStart"/>
-      <w:r>
-        <w:rPr>
-          <w:color w:val="333333"/>
-          <w:sz w:val="22"/>
-          <w:szCs w:val="22"/>
-          <w:highlight w:val="white"/>
-        </w:rPr>
-        <w:t>del sistemas</w:t>
-      </w:r>
-      <w:proofErr w:type="gramEnd"/>
-      <w:r>
-        <w:rPr>
-          <w:color w:val="333333"/>
-          <w:sz w:val="22"/>
-          <w:szCs w:val="22"/>
-          <w:highlight w:val="white"/>
-        </w:rPr>
-        <w:t xml:space="preserve"> serán modelados y desarrollados haciendo uso de herramientas CASE, para el diseño de bases de datos, interfaces de usuario, compilación, detección de errores, test, entre otros.</w:t>
+        <w:t>La clasificación y componentes del sistemas serán modelados y desarrollados haciendo uso de herramientas CASE, para el diseño de bases de datos, interfaces de usuario, compilación, detección de errores, test, entre otros.</w:t>
       </w:r>
       <w:r>
         <w:rPr>
@@ -20543,6 +20507,7 @@
           <w:szCs w:val="22"/>
           <w:highlight w:val="white"/>
         </w:rPr>
+        <w:lastRenderedPageBreak/>
         <w:t xml:space="preserve">Licenciamiento: </w:t>
       </w:r>
       <w:r>
@@ -20552,27 +20517,7 @@
           <w:szCs w:val="22"/>
           <w:highlight w:val="white"/>
         </w:rPr>
-        <w:t xml:space="preserve">La aplicación se acogerá a las reglas de </w:t>
-      </w:r>
-      <w:proofErr w:type="gramStart"/>
-      <w:r>
-        <w:rPr>
-          <w:color w:val="222222"/>
-          <w:sz w:val="22"/>
-          <w:szCs w:val="22"/>
-          <w:highlight w:val="white"/>
-        </w:rPr>
-        <w:t>las licencia</w:t>
-      </w:r>
-      <w:proofErr w:type="gramEnd"/>
-      <w:r>
-        <w:rPr>
-          <w:color w:val="222222"/>
-          <w:sz w:val="22"/>
-          <w:szCs w:val="22"/>
-          <w:highlight w:val="white"/>
-        </w:rPr>
-        <w:t xml:space="preserve"> de usuario final (ALUF), es decir el uso de este solo está permitido para la empresa </w:t>
+        <w:t xml:space="preserve">La aplicación se acogerá a las reglas de las licencia de usuario final (ALUF), es decir el uso de este solo está permitido para la empresa </w:t>
       </w:r>
       <w:r>
         <w:rPr>
@@ -24808,6 +24753,7 @@
     <w:lsdException w:name="HTML Sample" w:semiHidden="1" w:unhideWhenUsed="1"/>
     <w:lsdException w:name="HTML Typewriter" w:semiHidden="1" w:unhideWhenUsed="1"/>
     <w:lsdException w:name="HTML Variable" w:semiHidden="1" w:unhideWhenUsed="1"/>
+    <w:lsdException w:name="Normal Table" w:semiHidden="1" w:unhideWhenUsed="1"/>
     <w:lsdException w:name="annotation subject" w:semiHidden="1" w:unhideWhenUsed="1"/>
     <w:lsdException w:name="No List" w:semiHidden="1" w:unhideWhenUsed="1"/>
     <w:lsdException w:name="Outline List 1" w:semiHidden="1" w:unhideWhenUsed="1"/>
@@ -24850,8 +24796,11 @@
     <w:lsdException w:name="Table Contemporary" w:semiHidden="1" w:unhideWhenUsed="1"/>
     <w:lsdException w:name="Table Elegant" w:semiHidden="1" w:unhideWhenUsed="1"/>
     <w:lsdException w:name="Table Professional" w:semiHidden="1" w:unhideWhenUsed="1"/>
+    <w:lsdException w:name="Table Subtle 1" w:semiHidden="1" w:unhideWhenUsed="1"/>
     <w:lsdException w:name="Table Subtle 2" w:semiHidden="1" w:unhideWhenUsed="1"/>
     <w:lsdException w:name="Table Web 1" w:semiHidden="1" w:unhideWhenUsed="1"/>
+    <w:lsdException w:name="Table Web 2" w:semiHidden="1" w:unhideWhenUsed="1"/>
+    <w:lsdException w:name="Table Web 3" w:semiHidden="1" w:unhideWhenUsed="1"/>
     <w:lsdException w:name="Balloon Text" w:semiHidden="1" w:unhideWhenUsed="1"/>
     <w:lsdException w:name="Table Grid" w:uiPriority="39"/>
     <w:lsdException w:name="Table Theme" w:semiHidden="1" w:unhideWhenUsed="1"/>

--- a/Especificacion de Requisitos/EspecificaciónRequisitos.docx
+++ b/Especificacion de Requisitos/EspecificaciónRequisitos.docx
@@ -3060,30 +3060,16 @@
             </w:rPr>
             <w:t>4</w:t>
           </w:r>
-          <w:r>
-            <w:fldChar w:fldCharType="begin"/>
-          </w:r>
-          <w:r>
-            <w:instrText xml:space="preserve"> HYPERLINK "https://docs.google.com/document/d/1UBwcxVX5YS52SWH5EeTQLmu0H6xboR-4N--j9HlDyDw/edit" \l "heading=h.xvir7l" \h </w:instrText>
-          </w:r>
-          <w:r>
-            <w:fldChar w:fldCharType="separate"/>
-          </w:r>
-          <w:r>
-            <w:rPr>
-              <w:b/>
-              <w:smallCaps/>
-            </w:rPr>
-            <w:tab/>
-            <w:t>38</w:t>
-          </w:r>
-          <w:r>
-            <w:rPr>
-              <w:b/>
-              <w:smallCaps/>
-            </w:rPr>
-            <w:fldChar w:fldCharType="end"/>
-          </w:r>
+          <w:hyperlink r:id="rId88" w:anchor="heading=h.xvir7l">
+            <w:r>
+              <w:rPr>
+                <w:b/>
+                <w:smallCaps/>
+              </w:rPr>
+              <w:tab/>
+              <w:t>38</w:t>
+            </w:r>
+          </w:hyperlink>
           <w:r>
             <w:fldChar w:fldCharType="end"/>
           </w:r>
@@ -3370,14 +3356,46 @@
           <w:sz w:val="22"/>
           <w:szCs w:val="22"/>
         </w:rPr>
-        <w:t>la ferretería Universal SAS</w:t>
-      </w:r>
-      <w:r>
-        <w:rPr>
-          <w:sz w:val="22"/>
-          <w:szCs w:val="22"/>
-        </w:rPr>
-        <w:t>,  con el fin de que la empresa participe en el desarrollo del producto, entregando una visión más detallada del proceso de gestión de requisitos y así poder describir claramente lo que desea obtener del programa. Además los desarrolladores con este documento podrán trabajar con una base que les permitía entender que quiere el cliente y así disminuir los costos de desarrollo ocasionados por cambios durante el desarrollo.</w:t>
+        <w:t xml:space="preserve">la ferretería Universal </w:t>
+      </w:r>
+      <w:proofErr w:type="gramStart"/>
+      <w:r>
+        <w:rPr>
+          <w:sz w:val="22"/>
+          <w:szCs w:val="22"/>
+        </w:rPr>
+        <w:t>SAS</w:t>
+      </w:r>
+      <w:r>
+        <w:rPr>
+          <w:sz w:val="22"/>
+          <w:szCs w:val="22"/>
+        </w:rPr>
+        <w:t>,  con</w:t>
+      </w:r>
+      <w:proofErr w:type="gramEnd"/>
+      <w:r>
+        <w:rPr>
+          <w:sz w:val="22"/>
+          <w:szCs w:val="22"/>
+        </w:rPr>
+        <w:t xml:space="preserve"> el fin de que la empresa participe en el desarrollo del producto, entregando una visión más detallada del proceso de gestión de requisitos y así poder describir claramente lo que desea obtener del programa. </w:t>
+      </w:r>
+      <w:proofErr w:type="gramStart"/>
+      <w:r>
+        <w:rPr>
+          <w:sz w:val="22"/>
+          <w:szCs w:val="22"/>
+        </w:rPr>
+        <w:t>Además</w:t>
+      </w:r>
+      <w:proofErr w:type="gramEnd"/>
+      <w:r>
+        <w:rPr>
+          <w:sz w:val="22"/>
+          <w:szCs w:val="22"/>
+        </w:rPr>
+        <w:t xml:space="preserve"> los desarrolladores con este documento podrán trabajar con una base que les permitía entender que quiere el cliente y así disminuir los costos de desarrollo ocasionados por cambios durante el desarrollo.</w:t>
       </w:r>
     </w:p>
     <w:p>
@@ -3538,7 +3556,23 @@
           <w:szCs w:val="22"/>
         </w:rPr>
         <w:lastRenderedPageBreak/>
-        <w:t xml:space="preserve">producto debe ser capaz de funcionar en cualquier dispositivo (computador, Tablet celular).  Además el programa debe ser capaz de informar al administrador y </w:t>
+        <w:t xml:space="preserve">producto debe ser capaz de funcionar en cualquier dispositivo (computador, Tablet celular).  </w:t>
+      </w:r>
+      <w:proofErr w:type="gramStart"/>
+      <w:r>
+        <w:rPr>
+          <w:sz w:val="22"/>
+          <w:szCs w:val="22"/>
+        </w:rPr>
+        <w:t>Además</w:t>
+      </w:r>
+      <w:proofErr w:type="gramEnd"/>
+      <w:r>
+        <w:rPr>
+          <w:sz w:val="22"/>
+          <w:szCs w:val="22"/>
+        </w:rPr>
+        <w:t xml:space="preserve"> el programa debe ser capaz de informar al administrador y </w:t>
       </w:r>
       <w:r>
         <w:rPr>
@@ -3595,14 +3629,30 @@
           <w:sz w:val="22"/>
           <w:szCs w:val="22"/>
         </w:rPr>
-        <w:t xml:space="preserve">Este programa permitirá </w:t>
-      </w:r>
-      <w:r>
-        <w:rPr>
-          <w:sz w:val="22"/>
-          <w:szCs w:val="22"/>
-        </w:rPr>
-        <w:t xml:space="preserve"> tener una trazabilidad del movimiento de esta información y la posibilidad de generar reportes </w:t>
+        <w:t xml:space="preserve">Este programa </w:t>
+      </w:r>
+      <w:proofErr w:type="gramStart"/>
+      <w:r>
+        <w:rPr>
+          <w:sz w:val="22"/>
+          <w:szCs w:val="22"/>
+        </w:rPr>
+        <w:t xml:space="preserve">permitirá </w:t>
+      </w:r>
+      <w:r>
+        <w:rPr>
+          <w:sz w:val="22"/>
+          <w:szCs w:val="22"/>
+        </w:rPr>
+        <w:t xml:space="preserve"> tener</w:t>
+      </w:r>
+      <w:proofErr w:type="gramEnd"/>
+      <w:r>
+        <w:rPr>
+          <w:sz w:val="22"/>
+          <w:szCs w:val="22"/>
+        </w:rPr>
+        <w:t xml:space="preserve"> una trazabilidad del movimiento de esta información y la posibilidad de generar reportes </w:t>
       </w:r>
       <w:r>
         <w:rPr>
@@ -3944,7 +3994,23 @@
           <w:sz w:val="22"/>
           <w:szCs w:val="22"/>
         </w:rPr>
-        <w:t xml:space="preserve">l inventario representa la existencia de bienes almacenados destinados a  realizar una operación, sea de compra, alquiler, venta, uso o transformación. Debe aparecer, contablemente, dentro del activo como un activo circulante. </w:t>
+        <w:t xml:space="preserve">l inventario representa la existencia de bienes almacenados destinados </w:t>
+      </w:r>
+      <w:proofErr w:type="gramStart"/>
+      <w:r>
+        <w:rPr>
+          <w:sz w:val="22"/>
+          <w:szCs w:val="22"/>
+        </w:rPr>
+        <w:t>a  realizar</w:t>
+      </w:r>
+      <w:proofErr w:type="gramEnd"/>
+      <w:r>
+        <w:rPr>
+          <w:sz w:val="22"/>
+          <w:szCs w:val="22"/>
+        </w:rPr>
+        <w:t xml:space="preserve"> una operación, sea de compra, alquiler, venta, uso o transformación. Debe aparecer, contablemente, dentro del activo como un activo circulante. </w:t>
       </w:r>
       <w:r>
         <w:rPr>
@@ -4402,12 +4468,21 @@
                 <w:szCs w:val="22"/>
               </w:rPr>
             </w:pPr>
-            <w:r>
-              <w:rPr>
-                <w:sz w:val="22"/>
-                <w:szCs w:val="22"/>
-              </w:rPr>
-              <w:t xml:space="preserve">IEEE(Raúl </w:t>
+            <w:proofErr w:type="gramStart"/>
+            <w:r>
+              <w:rPr>
+                <w:sz w:val="22"/>
+                <w:szCs w:val="22"/>
+              </w:rPr>
+              <w:t>IEEE(</w:t>
+            </w:r>
+            <w:proofErr w:type="gramEnd"/>
+            <w:r>
+              <w:rPr>
+                <w:sz w:val="22"/>
+                <w:szCs w:val="22"/>
+              </w:rPr>
+              <w:t xml:space="preserve">Raúl </w:t>
             </w:r>
             <w:proofErr w:type="spellStart"/>
             <w:r>
@@ -4841,157 +4916,6 @@
                 <w:szCs w:val="22"/>
               </w:rPr>
               <w:t>Entrevista Gerente ATIC SAS</w:t>
-            </w:r>
-          </w:p>
-        </w:tc>
-        <w:tc>
-          <w:tcPr>
-            <w:tcW w:w="1755" w:type="dxa"/>
-            <w:shd w:val="clear" w:color="auto" w:fill="auto"/>
-            <w:tcMar>
-              <w:top w:w="100" w:type="dxa"/>
-              <w:left w:w="100" w:type="dxa"/>
-              <w:bottom w:w="100" w:type="dxa"/>
-              <w:right w:w="100" w:type="dxa"/>
-            </w:tcMar>
-          </w:tcPr>
-          <w:p>
-            <w:pPr>
-              <w:spacing w:line="360" w:lineRule="auto"/>
-              <w:rPr>
-                <w:sz w:val="22"/>
-                <w:szCs w:val="22"/>
-              </w:rPr>
-            </w:pPr>
-            <w:hyperlink r:id="rId88">
-              <w:r>
-                <w:rPr>
-                  <w:i/>
-                  <w:color w:val="1155CC"/>
-                  <w:sz w:val="22"/>
-                  <w:szCs w:val="22"/>
-                  <w:u w:val="single"/>
-                </w:rPr>
-                <w:t>https://drive.google.com/folderview?id=15RLdbq4Y2tIIbV3ylpGTcQXYkJU6AQRG</w:t>
-              </w:r>
-            </w:hyperlink>
-          </w:p>
-        </w:tc>
-        <w:tc>
-          <w:tcPr>
-            <w:tcW w:w="1485" w:type="dxa"/>
-            <w:shd w:val="clear" w:color="auto" w:fill="auto"/>
-            <w:tcMar>
-              <w:top w:w="100" w:type="dxa"/>
-              <w:left w:w="100" w:type="dxa"/>
-              <w:bottom w:w="100" w:type="dxa"/>
-              <w:right w:w="100" w:type="dxa"/>
-            </w:tcMar>
-          </w:tcPr>
-          <w:p>
-            <w:pPr>
-              <w:widowControl w:val="0"/>
-              <w:spacing w:line="360" w:lineRule="auto"/>
-              <w:rPr>
-                <w:sz w:val="22"/>
-                <w:szCs w:val="22"/>
-              </w:rPr>
-            </w:pPr>
-            <w:r>
-              <w:rPr>
-                <w:sz w:val="22"/>
-                <w:szCs w:val="22"/>
-              </w:rPr>
-              <w:t>24/01/2019</w:t>
-            </w:r>
-          </w:p>
-        </w:tc>
-        <w:tc>
-          <w:tcPr>
-            <w:tcW w:w="1605" w:type="dxa"/>
-            <w:shd w:val="clear" w:color="auto" w:fill="auto"/>
-            <w:tcMar>
-              <w:top w:w="100" w:type="dxa"/>
-              <w:left w:w="100" w:type="dxa"/>
-              <w:bottom w:w="100" w:type="dxa"/>
-              <w:right w:w="100" w:type="dxa"/>
-            </w:tcMar>
-          </w:tcPr>
-          <w:p>
-            <w:pPr>
-              <w:widowControl w:val="0"/>
-              <w:spacing w:line="360" w:lineRule="auto"/>
-              <w:rPr>
-                <w:sz w:val="22"/>
-                <w:szCs w:val="22"/>
-              </w:rPr>
-            </w:pPr>
-            <w:r>
-              <w:rPr>
-                <w:sz w:val="22"/>
-                <w:szCs w:val="22"/>
-              </w:rPr>
-              <w:t>Cristian Quiroga</w:t>
-            </w:r>
-          </w:p>
-        </w:tc>
-      </w:tr>
-      <w:tr>
-        <w:tc>
-          <w:tcPr>
-            <w:tcW w:w="1380" w:type="dxa"/>
-            <w:shd w:val="clear" w:color="auto" w:fill="auto"/>
-            <w:tcMar>
-              <w:top w:w="100" w:type="dxa"/>
-              <w:left w:w="100" w:type="dxa"/>
-              <w:bottom w:w="100" w:type="dxa"/>
-              <w:right w:w="100" w:type="dxa"/>
-            </w:tcMar>
-          </w:tcPr>
-          <w:p>
-            <w:pPr>
-              <w:widowControl w:val="0"/>
-              <w:spacing w:line="360" w:lineRule="auto"/>
-              <w:rPr>
-                <w:sz w:val="22"/>
-                <w:szCs w:val="22"/>
-              </w:rPr>
-            </w:pPr>
-            <w:r>
-              <w:rPr>
-                <w:sz w:val="22"/>
-                <w:szCs w:val="22"/>
-              </w:rPr>
-              <w:t>5</w:t>
-            </w:r>
-          </w:p>
-        </w:tc>
-        <w:tc>
-          <w:tcPr>
-            <w:tcW w:w="1635" w:type="dxa"/>
-            <w:shd w:val="clear" w:color="auto" w:fill="auto"/>
-            <w:tcMar>
-              <w:top w:w="100" w:type="dxa"/>
-              <w:left w:w="100" w:type="dxa"/>
-              <w:bottom w:w="100" w:type="dxa"/>
-              <w:right w:w="100" w:type="dxa"/>
-            </w:tcMar>
-          </w:tcPr>
-          <w:p>
-            <w:pPr>
-              <w:widowControl w:val="0"/>
-              <w:spacing w:line="360" w:lineRule="auto"/>
-              <w:rPr>
-                <w:sz w:val="22"/>
-                <w:szCs w:val="22"/>
-              </w:rPr>
-            </w:pPr>
-            <w:r>
-              <w:rPr>
-                <w:sz w:val="22"/>
-                <w:szCs w:val="22"/>
-              </w:rPr>
-              <w:t>Entrevista auxiliar administrativa ATIC SAS</w:t>
             </w:r>
           </w:p>
         </w:tc>
@@ -5082,55 +5006,7 @@
                 <w:sz w:val="22"/>
                 <w:szCs w:val="22"/>
               </w:rPr>
-              <w:t xml:space="preserve">Viviana </w:t>
-            </w:r>
-            <w:proofErr w:type="spellStart"/>
-            <w:r>
-              <w:rPr>
-                <w:sz w:val="22"/>
-                <w:szCs w:val="22"/>
-              </w:rPr>
-              <w:t>Amezquita</w:t>
-            </w:r>
-            <w:proofErr w:type="spellEnd"/>
-            <w:r>
-              <w:rPr>
-                <w:sz w:val="22"/>
-                <w:szCs w:val="22"/>
-              </w:rPr>
-              <w:t xml:space="preserve"> Mesa, Alejandro </w:t>
-            </w:r>
-            <w:proofErr w:type="spellStart"/>
-            <w:r>
-              <w:rPr>
-                <w:sz w:val="22"/>
-                <w:szCs w:val="22"/>
-              </w:rPr>
-              <w:t>Gonzalez</w:t>
-            </w:r>
-            <w:proofErr w:type="spellEnd"/>
-            <w:r>
-              <w:rPr>
-                <w:sz w:val="22"/>
-                <w:szCs w:val="22"/>
-              </w:rPr>
-              <w:t xml:space="preserve"> </w:t>
-            </w:r>
-            <w:proofErr w:type="spellStart"/>
-            <w:r>
-              <w:rPr>
-                <w:sz w:val="22"/>
-                <w:szCs w:val="22"/>
-              </w:rPr>
-              <w:t>Rodriguez</w:t>
-            </w:r>
-            <w:proofErr w:type="spellEnd"/>
-            <w:r>
-              <w:rPr>
-                <w:sz w:val="22"/>
-                <w:szCs w:val="22"/>
-              </w:rPr>
-              <w:t xml:space="preserve"> </w:t>
+              <w:t>Cristian Quiroga</w:t>
             </w:r>
           </w:p>
         </w:tc>
@@ -5161,7 +5037,7 @@
                 <w:sz w:val="22"/>
                 <w:szCs w:val="22"/>
               </w:rPr>
-              <w:t>6</w:t>
+              <w:t>5</w:t>
             </w:r>
           </w:p>
         </w:tc>
@@ -5185,216 +5061,12 @@
                 <w:szCs w:val="22"/>
               </w:rPr>
             </w:pPr>
-            <w:proofErr w:type="spellStart"/>
-            <w:r>
-              <w:rPr>
-                <w:sz w:val="22"/>
-                <w:szCs w:val="22"/>
-              </w:rPr>
-              <w:t>Checklist</w:t>
-            </w:r>
-            <w:proofErr w:type="spellEnd"/>
-            <w:r>
-              <w:rPr>
-                <w:sz w:val="22"/>
-                <w:szCs w:val="22"/>
-              </w:rPr>
-              <w:t xml:space="preserve"> de Revisión de Observación</w:t>
-            </w:r>
-          </w:p>
-        </w:tc>
-        <w:tc>
-          <w:tcPr>
-            <w:tcW w:w="1755" w:type="dxa"/>
-            <w:shd w:val="clear" w:color="auto" w:fill="auto"/>
-            <w:tcMar>
-              <w:top w:w="100" w:type="dxa"/>
-              <w:left w:w="100" w:type="dxa"/>
-              <w:bottom w:w="100" w:type="dxa"/>
-              <w:right w:w="100" w:type="dxa"/>
-            </w:tcMar>
-          </w:tcPr>
-          <w:p>
-            <w:pPr>
-              <w:widowControl w:val="0"/>
-              <w:spacing w:line="360" w:lineRule="auto"/>
-              <w:rPr>
-                <w:sz w:val="22"/>
-                <w:szCs w:val="22"/>
-              </w:rPr>
-            </w:pPr>
-            <w:r>
-              <w:rPr>
-                <w:sz w:val="22"/>
-                <w:szCs w:val="22"/>
-              </w:rPr>
-              <w:t>anexo 1</w:t>
-            </w:r>
-          </w:p>
-        </w:tc>
-        <w:tc>
-          <w:tcPr>
-            <w:tcW w:w="1485" w:type="dxa"/>
-            <w:shd w:val="clear" w:color="auto" w:fill="auto"/>
-            <w:tcMar>
-              <w:top w:w="100" w:type="dxa"/>
-              <w:left w:w="100" w:type="dxa"/>
-              <w:bottom w:w="100" w:type="dxa"/>
-              <w:right w:w="100" w:type="dxa"/>
-            </w:tcMar>
-          </w:tcPr>
-          <w:p>
-            <w:pPr>
-              <w:widowControl w:val="0"/>
-              <w:spacing w:line="360" w:lineRule="auto"/>
-              <w:rPr>
-                <w:sz w:val="22"/>
-                <w:szCs w:val="22"/>
-              </w:rPr>
-            </w:pPr>
-            <w:r>
-              <w:rPr>
-                <w:sz w:val="22"/>
-                <w:szCs w:val="22"/>
-              </w:rPr>
-              <w:t>24/10/2018</w:t>
-            </w:r>
-          </w:p>
-        </w:tc>
-        <w:tc>
-          <w:tcPr>
-            <w:tcW w:w="1605" w:type="dxa"/>
-            <w:shd w:val="clear" w:color="auto" w:fill="auto"/>
-            <w:tcMar>
-              <w:top w:w="100" w:type="dxa"/>
-              <w:left w:w="100" w:type="dxa"/>
-              <w:bottom w:w="100" w:type="dxa"/>
-              <w:right w:w="100" w:type="dxa"/>
-            </w:tcMar>
-          </w:tcPr>
-          <w:p>
-            <w:pPr>
-              <w:widowControl w:val="0"/>
-              <w:spacing w:line="360" w:lineRule="auto"/>
-              <w:rPr>
-                <w:sz w:val="22"/>
-                <w:szCs w:val="22"/>
-              </w:rPr>
-            </w:pPr>
-            <w:r>
-              <w:rPr>
-                <w:sz w:val="22"/>
-                <w:szCs w:val="22"/>
-              </w:rPr>
-              <w:t xml:space="preserve">Viviana </w:t>
-            </w:r>
-            <w:proofErr w:type="spellStart"/>
-            <w:r>
-              <w:rPr>
-                <w:sz w:val="22"/>
-                <w:szCs w:val="22"/>
-              </w:rPr>
-              <w:t>Amezquita</w:t>
-            </w:r>
-            <w:proofErr w:type="spellEnd"/>
-            <w:r>
-              <w:rPr>
-                <w:sz w:val="22"/>
-                <w:szCs w:val="22"/>
-              </w:rPr>
-              <w:t xml:space="preserve">, Alejandro </w:t>
-            </w:r>
-            <w:proofErr w:type="spellStart"/>
-            <w:r>
-              <w:rPr>
-                <w:sz w:val="22"/>
-                <w:szCs w:val="22"/>
-              </w:rPr>
-              <w:t>Gonzalez</w:t>
-            </w:r>
-            <w:proofErr w:type="spellEnd"/>
-            <w:r>
-              <w:rPr>
-                <w:sz w:val="22"/>
-                <w:szCs w:val="22"/>
-              </w:rPr>
-              <w:t xml:space="preserve"> </w:t>
-            </w:r>
-            <w:proofErr w:type="spellStart"/>
-            <w:r>
-              <w:rPr>
-                <w:sz w:val="22"/>
-                <w:szCs w:val="22"/>
-              </w:rPr>
-              <w:t>Rodriguez</w:t>
-            </w:r>
-            <w:proofErr w:type="spellEnd"/>
-            <w:r>
-              <w:rPr>
-                <w:sz w:val="22"/>
-                <w:szCs w:val="22"/>
-              </w:rPr>
-              <w:t>, Cristian Quiroga</w:t>
-            </w:r>
-          </w:p>
-        </w:tc>
-      </w:tr>
-      <w:tr>
-        <w:tc>
-          <w:tcPr>
-            <w:tcW w:w="1380" w:type="dxa"/>
-            <w:shd w:val="clear" w:color="auto" w:fill="auto"/>
-            <w:tcMar>
-              <w:top w:w="100" w:type="dxa"/>
-              <w:left w:w="100" w:type="dxa"/>
-              <w:bottom w:w="100" w:type="dxa"/>
-              <w:right w:w="100" w:type="dxa"/>
-            </w:tcMar>
-          </w:tcPr>
-          <w:p>
-            <w:pPr>
-              <w:widowControl w:val="0"/>
-              <w:spacing w:line="360" w:lineRule="auto"/>
-              <w:rPr>
-                <w:sz w:val="22"/>
-                <w:szCs w:val="22"/>
-              </w:rPr>
-            </w:pPr>
-            <w:r>
-              <w:rPr>
-                <w:sz w:val="22"/>
-                <w:szCs w:val="22"/>
-              </w:rPr>
-              <w:t>7</w:t>
-            </w:r>
-          </w:p>
-        </w:tc>
-        <w:tc>
-          <w:tcPr>
-            <w:tcW w:w="1635" w:type="dxa"/>
-            <w:shd w:val="clear" w:color="auto" w:fill="auto"/>
-            <w:tcMar>
-              <w:top w:w="100" w:type="dxa"/>
-              <w:left w:w="100" w:type="dxa"/>
-              <w:bottom w:w="100" w:type="dxa"/>
-              <w:right w:w="100" w:type="dxa"/>
-            </w:tcMar>
-          </w:tcPr>
-          <w:p>
-            <w:pPr>
-              <w:widowControl w:val="0"/>
-              <w:spacing w:line="360" w:lineRule="auto"/>
-              <w:rPr>
-                <w:sz w:val="22"/>
-                <w:szCs w:val="22"/>
-              </w:rPr>
-            </w:pPr>
-            <w:r>
-              <w:rPr>
-                <w:sz w:val="22"/>
-                <w:szCs w:val="22"/>
-              </w:rPr>
-              <w:t xml:space="preserve">Fotos del proceso </w:t>
+            <w:r>
+              <w:rPr>
+                <w:sz w:val="22"/>
+                <w:szCs w:val="22"/>
+              </w:rPr>
+              <w:t>Entrevista auxiliar administrativa ATIC SAS</w:t>
             </w:r>
           </w:p>
         </w:tc>
@@ -5456,7 +5128,7 @@
                 <w:sz w:val="22"/>
                 <w:szCs w:val="22"/>
               </w:rPr>
-              <w:t>23/10/2018</w:t>
+              <w:t>24/01/2019</w:t>
             </w:r>
           </w:p>
         </w:tc>
@@ -5501,7 +5173,7 @@
                 <w:sz w:val="22"/>
                 <w:szCs w:val="22"/>
               </w:rPr>
-              <w:t xml:space="preserve">, Alejandro </w:t>
+              <w:t xml:space="preserve"> Mesa, Alejandro </w:t>
             </w:r>
             <w:proofErr w:type="spellStart"/>
             <w:r>
@@ -5533,7 +5205,7 @@
                 <w:sz w:val="22"/>
                 <w:szCs w:val="22"/>
               </w:rPr>
-              <w:t>, Cristian Quiroga</w:t>
+              <w:t xml:space="preserve"> </w:t>
             </w:r>
           </w:p>
         </w:tc>
@@ -5564,7 +5236,7 @@
                 <w:sz w:val="22"/>
                 <w:szCs w:val="22"/>
               </w:rPr>
-              <w:t>8</w:t>
+              <w:t>6</w:t>
             </w:r>
           </w:p>
         </w:tc>
@@ -5588,27 +5260,13 @@
                 <w:szCs w:val="22"/>
               </w:rPr>
             </w:pPr>
-            <w:r>
-              <w:rPr>
-                <w:sz w:val="22"/>
-                <w:szCs w:val="22"/>
-              </w:rPr>
-              <w:t xml:space="preserve">Requerimientos versión 1.0 </w:t>
-            </w:r>
-            <w:r>
-              <w:rPr>
-                <w:sz w:val="22"/>
-                <w:szCs w:val="22"/>
-              </w:rPr>
-              <w:br/>
-            </w:r>
             <w:proofErr w:type="spellStart"/>
             <w:r>
               <w:rPr>
                 <w:sz w:val="22"/>
                 <w:szCs w:val="22"/>
               </w:rPr>
-              <w:t>atic</w:t>
+              <w:t>Checklist</w:t>
             </w:r>
             <w:proofErr w:type="spellEnd"/>
             <w:r>
@@ -5616,23 +5274,7 @@
                 <w:sz w:val="22"/>
                 <w:szCs w:val="22"/>
               </w:rPr>
-              <w:t xml:space="preserve"> ingeniería </w:t>
-            </w:r>
-            <w:proofErr w:type="spellStart"/>
-            <w:r>
-              <w:rPr>
-                <w:sz w:val="22"/>
-                <w:szCs w:val="22"/>
-              </w:rPr>
-              <w:t>sas</w:t>
-            </w:r>
-            <w:proofErr w:type="spellEnd"/>
-            <w:r>
-              <w:rPr>
-                <w:sz w:val="22"/>
-                <w:szCs w:val="22"/>
-              </w:rPr>
-              <w:br/>
+              <w:t xml:space="preserve"> de Revisión de Observación</w:t>
             </w:r>
           </w:p>
         </w:tc>
@@ -5661,8 +5303,7 @@
                 <w:sz w:val="22"/>
                 <w:szCs w:val="22"/>
               </w:rPr>
-              <w:lastRenderedPageBreak/>
-              <w:t>anexo 2</w:t>
+              <w:t>anexo 1</w:t>
             </w:r>
           </w:p>
         </w:tc>
@@ -5691,7 +5332,7 @@
                 <w:sz w:val="22"/>
                 <w:szCs w:val="22"/>
               </w:rPr>
-              <w:t>31/01/2019</w:t>
+              <w:t>24/10/2018</w:t>
             </w:r>
           </w:p>
         </w:tc>
@@ -5760,7 +5401,6 @@
                 <w:sz w:val="22"/>
                 <w:szCs w:val="22"/>
               </w:rPr>
-              <w:lastRenderedPageBreak/>
               <w:t>Rodriguez</w:t>
             </w:r>
             <w:proofErr w:type="spellEnd"/>
@@ -5800,8 +5440,7 @@
                 <w:sz w:val="22"/>
                 <w:szCs w:val="22"/>
               </w:rPr>
-              <w:lastRenderedPageBreak/>
-              <w:t>9</w:t>
+              <w:t>7</w:t>
             </w:r>
           </w:p>
         </w:tc>
@@ -5830,7 +5469,7 @@
                 <w:sz w:val="22"/>
                 <w:szCs w:val="22"/>
               </w:rPr>
-              <w:t>Especificación de Requisitos Software según el estándar de IEEE 830</w:t>
+              <w:t xml:space="preserve">Fotos del proceso </w:t>
             </w:r>
           </w:p>
         </w:tc>
@@ -5847,50 +5486,24 @@
           </w:tcPr>
           <w:p>
             <w:pPr>
-              <w:widowControl w:val="0"/>
-              <w:spacing w:line="360" w:lineRule="auto"/>
-              <w:jc w:val="both"/>
-              <w:rPr>
-                <w:sz w:val="22"/>
-                <w:szCs w:val="22"/>
-              </w:rPr>
-            </w:pPr>
-            <w:r>
-              <w:rPr>
-                <w:sz w:val="22"/>
-                <w:szCs w:val="22"/>
-              </w:rPr>
-              <w:t>https://www.fdi.ucm.es/profesor/</w:t>
-            </w:r>
-          </w:p>
-          <w:p>
-            <w:pPr>
-              <w:widowControl w:val="0"/>
-              <w:spacing w:line="360" w:lineRule="auto"/>
-              <w:rPr>
-                <w:sz w:val="22"/>
-                <w:szCs w:val="22"/>
-                <w:lang w:val="en-US"/>
-              </w:rPr>
-            </w:pPr>
-            <w:proofErr w:type="spellStart"/>
-            <w:r>
-              <w:rPr>
-                <w:sz w:val="22"/>
-                <w:szCs w:val="22"/>
-                <w:lang w:val="en-US"/>
-              </w:rPr>
-              <w:t>gmendez</w:t>
-            </w:r>
-            <w:proofErr w:type="spellEnd"/>
-            <w:r>
-              <w:rPr>
-                <w:sz w:val="22"/>
-                <w:szCs w:val="22"/>
-                <w:lang w:val="en-US"/>
-              </w:rPr>
-              <w:t>/docs/is0809/ieee830.pdf</w:t>
-            </w:r>
+              <w:spacing w:line="360" w:lineRule="auto"/>
+              <w:rPr>
+                <w:sz w:val="22"/>
+                <w:szCs w:val="22"/>
+              </w:rPr>
+            </w:pPr>
+            <w:hyperlink r:id="rId91">
+              <w:r>
+                <w:rPr>
+                  <w:i/>
+                  <w:color w:val="1155CC"/>
+                  <w:sz w:val="22"/>
+                  <w:szCs w:val="22"/>
+                  <w:u w:val="single"/>
+                </w:rPr>
+                <w:t>https://drive.google.com/folderview?id=15RLdbq4Y2tIIbV3ylpGTcQXYkJU6AQRG</w:t>
+              </w:r>
+            </w:hyperlink>
           </w:p>
         </w:tc>
         <w:tc>
@@ -5918,7 +5531,485 @@
                 <w:sz w:val="22"/>
                 <w:szCs w:val="22"/>
               </w:rPr>
-              <w:t>22 de Octubre de 2008</w:t>
+              <w:t>23/10/2018</w:t>
+            </w:r>
+          </w:p>
+        </w:tc>
+        <w:tc>
+          <w:tcPr>
+            <w:tcW w:w="1605" w:type="dxa"/>
+            <w:shd w:val="clear" w:color="auto" w:fill="auto"/>
+            <w:tcMar>
+              <w:top w:w="100" w:type="dxa"/>
+              <w:left w:w="100" w:type="dxa"/>
+              <w:bottom w:w="100" w:type="dxa"/>
+              <w:right w:w="100" w:type="dxa"/>
+            </w:tcMar>
+          </w:tcPr>
+          <w:p>
+            <w:pPr>
+              <w:widowControl w:val="0"/>
+              <w:spacing w:line="360" w:lineRule="auto"/>
+              <w:rPr>
+                <w:sz w:val="22"/>
+                <w:szCs w:val="22"/>
+              </w:rPr>
+            </w:pPr>
+            <w:r>
+              <w:rPr>
+                <w:sz w:val="22"/>
+                <w:szCs w:val="22"/>
+              </w:rPr>
+              <w:t xml:space="preserve">Viviana </w:t>
+            </w:r>
+            <w:proofErr w:type="spellStart"/>
+            <w:r>
+              <w:rPr>
+                <w:sz w:val="22"/>
+                <w:szCs w:val="22"/>
+              </w:rPr>
+              <w:t>Amezquita</w:t>
+            </w:r>
+            <w:proofErr w:type="spellEnd"/>
+            <w:r>
+              <w:rPr>
+                <w:sz w:val="22"/>
+                <w:szCs w:val="22"/>
+              </w:rPr>
+              <w:t xml:space="preserve">, Alejandro </w:t>
+            </w:r>
+            <w:proofErr w:type="spellStart"/>
+            <w:r>
+              <w:rPr>
+                <w:sz w:val="22"/>
+                <w:szCs w:val="22"/>
+              </w:rPr>
+              <w:t>Gonzalez</w:t>
+            </w:r>
+            <w:proofErr w:type="spellEnd"/>
+            <w:r>
+              <w:rPr>
+                <w:sz w:val="22"/>
+                <w:szCs w:val="22"/>
+              </w:rPr>
+              <w:t xml:space="preserve"> </w:t>
+            </w:r>
+            <w:proofErr w:type="spellStart"/>
+            <w:r>
+              <w:rPr>
+                <w:sz w:val="22"/>
+                <w:szCs w:val="22"/>
+              </w:rPr>
+              <w:t>Rodriguez</w:t>
+            </w:r>
+            <w:proofErr w:type="spellEnd"/>
+            <w:r>
+              <w:rPr>
+                <w:sz w:val="22"/>
+                <w:szCs w:val="22"/>
+              </w:rPr>
+              <w:t>, Cristian Quiroga</w:t>
+            </w:r>
+          </w:p>
+        </w:tc>
+      </w:tr>
+      <w:tr>
+        <w:tc>
+          <w:tcPr>
+            <w:tcW w:w="1380" w:type="dxa"/>
+            <w:shd w:val="clear" w:color="auto" w:fill="auto"/>
+            <w:tcMar>
+              <w:top w:w="100" w:type="dxa"/>
+              <w:left w:w="100" w:type="dxa"/>
+              <w:bottom w:w="100" w:type="dxa"/>
+              <w:right w:w="100" w:type="dxa"/>
+            </w:tcMar>
+          </w:tcPr>
+          <w:p>
+            <w:pPr>
+              <w:widowControl w:val="0"/>
+              <w:spacing w:line="360" w:lineRule="auto"/>
+              <w:rPr>
+                <w:sz w:val="22"/>
+                <w:szCs w:val="22"/>
+              </w:rPr>
+            </w:pPr>
+            <w:r>
+              <w:rPr>
+                <w:sz w:val="22"/>
+                <w:szCs w:val="22"/>
+              </w:rPr>
+              <w:t>8</w:t>
+            </w:r>
+          </w:p>
+        </w:tc>
+        <w:tc>
+          <w:tcPr>
+            <w:tcW w:w="1635" w:type="dxa"/>
+            <w:shd w:val="clear" w:color="auto" w:fill="auto"/>
+            <w:tcMar>
+              <w:top w:w="100" w:type="dxa"/>
+              <w:left w:w="100" w:type="dxa"/>
+              <w:bottom w:w="100" w:type="dxa"/>
+              <w:right w:w="100" w:type="dxa"/>
+            </w:tcMar>
+          </w:tcPr>
+          <w:p>
+            <w:pPr>
+              <w:widowControl w:val="0"/>
+              <w:spacing w:line="360" w:lineRule="auto"/>
+              <w:rPr>
+                <w:sz w:val="22"/>
+                <w:szCs w:val="22"/>
+              </w:rPr>
+            </w:pPr>
+            <w:r>
+              <w:rPr>
+                <w:sz w:val="22"/>
+                <w:szCs w:val="22"/>
+              </w:rPr>
+              <w:t xml:space="preserve">Requerimientos versión 1.0 </w:t>
+            </w:r>
+            <w:r>
+              <w:rPr>
+                <w:sz w:val="22"/>
+                <w:szCs w:val="22"/>
+              </w:rPr>
+              <w:br/>
+            </w:r>
+            <w:proofErr w:type="spellStart"/>
+            <w:r>
+              <w:rPr>
+                <w:sz w:val="22"/>
+                <w:szCs w:val="22"/>
+              </w:rPr>
+              <w:t>atic</w:t>
+            </w:r>
+            <w:proofErr w:type="spellEnd"/>
+            <w:r>
+              <w:rPr>
+                <w:sz w:val="22"/>
+                <w:szCs w:val="22"/>
+              </w:rPr>
+              <w:t xml:space="preserve"> ingeniería </w:t>
+            </w:r>
+            <w:proofErr w:type="spellStart"/>
+            <w:r>
+              <w:rPr>
+                <w:sz w:val="22"/>
+                <w:szCs w:val="22"/>
+              </w:rPr>
+              <w:t>sas</w:t>
+            </w:r>
+            <w:proofErr w:type="spellEnd"/>
+            <w:r>
+              <w:rPr>
+                <w:sz w:val="22"/>
+                <w:szCs w:val="22"/>
+              </w:rPr>
+              <w:br/>
+            </w:r>
+          </w:p>
+        </w:tc>
+        <w:tc>
+          <w:tcPr>
+            <w:tcW w:w="1755" w:type="dxa"/>
+            <w:shd w:val="clear" w:color="auto" w:fill="auto"/>
+            <w:tcMar>
+              <w:top w:w="100" w:type="dxa"/>
+              <w:left w:w="100" w:type="dxa"/>
+              <w:bottom w:w="100" w:type="dxa"/>
+              <w:right w:w="100" w:type="dxa"/>
+            </w:tcMar>
+          </w:tcPr>
+          <w:p>
+            <w:pPr>
+              <w:widowControl w:val="0"/>
+              <w:spacing w:line="360" w:lineRule="auto"/>
+              <w:rPr>
+                <w:sz w:val="22"/>
+                <w:szCs w:val="22"/>
+              </w:rPr>
+            </w:pPr>
+            <w:r>
+              <w:rPr>
+                <w:sz w:val="22"/>
+                <w:szCs w:val="22"/>
+              </w:rPr>
+              <w:lastRenderedPageBreak/>
+              <w:t>anexo 2</w:t>
+            </w:r>
+          </w:p>
+        </w:tc>
+        <w:tc>
+          <w:tcPr>
+            <w:tcW w:w="1485" w:type="dxa"/>
+            <w:shd w:val="clear" w:color="auto" w:fill="auto"/>
+            <w:tcMar>
+              <w:top w:w="100" w:type="dxa"/>
+              <w:left w:w="100" w:type="dxa"/>
+              <w:bottom w:w="100" w:type="dxa"/>
+              <w:right w:w="100" w:type="dxa"/>
+            </w:tcMar>
+          </w:tcPr>
+          <w:p>
+            <w:pPr>
+              <w:widowControl w:val="0"/>
+              <w:spacing w:line="360" w:lineRule="auto"/>
+              <w:rPr>
+                <w:sz w:val="22"/>
+                <w:szCs w:val="22"/>
+              </w:rPr>
+            </w:pPr>
+            <w:r>
+              <w:rPr>
+                <w:sz w:val="22"/>
+                <w:szCs w:val="22"/>
+              </w:rPr>
+              <w:t>31/01/2019</w:t>
+            </w:r>
+          </w:p>
+        </w:tc>
+        <w:tc>
+          <w:tcPr>
+            <w:tcW w:w="1605" w:type="dxa"/>
+            <w:shd w:val="clear" w:color="auto" w:fill="auto"/>
+            <w:tcMar>
+              <w:top w:w="100" w:type="dxa"/>
+              <w:left w:w="100" w:type="dxa"/>
+              <w:bottom w:w="100" w:type="dxa"/>
+              <w:right w:w="100" w:type="dxa"/>
+            </w:tcMar>
+          </w:tcPr>
+          <w:p>
+            <w:pPr>
+              <w:widowControl w:val="0"/>
+              <w:spacing w:line="360" w:lineRule="auto"/>
+              <w:rPr>
+                <w:sz w:val="22"/>
+                <w:szCs w:val="22"/>
+              </w:rPr>
+            </w:pPr>
+            <w:r>
+              <w:rPr>
+                <w:sz w:val="22"/>
+                <w:szCs w:val="22"/>
+              </w:rPr>
+              <w:t xml:space="preserve">Viviana </w:t>
+            </w:r>
+            <w:proofErr w:type="spellStart"/>
+            <w:r>
+              <w:rPr>
+                <w:sz w:val="22"/>
+                <w:szCs w:val="22"/>
+              </w:rPr>
+              <w:t>Amezquita</w:t>
+            </w:r>
+            <w:proofErr w:type="spellEnd"/>
+            <w:r>
+              <w:rPr>
+                <w:sz w:val="22"/>
+                <w:szCs w:val="22"/>
+              </w:rPr>
+              <w:t xml:space="preserve">, Alejandro </w:t>
+            </w:r>
+            <w:proofErr w:type="spellStart"/>
+            <w:r>
+              <w:rPr>
+                <w:sz w:val="22"/>
+                <w:szCs w:val="22"/>
+              </w:rPr>
+              <w:t>Gonzalez</w:t>
+            </w:r>
+            <w:proofErr w:type="spellEnd"/>
+            <w:r>
+              <w:rPr>
+                <w:sz w:val="22"/>
+                <w:szCs w:val="22"/>
+              </w:rPr>
+              <w:t xml:space="preserve"> </w:t>
+            </w:r>
+            <w:proofErr w:type="spellStart"/>
+            <w:r>
+              <w:rPr>
+                <w:sz w:val="22"/>
+                <w:szCs w:val="22"/>
+              </w:rPr>
+              <w:lastRenderedPageBreak/>
+              <w:t>Rodriguez</w:t>
+            </w:r>
+            <w:proofErr w:type="spellEnd"/>
+            <w:r>
+              <w:rPr>
+                <w:sz w:val="22"/>
+                <w:szCs w:val="22"/>
+              </w:rPr>
+              <w:t>, Cristian Quiroga</w:t>
+            </w:r>
+          </w:p>
+        </w:tc>
+      </w:tr>
+      <w:tr>
+        <w:tc>
+          <w:tcPr>
+            <w:tcW w:w="1380" w:type="dxa"/>
+            <w:shd w:val="clear" w:color="auto" w:fill="auto"/>
+            <w:tcMar>
+              <w:top w:w="100" w:type="dxa"/>
+              <w:left w:w="100" w:type="dxa"/>
+              <w:bottom w:w="100" w:type="dxa"/>
+              <w:right w:w="100" w:type="dxa"/>
+            </w:tcMar>
+          </w:tcPr>
+          <w:p>
+            <w:pPr>
+              <w:widowControl w:val="0"/>
+              <w:spacing w:line="360" w:lineRule="auto"/>
+              <w:rPr>
+                <w:sz w:val="22"/>
+                <w:szCs w:val="22"/>
+              </w:rPr>
+            </w:pPr>
+            <w:r>
+              <w:rPr>
+                <w:sz w:val="22"/>
+                <w:szCs w:val="22"/>
+              </w:rPr>
+              <w:lastRenderedPageBreak/>
+              <w:t>9</w:t>
+            </w:r>
+          </w:p>
+        </w:tc>
+        <w:tc>
+          <w:tcPr>
+            <w:tcW w:w="1635" w:type="dxa"/>
+            <w:shd w:val="clear" w:color="auto" w:fill="auto"/>
+            <w:tcMar>
+              <w:top w:w="100" w:type="dxa"/>
+              <w:left w:w="100" w:type="dxa"/>
+              <w:bottom w:w="100" w:type="dxa"/>
+              <w:right w:w="100" w:type="dxa"/>
+            </w:tcMar>
+          </w:tcPr>
+          <w:p>
+            <w:pPr>
+              <w:widowControl w:val="0"/>
+              <w:spacing w:line="360" w:lineRule="auto"/>
+              <w:rPr>
+                <w:sz w:val="22"/>
+                <w:szCs w:val="22"/>
+              </w:rPr>
+            </w:pPr>
+            <w:r>
+              <w:rPr>
+                <w:sz w:val="22"/>
+                <w:szCs w:val="22"/>
+              </w:rPr>
+              <w:t>Especificación de Requisitos Software según el estándar de IEEE 830</w:t>
+            </w:r>
+          </w:p>
+        </w:tc>
+        <w:tc>
+          <w:tcPr>
+            <w:tcW w:w="1755" w:type="dxa"/>
+            <w:shd w:val="clear" w:color="auto" w:fill="auto"/>
+            <w:tcMar>
+              <w:top w:w="100" w:type="dxa"/>
+              <w:left w:w="100" w:type="dxa"/>
+              <w:bottom w:w="100" w:type="dxa"/>
+              <w:right w:w="100" w:type="dxa"/>
+            </w:tcMar>
+          </w:tcPr>
+          <w:p>
+            <w:pPr>
+              <w:widowControl w:val="0"/>
+              <w:spacing w:line="360" w:lineRule="auto"/>
+              <w:jc w:val="both"/>
+              <w:rPr>
+                <w:sz w:val="22"/>
+                <w:szCs w:val="22"/>
+              </w:rPr>
+            </w:pPr>
+            <w:r>
+              <w:rPr>
+                <w:sz w:val="22"/>
+                <w:szCs w:val="22"/>
+              </w:rPr>
+              <w:t>https://www.fdi.ucm.es/profesor/</w:t>
+            </w:r>
+          </w:p>
+          <w:p>
+            <w:pPr>
+              <w:widowControl w:val="0"/>
+              <w:spacing w:line="360" w:lineRule="auto"/>
+              <w:rPr>
+                <w:sz w:val="22"/>
+                <w:szCs w:val="22"/>
+                <w:lang w:val="en-US"/>
+              </w:rPr>
+            </w:pPr>
+            <w:proofErr w:type="spellStart"/>
+            <w:r>
+              <w:rPr>
+                <w:sz w:val="22"/>
+                <w:szCs w:val="22"/>
+                <w:lang w:val="en-US"/>
+              </w:rPr>
+              <w:t>gmendez</w:t>
+            </w:r>
+            <w:proofErr w:type="spellEnd"/>
+            <w:r>
+              <w:rPr>
+                <w:sz w:val="22"/>
+                <w:szCs w:val="22"/>
+                <w:lang w:val="en-US"/>
+              </w:rPr>
+              <w:t>/docs/is0809/ieee830.pdf</w:t>
+            </w:r>
+          </w:p>
+        </w:tc>
+        <w:tc>
+          <w:tcPr>
+            <w:tcW w:w="1485" w:type="dxa"/>
+            <w:shd w:val="clear" w:color="auto" w:fill="auto"/>
+            <w:tcMar>
+              <w:top w:w="100" w:type="dxa"/>
+              <w:left w:w="100" w:type="dxa"/>
+              <w:bottom w:w="100" w:type="dxa"/>
+              <w:right w:w="100" w:type="dxa"/>
+            </w:tcMar>
+          </w:tcPr>
+          <w:p>
+            <w:pPr>
+              <w:widowControl w:val="0"/>
+              <w:spacing w:line="360" w:lineRule="auto"/>
+              <w:rPr>
+                <w:sz w:val="22"/>
+                <w:szCs w:val="22"/>
+              </w:rPr>
+            </w:pPr>
+            <w:r>
+              <w:rPr>
+                <w:sz w:val="22"/>
+                <w:szCs w:val="22"/>
+              </w:rPr>
+              <w:t xml:space="preserve">22 de </w:t>
+            </w:r>
+            <w:proofErr w:type="gramStart"/>
+            <w:r>
+              <w:rPr>
+                <w:sz w:val="22"/>
+                <w:szCs w:val="22"/>
+              </w:rPr>
+              <w:t>Octubre</w:t>
+            </w:r>
+            <w:proofErr w:type="gramEnd"/>
+            <w:r>
+              <w:rPr>
+                <w:sz w:val="22"/>
+                <w:szCs w:val="22"/>
+              </w:rPr>
+              <w:t xml:space="preserve"> de 2008</w:t>
             </w:r>
           </w:p>
         </w:tc>
@@ -7219,7 +7310,23 @@
           <w:sz w:val="22"/>
           <w:szCs w:val="22"/>
         </w:rPr>
-        <w:t xml:space="preserve">En la cuarta  unidad se da información adicional que se considera necesaria para el desarrollo del producto. </w:t>
+        <w:t xml:space="preserve">En la </w:t>
+      </w:r>
+      <w:proofErr w:type="gramStart"/>
+      <w:r>
+        <w:rPr>
+          <w:sz w:val="22"/>
+          <w:szCs w:val="22"/>
+        </w:rPr>
+        <w:t>cuarta  unidad</w:t>
+      </w:r>
+      <w:proofErr w:type="gramEnd"/>
+      <w:r>
+        <w:rPr>
+          <w:sz w:val="22"/>
+          <w:szCs w:val="22"/>
+        </w:rPr>
+        <w:t xml:space="preserve"> se da información adicional que se considera necesaria para el desarrollo del producto. </w:t>
       </w:r>
     </w:p>
     <w:p>
@@ -7663,7 +7770,7 @@
     <w:p>
       <w:pPr>
         <w:numPr>
-          <w:ilvl w:val="1"/>
+          <w:ilvl w:val="0"/>
           <w:numId w:val="22"/>
         </w:numPr>
         <w:spacing w:line="360" w:lineRule="auto"/>
@@ -7677,14 +7784,7 @@
           <w:sz w:val="22"/>
           <w:szCs w:val="22"/>
         </w:rPr>
-        <w:t>Inactivar</w:t>
-      </w:r>
-      <w:r>
-        <w:rPr>
-          <w:sz w:val="22"/>
-          <w:szCs w:val="22"/>
-        </w:rPr>
-        <w:t xml:space="preserve"> producto registrado</w:t>
+        <w:t>Gestión del stock de productos:</w:t>
       </w:r>
     </w:p>
     <w:p>
@@ -7704,7 +7804,7 @@
           <w:sz w:val="22"/>
           <w:szCs w:val="22"/>
         </w:rPr>
-        <w:t>Restaurar producto</w:t>
+        <w:t>Registrar ingreso de producto</w:t>
       </w:r>
     </w:p>
     <w:p>
@@ -7724,288 +7824,7 @@
           <w:sz w:val="22"/>
           <w:szCs w:val="22"/>
         </w:rPr>
-        <w:t>Ingresar nueva marca</w:t>
-      </w:r>
-    </w:p>
-    <w:p>
-      <w:pPr>
-        <w:numPr>
-          <w:ilvl w:val="1"/>
-          <w:numId w:val="22"/>
-        </w:numPr>
-        <w:spacing w:line="360" w:lineRule="auto"/>
-        <w:rPr>
-          <w:sz w:val="22"/>
-          <w:szCs w:val="22"/>
-        </w:rPr>
-      </w:pPr>
-      <w:r>
-        <w:rPr>
-          <w:sz w:val="22"/>
-          <w:szCs w:val="22"/>
-        </w:rPr>
-        <w:t>Modificar marca</w:t>
-      </w:r>
-    </w:p>
-    <w:p>
-      <w:pPr>
-        <w:numPr>
-          <w:ilvl w:val="1"/>
-          <w:numId w:val="22"/>
-        </w:numPr>
-        <w:spacing w:line="360" w:lineRule="auto"/>
-        <w:rPr>
-          <w:sz w:val="22"/>
-          <w:szCs w:val="22"/>
-        </w:rPr>
-      </w:pPr>
-      <w:r>
-        <w:rPr>
-          <w:sz w:val="22"/>
-          <w:szCs w:val="22"/>
-        </w:rPr>
-        <w:t>Modificar marca</w:t>
-      </w:r>
-    </w:p>
-    <w:p>
-      <w:pPr>
-        <w:numPr>
-          <w:ilvl w:val="1"/>
-          <w:numId w:val="22"/>
-        </w:numPr>
-        <w:spacing w:line="360" w:lineRule="auto"/>
-        <w:rPr>
-          <w:sz w:val="22"/>
-          <w:szCs w:val="22"/>
-        </w:rPr>
-      </w:pPr>
-      <w:r>
-        <w:rPr>
-          <w:sz w:val="22"/>
-          <w:szCs w:val="22"/>
-        </w:rPr>
-        <w:t>Eliminar marca</w:t>
-      </w:r>
-    </w:p>
-    <w:p>
-      <w:pPr>
-        <w:numPr>
-          <w:ilvl w:val="1"/>
-          <w:numId w:val="22"/>
-        </w:numPr>
-        <w:spacing w:line="360" w:lineRule="auto"/>
-        <w:rPr>
-          <w:sz w:val="22"/>
-          <w:szCs w:val="22"/>
-        </w:rPr>
-      </w:pPr>
-      <w:r>
-        <w:rPr>
-          <w:sz w:val="22"/>
-          <w:szCs w:val="22"/>
-        </w:rPr>
-        <w:t>Ingresar nueva categoría</w:t>
-      </w:r>
-    </w:p>
-    <w:p>
-      <w:pPr>
-        <w:numPr>
-          <w:ilvl w:val="1"/>
-          <w:numId w:val="22"/>
-        </w:numPr>
-        <w:spacing w:line="360" w:lineRule="auto"/>
-        <w:rPr>
-          <w:sz w:val="22"/>
-          <w:szCs w:val="22"/>
-        </w:rPr>
-      </w:pPr>
-      <w:r>
-        <w:rPr>
-          <w:sz w:val="22"/>
-          <w:szCs w:val="22"/>
-        </w:rPr>
-        <w:t>Modificar categoría</w:t>
-      </w:r>
-    </w:p>
-    <w:p>
-      <w:pPr>
-        <w:numPr>
-          <w:ilvl w:val="1"/>
-          <w:numId w:val="22"/>
-        </w:numPr>
-        <w:spacing w:line="360" w:lineRule="auto"/>
-        <w:rPr>
-          <w:sz w:val="22"/>
-          <w:szCs w:val="22"/>
-        </w:rPr>
-      </w:pPr>
-      <w:r>
-        <w:rPr>
-          <w:sz w:val="22"/>
-          <w:szCs w:val="22"/>
-        </w:rPr>
-        <w:t>Eliminar categoría</w:t>
-      </w:r>
-    </w:p>
-    <w:p>
-      <w:pPr>
-        <w:numPr>
-          <w:ilvl w:val="0"/>
-          <w:numId w:val="22"/>
-        </w:numPr>
-        <w:spacing w:line="360" w:lineRule="auto"/>
-        <w:rPr>
-          <w:sz w:val="22"/>
-          <w:szCs w:val="22"/>
-        </w:rPr>
-      </w:pPr>
-      <w:r>
-        <w:rPr>
-          <w:sz w:val="22"/>
-          <w:szCs w:val="22"/>
-        </w:rPr>
-        <w:t>Gestión del stock de productos:</w:t>
-      </w:r>
-    </w:p>
-    <w:p>
-      <w:pPr>
-        <w:numPr>
-          <w:ilvl w:val="1"/>
-          <w:numId w:val="22"/>
-        </w:numPr>
-        <w:spacing w:line="360" w:lineRule="auto"/>
-        <w:rPr>
-          <w:sz w:val="22"/>
-          <w:szCs w:val="22"/>
-        </w:rPr>
-      </w:pPr>
-      <w:r>
-        <w:rPr>
-          <w:sz w:val="22"/>
-          <w:szCs w:val="22"/>
-        </w:rPr>
-        <w:lastRenderedPageBreak/>
-        <w:t>Registrar ingreso de producto</w:t>
-      </w:r>
-    </w:p>
-    <w:p>
-      <w:pPr>
-        <w:numPr>
-          <w:ilvl w:val="1"/>
-          <w:numId w:val="22"/>
-        </w:numPr>
-        <w:spacing w:line="360" w:lineRule="auto"/>
-        <w:rPr>
-          <w:sz w:val="22"/>
-          <w:szCs w:val="22"/>
-        </w:rPr>
-      </w:pPr>
-      <w:r>
-        <w:rPr>
-          <w:sz w:val="22"/>
-          <w:szCs w:val="22"/>
-        </w:rPr>
         <w:t>Registrar egreso de producto</w:t>
-      </w:r>
-    </w:p>
-    <w:p>
-      <w:pPr>
-        <w:numPr>
-          <w:ilvl w:val="0"/>
-          <w:numId w:val="22"/>
-        </w:numPr>
-        <w:spacing w:line="360" w:lineRule="auto"/>
-        <w:rPr>
-          <w:sz w:val="22"/>
-          <w:szCs w:val="22"/>
-        </w:rPr>
-      </w:pPr>
-      <w:r>
-        <w:rPr>
-          <w:sz w:val="22"/>
-          <w:szCs w:val="22"/>
-        </w:rPr>
-        <w:t>Gestión de reportes generales:</w:t>
-      </w:r>
-    </w:p>
-    <w:p>
-      <w:pPr>
-        <w:numPr>
-          <w:ilvl w:val="1"/>
-          <w:numId w:val="22"/>
-        </w:numPr>
-        <w:spacing w:line="360" w:lineRule="auto"/>
-        <w:rPr>
-          <w:sz w:val="22"/>
-          <w:szCs w:val="22"/>
-        </w:rPr>
-      </w:pPr>
-      <w:r>
-        <w:rPr>
-          <w:sz w:val="22"/>
-          <w:szCs w:val="22"/>
-        </w:rPr>
-        <w:t>Emitir informe de stock de Producto</w:t>
-      </w:r>
-    </w:p>
-    <w:p>
-      <w:pPr>
-        <w:numPr>
-          <w:ilvl w:val="1"/>
-          <w:numId w:val="22"/>
-        </w:numPr>
-        <w:spacing w:line="360" w:lineRule="auto"/>
-        <w:rPr>
-          <w:sz w:val="22"/>
-          <w:szCs w:val="22"/>
-        </w:rPr>
-      </w:pPr>
-      <w:r>
-        <w:rPr>
-          <w:sz w:val="22"/>
-          <w:szCs w:val="22"/>
-        </w:rPr>
-        <w:t xml:space="preserve">Emitir informe de salida de productos </w:t>
-      </w:r>
-    </w:p>
-    <w:p>
-      <w:pPr>
-        <w:numPr>
-          <w:ilvl w:val="1"/>
-          <w:numId w:val="22"/>
-        </w:numPr>
-        <w:spacing w:line="360" w:lineRule="auto"/>
-        <w:rPr>
-          <w:sz w:val="22"/>
-          <w:szCs w:val="22"/>
-        </w:rPr>
-      </w:pPr>
-      <w:r>
-        <w:rPr>
-          <w:sz w:val="22"/>
-          <w:szCs w:val="22"/>
-        </w:rPr>
-        <w:t xml:space="preserve">Emitir informe de Ventas por mes </w:t>
-      </w:r>
-    </w:p>
-    <w:p>
-      <w:pPr>
-        <w:numPr>
-          <w:ilvl w:val="1"/>
-          <w:numId w:val="22"/>
-        </w:numPr>
-        <w:spacing w:line="360" w:lineRule="auto"/>
-        <w:rPr>
-          <w:sz w:val="22"/>
-          <w:szCs w:val="22"/>
-        </w:rPr>
-      </w:pPr>
-      <w:r>
-        <w:rPr>
-          <w:sz w:val="22"/>
-          <w:szCs w:val="22"/>
-        </w:rPr>
-        <w:t>Emitir informe de Compras por mes</w:t>
       </w:r>
     </w:p>
     <w:p>
@@ -8729,16 +8548,7 @@
                 <w:sz w:val="22"/>
                 <w:szCs w:val="22"/>
               </w:rPr>
-              <w:t xml:space="preserve">Experiencia en administración de </w:t>
-            </w:r>
-            <w:r>
-              <w:rPr>
-                <w:b/>
-                <w:sz w:val="22"/>
-                <w:szCs w:val="22"/>
-              </w:rPr>
-              <w:lastRenderedPageBreak/>
-              <w:t>ferreterías y debe estar familiarizado con los productos que se manejan allí.</w:t>
+              <w:t>Experiencia en administración de ferreterías y debe estar familiarizado con los productos que se manejan allí.</w:t>
             </w:r>
           </w:p>
           <w:p>
@@ -8830,7 +8640,6 @@
                 <w:sz w:val="22"/>
                 <w:szCs w:val="22"/>
               </w:rPr>
-              <w:lastRenderedPageBreak/>
               <w:t>Actividades</w:t>
             </w:r>
           </w:p>
@@ -9185,15 +8994,23 @@
           <w:sz w:val="22"/>
           <w:szCs w:val="22"/>
         </w:rPr>
-        <w:t xml:space="preserve">La adición de nuevos roles en el sistema, modificando usuarios y características del mismo; por tanto deben considerarse procesos de </w:t>
-      </w:r>
-      <w:r>
-        <w:rPr>
-          <w:sz w:val="22"/>
-          <w:szCs w:val="22"/>
-        </w:rPr>
-        <w:lastRenderedPageBreak/>
-        <w:t>creación y modificación de usuarios, actividades, tareas, subtareas, entre otros, independientes a el rol registrado.</w:t>
+        <w:t xml:space="preserve">La adición de nuevos roles en el sistema, modificando usuarios y características del mismo; por </w:t>
+      </w:r>
+      <w:proofErr w:type="gramStart"/>
+      <w:r>
+        <w:rPr>
+          <w:sz w:val="22"/>
+          <w:szCs w:val="22"/>
+        </w:rPr>
+        <w:t>tanto</w:t>
+      </w:r>
+      <w:proofErr w:type="gramEnd"/>
+      <w:r>
+        <w:rPr>
+          <w:sz w:val="22"/>
+          <w:szCs w:val="22"/>
+        </w:rPr>
+        <w:t xml:space="preserve"> deben considerarse procesos de creación y modificación de usuarios, actividades, tareas, subtareas, entre otros, independientes a el rol registrado.</w:t>
       </w:r>
     </w:p>
     <w:p>
@@ -9333,6 +9150,7 @@
           <w:sz w:val="22"/>
           <w:szCs w:val="22"/>
         </w:rPr>
+        <w:lastRenderedPageBreak/>
         <w:t>Comprendiendo al branding de la compañía se definieron los siguientes colores para el desarrollo del aplicativo:</w:t>
       </w:r>
     </w:p>
@@ -9404,7 +9222,15 @@
           <w:sz w:val="22"/>
           <w:szCs w:val="22"/>
         </w:rPr>
-        <w:t>, RGB</w:t>
+        <w:t xml:space="preserve">, </w:t>
+      </w:r>
+      <w:proofErr w:type="gramStart"/>
+      <w:r>
+        <w:rPr>
+          <w:sz w:val="22"/>
+          <w:szCs w:val="22"/>
+        </w:rPr>
+        <w:t>RGB</w:t>
       </w:r>
       <w:r>
         <w:rPr>
@@ -9413,6 +9239,7 @@
         </w:rPr>
         <w:t>(</w:t>
       </w:r>
+      <w:proofErr w:type="gramEnd"/>
       <w:r>
         <w:rPr>
           <w:sz w:val="22"/>
@@ -9692,12 +9519,21 @@
       <w:bookmarkStart w:id="58" w:name="_9w9irj41ahp9" w:colFirst="0" w:colLast="0"/>
       <w:bookmarkEnd w:id="57"/>
       <w:bookmarkEnd w:id="58"/>
-      <w:r>
-        <w:rPr>
-          <w:sz w:val="22"/>
-          <w:szCs w:val="22"/>
-        </w:rPr>
-        <w:t xml:space="preserve">Identificativo advertencia: </w:t>
+      <w:proofErr w:type="gramStart"/>
+      <w:r>
+        <w:rPr>
+          <w:sz w:val="22"/>
+          <w:szCs w:val="22"/>
+        </w:rPr>
+        <w:t>Identificativo advertencia</w:t>
+      </w:r>
+      <w:proofErr w:type="gramEnd"/>
+      <w:r>
+        <w:rPr>
+          <w:sz w:val="22"/>
+          <w:szCs w:val="22"/>
+        </w:rPr>
+        <w:t xml:space="preserve">: </w:t>
       </w:r>
       <w:proofErr w:type="spellStart"/>
       <w:r>
@@ -9809,7 +9645,6 @@
           <w:sz w:val="22"/>
           <w:szCs w:val="22"/>
         </w:rPr>
-        <w:lastRenderedPageBreak/>
         <w:t>Logotipos y títulos principales: Charlie Display, 2 rem</w:t>
       </w:r>
     </w:p>
@@ -10012,6 +9847,7 @@
                 <w:sz w:val="22"/>
                 <w:szCs w:val="22"/>
               </w:rPr>
+              <w:lastRenderedPageBreak/>
               <w:t>Número de requisito</w:t>
             </w:r>
           </w:p>
@@ -10190,8 +10026,18 @@
                 <w:sz w:val="22"/>
                 <w:szCs w:val="22"/>
               </w:rPr>
-              <w:t>REQUISITO: X       RESTRICCIÓN :</w:t>
-            </w:r>
+              <w:t xml:space="preserve">REQUISITO: X       </w:t>
+            </w:r>
+            <w:proofErr w:type="gramStart"/>
+            <w:r>
+              <w:rPr>
+                <w:i/>
+                <w:sz w:val="22"/>
+                <w:szCs w:val="22"/>
+              </w:rPr>
+              <w:t>RESTRICCIÓN :</w:t>
+            </w:r>
+            <w:proofErr w:type="gramEnd"/>
           </w:p>
         </w:tc>
       </w:tr>
@@ -10454,7 +10300,23 @@
                 <w:sz w:val="22"/>
                 <w:szCs w:val="22"/>
               </w:rPr>
-              <w:t>, en la aplicación, al ser creado automáticamente quedará en estado “activo” y con la número de identificación como nombre de usuario y clave de acceso. Se pueden presentar los siguientes escenarios:</w:t>
+              <w:t xml:space="preserve">, en la aplicación, al ser creado automáticamente quedará en estado “activo” y con </w:t>
+            </w:r>
+            <w:proofErr w:type="gramStart"/>
+            <w:r>
+              <w:rPr>
+                <w:sz w:val="22"/>
+                <w:szCs w:val="22"/>
+              </w:rPr>
+              <w:t>la número</w:t>
+            </w:r>
+            <w:proofErr w:type="gramEnd"/>
+            <w:r>
+              <w:rPr>
+                <w:sz w:val="22"/>
+                <w:szCs w:val="22"/>
+              </w:rPr>
+              <w:t xml:space="preserve"> de identificación como nombre de usuario y clave de acceso. Se pueden presentar los siguientes escenarios:</w:t>
             </w:r>
           </w:p>
           <w:p>
@@ -10483,7 +10345,6 @@
                 <w:sz w:val="22"/>
                 <w:szCs w:val="22"/>
               </w:rPr>
-              <w:lastRenderedPageBreak/>
               <w:t xml:space="preserve">Si el registro es correcto el sistema arrojará una alerta en que se le informa al usuario que el registro se ha realizado correctamente. </w:t>
             </w:r>
           </w:p>
@@ -10534,527 +10395,6 @@
         </w:rPr>
       </w:pPr>
     </w:p>
-    <w:tbl>
-      <w:tblPr>
-        <w:tblStyle w:val="14"/>
-        <w:tblW w:w="8144" w:type="dxa"/>
-        <w:tblInd w:w="460" w:type="dxa"/>
-        <w:tblBorders>
-          <w:top w:val="single" w:sz="8" w:space="0" w:color="000000"/>
-          <w:left w:val="single" w:sz="8" w:space="0" w:color="000000"/>
-          <w:bottom w:val="single" w:sz="8" w:space="0" w:color="000000"/>
-          <w:right w:val="single" w:sz="8" w:space="0" w:color="000000"/>
-          <w:insideH w:val="single" w:sz="8" w:space="0" w:color="000000"/>
-          <w:insideV w:val="single" w:sz="8" w:space="0" w:color="000000"/>
-        </w:tblBorders>
-        <w:tblLayout w:type="fixed"/>
-        <w:tblLook w:val="0600" w:firstRow="0" w:lastRow="0" w:firstColumn="0" w:lastColumn="0" w:noHBand="1" w:noVBand="1"/>
-      </w:tblPr>
-      <w:tblGrid>
-        <w:gridCol w:w="4072"/>
-        <w:gridCol w:w="4072"/>
-      </w:tblGrid>
-      <w:tr>
-        <w:tc>
-          <w:tcPr>
-            <w:tcW w:w="4072" w:type="dxa"/>
-            <w:shd w:val="clear" w:color="auto" w:fill="D9D9D9"/>
-            <w:tcMar>
-              <w:top w:w="100" w:type="dxa"/>
-              <w:left w:w="100" w:type="dxa"/>
-              <w:bottom w:w="100" w:type="dxa"/>
-              <w:right w:w="100" w:type="dxa"/>
-            </w:tcMar>
-          </w:tcPr>
-          <w:p>
-            <w:pPr>
-              <w:widowControl w:val="0"/>
-              <w:spacing w:line="360" w:lineRule="auto"/>
-              <w:rPr>
-                <w:i/>
-                <w:sz w:val="22"/>
-                <w:szCs w:val="22"/>
-              </w:rPr>
-            </w:pPr>
-            <w:r>
-              <w:rPr>
-                <w:i/>
-                <w:sz w:val="22"/>
-                <w:szCs w:val="22"/>
-              </w:rPr>
-              <w:t>Número de requisito</w:t>
-            </w:r>
-          </w:p>
-        </w:tc>
-        <w:tc>
-          <w:tcPr>
-            <w:tcW w:w="4072" w:type="dxa"/>
-            <w:shd w:val="clear" w:color="auto" w:fill="auto"/>
-            <w:tcMar>
-              <w:top w:w="100" w:type="dxa"/>
-              <w:left w:w="100" w:type="dxa"/>
-              <w:bottom w:w="100" w:type="dxa"/>
-              <w:right w:w="100" w:type="dxa"/>
-            </w:tcMar>
-          </w:tcPr>
-          <w:p>
-            <w:pPr>
-              <w:spacing w:line="360" w:lineRule="auto"/>
-              <w:jc w:val="both"/>
-              <w:rPr>
-                <w:i/>
-                <w:sz w:val="22"/>
-                <w:szCs w:val="22"/>
-              </w:rPr>
-            </w:pPr>
-            <w:r>
-              <w:rPr>
-                <w:sz w:val="22"/>
-                <w:szCs w:val="22"/>
-              </w:rPr>
-              <w:t>RQ-01.2</w:t>
-            </w:r>
-          </w:p>
-        </w:tc>
-      </w:tr>
-      <w:tr>
-        <w:tc>
-          <w:tcPr>
-            <w:tcW w:w="4072" w:type="dxa"/>
-            <w:shd w:val="clear" w:color="auto" w:fill="D9D9D9"/>
-            <w:tcMar>
-              <w:top w:w="100" w:type="dxa"/>
-              <w:left w:w="100" w:type="dxa"/>
-              <w:bottom w:w="100" w:type="dxa"/>
-              <w:right w:w="100" w:type="dxa"/>
-            </w:tcMar>
-          </w:tcPr>
-          <w:p>
-            <w:pPr>
-              <w:widowControl w:val="0"/>
-              <w:spacing w:line="360" w:lineRule="auto"/>
-              <w:rPr>
-                <w:i/>
-                <w:sz w:val="22"/>
-                <w:szCs w:val="22"/>
-              </w:rPr>
-            </w:pPr>
-            <w:r>
-              <w:rPr>
-                <w:i/>
-                <w:sz w:val="22"/>
-                <w:szCs w:val="22"/>
-              </w:rPr>
-              <w:t>Nombre de requisito</w:t>
-            </w:r>
-          </w:p>
-        </w:tc>
-        <w:tc>
-          <w:tcPr>
-            <w:tcW w:w="4072" w:type="dxa"/>
-            <w:shd w:val="clear" w:color="auto" w:fill="auto"/>
-            <w:tcMar>
-              <w:top w:w="100" w:type="dxa"/>
-              <w:left w:w="100" w:type="dxa"/>
-              <w:bottom w:w="100" w:type="dxa"/>
-              <w:right w:w="100" w:type="dxa"/>
-            </w:tcMar>
-          </w:tcPr>
-          <w:p>
-            <w:pPr>
-              <w:spacing w:line="360" w:lineRule="auto"/>
-              <w:jc w:val="both"/>
-              <w:rPr>
-                <w:i/>
-                <w:sz w:val="22"/>
-                <w:szCs w:val="22"/>
-              </w:rPr>
-            </w:pPr>
-            <w:proofErr w:type="spellStart"/>
-            <w:r>
-              <w:rPr>
-                <w:sz w:val="22"/>
-                <w:szCs w:val="22"/>
-              </w:rPr>
-              <w:t>Editar_usuario</w:t>
-            </w:r>
-            <w:proofErr w:type="spellEnd"/>
-          </w:p>
-        </w:tc>
-      </w:tr>
-      <w:tr>
-        <w:tc>
-          <w:tcPr>
-            <w:tcW w:w="4072" w:type="dxa"/>
-            <w:shd w:val="clear" w:color="auto" w:fill="D9D9D9"/>
-            <w:tcMar>
-              <w:top w:w="100" w:type="dxa"/>
-              <w:left w:w="100" w:type="dxa"/>
-              <w:bottom w:w="100" w:type="dxa"/>
-              <w:right w:w="100" w:type="dxa"/>
-            </w:tcMar>
-          </w:tcPr>
-          <w:p>
-            <w:pPr>
-              <w:widowControl w:val="0"/>
-              <w:spacing w:line="360" w:lineRule="auto"/>
-              <w:rPr>
-                <w:i/>
-                <w:sz w:val="22"/>
-                <w:szCs w:val="22"/>
-              </w:rPr>
-            </w:pPr>
-            <w:r>
-              <w:rPr>
-                <w:i/>
-                <w:sz w:val="22"/>
-                <w:szCs w:val="22"/>
-              </w:rPr>
-              <w:t xml:space="preserve">Tipo </w:t>
-            </w:r>
-          </w:p>
-        </w:tc>
-        <w:tc>
-          <w:tcPr>
-            <w:tcW w:w="4072" w:type="dxa"/>
-            <w:shd w:val="clear" w:color="auto" w:fill="auto"/>
-            <w:tcMar>
-              <w:top w:w="100" w:type="dxa"/>
-              <w:left w:w="100" w:type="dxa"/>
-              <w:bottom w:w="100" w:type="dxa"/>
-              <w:right w:w="100" w:type="dxa"/>
-            </w:tcMar>
-          </w:tcPr>
-          <w:p>
-            <w:pPr>
-              <w:widowControl w:val="0"/>
-              <w:spacing w:line="360" w:lineRule="auto"/>
-              <w:rPr>
-                <w:i/>
-                <w:sz w:val="22"/>
-                <w:szCs w:val="22"/>
-              </w:rPr>
-            </w:pPr>
-            <w:r>
-              <w:rPr>
-                <w:i/>
-                <w:sz w:val="22"/>
-                <w:szCs w:val="22"/>
-              </w:rPr>
-              <w:t>REQUISITO: X       RESTRICCIÓN :</w:t>
-            </w:r>
-          </w:p>
-        </w:tc>
-      </w:tr>
-      <w:tr>
-        <w:tc>
-          <w:tcPr>
-            <w:tcW w:w="4072" w:type="dxa"/>
-            <w:shd w:val="clear" w:color="auto" w:fill="D9D9D9"/>
-            <w:tcMar>
-              <w:top w:w="100" w:type="dxa"/>
-              <w:left w:w="100" w:type="dxa"/>
-              <w:bottom w:w="100" w:type="dxa"/>
-              <w:right w:w="100" w:type="dxa"/>
-            </w:tcMar>
-          </w:tcPr>
-          <w:p>
-            <w:pPr>
-              <w:widowControl w:val="0"/>
-              <w:spacing w:line="360" w:lineRule="auto"/>
-              <w:rPr>
-                <w:i/>
-                <w:sz w:val="22"/>
-                <w:szCs w:val="22"/>
-              </w:rPr>
-            </w:pPr>
-            <w:r>
-              <w:rPr>
-                <w:i/>
-                <w:sz w:val="22"/>
-                <w:szCs w:val="22"/>
-              </w:rPr>
-              <w:t>Fuente del requisito</w:t>
-            </w:r>
-          </w:p>
-        </w:tc>
-        <w:tc>
-          <w:tcPr>
-            <w:tcW w:w="4072" w:type="dxa"/>
-            <w:shd w:val="clear" w:color="auto" w:fill="auto"/>
-            <w:tcMar>
-              <w:top w:w="100" w:type="dxa"/>
-              <w:left w:w="100" w:type="dxa"/>
-              <w:bottom w:w="100" w:type="dxa"/>
-              <w:right w:w="100" w:type="dxa"/>
-            </w:tcMar>
-          </w:tcPr>
-          <w:p>
-            <w:pPr>
-              <w:spacing w:line="360" w:lineRule="auto"/>
-              <w:ind w:hanging="300"/>
-              <w:rPr>
-                <w:i/>
-                <w:color w:val="0000FF"/>
-                <w:sz w:val="22"/>
-                <w:szCs w:val="22"/>
-              </w:rPr>
-            </w:pPr>
-            <w:r>
-              <w:rPr>
-                <w:sz w:val="22"/>
-                <w:szCs w:val="22"/>
-              </w:rPr>
-              <w:t xml:space="preserve">     </w:t>
-            </w:r>
-            <w:r>
-              <w:rPr>
-                <w:sz w:val="22"/>
-                <w:szCs w:val="22"/>
-              </w:rPr>
-              <w:t>Entrevista realizada al gerente de la empresa.</w:t>
-            </w:r>
-            <w:r>
-              <w:rPr>
-                <w:i/>
-                <w:color w:val="0000FF"/>
-                <w:sz w:val="22"/>
-                <w:szCs w:val="22"/>
-              </w:rPr>
-              <w:t xml:space="preserve"> </w:t>
-            </w:r>
-          </w:p>
-        </w:tc>
-      </w:tr>
-      <w:tr>
-        <w:tc>
-          <w:tcPr>
-            <w:tcW w:w="4072" w:type="dxa"/>
-            <w:shd w:val="clear" w:color="auto" w:fill="D9D9D9"/>
-            <w:tcMar>
-              <w:top w:w="100" w:type="dxa"/>
-              <w:left w:w="100" w:type="dxa"/>
-              <w:bottom w:w="100" w:type="dxa"/>
-              <w:right w:w="100" w:type="dxa"/>
-            </w:tcMar>
-          </w:tcPr>
-          <w:p>
-            <w:pPr>
-              <w:widowControl w:val="0"/>
-              <w:spacing w:line="360" w:lineRule="auto"/>
-              <w:rPr>
-                <w:i/>
-                <w:sz w:val="22"/>
-                <w:szCs w:val="22"/>
-              </w:rPr>
-            </w:pPr>
-            <w:r>
-              <w:rPr>
-                <w:i/>
-                <w:sz w:val="22"/>
-                <w:szCs w:val="22"/>
-              </w:rPr>
-              <w:t xml:space="preserve">Prioridad del requisito </w:t>
-            </w:r>
-          </w:p>
-        </w:tc>
-        <w:tc>
-          <w:tcPr>
-            <w:tcW w:w="4072" w:type="dxa"/>
-            <w:shd w:val="clear" w:color="auto" w:fill="auto"/>
-            <w:tcMar>
-              <w:top w:w="100" w:type="dxa"/>
-              <w:left w:w="100" w:type="dxa"/>
-              <w:bottom w:w="100" w:type="dxa"/>
-              <w:right w:w="100" w:type="dxa"/>
-            </w:tcMar>
-          </w:tcPr>
-          <w:p>
-            <w:pPr>
-              <w:spacing w:line="360" w:lineRule="auto"/>
-              <w:ind w:hanging="300"/>
-              <w:rPr>
-                <w:i/>
-                <w:color w:val="0000FF"/>
-                <w:sz w:val="22"/>
-                <w:szCs w:val="22"/>
-              </w:rPr>
-            </w:pPr>
-            <w:bookmarkStart w:id="73" w:name="kix.krxo9cvrvu6n" w:colFirst="0" w:colLast="0"/>
-            <w:bookmarkEnd w:id="73"/>
-            <w:r>
-              <w:rPr>
-                <w:sz w:val="22"/>
-                <w:szCs w:val="22"/>
-              </w:rPr>
-              <w:t xml:space="preserve">☐ Media/Deseado </w:t>
-            </w:r>
-            <w:r>
-              <w:rPr>
-                <w:color w:val="0000FF"/>
-                <w:sz w:val="22"/>
-                <w:szCs w:val="22"/>
-              </w:rPr>
-              <w:t xml:space="preserve"> </w:t>
-            </w:r>
-          </w:p>
-        </w:tc>
-      </w:tr>
-      <w:tr>
-        <w:tc>
-          <w:tcPr>
-            <w:tcW w:w="4072" w:type="dxa"/>
-            <w:shd w:val="clear" w:color="auto" w:fill="D9D9D9"/>
-            <w:tcMar>
-              <w:top w:w="100" w:type="dxa"/>
-              <w:left w:w="100" w:type="dxa"/>
-              <w:bottom w:w="100" w:type="dxa"/>
-              <w:right w:w="100" w:type="dxa"/>
-            </w:tcMar>
-          </w:tcPr>
-          <w:p>
-            <w:pPr>
-              <w:widowControl w:val="0"/>
-              <w:spacing w:line="360" w:lineRule="auto"/>
-              <w:rPr>
-                <w:i/>
-                <w:sz w:val="22"/>
-                <w:szCs w:val="22"/>
-              </w:rPr>
-            </w:pPr>
-            <w:r>
-              <w:rPr>
-                <w:i/>
-                <w:sz w:val="22"/>
-                <w:szCs w:val="22"/>
-              </w:rPr>
-              <w:t>Descripción</w:t>
-            </w:r>
-          </w:p>
-        </w:tc>
-        <w:tc>
-          <w:tcPr>
-            <w:tcW w:w="4072" w:type="dxa"/>
-            <w:shd w:val="clear" w:color="auto" w:fill="auto"/>
-            <w:tcMar>
-              <w:top w:w="100" w:type="dxa"/>
-              <w:left w:w="100" w:type="dxa"/>
-              <w:bottom w:w="100" w:type="dxa"/>
-              <w:right w:w="100" w:type="dxa"/>
-            </w:tcMar>
-          </w:tcPr>
-          <w:p>
-            <w:pPr>
-              <w:spacing w:line="360" w:lineRule="auto"/>
-              <w:rPr>
-                <w:sz w:val="22"/>
-                <w:szCs w:val="22"/>
-              </w:rPr>
-            </w:pPr>
-            <w:r>
-              <w:rPr>
-                <w:sz w:val="22"/>
-                <w:szCs w:val="22"/>
-              </w:rPr>
-              <w:t>El usuario administrador podrá editar la información previamente ingresada para cada usuario. Se pueden presentar los siguientes escenarios:</w:t>
-            </w:r>
-          </w:p>
-          <w:p>
-            <w:pPr>
-              <w:spacing w:line="360" w:lineRule="auto"/>
-              <w:rPr>
-                <w:sz w:val="22"/>
-                <w:szCs w:val="22"/>
-              </w:rPr>
-            </w:pPr>
-          </w:p>
-          <w:p>
-            <w:pPr>
-              <w:numPr>
-                <w:ilvl w:val="0"/>
-                <w:numId w:val="19"/>
-              </w:numPr>
-              <w:spacing w:line="360" w:lineRule="auto"/>
-              <w:rPr>
-                <w:sz w:val="22"/>
-                <w:szCs w:val="22"/>
-              </w:rPr>
-            </w:pPr>
-            <w:r>
-              <w:rPr>
-                <w:sz w:val="22"/>
-                <w:szCs w:val="22"/>
-              </w:rPr>
-              <w:t>Si la actualización de información se pudo guardar, el sistema arrojará una alerta en que se le informa al usuario que los cambios fueron guardados correctamente.</w:t>
-            </w:r>
-          </w:p>
-          <w:p>
-            <w:pPr>
-              <w:numPr>
-                <w:ilvl w:val="0"/>
-                <w:numId w:val="19"/>
-              </w:numPr>
-              <w:spacing w:line="360" w:lineRule="auto"/>
-              <w:rPr>
-                <w:sz w:val="22"/>
-                <w:szCs w:val="22"/>
-              </w:rPr>
-            </w:pPr>
-            <w:r>
-              <w:rPr>
-                <w:sz w:val="22"/>
-                <w:szCs w:val="22"/>
-              </w:rPr>
-              <w:lastRenderedPageBreak/>
-              <w:t xml:space="preserve">Si la </w:t>
-            </w:r>
-            <w:r>
-              <w:rPr>
-                <w:sz w:val="22"/>
-                <w:szCs w:val="22"/>
-              </w:rPr>
-              <w:t>actualización</w:t>
-            </w:r>
-            <w:r>
-              <w:rPr>
-                <w:sz w:val="22"/>
-                <w:szCs w:val="22"/>
-              </w:rPr>
-              <w:t xml:space="preserve"> de </w:t>
-            </w:r>
-            <w:r>
-              <w:rPr>
-                <w:sz w:val="22"/>
-                <w:szCs w:val="22"/>
-              </w:rPr>
-              <w:t>información</w:t>
-            </w:r>
-            <w:r>
-              <w:rPr>
-                <w:sz w:val="22"/>
-                <w:szCs w:val="22"/>
-              </w:rPr>
-              <w:t xml:space="preserve"> no se pudo guardar,</w:t>
-            </w:r>
-            <w:r>
-              <w:rPr>
-                <w:color w:val="FF0000"/>
-                <w:sz w:val="22"/>
-                <w:szCs w:val="22"/>
-              </w:rPr>
-              <w:t xml:space="preserve"> </w:t>
-            </w:r>
-            <w:r>
-              <w:rPr>
-                <w:sz w:val="22"/>
-                <w:szCs w:val="22"/>
-              </w:rPr>
-              <w:t xml:space="preserve">el sistema arrojará una alerta en que se le informa al usuario las razones por las que no se pudo guardar los cambios. </w:t>
-            </w:r>
-          </w:p>
-        </w:tc>
-      </w:tr>
-    </w:tbl>
     <w:p>
       <w:pPr>
         <w:spacing w:line="360" w:lineRule="auto"/>
@@ -11067,491 +10407,6 @@
         </w:rPr>
       </w:pPr>
     </w:p>
-    <w:tbl>
-      <w:tblPr>
-        <w:tblStyle w:val="13"/>
-        <w:tblW w:w="8144" w:type="dxa"/>
-        <w:tblInd w:w="460" w:type="dxa"/>
-        <w:tblBorders>
-          <w:top w:val="single" w:sz="8" w:space="0" w:color="000000"/>
-          <w:left w:val="single" w:sz="8" w:space="0" w:color="000000"/>
-          <w:bottom w:val="single" w:sz="8" w:space="0" w:color="000000"/>
-          <w:right w:val="single" w:sz="8" w:space="0" w:color="000000"/>
-          <w:insideH w:val="single" w:sz="8" w:space="0" w:color="000000"/>
-          <w:insideV w:val="single" w:sz="8" w:space="0" w:color="000000"/>
-        </w:tblBorders>
-        <w:tblLayout w:type="fixed"/>
-        <w:tblLook w:val="0600" w:firstRow="0" w:lastRow="0" w:firstColumn="0" w:lastColumn="0" w:noHBand="1" w:noVBand="1"/>
-      </w:tblPr>
-      <w:tblGrid>
-        <w:gridCol w:w="4072"/>
-        <w:gridCol w:w="4072"/>
-      </w:tblGrid>
-      <w:tr>
-        <w:tc>
-          <w:tcPr>
-            <w:tcW w:w="4072" w:type="dxa"/>
-            <w:shd w:val="clear" w:color="auto" w:fill="D9D9D9"/>
-            <w:tcMar>
-              <w:top w:w="100" w:type="dxa"/>
-              <w:left w:w="100" w:type="dxa"/>
-              <w:bottom w:w="100" w:type="dxa"/>
-              <w:right w:w="100" w:type="dxa"/>
-            </w:tcMar>
-          </w:tcPr>
-          <w:p>
-            <w:pPr>
-              <w:widowControl w:val="0"/>
-              <w:spacing w:line="360" w:lineRule="auto"/>
-              <w:rPr>
-                <w:i/>
-                <w:sz w:val="22"/>
-                <w:szCs w:val="22"/>
-              </w:rPr>
-            </w:pPr>
-            <w:r>
-              <w:rPr>
-                <w:i/>
-                <w:sz w:val="22"/>
-                <w:szCs w:val="22"/>
-              </w:rPr>
-              <w:t>Número de requisito</w:t>
-            </w:r>
-          </w:p>
-        </w:tc>
-        <w:tc>
-          <w:tcPr>
-            <w:tcW w:w="4072" w:type="dxa"/>
-            <w:shd w:val="clear" w:color="auto" w:fill="auto"/>
-            <w:tcMar>
-              <w:top w:w="100" w:type="dxa"/>
-              <w:left w:w="100" w:type="dxa"/>
-              <w:bottom w:w="100" w:type="dxa"/>
-              <w:right w:w="100" w:type="dxa"/>
-            </w:tcMar>
-          </w:tcPr>
-          <w:p>
-            <w:pPr>
-              <w:spacing w:line="360" w:lineRule="auto"/>
-              <w:jc w:val="both"/>
-              <w:rPr>
-                <w:i/>
-                <w:sz w:val="22"/>
-                <w:szCs w:val="22"/>
-              </w:rPr>
-            </w:pPr>
-            <w:r>
-              <w:rPr>
-                <w:sz w:val="22"/>
-                <w:szCs w:val="22"/>
-              </w:rPr>
-              <w:t>RQ-01.3</w:t>
-            </w:r>
-          </w:p>
-        </w:tc>
-      </w:tr>
-      <w:tr>
-        <w:tc>
-          <w:tcPr>
-            <w:tcW w:w="4072" w:type="dxa"/>
-            <w:shd w:val="clear" w:color="auto" w:fill="D9D9D9"/>
-            <w:tcMar>
-              <w:top w:w="100" w:type="dxa"/>
-              <w:left w:w="100" w:type="dxa"/>
-              <w:bottom w:w="100" w:type="dxa"/>
-              <w:right w:w="100" w:type="dxa"/>
-            </w:tcMar>
-          </w:tcPr>
-          <w:p>
-            <w:pPr>
-              <w:widowControl w:val="0"/>
-              <w:spacing w:line="360" w:lineRule="auto"/>
-              <w:rPr>
-                <w:i/>
-                <w:sz w:val="22"/>
-                <w:szCs w:val="22"/>
-              </w:rPr>
-            </w:pPr>
-            <w:r>
-              <w:rPr>
-                <w:i/>
-                <w:sz w:val="22"/>
-                <w:szCs w:val="22"/>
-              </w:rPr>
-              <w:t>Nombre de requisito</w:t>
-            </w:r>
-          </w:p>
-        </w:tc>
-        <w:tc>
-          <w:tcPr>
-            <w:tcW w:w="4072" w:type="dxa"/>
-            <w:shd w:val="clear" w:color="auto" w:fill="auto"/>
-            <w:tcMar>
-              <w:top w:w="100" w:type="dxa"/>
-              <w:left w:w="100" w:type="dxa"/>
-              <w:bottom w:w="100" w:type="dxa"/>
-              <w:right w:w="100" w:type="dxa"/>
-            </w:tcMar>
-          </w:tcPr>
-          <w:p>
-            <w:pPr>
-              <w:spacing w:line="360" w:lineRule="auto"/>
-              <w:jc w:val="both"/>
-              <w:rPr>
-                <w:i/>
-                <w:sz w:val="22"/>
-                <w:szCs w:val="22"/>
-              </w:rPr>
-            </w:pPr>
-            <w:proofErr w:type="spellStart"/>
-            <w:r>
-              <w:rPr>
-                <w:sz w:val="22"/>
-                <w:szCs w:val="22"/>
-              </w:rPr>
-              <w:t>Inactivar_usuario</w:t>
-            </w:r>
-            <w:proofErr w:type="spellEnd"/>
-          </w:p>
-        </w:tc>
-      </w:tr>
-      <w:tr>
-        <w:tc>
-          <w:tcPr>
-            <w:tcW w:w="4072" w:type="dxa"/>
-            <w:shd w:val="clear" w:color="auto" w:fill="D9D9D9"/>
-            <w:tcMar>
-              <w:top w:w="100" w:type="dxa"/>
-              <w:left w:w="100" w:type="dxa"/>
-              <w:bottom w:w="100" w:type="dxa"/>
-              <w:right w:w="100" w:type="dxa"/>
-            </w:tcMar>
-          </w:tcPr>
-          <w:p>
-            <w:pPr>
-              <w:widowControl w:val="0"/>
-              <w:spacing w:line="360" w:lineRule="auto"/>
-              <w:rPr>
-                <w:i/>
-                <w:sz w:val="22"/>
-                <w:szCs w:val="22"/>
-              </w:rPr>
-            </w:pPr>
-            <w:r>
-              <w:rPr>
-                <w:i/>
-                <w:sz w:val="22"/>
-                <w:szCs w:val="22"/>
-              </w:rPr>
-              <w:t xml:space="preserve">Tipo </w:t>
-            </w:r>
-          </w:p>
-        </w:tc>
-        <w:tc>
-          <w:tcPr>
-            <w:tcW w:w="4072" w:type="dxa"/>
-            <w:shd w:val="clear" w:color="auto" w:fill="auto"/>
-            <w:tcMar>
-              <w:top w:w="100" w:type="dxa"/>
-              <w:left w:w="100" w:type="dxa"/>
-              <w:bottom w:w="100" w:type="dxa"/>
-              <w:right w:w="100" w:type="dxa"/>
-            </w:tcMar>
-          </w:tcPr>
-          <w:p>
-            <w:pPr>
-              <w:widowControl w:val="0"/>
-              <w:spacing w:line="360" w:lineRule="auto"/>
-              <w:rPr>
-                <w:i/>
-                <w:sz w:val="22"/>
-                <w:szCs w:val="22"/>
-              </w:rPr>
-            </w:pPr>
-            <w:r>
-              <w:rPr>
-                <w:i/>
-                <w:sz w:val="22"/>
-                <w:szCs w:val="22"/>
-              </w:rPr>
-              <w:t>REQUISITO: X       RESTRICCIÓN :</w:t>
-            </w:r>
-          </w:p>
-        </w:tc>
-      </w:tr>
-      <w:tr>
-        <w:tc>
-          <w:tcPr>
-            <w:tcW w:w="4072" w:type="dxa"/>
-            <w:shd w:val="clear" w:color="auto" w:fill="D9D9D9"/>
-            <w:tcMar>
-              <w:top w:w="100" w:type="dxa"/>
-              <w:left w:w="100" w:type="dxa"/>
-              <w:bottom w:w="100" w:type="dxa"/>
-              <w:right w:w="100" w:type="dxa"/>
-            </w:tcMar>
-          </w:tcPr>
-          <w:p>
-            <w:pPr>
-              <w:widowControl w:val="0"/>
-              <w:spacing w:line="360" w:lineRule="auto"/>
-              <w:rPr>
-                <w:i/>
-                <w:sz w:val="22"/>
-                <w:szCs w:val="22"/>
-              </w:rPr>
-            </w:pPr>
-            <w:r>
-              <w:rPr>
-                <w:i/>
-                <w:sz w:val="22"/>
-                <w:szCs w:val="22"/>
-              </w:rPr>
-              <w:t>Fuente del requisito</w:t>
-            </w:r>
-          </w:p>
-        </w:tc>
-        <w:tc>
-          <w:tcPr>
-            <w:tcW w:w="4072" w:type="dxa"/>
-            <w:shd w:val="clear" w:color="auto" w:fill="auto"/>
-            <w:tcMar>
-              <w:top w:w="100" w:type="dxa"/>
-              <w:left w:w="100" w:type="dxa"/>
-              <w:bottom w:w="100" w:type="dxa"/>
-              <w:right w:w="100" w:type="dxa"/>
-            </w:tcMar>
-          </w:tcPr>
-          <w:p>
-            <w:pPr>
-              <w:spacing w:line="360" w:lineRule="auto"/>
-              <w:ind w:hanging="300"/>
-              <w:rPr>
-                <w:i/>
-                <w:color w:val="0000FF"/>
-                <w:sz w:val="22"/>
-                <w:szCs w:val="22"/>
-              </w:rPr>
-            </w:pPr>
-            <w:r>
-              <w:rPr>
-                <w:sz w:val="22"/>
-                <w:szCs w:val="22"/>
-              </w:rPr>
-              <w:t xml:space="preserve">   </w:t>
-            </w:r>
-            <w:r>
-              <w:rPr>
-                <w:sz w:val="22"/>
-                <w:szCs w:val="22"/>
-              </w:rPr>
-              <w:t xml:space="preserve">  Entrevista realizada al gerente de la empresa.</w:t>
-            </w:r>
-            <w:r>
-              <w:rPr>
-                <w:i/>
-                <w:color w:val="0000FF"/>
-                <w:sz w:val="22"/>
-                <w:szCs w:val="22"/>
-              </w:rPr>
-              <w:t xml:space="preserve"> </w:t>
-            </w:r>
-          </w:p>
-        </w:tc>
-      </w:tr>
-      <w:tr>
-        <w:tc>
-          <w:tcPr>
-            <w:tcW w:w="4072" w:type="dxa"/>
-            <w:shd w:val="clear" w:color="auto" w:fill="D9D9D9"/>
-            <w:tcMar>
-              <w:top w:w="100" w:type="dxa"/>
-              <w:left w:w="100" w:type="dxa"/>
-              <w:bottom w:w="100" w:type="dxa"/>
-              <w:right w:w="100" w:type="dxa"/>
-            </w:tcMar>
-          </w:tcPr>
-          <w:p>
-            <w:pPr>
-              <w:widowControl w:val="0"/>
-              <w:spacing w:line="360" w:lineRule="auto"/>
-              <w:rPr>
-                <w:i/>
-                <w:sz w:val="22"/>
-                <w:szCs w:val="22"/>
-              </w:rPr>
-            </w:pPr>
-            <w:r>
-              <w:rPr>
-                <w:i/>
-                <w:sz w:val="22"/>
-                <w:szCs w:val="22"/>
-              </w:rPr>
-              <w:t xml:space="preserve">Prioridad del requisito </w:t>
-            </w:r>
-          </w:p>
-        </w:tc>
-        <w:tc>
-          <w:tcPr>
-            <w:tcW w:w="4072" w:type="dxa"/>
-            <w:shd w:val="clear" w:color="auto" w:fill="auto"/>
-            <w:tcMar>
-              <w:top w:w="100" w:type="dxa"/>
-              <w:left w:w="100" w:type="dxa"/>
-              <w:bottom w:w="100" w:type="dxa"/>
-              <w:right w:w="100" w:type="dxa"/>
-            </w:tcMar>
-          </w:tcPr>
-          <w:p>
-            <w:pPr>
-              <w:spacing w:line="360" w:lineRule="auto"/>
-              <w:ind w:hanging="300"/>
-              <w:rPr>
-                <w:i/>
-                <w:color w:val="0000FF"/>
-                <w:sz w:val="22"/>
-                <w:szCs w:val="22"/>
-              </w:rPr>
-            </w:pPr>
-            <w:bookmarkStart w:id="74" w:name="kix.qb00gk50gw04" w:colFirst="0" w:colLast="0"/>
-            <w:bookmarkEnd w:id="74"/>
-            <w:r>
-              <w:rPr>
-                <w:sz w:val="22"/>
-                <w:szCs w:val="22"/>
-              </w:rPr>
-              <w:t>☐  Baja/ Opcional</w:t>
-            </w:r>
-          </w:p>
-        </w:tc>
-      </w:tr>
-      <w:tr>
-        <w:tc>
-          <w:tcPr>
-            <w:tcW w:w="4072" w:type="dxa"/>
-            <w:shd w:val="clear" w:color="auto" w:fill="D9D9D9"/>
-            <w:tcMar>
-              <w:top w:w="100" w:type="dxa"/>
-              <w:left w:w="100" w:type="dxa"/>
-              <w:bottom w:w="100" w:type="dxa"/>
-              <w:right w:w="100" w:type="dxa"/>
-            </w:tcMar>
-          </w:tcPr>
-          <w:p>
-            <w:pPr>
-              <w:widowControl w:val="0"/>
-              <w:spacing w:line="360" w:lineRule="auto"/>
-              <w:rPr>
-                <w:i/>
-                <w:sz w:val="22"/>
-                <w:szCs w:val="22"/>
-              </w:rPr>
-            </w:pPr>
-            <w:r>
-              <w:rPr>
-                <w:i/>
-                <w:sz w:val="22"/>
-                <w:szCs w:val="22"/>
-              </w:rPr>
-              <w:t>Descripción</w:t>
-            </w:r>
-          </w:p>
-        </w:tc>
-        <w:tc>
-          <w:tcPr>
-            <w:tcW w:w="4072" w:type="dxa"/>
-            <w:shd w:val="clear" w:color="auto" w:fill="auto"/>
-            <w:tcMar>
-              <w:top w:w="100" w:type="dxa"/>
-              <w:left w:w="100" w:type="dxa"/>
-              <w:bottom w:w="100" w:type="dxa"/>
-              <w:right w:w="100" w:type="dxa"/>
-            </w:tcMar>
-          </w:tcPr>
-          <w:p>
-            <w:pPr>
-              <w:spacing w:line="360" w:lineRule="auto"/>
-              <w:rPr>
-                <w:sz w:val="22"/>
-                <w:szCs w:val="22"/>
-              </w:rPr>
-            </w:pPr>
-            <w:r>
-              <w:rPr>
-                <w:sz w:val="22"/>
-                <w:szCs w:val="22"/>
-              </w:rPr>
-              <w:t>El usuario administrador  podrá inactivar usuarios previamente creados, para esto deberá ingresar la razón para realizar dicha acción. Dando como resultado el cambio de estado del usuario a “inactivo”.  Se pueden presentar los siguientes escenarios:</w:t>
-            </w:r>
-          </w:p>
-          <w:p>
-            <w:pPr>
-              <w:spacing w:line="360" w:lineRule="auto"/>
-              <w:rPr>
-                <w:sz w:val="22"/>
-                <w:szCs w:val="22"/>
-              </w:rPr>
-            </w:pPr>
-          </w:p>
-          <w:p>
-            <w:pPr>
-              <w:numPr>
-                <w:ilvl w:val="0"/>
-                <w:numId w:val="7"/>
-              </w:numPr>
-              <w:spacing w:line="360" w:lineRule="auto"/>
-              <w:rPr>
-                <w:sz w:val="22"/>
-                <w:szCs w:val="22"/>
-              </w:rPr>
-            </w:pPr>
-            <w:r>
-              <w:rPr>
-                <w:sz w:val="22"/>
-                <w:szCs w:val="22"/>
-              </w:rPr>
-              <w:t>Si el cambio de estado se realizó correctamente</w:t>
-            </w:r>
-            <w:r>
-              <w:rPr>
-                <w:color w:val="FF0000"/>
-                <w:sz w:val="22"/>
-                <w:szCs w:val="22"/>
-              </w:rPr>
-              <w:t xml:space="preserve">, </w:t>
-            </w:r>
-            <w:r>
-              <w:rPr>
-                <w:sz w:val="22"/>
-                <w:szCs w:val="22"/>
-              </w:rPr>
-              <w:t>el sistema arrojará una alerta en que se le informa al usuario que los cambios fueron guardados correctamente.</w:t>
-            </w:r>
-          </w:p>
-          <w:p>
-            <w:pPr>
-              <w:numPr>
-                <w:ilvl w:val="0"/>
-                <w:numId w:val="5"/>
-              </w:numPr>
-              <w:spacing w:line="360" w:lineRule="auto"/>
-              <w:rPr>
-                <w:sz w:val="22"/>
-                <w:szCs w:val="22"/>
-              </w:rPr>
-            </w:pPr>
-            <w:r>
-              <w:rPr>
-                <w:sz w:val="22"/>
-                <w:szCs w:val="22"/>
-              </w:rPr>
-              <w:lastRenderedPageBreak/>
-              <w:t xml:space="preserve">Si el cambio de estado no se realizó correctamente, el sistema arrojará una alerta en que se le informa al usuario las razones por las que no se pudo guardar los cambios. </w:t>
-            </w:r>
-          </w:p>
-        </w:tc>
-      </w:tr>
-    </w:tbl>
     <w:p>
       <w:pPr>
         <w:spacing w:line="360" w:lineRule="auto"/>
@@ -11675,6 +10530,7 @@
                 <w:sz w:val="22"/>
                 <w:szCs w:val="22"/>
               </w:rPr>
+              <w:lastRenderedPageBreak/>
               <w:t>Nombre de requisito</w:t>
             </w:r>
           </w:p>
@@ -11771,8 +10627,18 @@
                 <w:sz w:val="22"/>
                 <w:szCs w:val="22"/>
               </w:rPr>
-              <w:t>REQUISITO: X       RESTRICCIÓN :</w:t>
-            </w:r>
+              <w:t xml:space="preserve">REQUISITO: X       </w:t>
+            </w:r>
+            <w:proofErr w:type="gramStart"/>
+            <w:r>
+              <w:rPr>
+                <w:i/>
+                <w:sz w:val="22"/>
+                <w:szCs w:val="22"/>
+              </w:rPr>
+              <w:t>RESTRICCIÓN :</w:t>
+            </w:r>
+            <w:proofErr w:type="gramEnd"/>
           </w:p>
         </w:tc>
       </w:tr>
@@ -11910,8 +10776,8 @@
                 <w:szCs w:val="22"/>
               </w:rPr>
             </w:pPr>
-            <w:bookmarkStart w:id="75" w:name="kix.2d0r4s5w10y1" w:colFirst="0" w:colLast="0"/>
-            <w:bookmarkEnd w:id="75"/>
+            <w:bookmarkStart w:id="73" w:name="kix.2d0r4s5w10y1" w:colFirst="0" w:colLast="0"/>
+            <w:bookmarkEnd w:id="73"/>
             <w:r>
               <w:rPr>
                 <w:sz w:val="22"/>
@@ -12029,13 +10895,21 @@
               </w:rPr>
               <w:t xml:space="preserve">Si el usuario ingresa incorrectamente el nombre de usuario o contraseña, se arroja una alerta informando que </w:t>
             </w:r>
-            <w:r>
-              <w:rPr>
-                <w:sz w:val="22"/>
-                <w:szCs w:val="22"/>
-              </w:rPr>
-              <w:lastRenderedPageBreak/>
-              <w:t xml:space="preserve">algunos de los campos es incorrecto. </w:t>
+            <w:proofErr w:type="gramStart"/>
+            <w:r>
+              <w:rPr>
+                <w:sz w:val="22"/>
+                <w:szCs w:val="22"/>
+              </w:rPr>
+              <w:t>algunos de los campos es</w:t>
+            </w:r>
+            <w:proofErr w:type="gramEnd"/>
+            <w:r>
+              <w:rPr>
+                <w:sz w:val="22"/>
+                <w:szCs w:val="22"/>
+              </w:rPr>
+              <w:t xml:space="preserve"> incorrecto. </w:t>
             </w:r>
           </w:p>
           <w:p>
@@ -12218,6 +11092,7 @@
                 <w:sz w:val="22"/>
                 <w:szCs w:val="22"/>
               </w:rPr>
+              <w:lastRenderedPageBreak/>
               <w:t>Nombre de requisito</w:t>
             </w:r>
           </w:p>
@@ -12326,8 +11201,18 @@
                 <w:sz w:val="22"/>
                 <w:szCs w:val="22"/>
               </w:rPr>
-              <w:t>REQUISITO: X       RESTRICCIÓN :</w:t>
-            </w:r>
+              <w:t xml:space="preserve">REQUISITO: X       </w:t>
+            </w:r>
+            <w:proofErr w:type="gramStart"/>
+            <w:r>
+              <w:rPr>
+                <w:i/>
+                <w:sz w:val="22"/>
+                <w:szCs w:val="22"/>
+              </w:rPr>
+              <w:t>RESTRICCIÓN :</w:t>
+            </w:r>
+            <w:proofErr w:type="gramEnd"/>
           </w:p>
         </w:tc>
       </w:tr>
@@ -12465,8 +11350,8 @@
                 <w:szCs w:val="22"/>
               </w:rPr>
             </w:pPr>
-            <w:bookmarkStart w:id="76" w:name="kix.chvja17nrpm3" w:colFirst="0" w:colLast="0"/>
-            <w:bookmarkEnd w:id="76"/>
+            <w:bookmarkStart w:id="74" w:name="kix.chvja17nrpm3" w:colFirst="0" w:colLast="0"/>
+            <w:bookmarkEnd w:id="74"/>
             <w:r>
               <w:rPr>
                 <w:sz w:val="22"/>
@@ -12804,8 +11689,18 @@
                 <w:sz w:val="22"/>
                 <w:szCs w:val="22"/>
               </w:rPr>
-              <w:t>REQUISITO: X       RESTRICCIÓN :</w:t>
-            </w:r>
+              <w:t xml:space="preserve">REQUISITO: X       </w:t>
+            </w:r>
+            <w:proofErr w:type="gramStart"/>
+            <w:r>
+              <w:rPr>
+                <w:i/>
+                <w:sz w:val="22"/>
+                <w:szCs w:val="22"/>
+              </w:rPr>
+              <w:t>RESTRICCIÓN :</w:t>
+            </w:r>
+            <w:proofErr w:type="gramEnd"/>
           </w:p>
         </w:tc>
       </w:tr>
@@ -12917,7 +11812,6 @@
                 <w:sz w:val="22"/>
                 <w:szCs w:val="22"/>
               </w:rPr>
-              <w:lastRenderedPageBreak/>
               <w:t xml:space="preserve">Prioridad del requisito </w:t>
             </w:r>
           </w:p>
@@ -12944,8 +11838,8 @@
                 <w:szCs w:val="22"/>
               </w:rPr>
             </w:pPr>
-            <w:bookmarkStart w:id="77" w:name="kix.r3ucxp8wrwev" w:colFirst="0" w:colLast="0"/>
-            <w:bookmarkEnd w:id="77"/>
+            <w:bookmarkStart w:id="75" w:name="kix.r3ucxp8wrwev" w:colFirst="0" w:colLast="0"/>
+            <w:bookmarkEnd w:id="75"/>
             <w:r>
               <w:rPr>
                 <w:sz w:val="22"/>
@@ -13227,6 +12121,7 @@
                 <w:sz w:val="22"/>
                 <w:szCs w:val="22"/>
               </w:rPr>
+              <w:lastRenderedPageBreak/>
               <w:t xml:space="preserve">Tipo </w:t>
             </w:r>
           </w:p>
@@ -13258,8 +12153,18 @@
                 <w:sz w:val="22"/>
                 <w:szCs w:val="22"/>
               </w:rPr>
-              <w:t>REQUISITO: X       RESTRICCIÓN :</w:t>
-            </w:r>
+              <w:t xml:space="preserve">REQUISITO: X       </w:t>
+            </w:r>
+            <w:proofErr w:type="gramStart"/>
+            <w:r>
+              <w:rPr>
+                <w:i/>
+                <w:sz w:val="22"/>
+                <w:szCs w:val="22"/>
+              </w:rPr>
+              <w:t>RESTRICCIÓN :</w:t>
+            </w:r>
+            <w:proofErr w:type="gramEnd"/>
           </w:p>
         </w:tc>
       </w:tr>
@@ -13397,8 +12302,8 @@
                 <w:szCs w:val="22"/>
               </w:rPr>
             </w:pPr>
-            <w:bookmarkStart w:id="78" w:name="kix.ob26i4lrasq" w:colFirst="0" w:colLast="0"/>
-            <w:bookmarkEnd w:id="78"/>
+            <w:bookmarkStart w:id="76" w:name="kix.ob26i4lrasq" w:colFirst="0" w:colLast="0"/>
+            <w:bookmarkEnd w:id="76"/>
             <w:r>
               <w:rPr>
                 <w:sz w:val="22"/>
@@ -13474,2237 +12379,6 @@
     <w:p>
       <w:pPr>
         <w:spacing w:line="360" w:lineRule="auto"/>
-        <w:ind w:left="360"/>
-        <w:rPr>
-          <w:i/>
-          <w:color w:val="0000FF"/>
-          <w:sz w:val="22"/>
-          <w:szCs w:val="22"/>
-        </w:rPr>
-      </w:pPr>
-    </w:p>
-    <w:tbl>
-      <w:tblPr>
-        <w:tblStyle w:val="8"/>
-        <w:tblW w:w="8144" w:type="dxa"/>
-        <w:tblInd w:w="460" w:type="dxa"/>
-        <w:tblBorders>
-          <w:top w:val="single" w:sz="8" w:space="0" w:color="000000"/>
-          <w:left w:val="single" w:sz="8" w:space="0" w:color="000000"/>
-          <w:bottom w:val="single" w:sz="8" w:space="0" w:color="000000"/>
-          <w:right w:val="single" w:sz="8" w:space="0" w:color="000000"/>
-          <w:insideH w:val="single" w:sz="8" w:space="0" w:color="000000"/>
-          <w:insideV w:val="single" w:sz="8" w:space="0" w:color="000000"/>
-        </w:tblBorders>
-        <w:tblLayout w:type="fixed"/>
-        <w:tblLook w:val="0600" w:firstRow="0" w:lastRow="0" w:firstColumn="0" w:lastColumn="0" w:noHBand="1" w:noVBand="1"/>
-      </w:tblPr>
-      <w:tblGrid>
-        <w:gridCol w:w="4072"/>
-        <w:gridCol w:w="4072"/>
-      </w:tblGrid>
-      <w:tr>
-        <w:tc>
-          <w:tcPr>
-            <w:tcW w:w="4072" w:type="dxa"/>
-            <w:shd w:val="clear" w:color="auto" w:fill="D9D9D9"/>
-            <w:tcMar>
-              <w:top w:w="100" w:type="dxa"/>
-              <w:left w:w="100" w:type="dxa"/>
-              <w:bottom w:w="100" w:type="dxa"/>
-              <w:right w:w="100" w:type="dxa"/>
-            </w:tcMar>
-          </w:tcPr>
-          <w:p>
-            <w:pPr>
-              <w:widowControl w:val="0"/>
-              <w:spacing w:line="360" w:lineRule="auto"/>
-              <w:rPr>
-                <w:i/>
-                <w:sz w:val="22"/>
-                <w:szCs w:val="22"/>
-              </w:rPr>
-            </w:pPr>
-            <w:r>
-              <w:rPr>
-                <w:i/>
-                <w:sz w:val="22"/>
-                <w:szCs w:val="22"/>
-              </w:rPr>
-              <w:t>Número de requisito</w:t>
-            </w:r>
-          </w:p>
-        </w:tc>
-        <w:tc>
-          <w:tcPr>
-            <w:tcW w:w="4072" w:type="dxa"/>
-            <w:shd w:val="clear" w:color="auto" w:fill="auto"/>
-            <w:tcMar>
-              <w:top w:w="100" w:type="dxa"/>
-              <w:left w:w="100" w:type="dxa"/>
-              <w:bottom w:w="100" w:type="dxa"/>
-              <w:right w:w="100" w:type="dxa"/>
-            </w:tcMar>
-          </w:tcPr>
-          <w:p>
-            <w:pPr>
-              <w:spacing w:line="360" w:lineRule="auto"/>
-              <w:jc w:val="both"/>
-              <w:rPr>
-                <w:i/>
-                <w:sz w:val="22"/>
-                <w:szCs w:val="22"/>
-              </w:rPr>
-            </w:pPr>
-            <w:r>
-              <w:rPr>
-                <w:sz w:val="22"/>
-                <w:szCs w:val="22"/>
-              </w:rPr>
-              <w:t>RQ-03.4</w:t>
-            </w:r>
-          </w:p>
-        </w:tc>
-      </w:tr>
-      <w:tr>
-        <w:tc>
-          <w:tcPr>
-            <w:tcW w:w="4072" w:type="dxa"/>
-            <w:shd w:val="clear" w:color="auto" w:fill="D9D9D9"/>
-            <w:tcMar>
-              <w:top w:w="100" w:type="dxa"/>
-              <w:left w:w="100" w:type="dxa"/>
-              <w:bottom w:w="100" w:type="dxa"/>
-              <w:right w:w="100" w:type="dxa"/>
-            </w:tcMar>
-          </w:tcPr>
-          <w:p>
-            <w:pPr>
-              <w:widowControl w:val="0"/>
-              <w:spacing w:line="360" w:lineRule="auto"/>
-              <w:rPr>
-                <w:i/>
-                <w:sz w:val="22"/>
-                <w:szCs w:val="22"/>
-              </w:rPr>
-            </w:pPr>
-            <w:r>
-              <w:rPr>
-                <w:i/>
-                <w:sz w:val="22"/>
-                <w:szCs w:val="22"/>
-              </w:rPr>
-              <w:t>Nombre de requisito</w:t>
-            </w:r>
-          </w:p>
-        </w:tc>
-        <w:tc>
-          <w:tcPr>
-            <w:tcW w:w="4072" w:type="dxa"/>
-            <w:shd w:val="clear" w:color="auto" w:fill="auto"/>
-            <w:tcMar>
-              <w:top w:w="100" w:type="dxa"/>
-              <w:left w:w="100" w:type="dxa"/>
-              <w:bottom w:w="100" w:type="dxa"/>
-              <w:right w:w="100" w:type="dxa"/>
-            </w:tcMar>
-          </w:tcPr>
-          <w:p>
-            <w:pPr>
-              <w:spacing w:line="360" w:lineRule="auto"/>
-              <w:jc w:val="both"/>
-              <w:rPr>
-                <w:i/>
-                <w:sz w:val="22"/>
-                <w:szCs w:val="22"/>
-              </w:rPr>
-            </w:pPr>
-            <w:proofErr w:type="spellStart"/>
-            <w:r>
-              <w:rPr>
-                <w:sz w:val="22"/>
-                <w:szCs w:val="22"/>
-              </w:rPr>
-              <w:t>Inactivar_activar_producto</w:t>
-            </w:r>
-            <w:proofErr w:type="spellEnd"/>
-          </w:p>
-        </w:tc>
-      </w:tr>
-      <w:tr>
-        <w:tc>
-          <w:tcPr>
-            <w:tcW w:w="4072" w:type="dxa"/>
-            <w:shd w:val="clear" w:color="auto" w:fill="D9D9D9"/>
-            <w:tcMar>
-              <w:top w:w="100" w:type="dxa"/>
-              <w:left w:w="100" w:type="dxa"/>
-              <w:bottom w:w="100" w:type="dxa"/>
-              <w:right w:w="100" w:type="dxa"/>
-            </w:tcMar>
-          </w:tcPr>
-          <w:p>
-            <w:pPr>
-              <w:widowControl w:val="0"/>
-              <w:spacing w:line="360" w:lineRule="auto"/>
-              <w:rPr>
-                <w:i/>
-                <w:sz w:val="22"/>
-                <w:szCs w:val="22"/>
-              </w:rPr>
-            </w:pPr>
-            <w:r>
-              <w:rPr>
-                <w:i/>
-                <w:sz w:val="22"/>
-                <w:szCs w:val="22"/>
-              </w:rPr>
-              <w:t xml:space="preserve">Tipo </w:t>
-            </w:r>
-          </w:p>
-        </w:tc>
-        <w:tc>
-          <w:tcPr>
-            <w:tcW w:w="4072" w:type="dxa"/>
-            <w:shd w:val="clear" w:color="auto" w:fill="auto"/>
-            <w:tcMar>
-              <w:top w:w="100" w:type="dxa"/>
-              <w:left w:w="100" w:type="dxa"/>
-              <w:bottom w:w="100" w:type="dxa"/>
-              <w:right w:w="100" w:type="dxa"/>
-            </w:tcMar>
-          </w:tcPr>
-          <w:p>
-            <w:pPr>
-              <w:widowControl w:val="0"/>
-              <w:spacing w:line="360" w:lineRule="auto"/>
-              <w:rPr>
-                <w:i/>
-                <w:sz w:val="22"/>
-                <w:szCs w:val="22"/>
-              </w:rPr>
-            </w:pPr>
-            <w:r>
-              <w:rPr>
-                <w:i/>
-                <w:sz w:val="22"/>
-                <w:szCs w:val="22"/>
-              </w:rPr>
-              <w:t>REQUISITO: X       RESTRICCIÓN :</w:t>
-            </w:r>
-          </w:p>
-        </w:tc>
-      </w:tr>
-      <w:tr>
-        <w:tc>
-          <w:tcPr>
-            <w:tcW w:w="4072" w:type="dxa"/>
-            <w:shd w:val="clear" w:color="auto" w:fill="D9D9D9"/>
-            <w:tcMar>
-              <w:top w:w="100" w:type="dxa"/>
-              <w:left w:w="100" w:type="dxa"/>
-              <w:bottom w:w="100" w:type="dxa"/>
-              <w:right w:w="100" w:type="dxa"/>
-            </w:tcMar>
-          </w:tcPr>
-          <w:p>
-            <w:pPr>
-              <w:widowControl w:val="0"/>
-              <w:spacing w:line="360" w:lineRule="auto"/>
-              <w:rPr>
-                <w:i/>
-                <w:sz w:val="22"/>
-                <w:szCs w:val="22"/>
-              </w:rPr>
-            </w:pPr>
-            <w:r>
-              <w:rPr>
-                <w:i/>
-                <w:sz w:val="22"/>
-                <w:szCs w:val="22"/>
-              </w:rPr>
-              <w:t>Fuente del requisito</w:t>
-            </w:r>
-          </w:p>
-        </w:tc>
-        <w:tc>
-          <w:tcPr>
-            <w:tcW w:w="4072" w:type="dxa"/>
-            <w:shd w:val="clear" w:color="auto" w:fill="auto"/>
-            <w:tcMar>
-              <w:top w:w="100" w:type="dxa"/>
-              <w:left w:w="100" w:type="dxa"/>
-              <w:bottom w:w="100" w:type="dxa"/>
-              <w:right w:w="100" w:type="dxa"/>
-            </w:tcMar>
-          </w:tcPr>
-          <w:p>
-            <w:pPr>
-              <w:spacing w:line="360" w:lineRule="auto"/>
-              <w:rPr>
-                <w:color w:val="0000FF"/>
-                <w:sz w:val="22"/>
-                <w:szCs w:val="22"/>
-              </w:rPr>
-            </w:pPr>
-            <w:r>
-              <w:rPr>
-                <w:sz w:val="22"/>
-                <w:szCs w:val="22"/>
-              </w:rPr>
-              <w:t>Entrevista realizada al gerente de la empresa.</w:t>
-            </w:r>
-            <w:r>
-              <w:rPr>
-                <w:color w:val="0000FF"/>
-                <w:sz w:val="22"/>
-                <w:szCs w:val="22"/>
-              </w:rPr>
-              <w:t xml:space="preserve"> </w:t>
-            </w:r>
-          </w:p>
-        </w:tc>
-      </w:tr>
-      <w:tr>
-        <w:tc>
-          <w:tcPr>
-            <w:tcW w:w="4072" w:type="dxa"/>
-            <w:shd w:val="clear" w:color="auto" w:fill="D9D9D9"/>
-            <w:tcMar>
-              <w:top w:w="100" w:type="dxa"/>
-              <w:left w:w="100" w:type="dxa"/>
-              <w:bottom w:w="100" w:type="dxa"/>
-              <w:right w:w="100" w:type="dxa"/>
-            </w:tcMar>
-          </w:tcPr>
-          <w:p>
-            <w:pPr>
-              <w:widowControl w:val="0"/>
-              <w:spacing w:line="360" w:lineRule="auto"/>
-              <w:rPr>
-                <w:i/>
-                <w:sz w:val="22"/>
-                <w:szCs w:val="22"/>
-              </w:rPr>
-            </w:pPr>
-            <w:r>
-              <w:rPr>
-                <w:i/>
-                <w:sz w:val="22"/>
-                <w:szCs w:val="22"/>
-              </w:rPr>
-              <w:t xml:space="preserve">Prioridad del requisito </w:t>
-            </w:r>
-          </w:p>
-        </w:tc>
-        <w:tc>
-          <w:tcPr>
-            <w:tcW w:w="4072" w:type="dxa"/>
-            <w:shd w:val="clear" w:color="auto" w:fill="auto"/>
-            <w:tcMar>
-              <w:top w:w="100" w:type="dxa"/>
-              <w:left w:w="100" w:type="dxa"/>
-              <w:bottom w:w="100" w:type="dxa"/>
-              <w:right w:w="100" w:type="dxa"/>
-            </w:tcMar>
-          </w:tcPr>
-          <w:p>
-            <w:pPr>
-              <w:spacing w:line="360" w:lineRule="auto"/>
-              <w:ind w:hanging="300"/>
-              <w:rPr>
-                <w:i/>
-                <w:color w:val="0000FF"/>
-                <w:sz w:val="22"/>
-                <w:szCs w:val="22"/>
-              </w:rPr>
-            </w:pPr>
-            <w:bookmarkStart w:id="79" w:name="kix.6m7znn50ht84" w:colFirst="0" w:colLast="0"/>
-            <w:bookmarkEnd w:id="79"/>
-            <w:r>
-              <w:rPr>
-                <w:sz w:val="22"/>
-                <w:szCs w:val="22"/>
-              </w:rPr>
-              <w:t>☐</w:t>
-            </w:r>
-            <w:r>
-              <w:rPr>
-                <w:sz w:val="22"/>
-                <w:szCs w:val="22"/>
-                <w:highlight w:val="white"/>
-              </w:rPr>
-              <w:t xml:space="preserve"> Alta/Esencial</w:t>
-            </w:r>
-          </w:p>
-        </w:tc>
-      </w:tr>
-      <w:tr>
-        <w:tc>
-          <w:tcPr>
-            <w:tcW w:w="4072" w:type="dxa"/>
-            <w:shd w:val="clear" w:color="auto" w:fill="D9D9D9"/>
-            <w:tcMar>
-              <w:top w:w="100" w:type="dxa"/>
-              <w:left w:w="100" w:type="dxa"/>
-              <w:bottom w:w="100" w:type="dxa"/>
-              <w:right w:w="100" w:type="dxa"/>
-            </w:tcMar>
-          </w:tcPr>
-          <w:p>
-            <w:pPr>
-              <w:widowControl w:val="0"/>
-              <w:spacing w:line="360" w:lineRule="auto"/>
-              <w:rPr>
-                <w:i/>
-                <w:sz w:val="22"/>
-                <w:szCs w:val="22"/>
-              </w:rPr>
-            </w:pPr>
-            <w:r>
-              <w:rPr>
-                <w:i/>
-                <w:sz w:val="22"/>
-                <w:szCs w:val="22"/>
-              </w:rPr>
-              <w:t>Descripción</w:t>
-            </w:r>
-          </w:p>
-        </w:tc>
-        <w:tc>
-          <w:tcPr>
-            <w:tcW w:w="4072" w:type="dxa"/>
-            <w:shd w:val="clear" w:color="auto" w:fill="auto"/>
-            <w:tcMar>
-              <w:top w:w="100" w:type="dxa"/>
-              <w:left w:w="100" w:type="dxa"/>
-              <w:bottom w:w="100" w:type="dxa"/>
-              <w:right w:w="100" w:type="dxa"/>
-            </w:tcMar>
-          </w:tcPr>
-          <w:p>
-            <w:pPr>
-              <w:spacing w:line="360" w:lineRule="auto"/>
-              <w:rPr>
-                <w:sz w:val="22"/>
-                <w:szCs w:val="22"/>
-              </w:rPr>
-            </w:pPr>
-            <w:r>
-              <w:rPr>
-                <w:sz w:val="22"/>
-                <w:szCs w:val="22"/>
-              </w:rPr>
-              <w:t>El sistema permitirá que el usuario administrador</w:t>
-            </w:r>
-            <w:r>
-              <w:rPr>
-                <w:sz w:val="22"/>
-                <w:szCs w:val="22"/>
-              </w:rPr>
-              <w:t xml:space="preserve"> </w:t>
-            </w:r>
-            <w:r>
-              <w:rPr>
-                <w:sz w:val="22"/>
-                <w:szCs w:val="22"/>
-              </w:rPr>
-              <w:t xml:space="preserve">inactivar un producto que </w:t>
-            </w:r>
-            <w:r>
-              <w:rPr>
-                <w:sz w:val="22"/>
-                <w:szCs w:val="22"/>
-              </w:rPr>
-              <w:lastRenderedPageBreak/>
-              <w:t>haya sido guardado, este producto dejara de mostrarse en el módulo inventario. También el usuario administrador y supervisor podrán reactivar dicho producto para que este vuelva a ser mostrado en el inventario.</w:t>
-            </w:r>
-          </w:p>
-        </w:tc>
-      </w:tr>
-    </w:tbl>
-    <w:p>
-      <w:pPr>
-        <w:spacing w:line="360" w:lineRule="auto"/>
-        <w:ind w:left="360"/>
-        <w:rPr>
-          <w:i/>
-          <w:color w:val="0000FF"/>
-          <w:sz w:val="22"/>
-          <w:szCs w:val="22"/>
-        </w:rPr>
-      </w:pPr>
-    </w:p>
-    <w:p>
-      <w:pPr>
-        <w:spacing w:line="360" w:lineRule="auto"/>
-        <w:ind w:left="360"/>
-        <w:rPr>
-          <w:i/>
-          <w:color w:val="0000FF"/>
-          <w:sz w:val="22"/>
-          <w:szCs w:val="22"/>
-        </w:rPr>
-      </w:pPr>
-    </w:p>
-    <w:p>
-      <w:pPr>
-        <w:spacing w:line="360" w:lineRule="auto"/>
-        <w:ind w:left="360"/>
-        <w:rPr>
-          <w:i/>
-          <w:color w:val="0000FF"/>
-          <w:sz w:val="22"/>
-          <w:szCs w:val="22"/>
-        </w:rPr>
-      </w:pPr>
-    </w:p>
-    <w:tbl>
-      <w:tblPr>
-        <w:tblStyle w:val="7"/>
-        <w:tblW w:w="8144" w:type="dxa"/>
-        <w:tblInd w:w="460" w:type="dxa"/>
-        <w:tblBorders>
-          <w:top w:val="single" w:sz="8" w:space="0" w:color="000000"/>
-          <w:left w:val="single" w:sz="8" w:space="0" w:color="000000"/>
-          <w:bottom w:val="single" w:sz="8" w:space="0" w:color="000000"/>
-          <w:right w:val="single" w:sz="8" w:space="0" w:color="000000"/>
-          <w:insideH w:val="single" w:sz="8" w:space="0" w:color="000000"/>
-          <w:insideV w:val="single" w:sz="8" w:space="0" w:color="000000"/>
-        </w:tblBorders>
-        <w:tblLayout w:type="fixed"/>
-        <w:tblLook w:val="0600" w:firstRow="0" w:lastRow="0" w:firstColumn="0" w:lastColumn="0" w:noHBand="1" w:noVBand="1"/>
-      </w:tblPr>
-      <w:tblGrid>
-        <w:gridCol w:w="4072"/>
-        <w:gridCol w:w="4072"/>
-      </w:tblGrid>
-      <w:tr>
-        <w:tc>
-          <w:tcPr>
-            <w:tcW w:w="4072" w:type="dxa"/>
-            <w:shd w:val="clear" w:color="auto" w:fill="D9D9D9"/>
-            <w:tcMar>
-              <w:top w:w="100" w:type="dxa"/>
-              <w:left w:w="100" w:type="dxa"/>
-              <w:bottom w:w="100" w:type="dxa"/>
-              <w:right w:w="100" w:type="dxa"/>
-            </w:tcMar>
-          </w:tcPr>
-          <w:p>
-            <w:pPr>
-              <w:widowControl w:val="0"/>
-              <w:spacing w:line="360" w:lineRule="auto"/>
-              <w:rPr>
-                <w:i/>
-                <w:sz w:val="22"/>
-                <w:szCs w:val="22"/>
-              </w:rPr>
-            </w:pPr>
-            <w:r>
-              <w:rPr>
-                <w:i/>
-                <w:sz w:val="22"/>
-                <w:szCs w:val="22"/>
-              </w:rPr>
-              <w:t>Número de requisito</w:t>
-            </w:r>
-          </w:p>
-        </w:tc>
-        <w:tc>
-          <w:tcPr>
-            <w:tcW w:w="4072" w:type="dxa"/>
-            <w:shd w:val="clear" w:color="auto" w:fill="auto"/>
-            <w:tcMar>
-              <w:top w:w="100" w:type="dxa"/>
-              <w:left w:w="100" w:type="dxa"/>
-              <w:bottom w:w="100" w:type="dxa"/>
-              <w:right w:w="100" w:type="dxa"/>
-            </w:tcMar>
-          </w:tcPr>
-          <w:p>
-            <w:pPr>
-              <w:spacing w:line="360" w:lineRule="auto"/>
-              <w:jc w:val="both"/>
-              <w:rPr>
-                <w:i/>
-                <w:sz w:val="22"/>
-                <w:szCs w:val="22"/>
-              </w:rPr>
-            </w:pPr>
-            <w:r>
-              <w:rPr>
-                <w:sz w:val="22"/>
-                <w:szCs w:val="22"/>
-              </w:rPr>
-              <w:t>RQ-03.5</w:t>
-            </w:r>
-          </w:p>
-        </w:tc>
-      </w:tr>
-      <w:tr>
-        <w:tc>
-          <w:tcPr>
-            <w:tcW w:w="4072" w:type="dxa"/>
-            <w:shd w:val="clear" w:color="auto" w:fill="D9D9D9"/>
-            <w:tcMar>
-              <w:top w:w="100" w:type="dxa"/>
-              <w:left w:w="100" w:type="dxa"/>
-              <w:bottom w:w="100" w:type="dxa"/>
-              <w:right w:w="100" w:type="dxa"/>
-            </w:tcMar>
-          </w:tcPr>
-          <w:p>
-            <w:pPr>
-              <w:widowControl w:val="0"/>
-              <w:spacing w:line="360" w:lineRule="auto"/>
-              <w:rPr>
-                <w:i/>
-                <w:sz w:val="22"/>
-                <w:szCs w:val="22"/>
-              </w:rPr>
-            </w:pPr>
-            <w:r>
-              <w:rPr>
-                <w:i/>
-                <w:sz w:val="22"/>
-                <w:szCs w:val="22"/>
-              </w:rPr>
-              <w:t>Nombre de requisito</w:t>
-            </w:r>
-          </w:p>
-        </w:tc>
-        <w:tc>
-          <w:tcPr>
-            <w:tcW w:w="4072" w:type="dxa"/>
-            <w:shd w:val="clear" w:color="auto" w:fill="auto"/>
-            <w:tcMar>
-              <w:top w:w="100" w:type="dxa"/>
-              <w:left w:w="100" w:type="dxa"/>
-              <w:bottom w:w="100" w:type="dxa"/>
-              <w:right w:w="100" w:type="dxa"/>
-            </w:tcMar>
-          </w:tcPr>
-          <w:p>
-            <w:pPr>
-              <w:spacing w:line="360" w:lineRule="auto"/>
-              <w:jc w:val="both"/>
-              <w:rPr>
-                <w:i/>
-                <w:sz w:val="22"/>
-                <w:szCs w:val="22"/>
-              </w:rPr>
-            </w:pPr>
-            <w:proofErr w:type="spellStart"/>
-            <w:r>
-              <w:rPr>
-                <w:sz w:val="22"/>
-                <w:szCs w:val="22"/>
-              </w:rPr>
-              <w:t>Agregar</w:t>
-            </w:r>
-            <w:r>
-              <w:rPr>
-                <w:sz w:val="22"/>
-                <w:szCs w:val="22"/>
-              </w:rPr>
-              <w:t>_marca</w:t>
-            </w:r>
-            <w:proofErr w:type="spellEnd"/>
-          </w:p>
-        </w:tc>
-      </w:tr>
-      <w:tr>
-        <w:tc>
-          <w:tcPr>
-            <w:tcW w:w="4072" w:type="dxa"/>
-            <w:shd w:val="clear" w:color="auto" w:fill="D9D9D9"/>
-            <w:tcMar>
-              <w:top w:w="100" w:type="dxa"/>
-              <w:left w:w="100" w:type="dxa"/>
-              <w:bottom w:w="100" w:type="dxa"/>
-              <w:right w:w="100" w:type="dxa"/>
-            </w:tcMar>
-          </w:tcPr>
-          <w:p>
-            <w:pPr>
-              <w:widowControl w:val="0"/>
-              <w:spacing w:line="360" w:lineRule="auto"/>
-              <w:rPr>
-                <w:i/>
-                <w:sz w:val="22"/>
-                <w:szCs w:val="22"/>
-              </w:rPr>
-            </w:pPr>
-            <w:r>
-              <w:rPr>
-                <w:i/>
-                <w:sz w:val="22"/>
-                <w:szCs w:val="22"/>
-              </w:rPr>
-              <w:t xml:space="preserve">Tipo </w:t>
-            </w:r>
-          </w:p>
-        </w:tc>
-        <w:tc>
-          <w:tcPr>
-            <w:tcW w:w="4072" w:type="dxa"/>
-            <w:shd w:val="clear" w:color="auto" w:fill="auto"/>
-            <w:tcMar>
-              <w:top w:w="100" w:type="dxa"/>
-              <w:left w:w="100" w:type="dxa"/>
-              <w:bottom w:w="100" w:type="dxa"/>
-              <w:right w:w="100" w:type="dxa"/>
-            </w:tcMar>
-          </w:tcPr>
-          <w:p>
-            <w:pPr>
-              <w:widowControl w:val="0"/>
-              <w:spacing w:line="360" w:lineRule="auto"/>
-              <w:rPr>
-                <w:i/>
-                <w:sz w:val="22"/>
-                <w:szCs w:val="22"/>
-              </w:rPr>
-            </w:pPr>
-            <w:r>
-              <w:rPr>
-                <w:i/>
-                <w:sz w:val="22"/>
-                <w:szCs w:val="22"/>
-              </w:rPr>
-              <w:t>REQUISITO: X       RESTRICCIÓN :</w:t>
-            </w:r>
-          </w:p>
-        </w:tc>
-      </w:tr>
-      <w:tr>
-        <w:tc>
-          <w:tcPr>
-            <w:tcW w:w="4072" w:type="dxa"/>
-            <w:shd w:val="clear" w:color="auto" w:fill="D9D9D9"/>
-            <w:tcMar>
-              <w:top w:w="100" w:type="dxa"/>
-              <w:left w:w="100" w:type="dxa"/>
-              <w:bottom w:w="100" w:type="dxa"/>
-              <w:right w:w="100" w:type="dxa"/>
-            </w:tcMar>
-          </w:tcPr>
-          <w:p>
-            <w:pPr>
-              <w:widowControl w:val="0"/>
-              <w:spacing w:line="360" w:lineRule="auto"/>
-              <w:rPr>
-                <w:i/>
-                <w:sz w:val="22"/>
-                <w:szCs w:val="22"/>
-              </w:rPr>
-            </w:pPr>
-            <w:r>
-              <w:rPr>
-                <w:i/>
-                <w:sz w:val="22"/>
-                <w:szCs w:val="22"/>
-              </w:rPr>
-              <w:t>Fuente del requisito</w:t>
-            </w:r>
-          </w:p>
-        </w:tc>
-        <w:tc>
-          <w:tcPr>
-            <w:tcW w:w="4072" w:type="dxa"/>
-            <w:shd w:val="clear" w:color="auto" w:fill="auto"/>
-            <w:tcMar>
-              <w:top w:w="100" w:type="dxa"/>
-              <w:left w:w="100" w:type="dxa"/>
-              <w:bottom w:w="100" w:type="dxa"/>
-              <w:right w:w="100" w:type="dxa"/>
-            </w:tcMar>
-          </w:tcPr>
-          <w:p>
-            <w:pPr>
-              <w:spacing w:line="360" w:lineRule="auto"/>
-              <w:rPr>
-                <w:color w:val="0000FF"/>
-                <w:sz w:val="22"/>
-                <w:szCs w:val="22"/>
-              </w:rPr>
-            </w:pPr>
-            <w:r>
-              <w:rPr>
-                <w:sz w:val="22"/>
-                <w:szCs w:val="22"/>
-              </w:rPr>
-              <w:t>Entrevista realizada al gerente de la empresa.</w:t>
-            </w:r>
-            <w:r>
-              <w:rPr>
-                <w:color w:val="0000FF"/>
-                <w:sz w:val="22"/>
-                <w:szCs w:val="22"/>
-              </w:rPr>
-              <w:t xml:space="preserve"> </w:t>
-            </w:r>
-          </w:p>
-        </w:tc>
-      </w:tr>
-      <w:tr>
-        <w:tc>
-          <w:tcPr>
-            <w:tcW w:w="4072" w:type="dxa"/>
-            <w:shd w:val="clear" w:color="auto" w:fill="D9D9D9"/>
-            <w:tcMar>
-              <w:top w:w="100" w:type="dxa"/>
-              <w:left w:w="100" w:type="dxa"/>
-              <w:bottom w:w="100" w:type="dxa"/>
-              <w:right w:w="100" w:type="dxa"/>
-            </w:tcMar>
-          </w:tcPr>
-          <w:p>
-            <w:pPr>
-              <w:widowControl w:val="0"/>
-              <w:spacing w:line="360" w:lineRule="auto"/>
-              <w:rPr>
-                <w:i/>
-                <w:sz w:val="22"/>
-                <w:szCs w:val="22"/>
-              </w:rPr>
-            </w:pPr>
-            <w:r>
-              <w:rPr>
-                <w:i/>
-                <w:sz w:val="22"/>
-                <w:szCs w:val="22"/>
-              </w:rPr>
-              <w:t xml:space="preserve">Prioridad del requisito </w:t>
-            </w:r>
-          </w:p>
-        </w:tc>
-        <w:tc>
-          <w:tcPr>
-            <w:tcW w:w="4072" w:type="dxa"/>
-            <w:shd w:val="clear" w:color="auto" w:fill="auto"/>
-            <w:tcMar>
-              <w:top w:w="100" w:type="dxa"/>
-              <w:left w:w="100" w:type="dxa"/>
-              <w:bottom w:w="100" w:type="dxa"/>
-              <w:right w:w="100" w:type="dxa"/>
-            </w:tcMar>
-          </w:tcPr>
-          <w:p>
-            <w:pPr>
-              <w:spacing w:line="360" w:lineRule="auto"/>
-              <w:ind w:hanging="300"/>
-              <w:rPr>
-                <w:i/>
-                <w:color w:val="0000FF"/>
-                <w:sz w:val="22"/>
-                <w:szCs w:val="22"/>
-              </w:rPr>
-            </w:pPr>
-            <w:bookmarkStart w:id="80" w:name="kix.2za3d7wd6o6m" w:colFirst="0" w:colLast="0"/>
-            <w:bookmarkEnd w:id="80"/>
-            <w:r>
-              <w:rPr>
-                <w:sz w:val="22"/>
-                <w:szCs w:val="22"/>
-              </w:rPr>
-              <w:t>☐ Media/Deseado</w:t>
-            </w:r>
-          </w:p>
-        </w:tc>
-      </w:tr>
-      <w:tr>
-        <w:tc>
-          <w:tcPr>
-            <w:tcW w:w="4072" w:type="dxa"/>
-            <w:shd w:val="clear" w:color="auto" w:fill="D9D9D9"/>
-            <w:tcMar>
-              <w:top w:w="100" w:type="dxa"/>
-              <w:left w:w="100" w:type="dxa"/>
-              <w:bottom w:w="100" w:type="dxa"/>
-              <w:right w:w="100" w:type="dxa"/>
-            </w:tcMar>
-          </w:tcPr>
-          <w:p>
-            <w:pPr>
-              <w:widowControl w:val="0"/>
-              <w:spacing w:line="360" w:lineRule="auto"/>
-              <w:rPr>
-                <w:i/>
-                <w:sz w:val="22"/>
-                <w:szCs w:val="22"/>
-              </w:rPr>
-            </w:pPr>
-            <w:r>
-              <w:rPr>
-                <w:i/>
-                <w:sz w:val="22"/>
-                <w:szCs w:val="22"/>
-              </w:rPr>
-              <w:t>Descripción</w:t>
-            </w:r>
-          </w:p>
-        </w:tc>
-        <w:tc>
-          <w:tcPr>
-            <w:tcW w:w="4072" w:type="dxa"/>
-            <w:shd w:val="clear" w:color="auto" w:fill="auto"/>
-            <w:tcMar>
-              <w:top w:w="100" w:type="dxa"/>
-              <w:left w:w="100" w:type="dxa"/>
-              <w:bottom w:w="100" w:type="dxa"/>
-              <w:right w:w="100" w:type="dxa"/>
-            </w:tcMar>
-          </w:tcPr>
-          <w:p>
-            <w:pPr>
-              <w:spacing w:line="360" w:lineRule="auto"/>
-              <w:rPr>
-                <w:sz w:val="22"/>
-                <w:szCs w:val="22"/>
-              </w:rPr>
-            </w:pPr>
-            <w:r>
-              <w:rPr>
-                <w:sz w:val="22"/>
-                <w:szCs w:val="22"/>
-              </w:rPr>
-              <w:t>El sistema permitirá que el usuario administrador y supervisor registrar  nuevas marcas de productos</w:t>
-            </w:r>
-            <w:r>
-              <w:rPr>
-                <w:sz w:val="22"/>
-                <w:szCs w:val="22"/>
-              </w:rPr>
-              <w:t>.</w:t>
-            </w:r>
-          </w:p>
-        </w:tc>
-      </w:tr>
-    </w:tbl>
-    <w:p>
-      <w:pPr>
-        <w:spacing w:line="360" w:lineRule="auto"/>
-        <w:ind w:left="360"/>
-        <w:rPr>
-          <w:i/>
-          <w:color w:val="0000FF"/>
-          <w:sz w:val="22"/>
-          <w:szCs w:val="22"/>
-        </w:rPr>
-      </w:pPr>
-    </w:p>
-    <w:p>
-      <w:pPr>
-        <w:spacing w:line="360" w:lineRule="auto"/>
-        <w:ind w:left="360"/>
-        <w:rPr>
-          <w:i/>
-          <w:color w:val="0000FF"/>
-          <w:sz w:val="22"/>
-          <w:szCs w:val="22"/>
-        </w:rPr>
-      </w:pPr>
-    </w:p>
-    <w:tbl>
-      <w:tblPr>
-        <w:tblStyle w:val="6"/>
-        <w:tblW w:w="8144" w:type="dxa"/>
-        <w:tblInd w:w="460" w:type="dxa"/>
-        <w:tblBorders>
-          <w:top w:val="single" w:sz="8" w:space="0" w:color="000000"/>
-          <w:left w:val="single" w:sz="8" w:space="0" w:color="000000"/>
-          <w:bottom w:val="single" w:sz="8" w:space="0" w:color="000000"/>
-          <w:right w:val="single" w:sz="8" w:space="0" w:color="000000"/>
-          <w:insideH w:val="single" w:sz="8" w:space="0" w:color="000000"/>
-          <w:insideV w:val="single" w:sz="8" w:space="0" w:color="000000"/>
-        </w:tblBorders>
-        <w:tblLayout w:type="fixed"/>
-        <w:tblLook w:val="0600" w:firstRow="0" w:lastRow="0" w:firstColumn="0" w:lastColumn="0" w:noHBand="1" w:noVBand="1"/>
-      </w:tblPr>
-      <w:tblGrid>
-        <w:gridCol w:w="4072"/>
-        <w:gridCol w:w="4072"/>
-      </w:tblGrid>
-      <w:tr>
-        <w:tc>
-          <w:tcPr>
-            <w:tcW w:w="4072" w:type="dxa"/>
-            <w:shd w:val="clear" w:color="auto" w:fill="D9D9D9"/>
-            <w:tcMar>
-              <w:top w:w="100" w:type="dxa"/>
-              <w:left w:w="100" w:type="dxa"/>
-              <w:bottom w:w="100" w:type="dxa"/>
-              <w:right w:w="100" w:type="dxa"/>
-            </w:tcMar>
-          </w:tcPr>
-          <w:p>
-            <w:pPr>
-              <w:widowControl w:val="0"/>
-              <w:spacing w:line="360" w:lineRule="auto"/>
-              <w:rPr>
-                <w:i/>
-                <w:sz w:val="22"/>
-                <w:szCs w:val="22"/>
-              </w:rPr>
-            </w:pPr>
-            <w:r>
-              <w:rPr>
-                <w:i/>
-                <w:sz w:val="22"/>
-                <w:szCs w:val="22"/>
-              </w:rPr>
-              <w:t>Número de requisito</w:t>
-            </w:r>
-          </w:p>
-        </w:tc>
-        <w:tc>
-          <w:tcPr>
-            <w:tcW w:w="4072" w:type="dxa"/>
-            <w:shd w:val="clear" w:color="auto" w:fill="auto"/>
-            <w:tcMar>
-              <w:top w:w="100" w:type="dxa"/>
-              <w:left w:w="100" w:type="dxa"/>
-              <w:bottom w:w="100" w:type="dxa"/>
-              <w:right w:w="100" w:type="dxa"/>
-            </w:tcMar>
-          </w:tcPr>
-          <w:p>
-            <w:pPr>
-              <w:spacing w:line="360" w:lineRule="auto"/>
-              <w:jc w:val="both"/>
-              <w:rPr>
-                <w:i/>
-                <w:sz w:val="22"/>
-                <w:szCs w:val="22"/>
-              </w:rPr>
-            </w:pPr>
-            <w:r>
-              <w:rPr>
-                <w:sz w:val="22"/>
-                <w:szCs w:val="22"/>
-              </w:rPr>
-              <w:t>RQ-03.6</w:t>
-            </w:r>
-          </w:p>
-        </w:tc>
-      </w:tr>
-      <w:tr>
-        <w:tc>
-          <w:tcPr>
-            <w:tcW w:w="4072" w:type="dxa"/>
-            <w:shd w:val="clear" w:color="auto" w:fill="D9D9D9"/>
-            <w:tcMar>
-              <w:top w:w="100" w:type="dxa"/>
-              <w:left w:w="100" w:type="dxa"/>
-              <w:bottom w:w="100" w:type="dxa"/>
-              <w:right w:w="100" w:type="dxa"/>
-            </w:tcMar>
-          </w:tcPr>
-          <w:p>
-            <w:pPr>
-              <w:widowControl w:val="0"/>
-              <w:spacing w:line="360" w:lineRule="auto"/>
-              <w:rPr>
-                <w:i/>
-                <w:sz w:val="22"/>
-                <w:szCs w:val="22"/>
-              </w:rPr>
-            </w:pPr>
-            <w:r>
-              <w:rPr>
-                <w:i/>
-                <w:sz w:val="22"/>
-                <w:szCs w:val="22"/>
-              </w:rPr>
-              <w:t>Nombre de requisito</w:t>
-            </w:r>
-          </w:p>
-        </w:tc>
-        <w:tc>
-          <w:tcPr>
-            <w:tcW w:w="4072" w:type="dxa"/>
-            <w:shd w:val="clear" w:color="auto" w:fill="auto"/>
-            <w:tcMar>
-              <w:top w:w="100" w:type="dxa"/>
-              <w:left w:w="100" w:type="dxa"/>
-              <w:bottom w:w="100" w:type="dxa"/>
-              <w:right w:w="100" w:type="dxa"/>
-            </w:tcMar>
-          </w:tcPr>
-          <w:p>
-            <w:pPr>
-              <w:spacing w:line="360" w:lineRule="auto"/>
-              <w:jc w:val="both"/>
-              <w:rPr>
-                <w:i/>
-                <w:sz w:val="22"/>
-                <w:szCs w:val="22"/>
-              </w:rPr>
-            </w:pPr>
-            <w:r>
-              <w:rPr>
-                <w:sz w:val="22"/>
-                <w:szCs w:val="22"/>
-              </w:rPr>
-              <w:t>Modificar _marca</w:t>
-            </w:r>
-          </w:p>
-        </w:tc>
-      </w:tr>
-      <w:tr>
-        <w:tc>
-          <w:tcPr>
-            <w:tcW w:w="4072" w:type="dxa"/>
-            <w:shd w:val="clear" w:color="auto" w:fill="D9D9D9"/>
-            <w:tcMar>
-              <w:top w:w="100" w:type="dxa"/>
-              <w:left w:w="100" w:type="dxa"/>
-              <w:bottom w:w="100" w:type="dxa"/>
-              <w:right w:w="100" w:type="dxa"/>
-            </w:tcMar>
-          </w:tcPr>
-          <w:p>
-            <w:pPr>
-              <w:widowControl w:val="0"/>
-              <w:spacing w:line="360" w:lineRule="auto"/>
-              <w:rPr>
-                <w:i/>
-                <w:sz w:val="22"/>
-                <w:szCs w:val="22"/>
-              </w:rPr>
-            </w:pPr>
-            <w:r>
-              <w:rPr>
-                <w:i/>
-                <w:sz w:val="22"/>
-                <w:szCs w:val="22"/>
-              </w:rPr>
-              <w:t xml:space="preserve">Tipo </w:t>
-            </w:r>
-          </w:p>
-        </w:tc>
-        <w:tc>
-          <w:tcPr>
-            <w:tcW w:w="4072" w:type="dxa"/>
-            <w:shd w:val="clear" w:color="auto" w:fill="auto"/>
-            <w:tcMar>
-              <w:top w:w="100" w:type="dxa"/>
-              <w:left w:w="100" w:type="dxa"/>
-              <w:bottom w:w="100" w:type="dxa"/>
-              <w:right w:w="100" w:type="dxa"/>
-            </w:tcMar>
-          </w:tcPr>
-          <w:p>
-            <w:pPr>
-              <w:widowControl w:val="0"/>
-              <w:spacing w:line="360" w:lineRule="auto"/>
-              <w:rPr>
-                <w:i/>
-                <w:sz w:val="22"/>
-                <w:szCs w:val="22"/>
-              </w:rPr>
-            </w:pPr>
-            <w:r>
-              <w:rPr>
-                <w:i/>
-                <w:sz w:val="22"/>
-                <w:szCs w:val="22"/>
-              </w:rPr>
-              <w:t>REQUISITO: X       RESTRICCIÓN :</w:t>
-            </w:r>
-          </w:p>
-        </w:tc>
-      </w:tr>
-      <w:tr>
-        <w:tc>
-          <w:tcPr>
-            <w:tcW w:w="4072" w:type="dxa"/>
-            <w:shd w:val="clear" w:color="auto" w:fill="D9D9D9"/>
-            <w:tcMar>
-              <w:top w:w="100" w:type="dxa"/>
-              <w:left w:w="100" w:type="dxa"/>
-              <w:bottom w:w="100" w:type="dxa"/>
-              <w:right w:w="100" w:type="dxa"/>
-            </w:tcMar>
-          </w:tcPr>
-          <w:p>
-            <w:pPr>
-              <w:widowControl w:val="0"/>
-              <w:spacing w:line="360" w:lineRule="auto"/>
-              <w:rPr>
-                <w:i/>
-                <w:sz w:val="22"/>
-                <w:szCs w:val="22"/>
-              </w:rPr>
-            </w:pPr>
-            <w:r>
-              <w:rPr>
-                <w:i/>
-                <w:sz w:val="22"/>
-                <w:szCs w:val="22"/>
-              </w:rPr>
-              <w:t>Fuente del requisito</w:t>
-            </w:r>
-          </w:p>
-        </w:tc>
-        <w:tc>
-          <w:tcPr>
-            <w:tcW w:w="4072" w:type="dxa"/>
-            <w:shd w:val="clear" w:color="auto" w:fill="auto"/>
-            <w:tcMar>
-              <w:top w:w="100" w:type="dxa"/>
-              <w:left w:w="100" w:type="dxa"/>
-              <w:bottom w:w="100" w:type="dxa"/>
-              <w:right w:w="100" w:type="dxa"/>
-            </w:tcMar>
-          </w:tcPr>
-          <w:p>
-            <w:pPr>
-              <w:spacing w:line="360" w:lineRule="auto"/>
-              <w:rPr>
-                <w:i/>
-                <w:color w:val="0000FF"/>
-                <w:sz w:val="22"/>
-                <w:szCs w:val="22"/>
-              </w:rPr>
-            </w:pPr>
-            <w:r>
-              <w:rPr>
-                <w:sz w:val="22"/>
-                <w:szCs w:val="22"/>
-              </w:rPr>
-              <w:t>Entrevista realizada al gerente de la empresa.</w:t>
-            </w:r>
-          </w:p>
-        </w:tc>
-      </w:tr>
-      <w:tr>
-        <w:tc>
-          <w:tcPr>
-            <w:tcW w:w="4072" w:type="dxa"/>
-            <w:shd w:val="clear" w:color="auto" w:fill="D9D9D9"/>
-            <w:tcMar>
-              <w:top w:w="100" w:type="dxa"/>
-              <w:left w:w="100" w:type="dxa"/>
-              <w:bottom w:w="100" w:type="dxa"/>
-              <w:right w:w="100" w:type="dxa"/>
-            </w:tcMar>
-          </w:tcPr>
-          <w:p>
-            <w:pPr>
-              <w:widowControl w:val="0"/>
-              <w:spacing w:line="360" w:lineRule="auto"/>
-              <w:rPr>
-                <w:i/>
-                <w:sz w:val="22"/>
-                <w:szCs w:val="22"/>
-              </w:rPr>
-            </w:pPr>
-            <w:r>
-              <w:rPr>
-                <w:i/>
-                <w:sz w:val="22"/>
-                <w:szCs w:val="22"/>
-              </w:rPr>
-              <w:t xml:space="preserve">Prioridad del requisito </w:t>
-            </w:r>
-          </w:p>
-        </w:tc>
-        <w:tc>
-          <w:tcPr>
-            <w:tcW w:w="4072" w:type="dxa"/>
-            <w:shd w:val="clear" w:color="auto" w:fill="auto"/>
-            <w:tcMar>
-              <w:top w:w="100" w:type="dxa"/>
-              <w:left w:w="100" w:type="dxa"/>
-              <w:bottom w:w="100" w:type="dxa"/>
-              <w:right w:w="100" w:type="dxa"/>
-            </w:tcMar>
-          </w:tcPr>
-          <w:p>
-            <w:pPr>
-              <w:spacing w:line="360" w:lineRule="auto"/>
-              <w:ind w:hanging="300"/>
-              <w:rPr>
-                <w:i/>
-                <w:color w:val="0000FF"/>
-                <w:sz w:val="22"/>
-                <w:szCs w:val="22"/>
-              </w:rPr>
-            </w:pPr>
-            <w:bookmarkStart w:id="81" w:name="kix.6lb9ibger0ha" w:colFirst="0" w:colLast="0"/>
-            <w:bookmarkEnd w:id="81"/>
-            <w:r>
-              <w:rPr>
-                <w:sz w:val="22"/>
-                <w:szCs w:val="22"/>
-              </w:rPr>
-              <w:t>☐ Alta/Esencial</w:t>
-            </w:r>
-          </w:p>
-        </w:tc>
-      </w:tr>
-      <w:tr>
-        <w:tc>
-          <w:tcPr>
-            <w:tcW w:w="4072" w:type="dxa"/>
-            <w:shd w:val="clear" w:color="auto" w:fill="D9D9D9"/>
-            <w:tcMar>
-              <w:top w:w="100" w:type="dxa"/>
-              <w:left w:w="100" w:type="dxa"/>
-              <w:bottom w:w="100" w:type="dxa"/>
-              <w:right w:w="100" w:type="dxa"/>
-            </w:tcMar>
-          </w:tcPr>
-          <w:p>
-            <w:pPr>
-              <w:widowControl w:val="0"/>
-              <w:spacing w:line="360" w:lineRule="auto"/>
-              <w:rPr>
-                <w:i/>
-                <w:sz w:val="22"/>
-                <w:szCs w:val="22"/>
-              </w:rPr>
-            </w:pPr>
-            <w:r>
-              <w:rPr>
-                <w:i/>
-                <w:sz w:val="22"/>
-                <w:szCs w:val="22"/>
-              </w:rPr>
-              <w:lastRenderedPageBreak/>
-              <w:t>Descripción</w:t>
-            </w:r>
-          </w:p>
-        </w:tc>
-        <w:tc>
-          <w:tcPr>
-            <w:tcW w:w="4072" w:type="dxa"/>
-            <w:shd w:val="clear" w:color="auto" w:fill="auto"/>
-            <w:tcMar>
-              <w:top w:w="100" w:type="dxa"/>
-              <w:left w:w="100" w:type="dxa"/>
-              <w:bottom w:w="100" w:type="dxa"/>
-              <w:right w:w="100" w:type="dxa"/>
-            </w:tcMar>
-          </w:tcPr>
-          <w:p>
-            <w:pPr>
-              <w:spacing w:line="360" w:lineRule="auto"/>
-              <w:rPr>
-                <w:sz w:val="22"/>
-                <w:szCs w:val="22"/>
-              </w:rPr>
-            </w:pPr>
-            <w:r>
-              <w:rPr>
-                <w:sz w:val="22"/>
-                <w:szCs w:val="22"/>
-              </w:rPr>
-              <w:t xml:space="preserve">El sistema permitirá que el usuario administrador y supervisor modificar la información de </w:t>
-            </w:r>
-            <w:r>
-              <w:rPr>
-                <w:sz w:val="22"/>
-                <w:szCs w:val="22"/>
-              </w:rPr>
-              <w:t>las marcas ya registradas.</w:t>
-            </w:r>
-          </w:p>
-        </w:tc>
-      </w:tr>
-    </w:tbl>
-    <w:p>
-      <w:pPr>
-        <w:spacing w:line="360" w:lineRule="auto"/>
-        <w:ind w:left="360"/>
-        <w:rPr>
-          <w:i/>
-          <w:color w:val="0000FF"/>
-          <w:sz w:val="22"/>
-          <w:szCs w:val="22"/>
-        </w:rPr>
-      </w:pPr>
-    </w:p>
-    <w:p>
-      <w:pPr>
-        <w:spacing w:line="360" w:lineRule="auto"/>
-        <w:ind w:left="360"/>
-        <w:rPr>
-          <w:i/>
-          <w:color w:val="0000FF"/>
-          <w:sz w:val="22"/>
-          <w:szCs w:val="22"/>
-        </w:rPr>
-      </w:pPr>
-    </w:p>
-    <w:tbl>
-      <w:tblPr>
-        <w:tblStyle w:val="5"/>
-        <w:tblW w:w="8144" w:type="dxa"/>
-        <w:tblInd w:w="460" w:type="dxa"/>
-        <w:tblBorders>
-          <w:top w:val="single" w:sz="8" w:space="0" w:color="000000"/>
-          <w:left w:val="single" w:sz="8" w:space="0" w:color="000000"/>
-          <w:bottom w:val="single" w:sz="8" w:space="0" w:color="000000"/>
-          <w:right w:val="single" w:sz="8" w:space="0" w:color="000000"/>
-          <w:insideH w:val="single" w:sz="8" w:space="0" w:color="000000"/>
-          <w:insideV w:val="single" w:sz="8" w:space="0" w:color="000000"/>
-        </w:tblBorders>
-        <w:tblLayout w:type="fixed"/>
-        <w:tblLook w:val="0600" w:firstRow="0" w:lastRow="0" w:firstColumn="0" w:lastColumn="0" w:noHBand="1" w:noVBand="1"/>
-      </w:tblPr>
-      <w:tblGrid>
-        <w:gridCol w:w="4072"/>
-        <w:gridCol w:w="4072"/>
-      </w:tblGrid>
-      <w:tr>
-        <w:tc>
-          <w:tcPr>
-            <w:tcW w:w="4072" w:type="dxa"/>
-            <w:shd w:val="clear" w:color="auto" w:fill="D9D9D9"/>
-            <w:tcMar>
-              <w:top w:w="100" w:type="dxa"/>
-              <w:left w:w="100" w:type="dxa"/>
-              <w:bottom w:w="100" w:type="dxa"/>
-              <w:right w:w="100" w:type="dxa"/>
-            </w:tcMar>
-          </w:tcPr>
-          <w:p>
-            <w:pPr>
-              <w:widowControl w:val="0"/>
-              <w:spacing w:line="360" w:lineRule="auto"/>
-              <w:rPr>
-                <w:i/>
-                <w:sz w:val="22"/>
-                <w:szCs w:val="22"/>
-              </w:rPr>
-            </w:pPr>
-            <w:r>
-              <w:rPr>
-                <w:i/>
-                <w:sz w:val="22"/>
-                <w:szCs w:val="22"/>
-              </w:rPr>
-              <w:t>Número de requisito</w:t>
-            </w:r>
-          </w:p>
-        </w:tc>
-        <w:tc>
-          <w:tcPr>
-            <w:tcW w:w="4072" w:type="dxa"/>
-            <w:shd w:val="clear" w:color="auto" w:fill="auto"/>
-            <w:tcMar>
-              <w:top w:w="100" w:type="dxa"/>
-              <w:left w:w="100" w:type="dxa"/>
-              <w:bottom w:w="100" w:type="dxa"/>
-              <w:right w:w="100" w:type="dxa"/>
-            </w:tcMar>
-          </w:tcPr>
-          <w:p>
-            <w:pPr>
-              <w:spacing w:line="360" w:lineRule="auto"/>
-              <w:jc w:val="both"/>
-              <w:rPr>
-                <w:i/>
-                <w:sz w:val="22"/>
-                <w:szCs w:val="22"/>
-              </w:rPr>
-            </w:pPr>
-            <w:r>
-              <w:rPr>
-                <w:sz w:val="22"/>
-                <w:szCs w:val="22"/>
-              </w:rPr>
-              <w:t>RQ-03.7</w:t>
-            </w:r>
-          </w:p>
-        </w:tc>
-      </w:tr>
-      <w:tr>
-        <w:tc>
-          <w:tcPr>
-            <w:tcW w:w="4072" w:type="dxa"/>
-            <w:shd w:val="clear" w:color="auto" w:fill="D9D9D9"/>
-            <w:tcMar>
-              <w:top w:w="100" w:type="dxa"/>
-              <w:left w:w="100" w:type="dxa"/>
-              <w:bottom w:w="100" w:type="dxa"/>
-              <w:right w:w="100" w:type="dxa"/>
-            </w:tcMar>
-          </w:tcPr>
-          <w:p>
-            <w:pPr>
-              <w:widowControl w:val="0"/>
-              <w:spacing w:line="360" w:lineRule="auto"/>
-              <w:rPr>
-                <w:i/>
-                <w:sz w:val="22"/>
-                <w:szCs w:val="22"/>
-              </w:rPr>
-            </w:pPr>
-            <w:r>
-              <w:rPr>
-                <w:i/>
-                <w:sz w:val="22"/>
-                <w:szCs w:val="22"/>
-              </w:rPr>
-              <w:t>Nombre de requisito</w:t>
-            </w:r>
-          </w:p>
-        </w:tc>
-        <w:tc>
-          <w:tcPr>
-            <w:tcW w:w="4072" w:type="dxa"/>
-            <w:shd w:val="clear" w:color="auto" w:fill="auto"/>
-            <w:tcMar>
-              <w:top w:w="100" w:type="dxa"/>
-              <w:left w:w="100" w:type="dxa"/>
-              <w:bottom w:w="100" w:type="dxa"/>
-              <w:right w:w="100" w:type="dxa"/>
-            </w:tcMar>
-          </w:tcPr>
-          <w:p>
-            <w:pPr>
-              <w:spacing w:line="360" w:lineRule="auto"/>
-              <w:jc w:val="both"/>
-              <w:rPr>
-                <w:i/>
-                <w:sz w:val="22"/>
-                <w:szCs w:val="22"/>
-              </w:rPr>
-            </w:pPr>
-            <w:r>
-              <w:rPr>
-                <w:sz w:val="22"/>
-                <w:szCs w:val="22"/>
-              </w:rPr>
-              <w:t>Inactivar _marca</w:t>
-            </w:r>
-          </w:p>
-        </w:tc>
-      </w:tr>
-      <w:tr>
-        <w:tc>
-          <w:tcPr>
-            <w:tcW w:w="4072" w:type="dxa"/>
-            <w:shd w:val="clear" w:color="auto" w:fill="D9D9D9"/>
-            <w:tcMar>
-              <w:top w:w="100" w:type="dxa"/>
-              <w:left w:w="100" w:type="dxa"/>
-              <w:bottom w:w="100" w:type="dxa"/>
-              <w:right w:w="100" w:type="dxa"/>
-            </w:tcMar>
-          </w:tcPr>
-          <w:p>
-            <w:pPr>
-              <w:widowControl w:val="0"/>
-              <w:spacing w:line="360" w:lineRule="auto"/>
-              <w:rPr>
-                <w:i/>
-                <w:sz w:val="22"/>
-                <w:szCs w:val="22"/>
-              </w:rPr>
-            </w:pPr>
-            <w:r>
-              <w:rPr>
-                <w:i/>
-                <w:sz w:val="22"/>
-                <w:szCs w:val="22"/>
-              </w:rPr>
-              <w:t xml:space="preserve">Tipo </w:t>
-            </w:r>
-          </w:p>
-        </w:tc>
-        <w:tc>
-          <w:tcPr>
-            <w:tcW w:w="4072" w:type="dxa"/>
-            <w:shd w:val="clear" w:color="auto" w:fill="auto"/>
-            <w:tcMar>
-              <w:top w:w="100" w:type="dxa"/>
-              <w:left w:w="100" w:type="dxa"/>
-              <w:bottom w:w="100" w:type="dxa"/>
-              <w:right w:w="100" w:type="dxa"/>
-            </w:tcMar>
-          </w:tcPr>
-          <w:p>
-            <w:pPr>
-              <w:widowControl w:val="0"/>
-              <w:spacing w:line="360" w:lineRule="auto"/>
-              <w:rPr>
-                <w:i/>
-                <w:sz w:val="22"/>
-                <w:szCs w:val="22"/>
-              </w:rPr>
-            </w:pPr>
-            <w:r>
-              <w:rPr>
-                <w:i/>
-                <w:sz w:val="22"/>
-                <w:szCs w:val="22"/>
-              </w:rPr>
-              <w:t>REQUISITO: X       RESTRICCIÓN :</w:t>
-            </w:r>
-          </w:p>
-        </w:tc>
-      </w:tr>
-      <w:tr>
-        <w:tc>
-          <w:tcPr>
-            <w:tcW w:w="4072" w:type="dxa"/>
-            <w:shd w:val="clear" w:color="auto" w:fill="D9D9D9"/>
-            <w:tcMar>
-              <w:top w:w="100" w:type="dxa"/>
-              <w:left w:w="100" w:type="dxa"/>
-              <w:bottom w:w="100" w:type="dxa"/>
-              <w:right w:w="100" w:type="dxa"/>
-            </w:tcMar>
-          </w:tcPr>
-          <w:p>
-            <w:pPr>
-              <w:widowControl w:val="0"/>
-              <w:spacing w:line="360" w:lineRule="auto"/>
-              <w:rPr>
-                <w:i/>
-                <w:sz w:val="22"/>
-                <w:szCs w:val="22"/>
-              </w:rPr>
-            </w:pPr>
-            <w:r>
-              <w:rPr>
-                <w:i/>
-                <w:sz w:val="22"/>
-                <w:szCs w:val="22"/>
-              </w:rPr>
-              <w:t>Fuente del requisito</w:t>
-            </w:r>
-          </w:p>
-        </w:tc>
-        <w:tc>
-          <w:tcPr>
-            <w:tcW w:w="4072" w:type="dxa"/>
-            <w:shd w:val="clear" w:color="auto" w:fill="auto"/>
-            <w:tcMar>
-              <w:top w:w="100" w:type="dxa"/>
-              <w:left w:w="100" w:type="dxa"/>
-              <w:bottom w:w="100" w:type="dxa"/>
-              <w:right w:w="100" w:type="dxa"/>
-            </w:tcMar>
-          </w:tcPr>
-          <w:p>
-            <w:pPr>
-              <w:widowControl w:val="0"/>
-              <w:spacing w:line="360" w:lineRule="auto"/>
-              <w:rPr>
-                <w:i/>
-                <w:color w:val="0000FF"/>
-                <w:sz w:val="22"/>
-                <w:szCs w:val="22"/>
-              </w:rPr>
-            </w:pPr>
-            <w:r>
-              <w:rPr>
-                <w:sz w:val="22"/>
-                <w:szCs w:val="22"/>
-              </w:rPr>
-              <w:t>Entrevista realizada al gerente de la empresa.</w:t>
-            </w:r>
-          </w:p>
-        </w:tc>
-      </w:tr>
-      <w:tr>
-        <w:tc>
-          <w:tcPr>
-            <w:tcW w:w="4072" w:type="dxa"/>
-            <w:shd w:val="clear" w:color="auto" w:fill="D9D9D9"/>
-            <w:tcMar>
-              <w:top w:w="100" w:type="dxa"/>
-              <w:left w:w="100" w:type="dxa"/>
-              <w:bottom w:w="100" w:type="dxa"/>
-              <w:right w:w="100" w:type="dxa"/>
-            </w:tcMar>
-          </w:tcPr>
-          <w:p>
-            <w:pPr>
-              <w:widowControl w:val="0"/>
-              <w:spacing w:line="360" w:lineRule="auto"/>
-              <w:rPr>
-                <w:i/>
-                <w:sz w:val="22"/>
-                <w:szCs w:val="22"/>
-              </w:rPr>
-            </w:pPr>
-            <w:r>
-              <w:rPr>
-                <w:i/>
-                <w:sz w:val="22"/>
-                <w:szCs w:val="22"/>
-              </w:rPr>
-              <w:t xml:space="preserve">Prioridad del requisito </w:t>
-            </w:r>
-          </w:p>
-        </w:tc>
-        <w:tc>
-          <w:tcPr>
-            <w:tcW w:w="4072" w:type="dxa"/>
-            <w:shd w:val="clear" w:color="auto" w:fill="auto"/>
-            <w:tcMar>
-              <w:top w:w="100" w:type="dxa"/>
-              <w:left w:w="100" w:type="dxa"/>
-              <w:bottom w:w="100" w:type="dxa"/>
-              <w:right w:w="100" w:type="dxa"/>
-            </w:tcMar>
-          </w:tcPr>
-          <w:p>
-            <w:pPr>
-              <w:spacing w:line="360" w:lineRule="auto"/>
-              <w:ind w:hanging="300"/>
-              <w:rPr>
-                <w:i/>
-                <w:color w:val="0000FF"/>
-                <w:sz w:val="22"/>
-                <w:szCs w:val="22"/>
-              </w:rPr>
-            </w:pPr>
-            <w:bookmarkStart w:id="82" w:name="kix.nujwrbyv2zzt" w:colFirst="0" w:colLast="0"/>
-            <w:bookmarkEnd w:id="82"/>
-            <w:r>
-              <w:rPr>
-                <w:sz w:val="22"/>
-                <w:szCs w:val="22"/>
-              </w:rPr>
-              <w:t>☐ Alta/Esencial</w:t>
-            </w:r>
-          </w:p>
-        </w:tc>
-      </w:tr>
-      <w:tr>
-        <w:tc>
-          <w:tcPr>
-            <w:tcW w:w="4072" w:type="dxa"/>
-            <w:shd w:val="clear" w:color="auto" w:fill="D9D9D9"/>
-            <w:tcMar>
-              <w:top w:w="100" w:type="dxa"/>
-              <w:left w:w="100" w:type="dxa"/>
-              <w:bottom w:w="100" w:type="dxa"/>
-              <w:right w:w="100" w:type="dxa"/>
-            </w:tcMar>
-          </w:tcPr>
-          <w:p>
-            <w:pPr>
-              <w:widowControl w:val="0"/>
-              <w:spacing w:line="360" w:lineRule="auto"/>
-              <w:rPr>
-                <w:i/>
-                <w:sz w:val="22"/>
-                <w:szCs w:val="22"/>
-              </w:rPr>
-            </w:pPr>
-            <w:r>
-              <w:rPr>
-                <w:i/>
-                <w:sz w:val="22"/>
-                <w:szCs w:val="22"/>
-              </w:rPr>
-              <w:t>Descripción</w:t>
-            </w:r>
-          </w:p>
-        </w:tc>
-        <w:tc>
-          <w:tcPr>
-            <w:tcW w:w="4072" w:type="dxa"/>
-            <w:shd w:val="clear" w:color="auto" w:fill="auto"/>
-            <w:tcMar>
-              <w:top w:w="100" w:type="dxa"/>
-              <w:left w:w="100" w:type="dxa"/>
-              <w:bottom w:w="100" w:type="dxa"/>
-              <w:right w:w="100" w:type="dxa"/>
-            </w:tcMar>
-          </w:tcPr>
-          <w:p>
-            <w:pPr>
-              <w:spacing w:line="360" w:lineRule="auto"/>
-              <w:rPr>
-                <w:sz w:val="22"/>
-                <w:szCs w:val="22"/>
-              </w:rPr>
-            </w:pPr>
-            <w:r>
-              <w:rPr>
-                <w:sz w:val="22"/>
-                <w:szCs w:val="22"/>
-              </w:rPr>
-              <w:t>El sistema permitirá que el usuario administrador inactivar las marcas ya registradas para que estas no sean visibles.</w:t>
-            </w:r>
-          </w:p>
-        </w:tc>
-      </w:tr>
-    </w:tbl>
-    <w:p>
-      <w:pPr>
-        <w:spacing w:line="360" w:lineRule="auto"/>
-        <w:ind w:left="360"/>
-        <w:rPr>
-          <w:color w:val="0000FF"/>
-          <w:sz w:val="22"/>
-          <w:szCs w:val="22"/>
-        </w:rPr>
-      </w:pPr>
-    </w:p>
-    <w:p>
-      <w:pPr>
-        <w:spacing w:line="360" w:lineRule="auto"/>
-        <w:ind w:left="360"/>
-        <w:rPr>
-          <w:i/>
-          <w:color w:val="0000FF"/>
-          <w:sz w:val="22"/>
-          <w:szCs w:val="22"/>
-        </w:rPr>
-      </w:pPr>
-    </w:p>
-    <w:tbl>
-      <w:tblPr>
-        <w:tblStyle w:val="4"/>
-        <w:tblW w:w="8144" w:type="dxa"/>
-        <w:tblInd w:w="460" w:type="dxa"/>
-        <w:tblBorders>
-          <w:top w:val="single" w:sz="8" w:space="0" w:color="000000"/>
-          <w:left w:val="single" w:sz="8" w:space="0" w:color="000000"/>
-          <w:bottom w:val="single" w:sz="8" w:space="0" w:color="000000"/>
-          <w:right w:val="single" w:sz="8" w:space="0" w:color="000000"/>
-          <w:insideH w:val="single" w:sz="8" w:space="0" w:color="000000"/>
-          <w:insideV w:val="single" w:sz="8" w:space="0" w:color="000000"/>
-        </w:tblBorders>
-        <w:tblLayout w:type="fixed"/>
-        <w:tblLook w:val="0600" w:firstRow="0" w:lastRow="0" w:firstColumn="0" w:lastColumn="0" w:noHBand="1" w:noVBand="1"/>
-      </w:tblPr>
-      <w:tblGrid>
-        <w:gridCol w:w="4072"/>
-        <w:gridCol w:w="4072"/>
-      </w:tblGrid>
-      <w:tr>
-        <w:tc>
-          <w:tcPr>
-            <w:tcW w:w="4072" w:type="dxa"/>
-            <w:shd w:val="clear" w:color="auto" w:fill="D9D9D9"/>
-            <w:tcMar>
-              <w:top w:w="100" w:type="dxa"/>
-              <w:left w:w="100" w:type="dxa"/>
-              <w:bottom w:w="100" w:type="dxa"/>
-              <w:right w:w="100" w:type="dxa"/>
-            </w:tcMar>
-          </w:tcPr>
-          <w:p>
-            <w:pPr>
-              <w:widowControl w:val="0"/>
-              <w:spacing w:line="360" w:lineRule="auto"/>
-              <w:rPr>
-                <w:i/>
-                <w:sz w:val="22"/>
-                <w:szCs w:val="22"/>
-              </w:rPr>
-            </w:pPr>
-            <w:r>
-              <w:rPr>
-                <w:i/>
-                <w:sz w:val="22"/>
-                <w:szCs w:val="22"/>
-              </w:rPr>
-              <w:t>Número de requisito</w:t>
-            </w:r>
-          </w:p>
-        </w:tc>
-        <w:tc>
-          <w:tcPr>
-            <w:tcW w:w="4072" w:type="dxa"/>
-            <w:shd w:val="clear" w:color="auto" w:fill="auto"/>
-            <w:tcMar>
-              <w:top w:w="100" w:type="dxa"/>
-              <w:left w:w="100" w:type="dxa"/>
-              <w:bottom w:w="100" w:type="dxa"/>
-              <w:right w:w="100" w:type="dxa"/>
-            </w:tcMar>
-          </w:tcPr>
-          <w:p>
-            <w:pPr>
-              <w:spacing w:line="360" w:lineRule="auto"/>
-              <w:jc w:val="both"/>
-              <w:rPr>
-                <w:i/>
-                <w:sz w:val="22"/>
-                <w:szCs w:val="22"/>
-              </w:rPr>
-            </w:pPr>
-            <w:r>
-              <w:rPr>
-                <w:sz w:val="22"/>
-                <w:szCs w:val="22"/>
-              </w:rPr>
-              <w:t>RQ-03.8</w:t>
-            </w:r>
-          </w:p>
-        </w:tc>
-      </w:tr>
-      <w:tr>
-        <w:tc>
-          <w:tcPr>
-            <w:tcW w:w="4072" w:type="dxa"/>
-            <w:shd w:val="clear" w:color="auto" w:fill="D9D9D9"/>
-            <w:tcMar>
-              <w:top w:w="100" w:type="dxa"/>
-              <w:left w:w="100" w:type="dxa"/>
-              <w:bottom w:w="100" w:type="dxa"/>
-              <w:right w:w="100" w:type="dxa"/>
-            </w:tcMar>
-          </w:tcPr>
-          <w:p>
-            <w:pPr>
-              <w:widowControl w:val="0"/>
-              <w:spacing w:line="360" w:lineRule="auto"/>
-              <w:rPr>
-                <w:i/>
-                <w:sz w:val="22"/>
-                <w:szCs w:val="22"/>
-              </w:rPr>
-            </w:pPr>
-            <w:r>
-              <w:rPr>
-                <w:i/>
-                <w:sz w:val="22"/>
-                <w:szCs w:val="22"/>
-              </w:rPr>
-              <w:t>Nombre de requisito</w:t>
-            </w:r>
-          </w:p>
-        </w:tc>
-        <w:tc>
-          <w:tcPr>
-            <w:tcW w:w="4072" w:type="dxa"/>
-            <w:shd w:val="clear" w:color="auto" w:fill="auto"/>
-            <w:tcMar>
-              <w:top w:w="100" w:type="dxa"/>
-              <w:left w:w="100" w:type="dxa"/>
-              <w:bottom w:w="100" w:type="dxa"/>
-              <w:right w:w="100" w:type="dxa"/>
-            </w:tcMar>
-          </w:tcPr>
-          <w:p>
-            <w:pPr>
-              <w:spacing w:line="360" w:lineRule="auto"/>
-              <w:jc w:val="both"/>
-              <w:rPr>
-                <w:i/>
-                <w:sz w:val="22"/>
-                <w:szCs w:val="22"/>
-              </w:rPr>
-            </w:pPr>
-            <w:proofErr w:type="spellStart"/>
-            <w:r>
-              <w:rPr>
-                <w:sz w:val="22"/>
-                <w:szCs w:val="22"/>
-              </w:rPr>
-              <w:t>Agregar_categoria_producto</w:t>
-            </w:r>
-            <w:proofErr w:type="spellEnd"/>
-          </w:p>
-        </w:tc>
-      </w:tr>
-      <w:tr>
-        <w:tc>
-          <w:tcPr>
-            <w:tcW w:w="4072" w:type="dxa"/>
-            <w:shd w:val="clear" w:color="auto" w:fill="D9D9D9"/>
-            <w:tcMar>
-              <w:top w:w="100" w:type="dxa"/>
-              <w:left w:w="100" w:type="dxa"/>
-              <w:bottom w:w="100" w:type="dxa"/>
-              <w:right w:w="100" w:type="dxa"/>
-            </w:tcMar>
-          </w:tcPr>
-          <w:p>
-            <w:pPr>
-              <w:widowControl w:val="0"/>
-              <w:spacing w:line="360" w:lineRule="auto"/>
-              <w:rPr>
-                <w:i/>
-                <w:sz w:val="22"/>
-                <w:szCs w:val="22"/>
-              </w:rPr>
-            </w:pPr>
-            <w:r>
-              <w:rPr>
-                <w:i/>
-                <w:sz w:val="22"/>
-                <w:szCs w:val="22"/>
-              </w:rPr>
-              <w:t xml:space="preserve">Tipo </w:t>
-            </w:r>
-          </w:p>
-        </w:tc>
-        <w:tc>
-          <w:tcPr>
-            <w:tcW w:w="4072" w:type="dxa"/>
-            <w:shd w:val="clear" w:color="auto" w:fill="auto"/>
-            <w:tcMar>
-              <w:top w:w="100" w:type="dxa"/>
-              <w:left w:w="100" w:type="dxa"/>
-              <w:bottom w:w="100" w:type="dxa"/>
-              <w:right w:w="100" w:type="dxa"/>
-            </w:tcMar>
-          </w:tcPr>
-          <w:p>
-            <w:pPr>
-              <w:widowControl w:val="0"/>
-              <w:spacing w:line="360" w:lineRule="auto"/>
-              <w:rPr>
-                <w:i/>
-                <w:sz w:val="22"/>
-                <w:szCs w:val="22"/>
-              </w:rPr>
-            </w:pPr>
-            <w:r>
-              <w:rPr>
-                <w:i/>
-                <w:sz w:val="22"/>
-                <w:szCs w:val="22"/>
-              </w:rPr>
-              <w:t>REQUISITO: X       RESTRICCIÓN :</w:t>
-            </w:r>
-          </w:p>
-        </w:tc>
-      </w:tr>
-      <w:tr>
-        <w:tc>
-          <w:tcPr>
-            <w:tcW w:w="4072" w:type="dxa"/>
-            <w:shd w:val="clear" w:color="auto" w:fill="D9D9D9"/>
-            <w:tcMar>
-              <w:top w:w="100" w:type="dxa"/>
-              <w:left w:w="100" w:type="dxa"/>
-              <w:bottom w:w="100" w:type="dxa"/>
-              <w:right w:w="100" w:type="dxa"/>
-            </w:tcMar>
-          </w:tcPr>
-          <w:p>
-            <w:pPr>
-              <w:widowControl w:val="0"/>
-              <w:spacing w:line="360" w:lineRule="auto"/>
-              <w:rPr>
-                <w:i/>
-                <w:sz w:val="22"/>
-                <w:szCs w:val="22"/>
-              </w:rPr>
-            </w:pPr>
-            <w:r>
-              <w:rPr>
-                <w:i/>
-                <w:sz w:val="22"/>
-                <w:szCs w:val="22"/>
-              </w:rPr>
-              <w:t>Fuente del requisito</w:t>
-            </w:r>
-          </w:p>
-        </w:tc>
-        <w:tc>
-          <w:tcPr>
-            <w:tcW w:w="4072" w:type="dxa"/>
-            <w:shd w:val="clear" w:color="auto" w:fill="auto"/>
-            <w:tcMar>
-              <w:top w:w="100" w:type="dxa"/>
-              <w:left w:w="100" w:type="dxa"/>
-              <w:bottom w:w="100" w:type="dxa"/>
-              <w:right w:w="100" w:type="dxa"/>
-            </w:tcMar>
-          </w:tcPr>
-          <w:p>
-            <w:pPr>
-              <w:spacing w:line="360" w:lineRule="auto"/>
-              <w:ind w:hanging="300"/>
-              <w:rPr>
-                <w:i/>
-                <w:color w:val="0000FF"/>
-                <w:sz w:val="22"/>
-                <w:szCs w:val="22"/>
-              </w:rPr>
-            </w:pPr>
-            <w:r>
-              <w:rPr>
-                <w:sz w:val="22"/>
-                <w:szCs w:val="22"/>
-              </w:rPr>
-              <w:t xml:space="preserve">   </w:t>
-            </w:r>
-            <w:r>
-              <w:rPr>
-                <w:color w:val="0000FF"/>
-                <w:sz w:val="22"/>
-                <w:szCs w:val="22"/>
-              </w:rPr>
-              <w:t xml:space="preserve">  </w:t>
-            </w:r>
-            <w:r>
-              <w:rPr>
-                <w:sz w:val="22"/>
-                <w:szCs w:val="22"/>
-              </w:rPr>
-              <w:t>Entrevista realizada al gerente de la empresa.</w:t>
-            </w:r>
-            <w:r>
-              <w:rPr>
-                <w:i/>
-                <w:color w:val="0000FF"/>
-                <w:sz w:val="22"/>
-                <w:szCs w:val="22"/>
-              </w:rPr>
-              <w:t xml:space="preserve"> </w:t>
-            </w:r>
-          </w:p>
-        </w:tc>
-      </w:tr>
-      <w:tr>
-        <w:tc>
-          <w:tcPr>
-            <w:tcW w:w="4072" w:type="dxa"/>
-            <w:shd w:val="clear" w:color="auto" w:fill="D9D9D9"/>
-            <w:tcMar>
-              <w:top w:w="100" w:type="dxa"/>
-              <w:left w:w="100" w:type="dxa"/>
-              <w:bottom w:w="100" w:type="dxa"/>
-              <w:right w:w="100" w:type="dxa"/>
-            </w:tcMar>
-          </w:tcPr>
-          <w:p>
-            <w:pPr>
-              <w:widowControl w:val="0"/>
-              <w:spacing w:line="360" w:lineRule="auto"/>
-              <w:rPr>
-                <w:i/>
-                <w:sz w:val="22"/>
-                <w:szCs w:val="22"/>
-              </w:rPr>
-            </w:pPr>
-            <w:r>
-              <w:rPr>
-                <w:i/>
-                <w:sz w:val="22"/>
-                <w:szCs w:val="22"/>
-              </w:rPr>
-              <w:t xml:space="preserve">Prioridad del requisito </w:t>
-            </w:r>
-          </w:p>
-        </w:tc>
-        <w:tc>
-          <w:tcPr>
-            <w:tcW w:w="4072" w:type="dxa"/>
-            <w:shd w:val="clear" w:color="auto" w:fill="auto"/>
-            <w:tcMar>
-              <w:top w:w="100" w:type="dxa"/>
-              <w:left w:w="100" w:type="dxa"/>
-              <w:bottom w:w="100" w:type="dxa"/>
-              <w:right w:w="100" w:type="dxa"/>
-            </w:tcMar>
-          </w:tcPr>
-          <w:p>
-            <w:pPr>
-              <w:spacing w:line="360" w:lineRule="auto"/>
-              <w:ind w:hanging="300"/>
-              <w:rPr>
-                <w:i/>
-                <w:color w:val="0000FF"/>
-                <w:sz w:val="22"/>
-                <w:szCs w:val="22"/>
-              </w:rPr>
-            </w:pPr>
-            <w:bookmarkStart w:id="83" w:name="kix.gv57ks9d8vwz" w:colFirst="0" w:colLast="0"/>
-            <w:bookmarkEnd w:id="83"/>
-            <w:r>
-              <w:rPr>
-                <w:sz w:val="22"/>
-                <w:szCs w:val="22"/>
-              </w:rPr>
-              <w:t>☐ Alta/Esencial</w:t>
-            </w:r>
-          </w:p>
-        </w:tc>
-      </w:tr>
-      <w:tr>
-        <w:tc>
-          <w:tcPr>
-            <w:tcW w:w="4072" w:type="dxa"/>
-            <w:shd w:val="clear" w:color="auto" w:fill="D9D9D9"/>
-            <w:tcMar>
-              <w:top w:w="100" w:type="dxa"/>
-              <w:left w:w="100" w:type="dxa"/>
-              <w:bottom w:w="100" w:type="dxa"/>
-              <w:right w:w="100" w:type="dxa"/>
-            </w:tcMar>
-          </w:tcPr>
-          <w:p>
-            <w:pPr>
-              <w:widowControl w:val="0"/>
-              <w:spacing w:line="360" w:lineRule="auto"/>
-              <w:rPr>
-                <w:i/>
-                <w:sz w:val="22"/>
-                <w:szCs w:val="22"/>
-              </w:rPr>
-            </w:pPr>
-            <w:r>
-              <w:rPr>
-                <w:i/>
-                <w:sz w:val="22"/>
-                <w:szCs w:val="22"/>
-              </w:rPr>
-              <w:t>Descripción</w:t>
-            </w:r>
-          </w:p>
-        </w:tc>
-        <w:tc>
-          <w:tcPr>
-            <w:tcW w:w="4072" w:type="dxa"/>
-            <w:shd w:val="clear" w:color="auto" w:fill="auto"/>
-            <w:tcMar>
-              <w:top w:w="100" w:type="dxa"/>
-              <w:left w:w="100" w:type="dxa"/>
-              <w:bottom w:w="100" w:type="dxa"/>
-              <w:right w:w="100" w:type="dxa"/>
-            </w:tcMar>
-          </w:tcPr>
-          <w:p>
-            <w:pPr>
-              <w:spacing w:line="360" w:lineRule="auto"/>
-              <w:rPr>
-                <w:sz w:val="22"/>
-                <w:szCs w:val="22"/>
-              </w:rPr>
-            </w:pPr>
-            <w:r>
-              <w:rPr>
-                <w:sz w:val="22"/>
-                <w:szCs w:val="22"/>
-              </w:rPr>
-              <w:t xml:space="preserve">El sistema permitirá que el usuario administrador y supervisor agregar una </w:t>
-            </w:r>
-            <w:r>
-              <w:rPr>
-                <w:sz w:val="22"/>
-                <w:szCs w:val="22"/>
-              </w:rPr>
-              <w:lastRenderedPageBreak/>
-              <w:t>categoría de producto la cual se usara en el RQ-03.1.</w:t>
-            </w:r>
-          </w:p>
-        </w:tc>
-      </w:tr>
-    </w:tbl>
-    <w:p>
-      <w:pPr>
-        <w:spacing w:line="360" w:lineRule="auto"/>
-        <w:ind w:left="360"/>
         <w:rPr>
           <w:i/>
           <w:color w:val="0000FF"/>
@@ -15803,7 +12477,7 @@
                 <w:sz w:val="22"/>
                 <w:szCs w:val="22"/>
               </w:rPr>
-              <w:t>RQ-03.9</w:t>
+              <w:t>RQ-04.1</w:t>
             </w:r>
           </w:p>
         </w:tc>
@@ -15867,7 +12541,7 @@
                 <w:sz w:val="22"/>
                 <w:szCs w:val="22"/>
               </w:rPr>
-              <w:t>Modificar_categoria_producto</w:t>
+              <w:t>Agregar_Proveedor</w:t>
             </w:r>
             <w:proofErr w:type="spellEnd"/>
           </w:p>
@@ -15932,8 +12606,18 @@
                 <w:sz w:val="22"/>
                 <w:szCs w:val="22"/>
               </w:rPr>
-              <w:t>REQUISITO: X       RESTRICCIÓN :</w:t>
-            </w:r>
+              <w:t xml:space="preserve">REQUISITO: X       </w:t>
+            </w:r>
+            <w:proofErr w:type="gramStart"/>
+            <w:r>
+              <w:rPr>
+                <w:i/>
+                <w:sz w:val="22"/>
+                <w:szCs w:val="22"/>
+              </w:rPr>
+              <w:t>RESTRICCIÓN :</w:t>
+            </w:r>
+            <w:proofErr w:type="gramEnd"/>
           </w:p>
         </w:tc>
       </w:tr>
@@ -15996,14 +12680,7 @@
                 <w:sz w:val="22"/>
                 <w:szCs w:val="22"/>
               </w:rPr>
-              <w:t xml:space="preserve">    </w:t>
-            </w:r>
-            <w:r>
-              <w:rPr>
-                <w:sz w:val="22"/>
-                <w:szCs w:val="22"/>
-              </w:rPr>
-              <w:t xml:space="preserve"> </w:t>
+              <w:t xml:space="preserve">     </w:t>
             </w:r>
             <w:r>
               <w:rPr>
@@ -16069,8 +12746,6 @@
                 <w:szCs w:val="22"/>
               </w:rPr>
             </w:pPr>
-            <w:bookmarkStart w:id="84" w:name="kix.etzgujdw1x2i" w:colFirst="0" w:colLast="0"/>
-            <w:bookmarkEnd w:id="84"/>
             <w:r>
               <w:rPr>
                 <w:sz w:val="22"/>
@@ -16145,12 +12820,36 @@
                 <w:sz w:val="22"/>
                 <w:szCs w:val="22"/>
               </w:rPr>
-              <w:t>El sistema permitirá que el usuario administrador y supervisor modificar la información de las categorías de los producto.</w:t>
+              <w:t>El sistema permitirá que el usuario administrador y supervisor agregar un nuevo proveedor mediante un formulario que estará situado en el módulo de proveedores.</w:t>
             </w:r>
           </w:p>
         </w:tc>
       </w:tr>
     </w:tbl>
+    <w:p>
+      <w:pPr>
+        <w:spacing w:line="360" w:lineRule="auto"/>
+        <w:ind w:left="360"/>
+        <w:rPr>
+          <w:i/>
+          <w:color w:val="0000FF"/>
+          <w:sz w:val="22"/>
+          <w:szCs w:val="22"/>
+        </w:rPr>
+      </w:pPr>
+    </w:p>
+    <w:p>
+      <w:pPr>
+        <w:spacing w:line="360" w:lineRule="auto"/>
+        <w:ind w:left="360"/>
+        <w:rPr>
+          <w:i/>
+          <w:color w:val="0000FF"/>
+          <w:sz w:val="22"/>
+          <w:szCs w:val="22"/>
+        </w:rPr>
+      </w:pPr>
+    </w:p>
     <w:p>
       <w:pPr>
         <w:spacing w:line="360" w:lineRule="auto"/>
@@ -16241,7 +12940,7 @@
                 <w:sz w:val="22"/>
                 <w:szCs w:val="22"/>
               </w:rPr>
-              <w:t>RQ-03.10</w:t>
+              <w:t>RQ-04.2</w:t>
             </w:r>
           </w:p>
         </w:tc>
@@ -16305,7 +13004,7 @@
                 <w:sz w:val="22"/>
                 <w:szCs w:val="22"/>
               </w:rPr>
-              <w:t>Inactivar_categoria_producto</w:t>
+              <w:t>Modificar_Proveedor</w:t>
             </w:r>
             <w:proofErr w:type="spellEnd"/>
           </w:p>
@@ -16339,6 +13038,7 @@
                 <w:sz w:val="22"/>
                 <w:szCs w:val="22"/>
               </w:rPr>
+              <w:lastRenderedPageBreak/>
               <w:t xml:space="preserve">Tipo </w:t>
             </w:r>
           </w:p>
@@ -16370,8 +13070,18 @@
                 <w:sz w:val="22"/>
                 <w:szCs w:val="22"/>
               </w:rPr>
-              <w:t>REQUISITO: X       RESTRICCIÓN :</w:t>
-            </w:r>
+              <w:t xml:space="preserve">REQUISITO: X       </w:t>
+            </w:r>
+            <w:proofErr w:type="gramStart"/>
+            <w:r>
+              <w:rPr>
+                <w:i/>
+                <w:sz w:val="22"/>
+                <w:szCs w:val="22"/>
+              </w:rPr>
+              <w:t>RESTRICCIÓN :</w:t>
+            </w:r>
+            <w:proofErr w:type="gramEnd"/>
           </w:p>
         </w:tc>
       </w:tr>
@@ -16574,23 +13284,7 @@
                 <w:sz w:val="22"/>
                 <w:szCs w:val="22"/>
               </w:rPr>
-              <w:t xml:space="preserve">El sistema permitirá que el usuario administrador inactivar una categoría para que esta no </w:t>
-            </w:r>
-            <w:proofErr w:type="spellStart"/>
-            <w:r>
-              <w:rPr>
-                <w:sz w:val="22"/>
-                <w:szCs w:val="22"/>
-              </w:rPr>
-              <w:t>este</w:t>
-            </w:r>
-            <w:proofErr w:type="spellEnd"/>
-            <w:r>
-              <w:rPr>
-                <w:sz w:val="22"/>
-                <w:szCs w:val="22"/>
-              </w:rPr>
-              <w:t xml:space="preserve"> visible.</w:t>
+              <w:t>El sistema permitirá que el usuario administrador y supervisor modificar la información de los proveedores que ya hayan sido guardados.</w:t>
             </w:r>
           </w:p>
         </w:tc>
@@ -16686,7 +13380,7 @@
                 <w:sz w:val="22"/>
                 <w:szCs w:val="22"/>
               </w:rPr>
-              <w:t>RQ-04.1</w:t>
+              <w:t>RQ-04.3</w:t>
             </w:r>
           </w:p>
         </w:tc>
@@ -16719,7 +13413,6 @@
                 <w:sz w:val="22"/>
                 <w:szCs w:val="22"/>
               </w:rPr>
-              <w:lastRenderedPageBreak/>
               <w:t>Nombre de requisito</w:t>
             </w:r>
           </w:p>
@@ -16751,7 +13444,14 @@
                 <w:sz w:val="22"/>
                 <w:szCs w:val="22"/>
               </w:rPr>
-              <w:t>Agregar_Proveedor</w:t>
+              <w:t>Eliminar</w:t>
+            </w:r>
+            <w:r>
+              <w:rPr>
+                <w:sz w:val="22"/>
+                <w:szCs w:val="22"/>
+              </w:rPr>
+              <w:t>_Proveedor</w:t>
             </w:r>
             <w:proofErr w:type="spellEnd"/>
           </w:p>
@@ -16816,8 +13516,18 @@
                 <w:sz w:val="22"/>
                 <w:szCs w:val="22"/>
               </w:rPr>
-              <w:t>REQUISITO: X       RESTRICCIÓN :</w:t>
-            </w:r>
+              <w:t xml:space="preserve">REQUISITO: X       </w:t>
+            </w:r>
+            <w:proofErr w:type="gramStart"/>
+            <w:r>
+              <w:rPr>
+                <w:i/>
+                <w:sz w:val="22"/>
+                <w:szCs w:val="22"/>
+              </w:rPr>
+              <w:t>RESTRICCIÓN :</w:t>
+            </w:r>
+            <w:proofErr w:type="gramEnd"/>
           </w:p>
         </w:tc>
       </w:tr>
@@ -17020,7 +13730,7 @@
                 <w:sz w:val="22"/>
                 <w:szCs w:val="22"/>
               </w:rPr>
-              <w:t>El sistema permitirá que el usuario administrador y supervisor agregar un nuevo proveedor mediante un formulario que estará situado en el módulo de proveedores.</w:t>
+              <w:t>El sistema permitirá que el usuario administrador inactivar un proveedor para que este ya no sea visible en el módulo de proveedores.</w:t>
             </w:r>
           </w:p>
         </w:tc>
@@ -17053,2818 +13763,14 @@
     <w:p>
       <w:pPr>
         <w:spacing w:line="360" w:lineRule="auto"/>
-        <w:ind w:left="360"/>
-        <w:rPr>
-          <w:i/>
+        <w:rPr>
           <w:color w:val="0000FF"/>
           <w:sz w:val="22"/>
           <w:szCs w:val="22"/>
         </w:rPr>
       </w:pPr>
-    </w:p>
-    <w:p>
-      <w:pPr>
-        <w:spacing w:line="360" w:lineRule="auto"/>
-        <w:ind w:left="360"/>
-        <w:rPr>
-          <w:i/>
-          <w:color w:val="0000FF"/>
-          <w:sz w:val="22"/>
-          <w:szCs w:val="22"/>
-        </w:rPr>
-      </w:pPr>
-    </w:p>
-    <w:tbl>
-      <w:tblPr>
-        <w:tblStyle w:val="3"/>
-        <w:tblW w:w="8144" w:type="dxa"/>
-        <w:tblInd w:w="460" w:type="dxa"/>
-        <w:tblBorders>
-          <w:top w:val="single" w:sz="8" w:space="0" w:color="000000"/>
-          <w:left w:val="single" w:sz="8" w:space="0" w:color="000000"/>
-          <w:bottom w:val="single" w:sz="8" w:space="0" w:color="000000"/>
-          <w:right w:val="single" w:sz="8" w:space="0" w:color="000000"/>
-          <w:insideH w:val="single" w:sz="8" w:space="0" w:color="000000"/>
-          <w:insideV w:val="single" w:sz="8" w:space="0" w:color="000000"/>
-        </w:tblBorders>
-        <w:tblLayout w:type="fixed"/>
-        <w:tblLook w:val="0600" w:firstRow="0" w:lastRow="0" w:firstColumn="0" w:lastColumn="0" w:noHBand="1" w:noVBand="1"/>
-      </w:tblPr>
-      <w:tblGrid>
-        <w:gridCol w:w="4072"/>
-        <w:gridCol w:w="4072"/>
-      </w:tblGrid>
-      <w:tr>
-        <w:tc>
-          <w:tcPr>
-            <w:tcW w:w="4072" w:type="dxa"/>
-            <w:shd w:val="clear" w:color="auto" w:fill="D9D9D9"/>
-            <w:tcMar>
-              <w:top w:w="100" w:type="dxa"/>
-              <w:left w:w="100" w:type="dxa"/>
-              <w:bottom w:w="100" w:type="dxa"/>
-              <w:right w:w="100" w:type="dxa"/>
-            </w:tcMar>
-          </w:tcPr>
-          <w:p>
-            <w:pPr>
-              <w:widowControl w:val="0"/>
-              <w:spacing w:line="360" w:lineRule="auto"/>
-              <w:rPr>
-                <w:i/>
-                <w:sz w:val="22"/>
-                <w:szCs w:val="22"/>
-              </w:rPr>
-            </w:pPr>
-            <w:r>
-              <w:rPr>
-                <w:i/>
-                <w:sz w:val="22"/>
-                <w:szCs w:val="22"/>
-              </w:rPr>
-              <w:t>Número de requisito</w:t>
-            </w:r>
-          </w:p>
-        </w:tc>
-        <w:tc>
-          <w:tcPr>
-            <w:tcW w:w="4072" w:type="dxa"/>
-            <w:shd w:val="clear" w:color="auto" w:fill="auto"/>
-            <w:tcMar>
-              <w:top w:w="100" w:type="dxa"/>
-              <w:left w:w="100" w:type="dxa"/>
-              <w:bottom w:w="100" w:type="dxa"/>
-              <w:right w:w="100" w:type="dxa"/>
-            </w:tcMar>
-          </w:tcPr>
-          <w:p>
-            <w:pPr>
-              <w:spacing w:line="360" w:lineRule="auto"/>
-              <w:jc w:val="both"/>
-              <w:rPr>
-                <w:i/>
-                <w:sz w:val="22"/>
-                <w:szCs w:val="22"/>
-              </w:rPr>
-            </w:pPr>
-            <w:r>
-              <w:rPr>
-                <w:sz w:val="22"/>
-                <w:szCs w:val="22"/>
-              </w:rPr>
-              <w:t>RQ-04.2</w:t>
-            </w:r>
-          </w:p>
-        </w:tc>
-      </w:tr>
-      <w:tr>
-        <w:tc>
-          <w:tcPr>
-            <w:tcW w:w="4072" w:type="dxa"/>
-            <w:shd w:val="clear" w:color="auto" w:fill="D9D9D9"/>
-            <w:tcMar>
-              <w:top w:w="100" w:type="dxa"/>
-              <w:left w:w="100" w:type="dxa"/>
-              <w:bottom w:w="100" w:type="dxa"/>
-              <w:right w:w="100" w:type="dxa"/>
-            </w:tcMar>
-          </w:tcPr>
-          <w:p>
-            <w:pPr>
-              <w:widowControl w:val="0"/>
-              <w:spacing w:line="360" w:lineRule="auto"/>
-              <w:rPr>
-                <w:i/>
-                <w:sz w:val="22"/>
-                <w:szCs w:val="22"/>
-              </w:rPr>
-            </w:pPr>
-            <w:r>
-              <w:rPr>
-                <w:i/>
-                <w:sz w:val="22"/>
-                <w:szCs w:val="22"/>
-              </w:rPr>
-              <w:t>Nombre de requisito</w:t>
-            </w:r>
-          </w:p>
-        </w:tc>
-        <w:tc>
-          <w:tcPr>
-            <w:tcW w:w="4072" w:type="dxa"/>
-            <w:shd w:val="clear" w:color="auto" w:fill="auto"/>
-            <w:tcMar>
-              <w:top w:w="100" w:type="dxa"/>
-              <w:left w:w="100" w:type="dxa"/>
-              <w:bottom w:w="100" w:type="dxa"/>
-              <w:right w:w="100" w:type="dxa"/>
-            </w:tcMar>
-          </w:tcPr>
-          <w:p>
-            <w:pPr>
-              <w:spacing w:line="360" w:lineRule="auto"/>
-              <w:jc w:val="both"/>
-              <w:rPr>
-                <w:i/>
-                <w:sz w:val="22"/>
-                <w:szCs w:val="22"/>
-              </w:rPr>
-            </w:pPr>
-            <w:proofErr w:type="spellStart"/>
-            <w:r>
-              <w:rPr>
-                <w:sz w:val="22"/>
-                <w:szCs w:val="22"/>
-              </w:rPr>
-              <w:t>Modificar_Proveedor</w:t>
-            </w:r>
-            <w:proofErr w:type="spellEnd"/>
-          </w:p>
-        </w:tc>
-      </w:tr>
-      <w:tr>
-        <w:tc>
-          <w:tcPr>
-            <w:tcW w:w="4072" w:type="dxa"/>
-            <w:shd w:val="clear" w:color="auto" w:fill="D9D9D9"/>
-            <w:tcMar>
-              <w:top w:w="100" w:type="dxa"/>
-              <w:left w:w="100" w:type="dxa"/>
-              <w:bottom w:w="100" w:type="dxa"/>
-              <w:right w:w="100" w:type="dxa"/>
-            </w:tcMar>
-          </w:tcPr>
-          <w:p>
-            <w:pPr>
-              <w:widowControl w:val="0"/>
-              <w:spacing w:line="360" w:lineRule="auto"/>
-              <w:rPr>
-                <w:i/>
-                <w:sz w:val="22"/>
-                <w:szCs w:val="22"/>
-              </w:rPr>
-            </w:pPr>
-            <w:r>
-              <w:rPr>
-                <w:i/>
-                <w:sz w:val="22"/>
-                <w:szCs w:val="22"/>
-              </w:rPr>
-              <w:t xml:space="preserve">Tipo </w:t>
-            </w:r>
-          </w:p>
-        </w:tc>
-        <w:tc>
-          <w:tcPr>
-            <w:tcW w:w="4072" w:type="dxa"/>
-            <w:shd w:val="clear" w:color="auto" w:fill="auto"/>
-            <w:tcMar>
-              <w:top w:w="100" w:type="dxa"/>
-              <w:left w:w="100" w:type="dxa"/>
-              <w:bottom w:w="100" w:type="dxa"/>
-              <w:right w:w="100" w:type="dxa"/>
-            </w:tcMar>
-          </w:tcPr>
-          <w:p>
-            <w:pPr>
-              <w:widowControl w:val="0"/>
-              <w:spacing w:line="360" w:lineRule="auto"/>
-              <w:rPr>
-                <w:i/>
-                <w:sz w:val="22"/>
-                <w:szCs w:val="22"/>
-              </w:rPr>
-            </w:pPr>
-            <w:r>
-              <w:rPr>
-                <w:i/>
-                <w:sz w:val="22"/>
-                <w:szCs w:val="22"/>
-              </w:rPr>
-              <w:t>REQUISITO: X       RESTRICCIÓN :</w:t>
-            </w:r>
-          </w:p>
-        </w:tc>
-      </w:tr>
-      <w:tr>
-        <w:tc>
-          <w:tcPr>
-            <w:tcW w:w="4072" w:type="dxa"/>
-            <w:shd w:val="clear" w:color="auto" w:fill="D9D9D9"/>
-            <w:tcMar>
-              <w:top w:w="100" w:type="dxa"/>
-              <w:left w:w="100" w:type="dxa"/>
-              <w:bottom w:w="100" w:type="dxa"/>
-              <w:right w:w="100" w:type="dxa"/>
-            </w:tcMar>
-          </w:tcPr>
-          <w:p>
-            <w:pPr>
-              <w:widowControl w:val="0"/>
-              <w:spacing w:line="360" w:lineRule="auto"/>
-              <w:rPr>
-                <w:i/>
-                <w:sz w:val="22"/>
-                <w:szCs w:val="22"/>
-              </w:rPr>
-            </w:pPr>
-            <w:r>
-              <w:rPr>
-                <w:i/>
-                <w:sz w:val="22"/>
-                <w:szCs w:val="22"/>
-              </w:rPr>
-              <w:t>Fuente del requisito</w:t>
-            </w:r>
-          </w:p>
-        </w:tc>
-        <w:tc>
-          <w:tcPr>
-            <w:tcW w:w="4072" w:type="dxa"/>
-            <w:shd w:val="clear" w:color="auto" w:fill="auto"/>
-            <w:tcMar>
-              <w:top w:w="100" w:type="dxa"/>
-              <w:left w:w="100" w:type="dxa"/>
-              <w:bottom w:w="100" w:type="dxa"/>
-              <w:right w:w="100" w:type="dxa"/>
-            </w:tcMar>
-          </w:tcPr>
-          <w:p>
-            <w:pPr>
-              <w:spacing w:line="360" w:lineRule="auto"/>
-              <w:ind w:hanging="300"/>
-              <w:rPr>
-                <w:i/>
-                <w:color w:val="0000FF"/>
-                <w:sz w:val="22"/>
-                <w:szCs w:val="22"/>
-              </w:rPr>
-            </w:pPr>
-            <w:r>
-              <w:rPr>
-                <w:sz w:val="22"/>
-                <w:szCs w:val="22"/>
-              </w:rPr>
-              <w:t xml:space="preserve">     </w:t>
-            </w:r>
-            <w:r>
-              <w:rPr>
-                <w:sz w:val="22"/>
-                <w:szCs w:val="22"/>
-              </w:rPr>
-              <w:t>Entrevista realizada al gerente de la empresa.</w:t>
-            </w:r>
-          </w:p>
-        </w:tc>
-      </w:tr>
-      <w:tr>
-        <w:tc>
-          <w:tcPr>
-            <w:tcW w:w="4072" w:type="dxa"/>
-            <w:shd w:val="clear" w:color="auto" w:fill="D9D9D9"/>
-            <w:tcMar>
-              <w:top w:w="100" w:type="dxa"/>
-              <w:left w:w="100" w:type="dxa"/>
-              <w:bottom w:w="100" w:type="dxa"/>
-              <w:right w:w="100" w:type="dxa"/>
-            </w:tcMar>
-          </w:tcPr>
-          <w:p>
-            <w:pPr>
-              <w:widowControl w:val="0"/>
-              <w:spacing w:line="360" w:lineRule="auto"/>
-              <w:rPr>
-                <w:i/>
-                <w:sz w:val="22"/>
-                <w:szCs w:val="22"/>
-              </w:rPr>
-            </w:pPr>
-            <w:r>
-              <w:rPr>
-                <w:i/>
-                <w:sz w:val="22"/>
-                <w:szCs w:val="22"/>
-              </w:rPr>
-              <w:t xml:space="preserve">Prioridad del requisito </w:t>
-            </w:r>
-          </w:p>
-        </w:tc>
-        <w:tc>
-          <w:tcPr>
-            <w:tcW w:w="4072" w:type="dxa"/>
-            <w:shd w:val="clear" w:color="auto" w:fill="auto"/>
-            <w:tcMar>
-              <w:top w:w="100" w:type="dxa"/>
-              <w:left w:w="100" w:type="dxa"/>
-              <w:bottom w:w="100" w:type="dxa"/>
-              <w:right w:w="100" w:type="dxa"/>
-            </w:tcMar>
-          </w:tcPr>
-          <w:p>
-            <w:pPr>
-              <w:spacing w:line="360" w:lineRule="auto"/>
-              <w:ind w:hanging="300"/>
-              <w:rPr>
-                <w:i/>
-                <w:color w:val="0000FF"/>
-                <w:sz w:val="22"/>
-                <w:szCs w:val="22"/>
-              </w:rPr>
-            </w:pPr>
-            <w:r>
-              <w:rPr>
-                <w:sz w:val="22"/>
-                <w:szCs w:val="22"/>
-              </w:rPr>
-              <w:t>☐ Alta/Esencia</w:t>
-            </w:r>
-            <w:r>
-              <w:rPr>
-                <w:color w:val="0000FF"/>
-                <w:sz w:val="22"/>
-                <w:szCs w:val="22"/>
-              </w:rPr>
-              <w:t>l</w:t>
-            </w:r>
-          </w:p>
-        </w:tc>
-      </w:tr>
-      <w:tr>
-        <w:tc>
-          <w:tcPr>
-            <w:tcW w:w="4072" w:type="dxa"/>
-            <w:shd w:val="clear" w:color="auto" w:fill="D9D9D9"/>
-            <w:tcMar>
-              <w:top w:w="100" w:type="dxa"/>
-              <w:left w:w="100" w:type="dxa"/>
-              <w:bottom w:w="100" w:type="dxa"/>
-              <w:right w:w="100" w:type="dxa"/>
-            </w:tcMar>
-          </w:tcPr>
-          <w:p>
-            <w:pPr>
-              <w:widowControl w:val="0"/>
-              <w:spacing w:line="360" w:lineRule="auto"/>
-              <w:rPr>
-                <w:i/>
-                <w:sz w:val="22"/>
-                <w:szCs w:val="22"/>
-              </w:rPr>
-            </w:pPr>
-            <w:r>
-              <w:rPr>
-                <w:i/>
-                <w:sz w:val="22"/>
-                <w:szCs w:val="22"/>
-              </w:rPr>
-              <w:t>Descripción</w:t>
-            </w:r>
-          </w:p>
-        </w:tc>
-        <w:tc>
-          <w:tcPr>
-            <w:tcW w:w="4072" w:type="dxa"/>
-            <w:shd w:val="clear" w:color="auto" w:fill="auto"/>
-            <w:tcMar>
-              <w:top w:w="100" w:type="dxa"/>
-              <w:left w:w="100" w:type="dxa"/>
-              <w:bottom w:w="100" w:type="dxa"/>
-              <w:right w:w="100" w:type="dxa"/>
-            </w:tcMar>
-          </w:tcPr>
-          <w:p>
-            <w:pPr>
-              <w:spacing w:line="360" w:lineRule="auto"/>
-              <w:rPr>
-                <w:sz w:val="22"/>
-                <w:szCs w:val="22"/>
-              </w:rPr>
-            </w:pPr>
-            <w:r>
-              <w:rPr>
-                <w:sz w:val="22"/>
-                <w:szCs w:val="22"/>
-              </w:rPr>
-              <w:t>El sistema permitirá que el usuario administrador y supervisor modificar la información de los proveedores que ya hayan sido guardados.</w:t>
-            </w:r>
-          </w:p>
-        </w:tc>
-      </w:tr>
-    </w:tbl>
-    <w:p>
-      <w:pPr>
-        <w:spacing w:line="360" w:lineRule="auto"/>
-        <w:ind w:left="360"/>
-        <w:rPr>
-          <w:i/>
-          <w:color w:val="0000FF"/>
-          <w:sz w:val="22"/>
-          <w:szCs w:val="22"/>
-        </w:rPr>
-      </w:pPr>
-    </w:p>
-    <w:tbl>
-      <w:tblPr>
-        <w:tblStyle w:val="3"/>
-        <w:tblW w:w="8144" w:type="dxa"/>
-        <w:tblInd w:w="460" w:type="dxa"/>
-        <w:tblBorders>
-          <w:top w:val="single" w:sz="8" w:space="0" w:color="000000"/>
-          <w:left w:val="single" w:sz="8" w:space="0" w:color="000000"/>
-          <w:bottom w:val="single" w:sz="8" w:space="0" w:color="000000"/>
-          <w:right w:val="single" w:sz="8" w:space="0" w:color="000000"/>
-          <w:insideH w:val="single" w:sz="8" w:space="0" w:color="000000"/>
-          <w:insideV w:val="single" w:sz="8" w:space="0" w:color="000000"/>
-        </w:tblBorders>
-        <w:tblLayout w:type="fixed"/>
-        <w:tblLook w:val="0600" w:firstRow="0" w:lastRow="0" w:firstColumn="0" w:lastColumn="0" w:noHBand="1" w:noVBand="1"/>
-      </w:tblPr>
-      <w:tblGrid>
-        <w:gridCol w:w="4072"/>
-        <w:gridCol w:w="4072"/>
-      </w:tblGrid>
-      <w:tr>
-        <w:tc>
-          <w:tcPr>
-            <w:tcW w:w="4072" w:type="dxa"/>
-            <w:shd w:val="clear" w:color="auto" w:fill="D9D9D9"/>
-            <w:tcMar>
-              <w:top w:w="100" w:type="dxa"/>
-              <w:left w:w="100" w:type="dxa"/>
-              <w:bottom w:w="100" w:type="dxa"/>
-              <w:right w:w="100" w:type="dxa"/>
-            </w:tcMar>
-          </w:tcPr>
-          <w:p>
-            <w:pPr>
-              <w:widowControl w:val="0"/>
-              <w:spacing w:line="360" w:lineRule="auto"/>
-              <w:rPr>
-                <w:i/>
-                <w:sz w:val="22"/>
-                <w:szCs w:val="22"/>
-              </w:rPr>
-            </w:pPr>
-            <w:r>
-              <w:rPr>
-                <w:i/>
-                <w:sz w:val="22"/>
-                <w:szCs w:val="22"/>
-              </w:rPr>
-              <w:t>Número de requisito</w:t>
-            </w:r>
-          </w:p>
-        </w:tc>
-        <w:tc>
-          <w:tcPr>
-            <w:tcW w:w="4072" w:type="dxa"/>
-            <w:shd w:val="clear" w:color="auto" w:fill="auto"/>
-            <w:tcMar>
-              <w:top w:w="100" w:type="dxa"/>
-              <w:left w:w="100" w:type="dxa"/>
-              <w:bottom w:w="100" w:type="dxa"/>
-              <w:right w:w="100" w:type="dxa"/>
-            </w:tcMar>
-          </w:tcPr>
-          <w:p>
-            <w:pPr>
-              <w:spacing w:line="360" w:lineRule="auto"/>
-              <w:jc w:val="both"/>
-              <w:rPr>
-                <w:i/>
-                <w:sz w:val="22"/>
-                <w:szCs w:val="22"/>
-              </w:rPr>
-            </w:pPr>
-            <w:r>
-              <w:rPr>
-                <w:sz w:val="22"/>
-                <w:szCs w:val="22"/>
-              </w:rPr>
-              <w:t>RQ-04.3</w:t>
-            </w:r>
-          </w:p>
-        </w:tc>
-      </w:tr>
-      <w:tr>
-        <w:tc>
-          <w:tcPr>
-            <w:tcW w:w="4072" w:type="dxa"/>
-            <w:shd w:val="clear" w:color="auto" w:fill="D9D9D9"/>
-            <w:tcMar>
-              <w:top w:w="100" w:type="dxa"/>
-              <w:left w:w="100" w:type="dxa"/>
-              <w:bottom w:w="100" w:type="dxa"/>
-              <w:right w:w="100" w:type="dxa"/>
-            </w:tcMar>
-          </w:tcPr>
-          <w:p>
-            <w:pPr>
-              <w:widowControl w:val="0"/>
-              <w:spacing w:line="360" w:lineRule="auto"/>
-              <w:rPr>
-                <w:i/>
-                <w:sz w:val="22"/>
-                <w:szCs w:val="22"/>
-              </w:rPr>
-            </w:pPr>
-            <w:r>
-              <w:rPr>
-                <w:i/>
-                <w:sz w:val="22"/>
-                <w:szCs w:val="22"/>
-              </w:rPr>
-              <w:lastRenderedPageBreak/>
-              <w:t>Nombre de requisito</w:t>
-            </w:r>
-          </w:p>
-        </w:tc>
-        <w:tc>
-          <w:tcPr>
-            <w:tcW w:w="4072" w:type="dxa"/>
-            <w:shd w:val="clear" w:color="auto" w:fill="auto"/>
-            <w:tcMar>
-              <w:top w:w="100" w:type="dxa"/>
-              <w:left w:w="100" w:type="dxa"/>
-              <w:bottom w:w="100" w:type="dxa"/>
-              <w:right w:w="100" w:type="dxa"/>
-            </w:tcMar>
-          </w:tcPr>
-          <w:p>
-            <w:pPr>
-              <w:spacing w:line="360" w:lineRule="auto"/>
-              <w:jc w:val="both"/>
-              <w:rPr>
-                <w:i/>
-                <w:sz w:val="22"/>
-                <w:szCs w:val="22"/>
-              </w:rPr>
-            </w:pPr>
-            <w:proofErr w:type="spellStart"/>
-            <w:r>
-              <w:rPr>
-                <w:sz w:val="22"/>
-                <w:szCs w:val="22"/>
-              </w:rPr>
-              <w:t>Inactivar_Proveedor</w:t>
-            </w:r>
-            <w:proofErr w:type="spellEnd"/>
-          </w:p>
-        </w:tc>
-      </w:tr>
-      <w:tr>
-        <w:tc>
-          <w:tcPr>
-            <w:tcW w:w="4072" w:type="dxa"/>
-            <w:shd w:val="clear" w:color="auto" w:fill="D9D9D9"/>
-            <w:tcMar>
-              <w:top w:w="100" w:type="dxa"/>
-              <w:left w:w="100" w:type="dxa"/>
-              <w:bottom w:w="100" w:type="dxa"/>
-              <w:right w:w="100" w:type="dxa"/>
-            </w:tcMar>
-          </w:tcPr>
-          <w:p>
-            <w:pPr>
-              <w:widowControl w:val="0"/>
-              <w:spacing w:line="360" w:lineRule="auto"/>
-              <w:rPr>
-                <w:i/>
-                <w:sz w:val="22"/>
-                <w:szCs w:val="22"/>
-              </w:rPr>
-            </w:pPr>
-            <w:r>
-              <w:rPr>
-                <w:i/>
-                <w:sz w:val="22"/>
-                <w:szCs w:val="22"/>
-              </w:rPr>
-              <w:t xml:space="preserve">Tipo </w:t>
-            </w:r>
-          </w:p>
-        </w:tc>
-        <w:tc>
-          <w:tcPr>
-            <w:tcW w:w="4072" w:type="dxa"/>
-            <w:shd w:val="clear" w:color="auto" w:fill="auto"/>
-            <w:tcMar>
-              <w:top w:w="100" w:type="dxa"/>
-              <w:left w:w="100" w:type="dxa"/>
-              <w:bottom w:w="100" w:type="dxa"/>
-              <w:right w:w="100" w:type="dxa"/>
-            </w:tcMar>
-          </w:tcPr>
-          <w:p>
-            <w:pPr>
-              <w:widowControl w:val="0"/>
-              <w:spacing w:line="360" w:lineRule="auto"/>
-              <w:rPr>
-                <w:i/>
-                <w:sz w:val="22"/>
-                <w:szCs w:val="22"/>
-              </w:rPr>
-            </w:pPr>
-            <w:r>
-              <w:rPr>
-                <w:i/>
-                <w:sz w:val="22"/>
-                <w:szCs w:val="22"/>
-              </w:rPr>
-              <w:t>REQUISITO: X       RESTRICCIÓN :</w:t>
-            </w:r>
-          </w:p>
-        </w:tc>
-      </w:tr>
-      <w:tr>
-        <w:tc>
-          <w:tcPr>
-            <w:tcW w:w="4072" w:type="dxa"/>
-            <w:shd w:val="clear" w:color="auto" w:fill="D9D9D9"/>
-            <w:tcMar>
-              <w:top w:w="100" w:type="dxa"/>
-              <w:left w:w="100" w:type="dxa"/>
-              <w:bottom w:w="100" w:type="dxa"/>
-              <w:right w:w="100" w:type="dxa"/>
-            </w:tcMar>
-          </w:tcPr>
-          <w:p>
-            <w:pPr>
-              <w:widowControl w:val="0"/>
-              <w:spacing w:line="360" w:lineRule="auto"/>
-              <w:rPr>
-                <w:i/>
-                <w:sz w:val="22"/>
-                <w:szCs w:val="22"/>
-              </w:rPr>
-            </w:pPr>
-            <w:r>
-              <w:rPr>
-                <w:i/>
-                <w:sz w:val="22"/>
-                <w:szCs w:val="22"/>
-              </w:rPr>
-              <w:t>Fuente del requisito</w:t>
-            </w:r>
-          </w:p>
-        </w:tc>
-        <w:tc>
-          <w:tcPr>
-            <w:tcW w:w="4072" w:type="dxa"/>
-            <w:shd w:val="clear" w:color="auto" w:fill="auto"/>
-            <w:tcMar>
-              <w:top w:w="100" w:type="dxa"/>
-              <w:left w:w="100" w:type="dxa"/>
-              <w:bottom w:w="100" w:type="dxa"/>
-              <w:right w:w="100" w:type="dxa"/>
-            </w:tcMar>
-          </w:tcPr>
-          <w:p>
-            <w:pPr>
-              <w:spacing w:line="360" w:lineRule="auto"/>
-              <w:ind w:hanging="300"/>
-              <w:rPr>
-                <w:i/>
-                <w:color w:val="0000FF"/>
-                <w:sz w:val="22"/>
-                <w:szCs w:val="22"/>
-              </w:rPr>
-            </w:pPr>
-            <w:r>
-              <w:rPr>
-                <w:sz w:val="22"/>
-                <w:szCs w:val="22"/>
-              </w:rPr>
-              <w:t xml:space="preserve">     </w:t>
-            </w:r>
-            <w:r>
-              <w:rPr>
-                <w:sz w:val="22"/>
-                <w:szCs w:val="22"/>
-              </w:rPr>
-              <w:t>Entrevista realizada al gerente de la empresa.</w:t>
-            </w:r>
-          </w:p>
-        </w:tc>
-      </w:tr>
-      <w:tr>
-        <w:tc>
-          <w:tcPr>
-            <w:tcW w:w="4072" w:type="dxa"/>
-            <w:shd w:val="clear" w:color="auto" w:fill="D9D9D9"/>
-            <w:tcMar>
-              <w:top w:w="100" w:type="dxa"/>
-              <w:left w:w="100" w:type="dxa"/>
-              <w:bottom w:w="100" w:type="dxa"/>
-              <w:right w:w="100" w:type="dxa"/>
-            </w:tcMar>
-          </w:tcPr>
-          <w:p>
-            <w:pPr>
-              <w:widowControl w:val="0"/>
-              <w:spacing w:line="360" w:lineRule="auto"/>
-              <w:rPr>
-                <w:i/>
-                <w:sz w:val="22"/>
-                <w:szCs w:val="22"/>
-              </w:rPr>
-            </w:pPr>
-            <w:r>
-              <w:rPr>
-                <w:i/>
-                <w:sz w:val="22"/>
-                <w:szCs w:val="22"/>
-              </w:rPr>
-              <w:t xml:space="preserve">Prioridad del requisito </w:t>
-            </w:r>
-          </w:p>
-        </w:tc>
-        <w:tc>
-          <w:tcPr>
-            <w:tcW w:w="4072" w:type="dxa"/>
-            <w:shd w:val="clear" w:color="auto" w:fill="auto"/>
-            <w:tcMar>
-              <w:top w:w="100" w:type="dxa"/>
-              <w:left w:w="100" w:type="dxa"/>
-              <w:bottom w:w="100" w:type="dxa"/>
-              <w:right w:w="100" w:type="dxa"/>
-            </w:tcMar>
-          </w:tcPr>
-          <w:p>
-            <w:pPr>
-              <w:spacing w:line="360" w:lineRule="auto"/>
-              <w:ind w:hanging="300"/>
-              <w:rPr>
-                <w:i/>
-                <w:color w:val="0000FF"/>
-                <w:sz w:val="22"/>
-                <w:szCs w:val="22"/>
-              </w:rPr>
-            </w:pPr>
-            <w:r>
-              <w:rPr>
-                <w:sz w:val="22"/>
-                <w:szCs w:val="22"/>
-              </w:rPr>
-              <w:t>☐ Alta/Esencia</w:t>
-            </w:r>
-            <w:r>
-              <w:rPr>
-                <w:color w:val="0000FF"/>
-                <w:sz w:val="22"/>
-                <w:szCs w:val="22"/>
-              </w:rPr>
-              <w:t>l</w:t>
-            </w:r>
-          </w:p>
-        </w:tc>
-      </w:tr>
-      <w:tr>
-        <w:tc>
-          <w:tcPr>
-            <w:tcW w:w="4072" w:type="dxa"/>
-            <w:shd w:val="clear" w:color="auto" w:fill="D9D9D9"/>
-            <w:tcMar>
-              <w:top w:w="100" w:type="dxa"/>
-              <w:left w:w="100" w:type="dxa"/>
-              <w:bottom w:w="100" w:type="dxa"/>
-              <w:right w:w="100" w:type="dxa"/>
-            </w:tcMar>
-          </w:tcPr>
-          <w:p>
-            <w:pPr>
-              <w:widowControl w:val="0"/>
-              <w:spacing w:line="360" w:lineRule="auto"/>
-              <w:rPr>
-                <w:i/>
-                <w:sz w:val="22"/>
-                <w:szCs w:val="22"/>
-              </w:rPr>
-            </w:pPr>
-            <w:r>
-              <w:rPr>
-                <w:i/>
-                <w:sz w:val="22"/>
-                <w:szCs w:val="22"/>
-              </w:rPr>
-              <w:t>Descripción</w:t>
-            </w:r>
-          </w:p>
-        </w:tc>
-        <w:tc>
-          <w:tcPr>
-            <w:tcW w:w="4072" w:type="dxa"/>
-            <w:shd w:val="clear" w:color="auto" w:fill="auto"/>
-            <w:tcMar>
-              <w:top w:w="100" w:type="dxa"/>
-              <w:left w:w="100" w:type="dxa"/>
-              <w:bottom w:w="100" w:type="dxa"/>
-              <w:right w:w="100" w:type="dxa"/>
-            </w:tcMar>
-          </w:tcPr>
-          <w:p>
-            <w:pPr>
-              <w:spacing w:line="360" w:lineRule="auto"/>
-              <w:rPr>
-                <w:sz w:val="22"/>
-                <w:szCs w:val="22"/>
-              </w:rPr>
-            </w:pPr>
-            <w:r>
-              <w:rPr>
-                <w:sz w:val="22"/>
-                <w:szCs w:val="22"/>
-              </w:rPr>
-              <w:t>El sistema permitirá que el usuario administrador inactivar un proveedor para que este ya no sea visible en el módulo de proveedores.</w:t>
-            </w:r>
-          </w:p>
-        </w:tc>
-      </w:tr>
-    </w:tbl>
-    <w:p>
-      <w:pPr>
-        <w:spacing w:line="360" w:lineRule="auto"/>
-        <w:ind w:left="360"/>
-        <w:rPr>
-          <w:i/>
-          <w:color w:val="0000FF"/>
-          <w:sz w:val="22"/>
-          <w:szCs w:val="22"/>
-        </w:rPr>
-      </w:pPr>
-    </w:p>
-    <w:tbl>
-      <w:tblPr>
-        <w:tblStyle w:val="3"/>
-        <w:tblW w:w="8144" w:type="dxa"/>
-        <w:tblInd w:w="460" w:type="dxa"/>
-        <w:tblBorders>
-          <w:top w:val="single" w:sz="8" w:space="0" w:color="000000"/>
-          <w:left w:val="single" w:sz="8" w:space="0" w:color="000000"/>
-          <w:bottom w:val="single" w:sz="8" w:space="0" w:color="000000"/>
-          <w:right w:val="single" w:sz="8" w:space="0" w:color="000000"/>
-          <w:insideH w:val="single" w:sz="8" w:space="0" w:color="000000"/>
-          <w:insideV w:val="single" w:sz="8" w:space="0" w:color="000000"/>
-        </w:tblBorders>
-        <w:tblLayout w:type="fixed"/>
-        <w:tblLook w:val="0600" w:firstRow="0" w:lastRow="0" w:firstColumn="0" w:lastColumn="0" w:noHBand="1" w:noVBand="1"/>
-      </w:tblPr>
-      <w:tblGrid>
-        <w:gridCol w:w="4072"/>
-        <w:gridCol w:w="4072"/>
-      </w:tblGrid>
-      <w:tr>
-        <w:tc>
-          <w:tcPr>
-            <w:tcW w:w="4072" w:type="dxa"/>
-            <w:shd w:val="clear" w:color="auto" w:fill="D9D9D9"/>
-            <w:tcMar>
-              <w:top w:w="100" w:type="dxa"/>
-              <w:left w:w="100" w:type="dxa"/>
-              <w:bottom w:w="100" w:type="dxa"/>
-              <w:right w:w="100" w:type="dxa"/>
-            </w:tcMar>
-          </w:tcPr>
-          <w:p>
-            <w:pPr>
-              <w:widowControl w:val="0"/>
-              <w:spacing w:line="360" w:lineRule="auto"/>
-              <w:rPr>
-                <w:i/>
-                <w:sz w:val="22"/>
-                <w:szCs w:val="22"/>
-              </w:rPr>
-            </w:pPr>
-            <w:r>
-              <w:rPr>
-                <w:i/>
-                <w:sz w:val="22"/>
-                <w:szCs w:val="22"/>
-              </w:rPr>
-              <w:t>Número de requisito</w:t>
-            </w:r>
-          </w:p>
-        </w:tc>
-        <w:tc>
-          <w:tcPr>
-            <w:tcW w:w="4072" w:type="dxa"/>
-            <w:shd w:val="clear" w:color="auto" w:fill="auto"/>
-            <w:tcMar>
-              <w:top w:w="100" w:type="dxa"/>
-              <w:left w:w="100" w:type="dxa"/>
-              <w:bottom w:w="100" w:type="dxa"/>
-              <w:right w:w="100" w:type="dxa"/>
-            </w:tcMar>
-          </w:tcPr>
-          <w:p>
-            <w:pPr>
-              <w:spacing w:line="360" w:lineRule="auto"/>
-              <w:jc w:val="both"/>
-              <w:rPr>
-                <w:i/>
-                <w:sz w:val="22"/>
-                <w:szCs w:val="22"/>
-              </w:rPr>
-            </w:pPr>
-            <w:r>
-              <w:rPr>
-                <w:sz w:val="22"/>
-                <w:szCs w:val="22"/>
-              </w:rPr>
-              <w:t>RQ-05.1</w:t>
-            </w:r>
-          </w:p>
-        </w:tc>
-      </w:tr>
-      <w:tr>
-        <w:tc>
-          <w:tcPr>
-            <w:tcW w:w="4072" w:type="dxa"/>
-            <w:shd w:val="clear" w:color="auto" w:fill="D9D9D9"/>
-            <w:tcMar>
-              <w:top w:w="100" w:type="dxa"/>
-              <w:left w:w="100" w:type="dxa"/>
-              <w:bottom w:w="100" w:type="dxa"/>
-              <w:right w:w="100" w:type="dxa"/>
-            </w:tcMar>
-          </w:tcPr>
-          <w:p>
-            <w:pPr>
-              <w:widowControl w:val="0"/>
-              <w:spacing w:line="360" w:lineRule="auto"/>
-              <w:rPr>
-                <w:i/>
-                <w:sz w:val="22"/>
-                <w:szCs w:val="22"/>
-              </w:rPr>
-            </w:pPr>
-            <w:r>
-              <w:rPr>
-                <w:i/>
-                <w:sz w:val="22"/>
-                <w:szCs w:val="22"/>
-              </w:rPr>
-              <w:t>Nombre de requisito</w:t>
-            </w:r>
-          </w:p>
-        </w:tc>
-        <w:tc>
-          <w:tcPr>
-            <w:tcW w:w="4072" w:type="dxa"/>
-            <w:shd w:val="clear" w:color="auto" w:fill="auto"/>
-            <w:tcMar>
-              <w:top w:w="100" w:type="dxa"/>
-              <w:left w:w="100" w:type="dxa"/>
-              <w:bottom w:w="100" w:type="dxa"/>
-              <w:right w:w="100" w:type="dxa"/>
-            </w:tcMar>
-          </w:tcPr>
-          <w:p>
-            <w:pPr>
-              <w:spacing w:line="360" w:lineRule="auto"/>
-              <w:jc w:val="both"/>
-              <w:rPr>
-                <w:i/>
-                <w:sz w:val="22"/>
-                <w:szCs w:val="22"/>
-              </w:rPr>
-            </w:pPr>
-            <w:proofErr w:type="spellStart"/>
-            <w:r>
-              <w:rPr>
-                <w:sz w:val="22"/>
-                <w:szCs w:val="22"/>
-              </w:rPr>
-              <w:t>Entrada_Producto_Stock</w:t>
-            </w:r>
-            <w:proofErr w:type="spellEnd"/>
-          </w:p>
-        </w:tc>
-      </w:tr>
-      <w:tr>
-        <w:tc>
-          <w:tcPr>
-            <w:tcW w:w="4072" w:type="dxa"/>
-            <w:shd w:val="clear" w:color="auto" w:fill="D9D9D9"/>
-            <w:tcMar>
-              <w:top w:w="100" w:type="dxa"/>
-              <w:left w:w="100" w:type="dxa"/>
-              <w:bottom w:w="100" w:type="dxa"/>
-              <w:right w:w="100" w:type="dxa"/>
-            </w:tcMar>
-          </w:tcPr>
-          <w:p>
-            <w:pPr>
-              <w:widowControl w:val="0"/>
-              <w:spacing w:line="360" w:lineRule="auto"/>
-              <w:rPr>
-                <w:i/>
-                <w:sz w:val="22"/>
-                <w:szCs w:val="22"/>
-              </w:rPr>
-            </w:pPr>
-            <w:r>
-              <w:rPr>
-                <w:i/>
-                <w:sz w:val="22"/>
-                <w:szCs w:val="22"/>
-              </w:rPr>
-              <w:t xml:space="preserve">Tipo </w:t>
-            </w:r>
-          </w:p>
-        </w:tc>
-        <w:tc>
-          <w:tcPr>
-            <w:tcW w:w="4072" w:type="dxa"/>
-            <w:shd w:val="clear" w:color="auto" w:fill="auto"/>
-            <w:tcMar>
-              <w:top w:w="100" w:type="dxa"/>
-              <w:left w:w="100" w:type="dxa"/>
-              <w:bottom w:w="100" w:type="dxa"/>
-              <w:right w:w="100" w:type="dxa"/>
-            </w:tcMar>
-          </w:tcPr>
-          <w:p>
-            <w:pPr>
-              <w:widowControl w:val="0"/>
-              <w:spacing w:line="360" w:lineRule="auto"/>
-              <w:rPr>
-                <w:i/>
-                <w:sz w:val="22"/>
-                <w:szCs w:val="22"/>
-              </w:rPr>
-            </w:pPr>
-            <w:r>
-              <w:rPr>
-                <w:i/>
-                <w:sz w:val="22"/>
-                <w:szCs w:val="22"/>
-              </w:rPr>
-              <w:t>REQUISITO: X       RESTRICCIÓN :</w:t>
-            </w:r>
-          </w:p>
-        </w:tc>
-      </w:tr>
-      <w:tr>
-        <w:tc>
-          <w:tcPr>
-            <w:tcW w:w="4072" w:type="dxa"/>
-            <w:shd w:val="clear" w:color="auto" w:fill="D9D9D9"/>
-            <w:tcMar>
-              <w:top w:w="100" w:type="dxa"/>
-              <w:left w:w="100" w:type="dxa"/>
-              <w:bottom w:w="100" w:type="dxa"/>
-              <w:right w:w="100" w:type="dxa"/>
-            </w:tcMar>
-          </w:tcPr>
-          <w:p>
-            <w:pPr>
-              <w:widowControl w:val="0"/>
-              <w:spacing w:line="360" w:lineRule="auto"/>
-              <w:rPr>
-                <w:i/>
-                <w:sz w:val="22"/>
-                <w:szCs w:val="22"/>
-              </w:rPr>
-            </w:pPr>
-            <w:r>
-              <w:rPr>
-                <w:i/>
-                <w:sz w:val="22"/>
-                <w:szCs w:val="22"/>
-              </w:rPr>
-              <w:t>Fuente del requisito</w:t>
-            </w:r>
-          </w:p>
-        </w:tc>
-        <w:tc>
-          <w:tcPr>
-            <w:tcW w:w="4072" w:type="dxa"/>
-            <w:shd w:val="clear" w:color="auto" w:fill="auto"/>
-            <w:tcMar>
-              <w:top w:w="100" w:type="dxa"/>
-              <w:left w:w="100" w:type="dxa"/>
-              <w:bottom w:w="100" w:type="dxa"/>
-              <w:right w:w="100" w:type="dxa"/>
-            </w:tcMar>
-          </w:tcPr>
-          <w:p>
-            <w:pPr>
-              <w:spacing w:line="360" w:lineRule="auto"/>
-              <w:ind w:hanging="300"/>
-              <w:rPr>
-                <w:i/>
-                <w:color w:val="0000FF"/>
-                <w:sz w:val="22"/>
-                <w:szCs w:val="22"/>
-              </w:rPr>
-            </w:pPr>
-            <w:r>
-              <w:rPr>
-                <w:sz w:val="22"/>
-                <w:szCs w:val="22"/>
-              </w:rPr>
-              <w:t xml:space="preserve">     </w:t>
-            </w:r>
-            <w:r>
-              <w:rPr>
-                <w:sz w:val="22"/>
-                <w:szCs w:val="22"/>
-              </w:rPr>
-              <w:t>Entrevista realizada al gerente de la empresa.</w:t>
-            </w:r>
-          </w:p>
-        </w:tc>
-      </w:tr>
-      <w:tr>
-        <w:tc>
-          <w:tcPr>
-            <w:tcW w:w="4072" w:type="dxa"/>
-            <w:shd w:val="clear" w:color="auto" w:fill="D9D9D9"/>
-            <w:tcMar>
-              <w:top w:w="100" w:type="dxa"/>
-              <w:left w:w="100" w:type="dxa"/>
-              <w:bottom w:w="100" w:type="dxa"/>
-              <w:right w:w="100" w:type="dxa"/>
-            </w:tcMar>
-          </w:tcPr>
-          <w:p>
-            <w:pPr>
-              <w:widowControl w:val="0"/>
-              <w:spacing w:line="360" w:lineRule="auto"/>
-              <w:rPr>
-                <w:i/>
-                <w:sz w:val="22"/>
-                <w:szCs w:val="22"/>
-              </w:rPr>
-            </w:pPr>
-            <w:r>
-              <w:rPr>
-                <w:i/>
-                <w:sz w:val="22"/>
-                <w:szCs w:val="22"/>
-              </w:rPr>
-              <w:t xml:space="preserve">Prioridad del requisito </w:t>
-            </w:r>
-          </w:p>
-        </w:tc>
-        <w:tc>
-          <w:tcPr>
-            <w:tcW w:w="4072" w:type="dxa"/>
-            <w:shd w:val="clear" w:color="auto" w:fill="auto"/>
-            <w:tcMar>
-              <w:top w:w="100" w:type="dxa"/>
-              <w:left w:w="100" w:type="dxa"/>
-              <w:bottom w:w="100" w:type="dxa"/>
-              <w:right w:w="100" w:type="dxa"/>
-            </w:tcMar>
-          </w:tcPr>
-          <w:p>
-            <w:pPr>
-              <w:spacing w:line="360" w:lineRule="auto"/>
-              <w:ind w:hanging="300"/>
-              <w:rPr>
-                <w:i/>
-                <w:color w:val="0000FF"/>
-                <w:sz w:val="22"/>
-                <w:szCs w:val="22"/>
-              </w:rPr>
-            </w:pPr>
-            <w:r>
-              <w:rPr>
-                <w:sz w:val="22"/>
-                <w:szCs w:val="22"/>
-              </w:rPr>
-              <w:t>☐ Alta/Esencia</w:t>
-            </w:r>
-            <w:r>
-              <w:rPr>
-                <w:color w:val="0000FF"/>
-                <w:sz w:val="22"/>
-                <w:szCs w:val="22"/>
-              </w:rPr>
-              <w:t>l</w:t>
-            </w:r>
-          </w:p>
-        </w:tc>
-      </w:tr>
-      <w:tr>
-        <w:tc>
-          <w:tcPr>
-            <w:tcW w:w="4072" w:type="dxa"/>
-            <w:shd w:val="clear" w:color="auto" w:fill="D9D9D9"/>
-            <w:tcMar>
-              <w:top w:w="100" w:type="dxa"/>
-              <w:left w:w="100" w:type="dxa"/>
-              <w:bottom w:w="100" w:type="dxa"/>
-              <w:right w:w="100" w:type="dxa"/>
-            </w:tcMar>
-          </w:tcPr>
-          <w:p>
-            <w:pPr>
-              <w:widowControl w:val="0"/>
-              <w:spacing w:line="360" w:lineRule="auto"/>
-              <w:rPr>
-                <w:i/>
-                <w:sz w:val="22"/>
-                <w:szCs w:val="22"/>
-              </w:rPr>
-            </w:pPr>
-            <w:r>
-              <w:rPr>
-                <w:i/>
-                <w:sz w:val="22"/>
-                <w:szCs w:val="22"/>
-              </w:rPr>
-              <w:t>Descripción</w:t>
-            </w:r>
-          </w:p>
-        </w:tc>
-        <w:tc>
-          <w:tcPr>
-            <w:tcW w:w="4072" w:type="dxa"/>
-            <w:shd w:val="clear" w:color="auto" w:fill="auto"/>
-            <w:tcMar>
-              <w:top w:w="100" w:type="dxa"/>
-              <w:left w:w="100" w:type="dxa"/>
-              <w:bottom w:w="100" w:type="dxa"/>
-              <w:right w:w="100" w:type="dxa"/>
-            </w:tcMar>
-          </w:tcPr>
-          <w:p>
-            <w:pPr>
-              <w:spacing w:line="360" w:lineRule="auto"/>
-              <w:rPr>
-                <w:sz w:val="22"/>
-                <w:szCs w:val="22"/>
-              </w:rPr>
-            </w:pPr>
-            <w:r>
-              <w:rPr>
-                <w:sz w:val="22"/>
-                <w:szCs w:val="22"/>
-              </w:rPr>
-              <w:t>El sistema permitirá que el usuario administrador y supervisor ingresar productos que ya estén guardados en el módulos de  productos al stock de inventario esto con el fin de controlar las existencias de los mismos.</w:t>
-            </w:r>
-          </w:p>
-        </w:tc>
-      </w:tr>
-    </w:tbl>
-    <w:p>
-      <w:pPr>
-        <w:spacing w:line="360" w:lineRule="auto"/>
-        <w:ind w:left="360"/>
-        <w:rPr>
-          <w:i/>
-          <w:color w:val="0000FF"/>
-          <w:sz w:val="22"/>
-          <w:szCs w:val="22"/>
-        </w:rPr>
-      </w:pPr>
-    </w:p>
-    <w:tbl>
-      <w:tblPr>
-        <w:tblStyle w:val="3"/>
-        <w:tblW w:w="8144" w:type="dxa"/>
-        <w:tblInd w:w="460" w:type="dxa"/>
-        <w:tblBorders>
-          <w:top w:val="single" w:sz="8" w:space="0" w:color="000000"/>
-          <w:left w:val="single" w:sz="8" w:space="0" w:color="000000"/>
-          <w:bottom w:val="single" w:sz="8" w:space="0" w:color="000000"/>
-          <w:right w:val="single" w:sz="8" w:space="0" w:color="000000"/>
-          <w:insideH w:val="single" w:sz="8" w:space="0" w:color="000000"/>
-          <w:insideV w:val="single" w:sz="8" w:space="0" w:color="000000"/>
-        </w:tblBorders>
-        <w:tblLayout w:type="fixed"/>
-        <w:tblLook w:val="0600" w:firstRow="0" w:lastRow="0" w:firstColumn="0" w:lastColumn="0" w:noHBand="1" w:noVBand="1"/>
-      </w:tblPr>
-      <w:tblGrid>
-        <w:gridCol w:w="4072"/>
-        <w:gridCol w:w="4072"/>
-      </w:tblGrid>
-      <w:tr>
-        <w:tc>
-          <w:tcPr>
-            <w:tcW w:w="4072" w:type="dxa"/>
-            <w:shd w:val="clear" w:color="auto" w:fill="D9D9D9"/>
-            <w:tcMar>
-              <w:top w:w="100" w:type="dxa"/>
-              <w:left w:w="100" w:type="dxa"/>
-              <w:bottom w:w="100" w:type="dxa"/>
-              <w:right w:w="100" w:type="dxa"/>
-            </w:tcMar>
-          </w:tcPr>
-          <w:p>
-            <w:pPr>
-              <w:widowControl w:val="0"/>
-              <w:spacing w:line="360" w:lineRule="auto"/>
-              <w:rPr>
-                <w:i/>
-                <w:sz w:val="22"/>
-                <w:szCs w:val="22"/>
-              </w:rPr>
-            </w:pPr>
-            <w:r>
-              <w:rPr>
-                <w:i/>
-                <w:sz w:val="22"/>
-                <w:szCs w:val="22"/>
-              </w:rPr>
-              <w:t>Número de requisito</w:t>
-            </w:r>
-          </w:p>
-        </w:tc>
-        <w:tc>
-          <w:tcPr>
-            <w:tcW w:w="4072" w:type="dxa"/>
-            <w:shd w:val="clear" w:color="auto" w:fill="auto"/>
-            <w:tcMar>
-              <w:top w:w="100" w:type="dxa"/>
-              <w:left w:w="100" w:type="dxa"/>
-              <w:bottom w:w="100" w:type="dxa"/>
-              <w:right w:w="100" w:type="dxa"/>
-            </w:tcMar>
-          </w:tcPr>
-          <w:p>
-            <w:pPr>
-              <w:spacing w:line="360" w:lineRule="auto"/>
-              <w:jc w:val="both"/>
-              <w:rPr>
-                <w:i/>
-                <w:sz w:val="22"/>
-                <w:szCs w:val="22"/>
-              </w:rPr>
-            </w:pPr>
-            <w:r>
-              <w:rPr>
-                <w:sz w:val="22"/>
-                <w:szCs w:val="22"/>
-              </w:rPr>
-              <w:t>RQ-05.2</w:t>
-            </w:r>
-          </w:p>
-        </w:tc>
-      </w:tr>
-      <w:tr>
-        <w:tc>
-          <w:tcPr>
-            <w:tcW w:w="4072" w:type="dxa"/>
-            <w:shd w:val="clear" w:color="auto" w:fill="D9D9D9"/>
-            <w:tcMar>
-              <w:top w:w="100" w:type="dxa"/>
-              <w:left w:w="100" w:type="dxa"/>
-              <w:bottom w:w="100" w:type="dxa"/>
-              <w:right w:w="100" w:type="dxa"/>
-            </w:tcMar>
-          </w:tcPr>
-          <w:p>
-            <w:pPr>
-              <w:widowControl w:val="0"/>
-              <w:spacing w:line="360" w:lineRule="auto"/>
-              <w:rPr>
-                <w:i/>
-                <w:sz w:val="22"/>
-                <w:szCs w:val="22"/>
-              </w:rPr>
-            </w:pPr>
-            <w:r>
-              <w:rPr>
-                <w:i/>
-                <w:sz w:val="22"/>
-                <w:szCs w:val="22"/>
-              </w:rPr>
-              <w:t>Nombre de requisito</w:t>
-            </w:r>
-          </w:p>
-        </w:tc>
-        <w:tc>
-          <w:tcPr>
-            <w:tcW w:w="4072" w:type="dxa"/>
-            <w:shd w:val="clear" w:color="auto" w:fill="auto"/>
-            <w:tcMar>
-              <w:top w:w="100" w:type="dxa"/>
-              <w:left w:w="100" w:type="dxa"/>
-              <w:bottom w:w="100" w:type="dxa"/>
-              <w:right w:w="100" w:type="dxa"/>
-            </w:tcMar>
-          </w:tcPr>
-          <w:p>
-            <w:pPr>
-              <w:spacing w:line="360" w:lineRule="auto"/>
-              <w:jc w:val="both"/>
-              <w:rPr>
-                <w:i/>
-                <w:sz w:val="22"/>
-                <w:szCs w:val="22"/>
-              </w:rPr>
-            </w:pPr>
-            <w:proofErr w:type="spellStart"/>
-            <w:r>
-              <w:rPr>
-                <w:sz w:val="22"/>
-                <w:szCs w:val="22"/>
-              </w:rPr>
-              <w:t>Salida_Producto_Stock</w:t>
-            </w:r>
-            <w:proofErr w:type="spellEnd"/>
-          </w:p>
-        </w:tc>
-      </w:tr>
-      <w:tr>
-        <w:tc>
-          <w:tcPr>
-            <w:tcW w:w="4072" w:type="dxa"/>
-            <w:shd w:val="clear" w:color="auto" w:fill="D9D9D9"/>
-            <w:tcMar>
-              <w:top w:w="100" w:type="dxa"/>
-              <w:left w:w="100" w:type="dxa"/>
-              <w:bottom w:w="100" w:type="dxa"/>
-              <w:right w:w="100" w:type="dxa"/>
-            </w:tcMar>
-          </w:tcPr>
-          <w:p>
-            <w:pPr>
-              <w:widowControl w:val="0"/>
-              <w:spacing w:line="360" w:lineRule="auto"/>
-              <w:rPr>
-                <w:i/>
-                <w:sz w:val="22"/>
-                <w:szCs w:val="22"/>
-              </w:rPr>
-            </w:pPr>
-            <w:r>
-              <w:rPr>
-                <w:i/>
-                <w:sz w:val="22"/>
-                <w:szCs w:val="22"/>
-              </w:rPr>
-              <w:t xml:space="preserve">Tipo </w:t>
-            </w:r>
-          </w:p>
-        </w:tc>
-        <w:tc>
-          <w:tcPr>
-            <w:tcW w:w="4072" w:type="dxa"/>
-            <w:shd w:val="clear" w:color="auto" w:fill="auto"/>
-            <w:tcMar>
-              <w:top w:w="100" w:type="dxa"/>
-              <w:left w:w="100" w:type="dxa"/>
-              <w:bottom w:w="100" w:type="dxa"/>
-              <w:right w:w="100" w:type="dxa"/>
-            </w:tcMar>
-          </w:tcPr>
-          <w:p>
-            <w:pPr>
-              <w:widowControl w:val="0"/>
-              <w:spacing w:line="360" w:lineRule="auto"/>
-              <w:rPr>
-                <w:i/>
-                <w:sz w:val="22"/>
-                <w:szCs w:val="22"/>
-              </w:rPr>
-            </w:pPr>
-            <w:r>
-              <w:rPr>
-                <w:i/>
-                <w:sz w:val="22"/>
-                <w:szCs w:val="22"/>
-              </w:rPr>
-              <w:t>REQUISITO: X       RESTRICCIÓN :</w:t>
-            </w:r>
-          </w:p>
-        </w:tc>
-      </w:tr>
-      <w:tr>
-        <w:tc>
-          <w:tcPr>
-            <w:tcW w:w="4072" w:type="dxa"/>
-            <w:shd w:val="clear" w:color="auto" w:fill="D9D9D9"/>
-            <w:tcMar>
-              <w:top w:w="100" w:type="dxa"/>
-              <w:left w:w="100" w:type="dxa"/>
-              <w:bottom w:w="100" w:type="dxa"/>
-              <w:right w:w="100" w:type="dxa"/>
-            </w:tcMar>
-          </w:tcPr>
-          <w:p>
-            <w:pPr>
-              <w:widowControl w:val="0"/>
-              <w:spacing w:line="360" w:lineRule="auto"/>
-              <w:rPr>
-                <w:i/>
-                <w:sz w:val="22"/>
-                <w:szCs w:val="22"/>
-              </w:rPr>
-            </w:pPr>
-            <w:r>
-              <w:rPr>
-                <w:i/>
-                <w:sz w:val="22"/>
-                <w:szCs w:val="22"/>
-              </w:rPr>
-              <w:lastRenderedPageBreak/>
-              <w:t>Fuente del requisito</w:t>
-            </w:r>
-          </w:p>
-        </w:tc>
-        <w:tc>
-          <w:tcPr>
-            <w:tcW w:w="4072" w:type="dxa"/>
-            <w:shd w:val="clear" w:color="auto" w:fill="auto"/>
-            <w:tcMar>
-              <w:top w:w="100" w:type="dxa"/>
-              <w:left w:w="100" w:type="dxa"/>
-              <w:bottom w:w="100" w:type="dxa"/>
-              <w:right w:w="100" w:type="dxa"/>
-            </w:tcMar>
-          </w:tcPr>
-          <w:p>
-            <w:pPr>
-              <w:spacing w:line="360" w:lineRule="auto"/>
-              <w:ind w:hanging="300"/>
-              <w:rPr>
-                <w:i/>
-                <w:color w:val="0000FF"/>
-                <w:sz w:val="22"/>
-                <w:szCs w:val="22"/>
-              </w:rPr>
-            </w:pPr>
-            <w:r>
-              <w:rPr>
-                <w:sz w:val="22"/>
-                <w:szCs w:val="22"/>
-              </w:rPr>
-              <w:t xml:space="preserve">     </w:t>
-            </w:r>
-            <w:r>
-              <w:rPr>
-                <w:sz w:val="22"/>
-                <w:szCs w:val="22"/>
-              </w:rPr>
-              <w:t>Entrevista realizada al gerente de la empresa.</w:t>
-            </w:r>
-          </w:p>
-        </w:tc>
-      </w:tr>
-      <w:tr>
-        <w:tc>
-          <w:tcPr>
-            <w:tcW w:w="4072" w:type="dxa"/>
-            <w:shd w:val="clear" w:color="auto" w:fill="D9D9D9"/>
-            <w:tcMar>
-              <w:top w:w="100" w:type="dxa"/>
-              <w:left w:w="100" w:type="dxa"/>
-              <w:bottom w:w="100" w:type="dxa"/>
-              <w:right w:w="100" w:type="dxa"/>
-            </w:tcMar>
-          </w:tcPr>
-          <w:p>
-            <w:pPr>
-              <w:widowControl w:val="0"/>
-              <w:spacing w:line="360" w:lineRule="auto"/>
-              <w:rPr>
-                <w:i/>
-                <w:sz w:val="22"/>
-                <w:szCs w:val="22"/>
-              </w:rPr>
-            </w:pPr>
-            <w:r>
-              <w:rPr>
-                <w:i/>
-                <w:sz w:val="22"/>
-                <w:szCs w:val="22"/>
-              </w:rPr>
-              <w:t xml:space="preserve">Prioridad del requisito </w:t>
-            </w:r>
-          </w:p>
-        </w:tc>
-        <w:tc>
-          <w:tcPr>
-            <w:tcW w:w="4072" w:type="dxa"/>
-            <w:shd w:val="clear" w:color="auto" w:fill="auto"/>
-            <w:tcMar>
-              <w:top w:w="100" w:type="dxa"/>
-              <w:left w:w="100" w:type="dxa"/>
-              <w:bottom w:w="100" w:type="dxa"/>
-              <w:right w:w="100" w:type="dxa"/>
-            </w:tcMar>
-          </w:tcPr>
-          <w:p>
-            <w:pPr>
-              <w:spacing w:line="360" w:lineRule="auto"/>
-              <w:ind w:hanging="300"/>
-              <w:rPr>
-                <w:i/>
-                <w:color w:val="0000FF"/>
-                <w:sz w:val="22"/>
-                <w:szCs w:val="22"/>
-              </w:rPr>
-            </w:pPr>
-            <w:r>
-              <w:rPr>
-                <w:sz w:val="22"/>
-                <w:szCs w:val="22"/>
-              </w:rPr>
-              <w:t>☐ Alta/Esencia</w:t>
-            </w:r>
-            <w:r>
-              <w:rPr>
-                <w:color w:val="0000FF"/>
-                <w:sz w:val="22"/>
-                <w:szCs w:val="22"/>
-              </w:rPr>
-              <w:t>l</w:t>
-            </w:r>
-          </w:p>
-        </w:tc>
-      </w:tr>
-      <w:tr>
-        <w:tc>
-          <w:tcPr>
-            <w:tcW w:w="4072" w:type="dxa"/>
-            <w:shd w:val="clear" w:color="auto" w:fill="D9D9D9"/>
-            <w:tcMar>
-              <w:top w:w="100" w:type="dxa"/>
-              <w:left w:w="100" w:type="dxa"/>
-              <w:bottom w:w="100" w:type="dxa"/>
-              <w:right w:w="100" w:type="dxa"/>
-            </w:tcMar>
-          </w:tcPr>
-          <w:p>
-            <w:pPr>
-              <w:widowControl w:val="0"/>
-              <w:spacing w:line="360" w:lineRule="auto"/>
-              <w:rPr>
-                <w:i/>
-                <w:sz w:val="22"/>
-                <w:szCs w:val="22"/>
-              </w:rPr>
-            </w:pPr>
-            <w:r>
-              <w:rPr>
-                <w:i/>
-                <w:sz w:val="22"/>
-                <w:szCs w:val="22"/>
-              </w:rPr>
-              <w:t>Descripción</w:t>
-            </w:r>
-          </w:p>
-        </w:tc>
-        <w:tc>
-          <w:tcPr>
-            <w:tcW w:w="4072" w:type="dxa"/>
-            <w:shd w:val="clear" w:color="auto" w:fill="auto"/>
-            <w:tcMar>
-              <w:top w:w="100" w:type="dxa"/>
-              <w:left w:w="100" w:type="dxa"/>
-              <w:bottom w:w="100" w:type="dxa"/>
-              <w:right w:w="100" w:type="dxa"/>
-            </w:tcMar>
-          </w:tcPr>
-          <w:p>
-            <w:pPr>
-              <w:spacing w:line="360" w:lineRule="auto"/>
-              <w:rPr>
-                <w:sz w:val="22"/>
-                <w:szCs w:val="22"/>
-              </w:rPr>
-            </w:pPr>
-            <w:r>
-              <w:rPr>
-                <w:sz w:val="22"/>
-                <w:szCs w:val="22"/>
-              </w:rPr>
-              <w:t>El sistema permitirá que el usuario administrador y supervisor generar salida de productos del stock de inventario.</w:t>
-            </w:r>
-          </w:p>
-        </w:tc>
-      </w:tr>
-    </w:tbl>
-    <w:p>
-      <w:pPr>
-        <w:spacing w:line="360" w:lineRule="auto"/>
-        <w:ind w:left="360"/>
-        <w:rPr>
-          <w:i/>
-          <w:color w:val="0000FF"/>
-          <w:sz w:val="22"/>
-          <w:szCs w:val="22"/>
-        </w:rPr>
-      </w:pPr>
-    </w:p>
-    <w:tbl>
-      <w:tblPr>
-        <w:tblStyle w:val="3"/>
-        <w:tblW w:w="8144" w:type="dxa"/>
-        <w:tblInd w:w="460" w:type="dxa"/>
-        <w:tblBorders>
-          <w:top w:val="single" w:sz="8" w:space="0" w:color="000000"/>
-          <w:left w:val="single" w:sz="8" w:space="0" w:color="000000"/>
-          <w:bottom w:val="single" w:sz="8" w:space="0" w:color="000000"/>
-          <w:right w:val="single" w:sz="8" w:space="0" w:color="000000"/>
-          <w:insideH w:val="single" w:sz="8" w:space="0" w:color="000000"/>
-          <w:insideV w:val="single" w:sz="8" w:space="0" w:color="000000"/>
-        </w:tblBorders>
-        <w:tblLayout w:type="fixed"/>
-        <w:tblLook w:val="0600" w:firstRow="0" w:lastRow="0" w:firstColumn="0" w:lastColumn="0" w:noHBand="1" w:noVBand="1"/>
-      </w:tblPr>
-      <w:tblGrid>
-        <w:gridCol w:w="4072"/>
-        <w:gridCol w:w="4072"/>
-      </w:tblGrid>
-      <w:tr>
-        <w:tc>
-          <w:tcPr>
-            <w:tcW w:w="4072" w:type="dxa"/>
-            <w:shd w:val="clear" w:color="auto" w:fill="D9D9D9"/>
-            <w:tcMar>
-              <w:top w:w="100" w:type="dxa"/>
-              <w:left w:w="100" w:type="dxa"/>
-              <w:bottom w:w="100" w:type="dxa"/>
-              <w:right w:w="100" w:type="dxa"/>
-            </w:tcMar>
-          </w:tcPr>
-          <w:p>
-            <w:pPr>
-              <w:widowControl w:val="0"/>
-              <w:spacing w:line="360" w:lineRule="auto"/>
-              <w:rPr>
-                <w:i/>
-                <w:sz w:val="22"/>
-                <w:szCs w:val="22"/>
-              </w:rPr>
-            </w:pPr>
-            <w:r>
-              <w:rPr>
-                <w:i/>
-                <w:sz w:val="22"/>
-                <w:szCs w:val="22"/>
-              </w:rPr>
-              <w:t>Número de requisito</w:t>
-            </w:r>
-          </w:p>
-        </w:tc>
-        <w:tc>
-          <w:tcPr>
-            <w:tcW w:w="4072" w:type="dxa"/>
-            <w:shd w:val="clear" w:color="auto" w:fill="auto"/>
-            <w:tcMar>
-              <w:top w:w="100" w:type="dxa"/>
-              <w:left w:w="100" w:type="dxa"/>
-              <w:bottom w:w="100" w:type="dxa"/>
-              <w:right w:w="100" w:type="dxa"/>
-            </w:tcMar>
-          </w:tcPr>
-          <w:p>
-            <w:pPr>
-              <w:spacing w:line="360" w:lineRule="auto"/>
-              <w:jc w:val="both"/>
-              <w:rPr>
-                <w:i/>
-                <w:sz w:val="22"/>
-                <w:szCs w:val="22"/>
-              </w:rPr>
-            </w:pPr>
-            <w:r>
-              <w:rPr>
-                <w:sz w:val="22"/>
-                <w:szCs w:val="22"/>
-              </w:rPr>
-              <w:t>RQ-06</w:t>
-            </w:r>
-          </w:p>
-        </w:tc>
-      </w:tr>
-      <w:tr>
-        <w:tc>
-          <w:tcPr>
-            <w:tcW w:w="4072" w:type="dxa"/>
-            <w:shd w:val="clear" w:color="auto" w:fill="D9D9D9"/>
-            <w:tcMar>
-              <w:top w:w="100" w:type="dxa"/>
-              <w:left w:w="100" w:type="dxa"/>
-              <w:bottom w:w="100" w:type="dxa"/>
-              <w:right w:w="100" w:type="dxa"/>
-            </w:tcMar>
-          </w:tcPr>
-          <w:p>
-            <w:pPr>
-              <w:widowControl w:val="0"/>
-              <w:spacing w:line="360" w:lineRule="auto"/>
-              <w:rPr>
-                <w:i/>
-                <w:sz w:val="22"/>
-                <w:szCs w:val="22"/>
-              </w:rPr>
-            </w:pPr>
-            <w:r>
-              <w:rPr>
-                <w:i/>
-                <w:sz w:val="22"/>
-                <w:szCs w:val="22"/>
-              </w:rPr>
-              <w:t>Nombre de requisito</w:t>
-            </w:r>
-          </w:p>
-        </w:tc>
-        <w:tc>
-          <w:tcPr>
-            <w:tcW w:w="4072" w:type="dxa"/>
-            <w:shd w:val="clear" w:color="auto" w:fill="auto"/>
-            <w:tcMar>
-              <w:top w:w="100" w:type="dxa"/>
-              <w:left w:w="100" w:type="dxa"/>
-              <w:bottom w:w="100" w:type="dxa"/>
-              <w:right w:w="100" w:type="dxa"/>
-            </w:tcMar>
-          </w:tcPr>
-          <w:p>
-            <w:pPr>
-              <w:spacing w:line="360" w:lineRule="auto"/>
-              <w:jc w:val="both"/>
-              <w:rPr>
-                <w:i/>
-                <w:sz w:val="22"/>
-                <w:szCs w:val="22"/>
-              </w:rPr>
-            </w:pPr>
-            <w:r>
-              <w:rPr>
-                <w:sz w:val="22"/>
-                <w:szCs w:val="22"/>
-              </w:rPr>
-              <w:t>Reportes</w:t>
-            </w:r>
-          </w:p>
-        </w:tc>
-      </w:tr>
-      <w:tr>
-        <w:tc>
-          <w:tcPr>
-            <w:tcW w:w="4072" w:type="dxa"/>
-            <w:shd w:val="clear" w:color="auto" w:fill="D9D9D9"/>
-            <w:tcMar>
-              <w:top w:w="100" w:type="dxa"/>
-              <w:left w:w="100" w:type="dxa"/>
-              <w:bottom w:w="100" w:type="dxa"/>
-              <w:right w:w="100" w:type="dxa"/>
-            </w:tcMar>
-          </w:tcPr>
-          <w:p>
-            <w:pPr>
-              <w:widowControl w:val="0"/>
-              <w:spacing w:line="360" w:lineRule="auto"/>
-              <w:rPr>
-                <w:i/>
-                <w:sz w:val="22"/>
-                <w:szCs w:val="22"/>
-              </w:rPr>
-            </w:pPr>
-            <w:r>
-              <w:rPr>
-                <w:i/>
-                <w:sz w:val="22"/>
-                <w:szCs w:val="22"/>
-              </w:rPr>
-              <w:t xml:space="preserve">Tipo </w:t>
-            </w:r>
-          </w:p>
-        </w:tc>
-        <w:tc>
-          <w:tcPr>
-            <w:tcW w:w="4072" w:type="dxa"/>
-            <w:shd w:val="clear" w:color="auto" w:fill="auto"/>
-            <w:tcMar>
-              <w:top w:w="100" w:type="dxa"/>
-              <w:left w:w="100" w:type="dxa"/>
-              <w:bottom w:w="100" w:type="dxa"/>
-              <w:right w:w="100" w:type="dxa"/>
-            </w:tcMar>
-          </w:tcPr>
-          <w:p>
-            <w:pPr>
-              <w:widowControl w:val="0"/>
-              <w:spacing w:line="360" w:lineRule="auto"/>
-              <w:rPr>
-                <w:i/>
-                <w:sz w:val="22"/>
-                <w:szCs w:val="22"/>
-              </w:rPr>
-            </w:pPr>
-            <w:r>
-              <w:rPr>
-                <w:i/>
-                <w:sz w:val="22"/>
-                <w:szCs w:val="22"/>
-              </w:rPr>
-              <w:t>REQUISITO: X       RESTRICCIÓN :</w:t>
-            </w:r>
-          </w:p>
-        </w:tc>
-      </w:tr>
-      <w:tr>
-        <w:tc>
-          <w:tcPr>
-            <w:tcW w:w="4072" w:type="dxa"/>
-            <w:shd w:val="clear" w:color="auto" w:fill="D9D9D9"/>
-            <w:tcMar>
-              <w:top w:w="100" w:type="dxa"/>
-              <w:left w:w="100" w:type="dxa"/>
-              <w:bottom w:w="100" w:type="dxa"/>
-              <w:right w:w="100" w:type="dxa"/>
-            </w:tcMar>
-          </w:tcPr>
-          <w:p>
-            <w:pPr>
-              <w:widowControl w:val="0"/>
-              <w:spacing w:line="360" w:lineRule="auto"/>
-              <w:rPr>
-                <w:i/>
-                <w:sz w:val="22"/>
-                <w:szCs w:val="22"/>
-              </w:rPr>
-            </w:pPr>
-            <w:r>
-              <w:rPr>
-                <w:i/>
-                <w:sz w:val="22"/>
-                <w:szCs w:val="22"/>
-              </w:rPr>
-              <w:t>Fuente del requisito</w:t>
-            </w:r>
-          </w:p>
-        </w:tc>
-        <w:tc>
-          <w:tcPr>
-            <w:tcW w:w="4072" w:type="dxa"/>
-            <w:shd w:val="clear" w:color="auto" w:fill="auto"/>
-            <w:tcMar>
-              <w:top w:w="100" w:type="dxa"/>
-              <w:left w:w="100" w:type="dxa"/>
-              <w:bottom w:w="100" w:type="dxa"/>
-              <w:right w:w="100" w:type="dxa"/>
-            </w:tcMar>
-          </w:tcPr>
-          <w:p>
-            <w:pPr>
-              <w:spacing w:line="360" w:lineRule="auto"/>
-              <w:ind w:hanging="300"/>
-              <w:rPr>
-                <w:i/>
-                <w:color w:val="0000FF"/>
-                <w:sz w:val="22"/>
-                <w:szCs w:val="22"/>
-              </w:rPr>
-            </w:pPr>
-            <w:r>
-              <w:rPr>
-                <w:sz w:val="22"/>
-                <w:szCs w:val="22"/>
-              </w:rPr>
-              <w:t xml:space="preserve">     </w:t>
-            </w:r>
-            <w:r>
-              <w:rPr>
-                <w:sz w:val="22"/>
-                <w:szCs w:val="22"/>
-              </w:rPr>
-              <w:t>Entrevista realizada al gerente de la empresa.</w:t>
-            </w:r>
-          </w:p>
-        </w:tc>
-      </w:tr>
-      <w:tr>
-        <w:tc>
-          <w:tcPr>
-            <w:tcW w:w="4072" w:type="dxa"/>
-            <w:shd w:val="clear" w:color="auto" w:fill="D9D9D9"/>
-            <w:tcMar>
-              <w:top w:w="100" w:type="dxa"/>
-              <w:left w:w="100" w:type="dxa"/>
-              <w:bottom w:w="100" w:type="dxa"/>
-              <w:right w:w="100" w:type="dxa"/>
-            </w:tcMar>
-          </w:tcPr>
-          <w:p>
-            <w:pPr>
-              <w:widowControl w:val="0"/>
-              <w:spacing w:line="360" w:lineRule="auto"/>
-              <w:rPr>
-                <w:i/>
-                <w:sz w:val="22"/>
-                <w:szCs w:val="22"/>
-              </w:rPr>
-            </w:pPr>
-            <w:r>
-              <w:rPr>
-                <w:i/>
-                <w:sz w:val="22"/>
-                <w:szCs w:val="22"/>
-              </w:rPr>
-              <w:t xml:space="preserve">Prioridad del requisito </w:t>
-            </w:r>
-          </w:p>
-        </w:tc>
-        <w:tc>
-          <w:tcPr>
-            <w:tcW w:w="4072" w:type="dxa"/>
-            <w:shd w:val="clear" w:color="auto" w:fill="auto"/>
-            <w:tcMar>
-              <w:top w:w="100" w:type="dxa"/>
-              <w:left w:w="100" w:type="dxa"/>
-              <w:bottom w:w="100" w:type="dxa"/>
-              <w:right w:w="100" w:type="dxa"/>
-            </w:tcMar>
-          </w:tcPr>
-          <w:p>
-            <w:pPr>
-              <w:spacing w:line="360" w:lineRule="auto"/>
-              <w:ind w:hanging="300"/>
-              <w:rPr>
-                <w:i/>
-                <w:color w:val="0000FF"/>
-                <w:sz w:val="22"/>
-                <w:szCs w:val="22"/>
-              </w:rPr>
-            </w:pPr>
-            <w:r>
-              <w:rPr>
-                <w:sz w:val="22"/>
-                <w:szCs w:val="22"/>
-              </w:rPr>
-              <w:t>☐ Alta/Esencia</w:t>
-            </w:r>
-            <w:r>
-              <w:rPr>
-                <w:color w:val="0000FF"/>
-                <w:sz w:val="22"/>
-                <w:szCs w:val="22"/>
-              </w:rPr>
-              <w:t>l</w:t>
-            </w:r>
-          </w:p>
-        </w:tc>
-      </w:tr>
-      <w:tr>
-        <w:tc>
-          <w:tcPr>
-            <w:tcW w:w="4072" w:type="dxa"/>
-            <w:shd w:val="clear" w:color="auto" w:fill="D9D9D9"/>
-            <w:tcMar>
-              <w:top w:w="100" w:type="dxa"/>
-              <w:left w:w="100" w:type="dxa"/>
-              <w:bottom w:w="100" w:type="dxa"/>
-              <w:right w:w="100" w:type="dxa"/>
-            </w:tcMar>
-          </w:tcPr>
-          <w:p>
-            <w:pPr>
-              <w:widowControl w:val="0"/>
-              <w:spacing w:line="360" w:lineRule="auto"/>
-              <w:rPr>
-                <w:i/>
-                <w:sz w:val="22"/>
-                <w:szCs w:val="22"/>
-              </w:rPr>
-            </w:pPr>
-            <w:r>
-              <w:rPr>
-                <w:i/>
-                <w:sz w:val="22"/>
-                <w:szCs w:val="22"/>
-              </w:rPr>
-              <w:t>Descripción</w:t>
-            </w:r>
-          </w:p>
-        </w:tc>
-        <w:tc>
-          <w:tcPr>
-            <w:tcW w:w="4072" w:type="dxa"/>
-            <w:shd w:val="clear" w:color="auto" w:fill="auto"/>
-            <w:tcMar>
-              <w:top w:w="100" w:type="dxa"/>
-              <w:left w:w="100" w:type="dxa"/>
-              <w:bottom w:w="100" w:type="dxa"/>
-              <w:right w:w="100" w:type="dxa"/>
-            </w:tcMar>
-          </w:tcPr>
-          <w:p>
-            <w:pPr>
-              <w:spacing w:line="360" w:lineRule="auto"/>
-              <w:rPr>
-                <w:sz w:val="22"/>
-                <w:szCs w:val="22"/>
-              </w:rPr>
-            </w:pPr>
-            <w:r>
-              <w:rPr>
-                <w:sz w:val="22"/>
-                <w:szCs w:val="22"/>
-              </w:rPr>
-              <w:t xml:space="preserve">El sistema tendrá un módulo que tendrá por nombre “Inicio”, en este módulo se visualizarán los diferentes reportes que se le presentarán a cada tipo de usuario. </w:t>
-            </w:r>
-          </w:p>
-          <w:p>
-            <w:pPr>
-              <w:spacing w:line="360" w:lineRule="auto"/>
-              <w:rPr>
-                <w:sz w:val="22"/>
-                <w:szCs w:val="22"/>
-              </w:rPr>
-            </w:pPr>
-            <w:r>
-              <w:rPr>
-                <w:sz w:val="22"/>
-                <w:szCs w:val="22"/>
-              </w:rPr>
-              <w:t>Los reportes que se le mostrarán al usuario administrador serán los siguientes:</w:t>
-            </w:r>
-          </w:p>
-          <w:p>
-            <w:pPr>
-              <w:numPr>
-                <w:ilvl w:val="0"/>
-                <w:numId w:val="28"/>
-              </w:numPr>
-              <w:spacing w:line="360" w:lineRule="auto"/>
-              <w:rPr>
-                <w:sz w:val="22"/>
-                <w:szCs w:val="22"/>
-              </w:rPr>
-            </w:pPr>
-            <w:r>
-              <w:rPr>
-                <w:sz w:val="22"/>
-                <w:szCs w:val="22"/>
-              </w:rPr>
-              <w:t>Usuarios Registrados e inactivos.</w:t>
-            </w:r>
-          </w:p>
-          <w:p>
-            <w:pPr>
-              <w:numPr>
-                <w:ilvl w:val="0"/>
-                <w:numId w:val="28"/>
-              </w:numPr>
-              <w:spacing w:line="360" w:lineRule="auto"/>
-              <w:rPr>
-                <w:sz w:val="22"/>
-                <w:szCs w:val="22"/>
-              </w:rPr>
-            </w:pPr>
-            <w:r>
-              <w:rPr>
-                <w:sz w:val="22"/>
-                <w:szCs w:val="22"/>
-              </w:rPr>
-              <w:t>Informe de ventas por mes.</w:t>
-            </w:r>
-          </w:p>
-          <w:p>
-            <w:pPr>
-              <w:numPr>
-                <w:ilvl w:val="0"/>
-                <w:numId w:val="28"/>
-              </w:numPr>
-              <w:spacing w:line="360" w:lineRule="auto"/>
-              <w:rPr>
-                <w:sz w:val="22"/>
-                <w:szCs w:val="22"/>
-              </w:rPr>
-            </w:pPr>
-            <w:r>
-              <w:rPr>
-                <w:sz w:val="22"/>
-                <w:szCs w:val="22"/>
-              </w:rPr>
-              <w:t>Reporte del producto con más movimiento en el mes.</w:t>
-            </w:r>
-          </w:p>
-          <w:p>
-            <w:pPr>
-              <w:numPr>
-                <w:ilvl w:val="0"/>
-                <w:numId w:val="28"/>
-              </w:numPr>
-              <w:spacing w:line="360" w:lineRule="auto"/>
-              <w:rPr>
-                <w:sz w:val="22"/>
-                <w:szCs w:val="22"/>
-              </w:rPr>
-            </w:pPr>
-            <w:r>
-              <w:rPr>
-                <w:sz w:val="22"/>
-                <w:szCs w:val="22"/>
-              </w:rPr>
-              <w:lastRenderedPageBreak/>
-              <w:t>Informe del stock de productos con su respectivo valor monetario acumulado.</w:t>
-            </w:r>
-          </w:p>
-          <w:p>
-            <w:pPr>
-              <w:numPr>
-                <w:ilvl w:val="0"/>
-                <w:numId w:val="28"/>
-              </w:numPr>
-              <w:spacing w:line="360" w:lineRule="auto"/>
-              <w:rPr>
-                <w:sz w:val="22"/>
-                <w:szCs w:val="22"/>
-              </w:rPr>
-            </w:pPr>
-            <w:r>
-              <w:rPr>
-                <w:sz w:val="22"/>
-                <w:szCs w:val="22"/>
-              </w:rPr>
-              <w:t>Reporte de los proveedores con más movimiento en el mes.</w:t>
-            </w:r>
-          </w:p>
-          <w:p>
-            <w:pPr>
-              <w:spacing w:line="360" w:lineRule="auto"/>
-              <w:rPr>
-                <w:sz w:val="22"/>
-                <w:szCs w:val="22"/>
-              </w:rPr>
-            </w:pPr>
-            <w:r>
-              <w:rPr>
-                <w:sz w:val="22"/>
-                <w:szCs w:val="22"/>
-              </w:rPr>
-              <w:t>Los reportes que se le mostrarán al usuario supervisor serán los siguientes:</w:t>
-            </w:r>
-          </w:p>
-          <w:p>
-            <w:pPr>
-              <w:numPr>
-                <w:ilvl w:val="0"/>
-                <w:numId w:val="29"/>
-              </w:numPr>
-              <w:spacing w:line="360" w:lineRule="auto"/>
-              <w:rPr>
-                <w:sz w:val="22"/>
-                <w:szCs w:val="22"/>
-              </w:rPr>
-            </w:pPr>
-            <w:r>
-              <w:rPr>
-                <w:sz w:val="22"/>
-                <w:szCs w:val="22"/>
-              </w:rPr>
-              <w:t>Reporte del producto con más movimiento en el mes.</w:t>
-            </w:r>
-          </w:p>
-          <w:p>
-            <w:pPr>
-              <w:numPr>
-                <w:ilvl w:val="0"/>
-                <w:numId w:val="29"/>
-              </w:numPr>
-              <w:spacing w:line="360" w:lineRule="auto"/>
-              <w:rPr>
-                <w:sz w:val="22"/>
-                <w:szCs w:val="22"/>
-              </w:rPr>
-            </w:pPr>
-            <w:r>
-              <w:rPr>
-                <w:sz w:val="22"/>
-                <w:szCs w:val="22"/>
-              </w:rPr>
-              <w:t>Informe del stock de productos.</w:t>
-            </w:r>
-          </w:p>
-          <w:p>
-            <w:pPr>
-              <w:spacing w:line="360" w:lineRule="auto"/>
-              <w:rPr>
-                <w:sz w:val="22"/>
-                <w:szCs w:val="22"/>
-              </w:rPr>
-            </w:pPr>
-          </w:p>
-        </w:tc>
-      </w:tr>
-    </w:tbl>
-    <w:p>
-      <w:pPr>
-        <w:spacing w:line="360" w:lineRule="auto"/>
-        <w:rPr>
-          <w:color w:val="0000FF"/>
-          <w:sz w:val="22"/>
-          <w:szCs w:val="22"/>
-        </w:rPr>
-      </w:pPr>
-    </w:p>
-    <w:p>
-      <w:pPr>
-        <w:spacing w:line="360" w:lineRule="auto"/>
-        <w:rPr>
-          <w:color w:val="0000FF"/>
-          <w:sz w:val="22"/>
-          <w:szCs w:val="22"/>
-        </w:rPr>
-      </w:pPr>
-    </w:p>
-    <w:tbl>
-      <w:tblPr>
-        <w:tblStyle w:val="3"/>
-        <w:tblW w:w="8144" w:type="dxa"/>
-        <w:tblInd w:w="460" w:type="dxa"/>
-        <w:tblBorders>
-          <w:top w:val="single" w:sz="8" w:space="0" w:color="000000"/>
-          <w:left w:val="single" w:sz="8" w:space="0" w:color="000000"/>
-          <w:bottom w:val="single" w:sz="8" w:space="0" w:color="000000"/>
-          <w:right w:val="single" w:sz="8" w:space="0" w:color="000000"/>
-          <w:insideH w:val="single" w:sz="8" w:space="0" w:color="000000"/>
-          <w:insideV w:val="single" w:sz="8" w:space="0" w:color="000000"/>
-        </w:tblBorders>
-        <w:tblLayout w:type="fixed"/>
-        <w:tblLook w:val="0600" w:firstRow="0" w:lastRow="0" w:firstColumn="0" w:lastColumn="0" w:noHBand="1" w:noVBand="1"/>
-      </w:tblPr>
-      <w:tblGrid>
-        <w:gridCol w:w="4072"/>
-        <w:gridCol w:w="4072"/>
-      </w:tblGrid>
-      <w:tr>
-        <w:tc>
-          <w:tcPr>
-            <w:tcW w:w="4072" w:type="dxa"/>
-            <w:shd w:val="clear" w:color="auto" w:fill="D9D9D9"/>
-            <w:tcMar>
-              <w:top w:w="100" w:type="dxa"/>
-              <w:left w:w="100" w:type="dxa"/>
-              <w:bottom w:w="100" w:type="dxa"/>
-              <w:right w:w="100" w:type="dxa"/>
-            </w:tcMar>
-          </w:tcPr>
-          <w:p>
-            <w:pPr>
-              <w:widowControl w:val="0"/>
-              <w:spacing w:line="360" w:lineRule="auto"/>
-              <w:rPr>
-                <w:i/>
-                <w:sz w:val="22"/>
-                <w:szCs w:val="22"/>
-              </w:rPr>
-            </w:pPr>
-            <w:r>
-              <w:rPr>
-                <w:i/>
-                <w:sz w:val="22"/>
-                <w:szCs w:val="22"/>
-              </w:rPr>
-              <w:t>Número de requisito</w:t>
-            </w:r>
-          </w:p>
-        </w:tc>
-        <w:tc>
-          <w:tcPr>
-            <w:tcW w:w="4072" w:type="dxa"/>
-            <w:shd w:val="clear" w:color="auto" w:fill="auto"/>
-            <w:tcMar>
-              <w:top w:w="100" w:type="dxa"/>
-              <w:left w:w="100" w:type="dxa"/>
-              <w:bottom w:w="100" w:type="dxa"/>
-              <w:right w:w="100" w:type="dxa"/>
-            </w:tcMar>
-          </w:tcPr>
-          <w:p>
-            <w:pPr>
-              <w:spacing w:line="360" w:lineRule="auto"/>
-              <w:jc w:val="both"/>
-              <w:rPr>
-                <w:i/>
-                <w:sz w:val="22"/>
-                <w:szCs w:val="22"/>
-              </w:rPr>
-            </w:pPr>
-            <w:r>
-              <w:rPr>
-                <w:sz w:val="22"/>
-                <w:szCs w:val="22"/>
-              </w:rPr>
-              <w:t>RQ-0</w:t>
-            </w:r>
-            <w:r>
-              <w:rPr>
-                <w:sz w:val="22"/>
-                <w:szCs w:val="22"/>
-              </w:rPr>
-              <w:t>7</w:t>
-            </w:r>
-          </w:p>
-        </w:tc>
-      </w:tr>
-      <w:tr>
-        <w:tc>
-          <w:tcPr>
-            <w:tcW w:w="4072" w:type="dxa"/>
-            <w:shd w:val="clear" w:color="auto" w:fill="D9D9D9"/>
-            <w:tcMar>
-              <w:top w:w="100" w:type="dxa"/>
-              <w:left w:w="100" w:type="dxa"/>
-              <w:bottom w:w="100" w:type="dxa"/>
-              <w:right w:w="100" w:type="dxa"/>
-            </w:tcMar>
-          </w:tcPr>
-          <w:p>
-            <w:pPr>
-              <w:widowControl w:val="0"/>
-              <w:spacing w:line="360" w:lineRule="auto"/>
-              <w:rPr>
-                <w:i/>
-                <w:sz w:val="22"/>
-                <w:szCs w:val="22"/>
-              </w:rPr>
-            </w:pPr>
-            <w:r>
-              <w:rPr>
-                <w:i/>
-                <w:sz w:val="22"/>
-                <w:szCs w:val="22"/>
-              </w:rPr>
-              <w:t>Nombre de requisito</w:t>
-            </w:r>
-          </w:p>
-        </w:tc>
-        <w:tc>
-          <w:tcPr>
-            <w:tcW w:w="4072" w:type="dxa"/>
-            <w:shd w:val="clear" w:color="auto" w:fill="auto"/>
-            <w:tcMar>
-              <w:top w:w="100" w:type="dxa"/>
-              <w:left w:w="100" w:type="dxa"/>
-              <w:bottom w:w="100" w:type="dxa"/>
-              <w:right w:w="100" w:type="dxa"/>
-            </w:tcMar>
-          </w:tcPr>
-          <w:p>
-            <w:pPr>
-              <w:spacing w:line="360" w:lineRule="auto"/>
-              <w:jc w:val="both"/>
-              <w:rPr>
-                <w:i/>
-                <w:sz w:val="22"/>
-                <w:szCs w:val="22"/>
-              </w:rPr>
-            </w:pPr>
-            <w:proofErr w:type="spellStart"/>
-            <w:r>
-              <w:rPr>
-                <w:sz w:val="22"/>
-                <w:szCs w:val="22"/>
-              </w:rPr>
-              <w:t>Migracion_Info_BD</w:t>
-            </w:r>
-            <w:proofErr w:type="spellEnd"/>
-          </w:p>
-        </w:tc>
-      </w:tr>
-      <w:tr>
-        <w:tc>
-          <w:tcPr>
-            <w:tcW w:w="4072" w:type="dxa"/>
-            <w:shd w:val="clear" w:color="auto" w:fill="D9D9D9"/>
-            <w:tcMar>
-              <w:top w:w="100" w:type="dxa"/>
-              <w:left w:w="100" w:type="dxa"/>
-              <w:bottom w:w="100" w:type="dxa"/>
-              <w:right w:w="100" w:type="dxa"/>
-            </w:tcMar>
-          </w:tcPr>
-          <w:p>
-            <w:pPr>
-              <w:widowControl w:val="0"/>
-              <w:spacing w:line="360" w:lineRule="auto"/>
-              <w:rPr>
-                <w:i/>
-                <w:sz w:val="22"/>
-                <w:szCs w:val="22"/>
-              </w:rPr>
-            </w:pPr>
-            <w:r>
-              <w:rPr>
-                <w:i/>
-                <w:sz w:val="22"/>
-                <w:szCs w:val="22"/>
-              </w:rPr>
-              <w:t xml:space="preserve">Tipo </w:t>
-            </w:r>
-          </w:p>
-        </w:tc>
-        <w:tc>
-          <w:tcPr>
-            <w:tcW w:w="4072" w:type="dxa"/>
-            <w:shd w:val="clear" w:color="auto" w:fill="auto"/>
-            <w:tcMar>
-              <w:top w:w="100" w:type="dxa"/>
-              <w:left w:w="100" w:type="dxa"/>
-              <w:bottom w:w="100" w:type="dxa"/>
-              <w:right w:w="100" w:type="dxa"/>
-            </w:tcMar>
-          </w:tcPr>
-          <w:p>
-            <w:pPr>
-              <w:widowControl w:val="0"/>
-              <w:spacing w:line="360" w:lineRule="auto"/>
-              <w:rPr>
-                <w:i/>
-                <w:sz w:val="22"/>
-                <w:szCs w:val="22"/>
-              </w:rPr>
-            </w:pPr>
-            <w:r>
-              <w:rPr>
-                <w:i/>
-                <w:sz w:val="22"/>
-                <w:szCs w:val="22"/>
-              </w:rPr>
-              <w:t>REQUISITO: X       RESTRICCIÓN :</w:t>
-            </w:r>
-          </w:p>
-        </w:tc>
-      </w:tr>
-      <w:tr>
-        <w:tc>
-          <w:tcPr>
-            <w:tcW w:w="4072" w:type="dxa"/>
-            <w:shd w:val="clear" w:color="auto" w:fill="D9D9D9"/>
-            <w:tcMar>
-              <w:top w:w="100" w:type="dxa"/>
-              <w:left w:w="100" w:type="dxa"/>
-              <w:bottom w:w="100" w:type="dxa"/>
-              <w:right w:w="100" w:type="dxa"/>
-            </w:tcMar>
-          </w:tcPr>
-          <w:p>
-            <w:pPr>
-              <w:widowControl w:val="0"/>
-              <w:spacing w:line="360" w:lineRule="auto"/>
-              <w:rPr>
-                <w:i/>
-                <w:sz w:val="22"/>
-                <w:szCs w:val="22"/>
-              </w:rPr>
-            </w:pPr>
-            <w:r>
-              <w:rPr>
-                <w:i/>
-                <w:sz w:val="22"/>
-                <w:szCs w:val="22"/>
-              </w:rPr>
-              <w:t>Fuente del requisito</w:t>
-            </w:r>
-          </w:p>
-        </w:tc>
-        <w:tc>
-          <w:tcPr>
-            <w:tcW w:w="4072" w:type="dxa"/>
-            <w:shd w:val="clear" w:color="auto" w:fill="auto"/>
-            <w:tcMar>
-              <w:top w:w="100" w:type="dxa"/>
-              <w:left w:w="100" w:type="dxa"/>
-              <w:bottom w:w="100" w:type="dxa"/>
-              <w:right w:w="100" w:type="dxa"/>
-            </w:tcMar>
-          </w:tcPr>
-          <w:p>
-            <w:pPr>
-              <w:spacing w:line="360" w:lineRule="auto"/>
-              <w:ind w:hanging="300"/>
-              <w:rPr>
-                <w:i/>
-                <w:color w:val="0000FF"/>
-                <w:sz w:val="22"/>
-                <w:szCs w:val="22"/>
-              </w:rPr>
-            </w:pPr>
-            <w:r>
-              <w:rPr>
-                <w:sz w:val="22"/>
-                <w:szCs w:val="22"/>
-              </w:rPr>
-              <w:t xml:space="preserve">     </w:t>
-            </w:r>
-            <w:r>
-              <w:rPr>
-                <w:sz w:val="22"/>
-                <w:szCs w:val="22"/>
-              </w:rPr>
-              <w:t>Entrevista realizada al gerente de la empresa.</w:t>
-            </w:r>
-          </w:p>
-        </w:tc>
-      </w:tr>
-      <w:tr>
-        <w:tc>
-          <w:tcPr>
-            <w:tcW w:w="4072" w:type="dxa"/>
-            <w:shd w:val="clear" w:color="auto" w:fill="D9D9D9"/>
-            <w:tcMar>
-              <w:top w:w="100" w:type="dxa"/>
-              <w:left w:w="100" w:type="dxa"/>
-              <w:bottom w:w="100" w:type="dxa"/>
-              <w:right w:w="100" w:type="dxa"/>
-            </w:tcMar>
-          </w:tcPr>
-          <w:p>
-            <w:pPr>
-              <w:widowControl w:val="0"/>
-              <w:spacing w:line="360" w:lineRule="auto"/>
-              <w:rPr>
-                <w:i/>
-                <w:sz w:val="22"/>
-                <w:szCs w:val="22"/>
-              </w:rPr>
-            </w:pPr>
-            <w:r>
-              <w:rPr>
-                <w:i/>
-                <w:sz w:val="22"/>
-                <w:szCs w:val="22"/>
-              </w:rPr>
-              <w:t xml:space="preserve">Prioridad del requisito </w:t>
-            </w:r>
-          </w:p>
-        </w:tc>
-        <w:tc>
-          <w:tcPr>
-            <w:tcW w:w="4072" w:type="dxa"/>
-            <w:shd w:val="clear" w:color="auto" w:fill="auto"/>
-            <w:tcMar>
-              <w:top w:w="100" w:type="dxa"/>
-              <w:left w:w="100" w:type="dxa"/>
-              <w:bottom w:w="100" w:type="dxa"/>
-              <w:right w:w="100" w:type="dxa"/>
-            </w:tcMar>
-          </w:tcPr>
-          <w:p>
-            <w:pPr>
-              <w:spacing w:line="360" w:lineRule="auto"/>
-              <w:ind w:hanging="300"/>
-              <w:rPr>
-                <w:i/>
-                <w:color w:val="0000FF"/>
-                <w:sz w:val="22"/>
-                <w:szCs w:val="22"/>
-              </w:rPr>
-            </w:pPr>
-            <w:r>
-              <w:rPr>
-                <w:sz w:val="22"/>
-                <w:szCs w:val="22"/>
-              </w:rPr>
-              <w:t>☐ Alta/Esencia</w:t>
-            </w:r>
-            <w:r>
-              <w:rPr>
-                <w:color w:val="0000FF"/>
-                <w:sz w:val="22"/>
-                <w:szCs w:val="22"/>
-              </w:rPr>
-              <w:t>l</w:t>
-            </w:r>
-          </w:p>
-        </w:tc>
-      </w:tr>
-      <w:tr>
-        <w:tc>
-          <w:tcPr>
-            <w:tcW w:w="4072" w:type="dxa"/>
-            <w:shd w:val="clear" w:color="auto" w:fill="D9D9D9"/>
-            <w:tcMar>
-              <w:top w:w="100" w:type="dxa"/>
-              <w:left w:w="100" w:type="dxa"/>
-              <w:bottom w:w="100" w:type="dxa"/>
-              <w:right w:w="100" w:type="dxa"/>
-            </w:tcMar>
-          </w:tcPr>
-          <w:p>
-            <w:pPr>
-              <w:widowControl w:val="0"/>
-              <w:spacing w:line="360" w:lineRule="auto"/>
-              <w:rPr>
-                <w:i/>
-                <w:sz w:val="22"/>
-                <w:szCs w:val="22"/>
-              </w:rPr>
-            </w:pPr>
-            <w:r>
-              <w:rPr>
-                <w:i/>
-                <w:sz w:val="22"/>
-                <w:szCs w:val="22"/>
-              </w:rPr>
-              <w:t>Descripción</w:t>
-            </w:r>
-          </w:p>
-        </w:tc>
-        <w:tc>
-          <w:tcPr>
-            <w:tcW w:w="4072" w:type="dxa"/>
-            <w:shd w:val="clear" w:color="auto" w:fill="auto"/>
-            <w:tcMar>
-              <w:top w:w="100" w:type="dxa"/>
-              <w:left w:w="100" w:type="dxa"/>
-              <w:bottom w:w="100" w:type="dxa"/>
-              <w:right w:w="100" w:type="dxa"/>
-            </w:tcMar>
-          </w:tcPr>
-          <w:p>
-            <w:pPr>
-              <w:spacing w:line="360" w:lineRule="auto"/>
-              <w:rPr>
-                <w:sz w:val="22"/>
-                <w:szCs w:val="22"/>
-              </w:rPr>
-            </w:pPr>
-            <w:r>
-              <w:rPr>
-                <w:sz w:val="22"/>
-                <w:szCs w:val="22"/>
-              </w:rPr>
-              <w:t xml:space="preserve">Es necesario </w:t>
-            </w:r>
-            <w:r>
-              <w:rPr>
-                <w:sz w:val="22"/>
-                <w:szCs w:val="22"/>
-              </w:rPr>
-              <w:t>importar a la base de datos del sistema de información la información que posee la empresa actualmente la</w:t>
-            </w:r>
-            <w:r>
-              <w:rPr>
-                <w:sz w:val="22"/>
-                <w:szCs w:val="22"/>
-              </w:rPr>
-              <w:t xml:space="preserve"> </w:t>
-            </w:r>
-            <w:r>
-              <w:rPr>
-                <w:sz w:val="22"/>
-                <w:szCs w:val="22"/>
-              </w:rPr>
-              <w:t xml:space="preserve">cual esta alojada en hojas de cálculo en formato .xls. </w:t>
-            </w:r>
-            <w:bookmarkStart w:id="85" w:name="_GoBack"/>
-            <w:bookmarkEnd w:id="85"/>
-          </w:p>
-        </w:tc>
-      </w:tr>
-    </w:tbl>
-    <w:p>
-      <w:pPr>
-        <w:spacing w:line="360" w:lineRule="auto"/>
-        <w:rPr>
-          <w:color w:val="0000FF"/>
-          <w:sz w:val="22"/>
-          <w:szCs w:val="22"/>
-        </w:rPr>
-      </w:pPr>
+      <w:bookmarkStart w:id="77" w:name="_GoBack"/>
+      <w:bookmarkEnd w:id="77"/>
     </w:p>
     <w:p>
       <w:pPr>
@@ -19905,8 +13811,8 @@
         </w:numPr>
         <w:spacing w:after="60" w:line="360" w:lineRule="auto"/>
       </w:pPr>
-      <w:bookmarkStart w:id="86" w:name="_8lgohuv2wqts" w:colFirst="0" w:colLast="0"/>
-      <w:bookmarkEnd w:id="86"/>
+      <w:bookmarkStart w:id="78" w:name="_8lgohuv2wqts" w:colFirst="0" w:colLast="0"/>
+      <w:bookmarkEnd w:id="78"/>
       <w:r>
         <w:lastRenderedPageBreak/>
         <w:t>Requisitos de rendimiento</w:t>
@@ -19929,8 +13835,8 @@
           <w:szCs w:val="22"/>
         </w:rPr>
       </w:pPr>
-      <w:bookmarkStart w:id="87" w:name="_5529wnmi45lm" w:colFirst="0" w:colLast="0"/>
-      <w:bookmarkEnd w:id="87"/>
+      <w:bookmarkStart w:id="79" w:name="_5529wnmi45lm" w:colFirst="0" w:colLast="0"/>
+      <w:bookmarkEnd w:id="79"/>
       <w:r>
         <w:rPr>
           <w:b w:val="0"/>
@@ -20003,8 +13909,8 @@
         </w:numPr>
         <w:spacing w:after="60" w:line="360" w:lineRule="auto"/>
       </w:pPr>
-      <w:bookmarkStart w:id="88" w:name="_xeo7rfj9rxil" w:colFirst="0" w:colLast="0"/>
-      <w:bookmarkEnd w:id="88"/>
+      <w:bookmarkStart w:id="80" w:name="_xeo7rfj9rxil" w:colFirst="0" w:colLast="0"/>
+      <w:bookmarkEnd w:id="80"/>
       <w:r>
         <w:t>Restricciones de diseño</w:t>
       </w:r>
@@ -20042,10 +13948,10 @@
         </w:rPr>
         <w:t xml:space="preserve"> por segundo, este debido que la aplicación será accesible desde teléfonos móviles con la utilización de datos móviles en una red 3g.</w:t>
       </w:r>
-      <w:bookmarkStart w:id="89" w:name="_2u6wntf" w:colFirst="0" w:colLast="0"/>
-      <w:bookmarkStart w:id="90" w:name="_7ochtqz7xkei" w:colFirst="0" w:colLast="0"/>
-      <w:bookmarkEnd w:id="89"/>
-      <w:bookmarkEnd w:id="90"/>
+      <w:bookmarkStart w:id="81" w:name="_2u6wntf" w:colFirst="0" w:colLast="0"/>
+      <w:bookmarkStart w:id="82" w:name="_7ochtqz7xkei" w:colFirst="0" w:colLast="0"/>
+      <w:bookmarkEnd w:id="81"/>
+      <w:bookmarkEnd w:id="82"/>
     </w:p>
     <w:p>
       <w:pPr>
@@ -20056,8 +13962,8 @@
         </w:numPr>
         <w:spacing w:after="60" w:line="360" w:lineRule="auto"/>
       </w:pPr>
-      <w:bookmarkStart w:id="91" w:name="_cvh6jgldcbbt" w:colFirst="0" w:colLast="0"/>
-      <w:bookmarkEnd w:id="91"/>
+      <w:bookmarkStart w:id="83" w:name="_cvh6jgldcbbt" w:colFirst="0" w:colLast="0"/>
+      <w:bookmarkEnd w:id="83"/>
       <w:r>
         <w:t>Atributos del sistema</w:t>
       </w:r>
@@ -20071,8 +13977,8 @@
         </w:numPr>
         <w:spacing w:after="60" w:line="360" w:lineRule="auto"/>
       </w:pPr>
-      <w:bookmarkStart w:id="92" w:name="_19c6y18" w:colFirst="0" w:colLast="0"/>
-      <w:bookmarkEnd w:id="92"/>
+      <w:bookmarkStart w:id="84" w:name="_19c6y18" w:colFirst="0" w:colLast="0"/>
+      <w:bookmarkEnd w:id="84"/>
       <w:r>
         <w:t>Seguridad</w:t>
       </w:r>
@@ -20125,8 +14031,8 @@
         </w:rPr>
         <w:t>Todos los datos del sistema deben respaldarse cada semana. Los respaldos deben ser almacenados en ubicaciones seguras ubicadas en una localización distinta a la que reside el sistema, con el fin de evitar pérdidas de información, fallos del sistema y aumento de seguridad, esta localización será en un servidor privado y en un alojamiento web externo.</w:t>
       </w:r>
-      <w:bookmarkStart w:id="93" w:name="_3tbugp1" w:colFirst="0" w:colLast="0"/>
-      <w:bookmarkEnd w:id="93"/>
+      <w:bookmarkStart w:id="85" w:name="_3tbugp1" w:colFirst="0" w:colLast="0"/>
+      <w:bookmarkEnd w:id="85"/>
     </w:p>
     <w:p>
       <w:pPr>
@@ -20137,8 +14043,8 @@
         </w:numPr>
         <w:spacing w:after="60" w:line="360" w:lineRule="auto"/>
       </w:pPr>
-      <w:bookmarkStart w:id="94" w:name="_j744m9v72q6w" w:colFirst="0" w:colLast="0"/>
-      <w:bookmarkEnd w:id="94"/>
+      <w:bookmarkStart w:id="86" w:name="_j744m9v72q6w" w:colFirst="0" w:colLast="0"/>
+      <w:bookmarkEnd w:id="86"/>
       <w:r>
         <w:t>Fiabilidad</w:t>
       </w:r>
@@ -20194,8 +14100,8 @@
         </w:numPr>
         <w:spacing w:after="60" w:line="360" w:lineRule="auto"/>
       </w:pPr>
-      <w:bookmarkStart w:id="95" w:name="_o4orwej20kc" w:colFirst="0" w:colLast="0"/>
-      <w:bookmarkEnd w:id="95"/>
+      <w:bookmarkStart w:id="87" w:name="_o4orwej20kc" w:colFirst="0" w:colLast="0"/>
+      <w:bookmarkEnd w:id="87"/>
       <w:r>
         <w:lastRenderedPageBreak/>
         <w:t>Disponibilidad</w:t>
@@ -20211,8 +14117,8 @@
           <w:szCs w:val="22"/>
         </w:rPr>
       </w:pPr>
-      <w:bookmarkStart w:id="96" w:name="_nmf14n" w:colFirst="0" w:colLast="0"/>
-      <w:bookmarkEnd w:id="96"/>
+      <w:bookmarkStart w:id="88" w:name="_nmf14n" w:colFirst="0" w:colLast="0"/>
+      <w:bookmarkEnd w:id="88"/>
       <w:r>
         <w:rPr>
           <w:sz w:val="22"/>
@@ -20220,8 +14126,8 @@
         </w:rPr>
         <w:t>Se va a tener disponibilidad todos los días del año las 24 horas del día exceptuando las jornadas de mantenimiento del sistema las cuales serán informadas con anterioridad a los usuarios.</w:t>
       </w:r>
-      <w:bookmarkStart w:id="97" w:name="_srkzt1jqh854" w:colFirst="0" w:colLast="0"/>
-      <w:bookmarkEnd w:id="97"/>
+      <w:bookmarkStart w:id="89" w:name="_srkzt1jqh854" w:colFirst="0" w:colLast="0"/>
+      <w:bookmarkEnd w:id="89"/>
     </w:p>
     <w:p>
       <w:pPr>
@@ -20232,8 +14138,8 @@
         </w:numPr>
         <w:spacing w:after="60" w:line="360" w:lineRule="auto"/>
       </w:pPr>
-      <w:bookmarkStart w:id="98" w:name="_w0bmykqs6b3f" w:colFirst="0" w:colLast="0"/>
-      <w:bookmarkEnd w:id="98"/>
+      <w:bookmarkStart w:id="90" w:name="_w0bmykqs6b3f" w:colFirst="0" w:colLast="0"/>
+      <w:bookmarkEnd w:id="90"/>
       <w:r>
         <w:t>Mantenibilidad</w:t>
       </w:r>
@@ -20266,8 +14172,8 @@
         </w:numPr>
         <w:spacing w:after="60" w:line="360" w:lineRule="auto"/>
       </w:pPr>
-      <w:bookmarkStart w:id="99" w:name="_sy3lfogy595d" w:colFirst="0" w:colLast="0"/>
-      <w:bookmarkEnd w:id="99"/>
+      <w:bookmarkStart w:id="91" w:name="_sy3lfogy595d" w:colFirst="0" w:colLast="0"/>
+      <w:bookmarkEnd w:id="91"/>
       <w:r>
         <w:t>Portabilidad</w:t>
       </w:r>
@@ -20285,8 +14191,8 @@
           <w:szCs w:val="22"/>
         </w:rPr>
       </w:pPr>
-      <w:bookmarkStart w:id="100" w:name="_m6wg5sa1i177" w:colFirst="0" w:colLast="0"/>
-      <w:bookmarkEnd w:id="100"/>
+      <w:bookmarkStart w:id="92" w:name="_m6wg5sa1i177" w:colFirst="0" w:colLast="0"/>
+      <w:bookmarkEnd w:id="92"/>
       <w:r>
         <w:rPr>
           <w:b w:val="0"/>
@@ -20314,6 +14220,7 @@
         <w:t xml:space="preserve">, IOS), opera (versión 3.5 en </w:t>
       </w:r>
       <w:proofErr w:type="spellStart"/>
+      <w:proofErr w:type="gramStart"/>
       <w:r>
         <w:rPr>
           <w:b w:val="0"/>
@@ -20323,6 +14230,7 @@
         <w:t>adelante,Opera</w:t>
       </w:r>
       <w:proofErr w:type="spellEnd"/>
+      <w:proofErr w:type="gramEnd"/>
       <w:r>
         <w:rPr>
           <w:b w:val="0"/>
@@ -20369,8 +14277,8 @@
         </w:numPr>
         <w:spacing w:after="60" w:line="360" w:lineRule="auto"/>
       </w:pPr>
-      <w:bookmarkStart w:id="101" w:name="_9567d291khwq" w:colFirst="0" w:colLast="0"/>
-      <w:bookmarkEnd w:id="101"/>
+      <w:bookmarkStart w:id="93" w:name="_9567d291khwq" w:colFirst="0" w:colLast="0"/>
+      <w:bookmarkEnd w:id="93"/>
       <w:r>
         <w:t>Otros requisitos</w:t>
       </w:r>
@@ -20448,7 +14356,27 @@
           <w:szCs w:val="22"/>
           <w:highlight w:val="white"/>
         </w:rPr>
-        <w:t>La clasificación y componentes del sistemas serán modelados y desarrollados haciendo uso de herramientas CASE, para el diseño de bases de datos, interfaces de usuario, compilación, detección de errores, test, entre otros.</w:t>
+        <w:t xml:space="preserve">La clasificación y componentes </w:t>
+      </w:r>
+      <w:proofErr w:type="gramStart"/>
+      <w:r>
+        <w:rPr>
+          <w:color w:val="333333"/>
+          <w:sz w:val="22"/>
+          <w:szCs w:val="22"/>
+          <w:highlight w:val="white"/>
+        </w:rPr>
+        <w:t>del sistemas</w:t>
+      </w:r>
+      <w:proofErr w:type="gramEnd"/>
+      <w:r>
+        <w:rPr>
+          <w:color w:val="333333"/>
+          <w:sz w:val="22"/>
+          <w:szCs w:val="22"/>
+          <w:highlight w:val="white"/>
+        </w:rPr>
+        <w:t xml:space="preserve"> serán modelados y desarrollados haciendo uso de herramientas CASE, para el diseño de bases de datos, interfaces de usuario, compilación, detección de errores, test, entre otros.</w:t>
       </w:r>
       <w:r>
         <w:rPr>
@@ -20517,7 +14445,27 @@
           <w:szCs w:val="22"/>
           <w:highlight w:val="white"/>
         </w:rPr>
-        <w:t xml:space="preserve">La aplicación se acogerá a las reglas de las licencia de usuario final (ALUF), es decir el uso de este solo está permitido para la empresa </w:t>
+        <w:t xml:space="preserve">La aplicación se acogerá a las reglas de </w:t>
+      </w:r>
+      <w:proofErr w:type="gramStart"/>
+      <w:r>
+        <w:rPr>
+          <w:color w:val="222222"/>
+          <w:sz w:val="22"/>
+          <w:szCs w:val="22"/>
+          <w:highlight w:val="white"/>
+        </w:rPr>
+        <w:t>las licencia</w:t>
+      </w:r>
+      <w:proofErr w:type="gramEnd"/>
+      <w:r>
+        <w:rPr>
+          <w:color w:val="222222"/>
+          <w:sz w:val="22"/>
+          <w:szCs w:val="22"/>
+          <w:highlight w:val="white"/>
+        </w:rPr>
+        <w:t xml:space="preserve"> de usuario final (ALUF), es decir el uso de este solo está permitido para la empresa </w:t>
       </w:r>
       <w:r>
         <w:rPr>
@@ -24647,7 +18595,7 @@
     </w:rPrDefault>
     <w:pPrDefault/>
   </w:docDefaults>
-  <w:latentStyles w:defLockedState="0" w:defUIPriority="99" w:defSemiHidden="0" w:defUnhideWhenUsed="0" w:defQFormat="0" w:count="376">
+  <w:latentStyles w:defLockedState="0" w:defUIPriority="99" w:defSemiHidden="0" w:defUnhideWhenUsed="0" w:defQFormat="0" w:count="375">
     <w:lsdException w:name="Normal" w:uiPriority="0" w:qFormat="1"/>
     <w:lsdException w:name="heading 1" w:uiPriority="9" w:qFormat="1"/>
     <w:lsdException w:name="heading 2" w:semiHidden="1" w:uiPriority="9" w:unhideWhenUsed="1" w:qFormat="1"/>
@@ -25023,7 +18971,6 @@
     <w:lsdException w:name="Smart Hyperlink" w:semiHidden="1" w:unhideWhenUsed="1"/>
     <w:lsdException w:name="Hashtag" w:semiHidden="1" w:unhideWhenUsed="1"/>
     <w:lsdException w:name="Unresolved Mention" w:semiHidden="1" w:unhideWhenUsed="1"/>
-    <w:lsdException w:name="Smart Link" w:semiHidden="1" w:unhideWhenUsed="1"/>
   </w:latentStyles>
   <w:style w:type="paragraph" w:default="1" w:styleId="Normal">
     <w:name w:val="Normal"/>
@@ -25577,6 +19524,33 @@
       <w:u w:val="single"/>
     </w:rPr>
   </w:style>
+  <w:style w:type="paragraph" w:styleId="Textodeglobo">
+    <w:name w:val="Balloon Text"/>
+    <w:basedOn w:val="Normal"/>
+    <w:link w:val="TextodegloboCar"/>
+    <w:uiPriority w:val="99"/>
+    <w:semiHidden/>
+    <w:unhideWhenUsed/>
+    <w:rsid w:val="004A3D0D"/>
+    <w:rPr>
+      <w:rFonts w:ascii="Segoe UI" w:hAnsi="Segoe UI" w:cs="Segoe UI"/>
+      <w:sz w:val="18"/>
+      <w:szCs w:val="18"/>
+    </w:rPr>
+  </w:style>
+  <w:style w:type="character" w:customStyle="1" w:styleId="TextodegloboCar">
+    <w:name w:val="Texto de globo Car"/>
+    <w:basedOn w:val="Fuentedeprrafopredeter"/>
+    <w:link w:val="Textodeglobo"/>
+    <w:uiPriority w:val="99"/>
+    <w:semiHidden/>
+    <w:rsid w:val="004A3D0D"/>
+    <w:rPr>
+      <w:rFonts w:ascii="Segoe UI" w:hAnsi="Segoe UI" w:cs="Segoe UI"/>
+      <w:sz w:val="18"/>
+      <w:szCs w:val="18"/>
+    </w:rPr>
+  </w:style>
 </w:styles>
 </file>
 
